--- a/links/Resumes/Aziz_Al-najjar_Resume - Saudi.docx
+++ b/links/Resumes/Aziz_Al-najjar_Resume - Saudi.docx
@@ -73,8 +73,8 @@
           <w:b/>
           <w:bCs/>
           <w:color w:val="000000" w:themeColor="text1"/>
-          <w:sz w:val="12"/>
-          <w:szCs w:val="12"/>
+          <w:sz w:val="14"/>
+          <w:szCs w:val="14"/>
         </w:rPr>
       </w:pPr>
       <w:hyperlink r:id="rId6" w:history="1">
@@ -83,6 +83,8 @@
             <w:rStyle w:val="Hyperlink"/>
             <w:rFonts w:asciiTheme="minorHAnsi" w:hAnsiTheme="minorHAnsi" w:cstheme="minorHAnsi"/>
             <w:color w:val="3494BA"/>
+            <w:sz w:val="24"/>
+            <w:szCs w:val="24"/>
           </w:rPr>
           <w:t>azizknajjar@gmail.com</w:t>
         </w:r>
@@ -91,6 +93,8 @@
         <w:rPr>
           <w:rFonts w:asciiTheme="minorHAnsi" w:hAnsiTheme="minorHAnsi" w:cstheme="minorHAnsi"/>
           <w:color w:val="000000" w:themeColor="text1"/>
+          <w:sz w:val="24"/>
+          <w:szCs w:val="24"/>
         </w:rPr>
         <w:t xml:space="preserve"> </w:t>
       </w:r>
@@ -98,15 +102,28 @@
         <w:rPr>
           <w:rFonts w:asciiTheme="minorHAnsi" w:hAnsiTheme="minorHAnsi" w:cstheme="minorHAnsi"/>
           <w:color w:val="000000" w:themeColor="text1"/>
-        </w:rPr>
-        <w:t xml:space="preserve">| </w:t>
+          <w:sz w:val="24"/>
+          <w:szCs w:val="24"/>
+        </w:rPr>
+        <w:t>|</w:t>
+      </w:r>
+      <w:r>
+        <w:rPr>
+          <w:rFonts w:asciiTheme="minorHAnsi" w:hAnsiTheme="minorHAnsi" w:cstheme="minorHAnsi"/>
+          <w:color w:val="3494BA" w:themeColor="accent1"/>
+          <w:sz w:val="24"/>
+          <w:szCs w:val="24"/>
+        </w:rPr>
+        <w:t xml:space="preserve"> </w:t>
       </w:r>
       <w:hyperlink r:id="rId7" w:history="1">
         <w:r>
           <w:rPr>
             <w:rStyle w:val="Hyperlink"/>
             <w:rFonts w:asciiTheme="minorHAnsi" w:hAnsiTheme="minorHAnsi" w:cstheme="minorHAnsi"/>
-            <w:color w:val="3494BA"/>
+            <w:color w:val="3494BA" w:themeColor="accent1"/>
+            <w:sz w:val="24"/>
+            <w:szCs w:val="24"/>
           </w:rPr>
           <w:t>050 303 1947</w:t>
         </w:r>
@@ -115,6 +132,8 @@
         <w:rPr>
           <w:rStyle w:val="Hyperlink"/>
           <w:color w:val="3494BA"/>
+          <w:sz w:val="24"/>
+          <w:szCs w:val="24"/>
           <w:u w:val="none"/>
         </w:rPr>
         <w:t xml:space="preserve"> </w:t>
@@ -123,6 +142,8 @@
         <w:rPr>
           <w:rFonts w:asciiTheme="minorHAnsi" w:hAnsiTheme="minorHAnsi" w:cstheme="minorHAnsi"/>
           <w:color w:val="000000" w:themeColor="text1"/>
+          <w:sz w:val="24"/>
+          <w:szCs w:val="24"/>
         </w:rPr>
         <w:t xml:space="preserve">| </w:t>
       </w:r>
@@ -130,22 +151,37 @@
         <w:rPr>
           <w:rFonts w:asciiTheme="minorHAnsi" w:hAnsiTheme="minorHAnsi" w:cstheme="minorHAnsi"/>
           <w:color w:val="000000" w:themeColor="text1"/>
-        </w:rPr>
-        <w:t>Riyadh, Saudi Arabia</w:t>
+          <w:sz w:val="24"/>
+          <w:szCs w:val="24"/>
+        </w:rPr>
+        <w:t>Riyadh</w:t>
       </w:r>
       <w:r>
         <w:rPr>
           <w:rFonts w:asciiTheme="minorHAnsi" w:hAnsiTheme="minorHAnsi" w:cstheme="minorHAnsi"/>
           <w:color w:val="000000" w:themeColor="text1"/>
-        </w:rPr>
-        <w:t xml:space="preserve"> |</w:t>
+          <w:sz w:val="24"/>
+          <w:szCs w:val="24"/>
+        </w:rPr>
+        <w:t xml:space="preserve">, </w:t>
       </w:r>
       <w:r>
         <w:rPr>
           <w:rFonts w:asciiTheme="minorHAnsi" w:hAnsiTheme="minorHAnsi" w:cstheme="minorHAnsi"/>
           <w:color w:val="000000" w:themeColor="text1"/>
-        </w:rPr>
-        <w:t xml:space="preserve"> </w:t>
+          <w:sz w:val="24"/>
+          <w:szCs w:val="24"/>
+        </w:rPr>
+        <w:t>Saudi Arabia</w:t>
+      </w:r>
+      <w:r>
+        <w:rPr>
+          <w:rFonts w:asciiTheme="minorHAnsi" w:hAnsiTheme="minorHAnsi" w:cstheme="minorHAnsi"/>
+          <w:color w:val="000000" w:themeColor="text1"/>
+          <w:sz w:val="24"/>
+          <w:szCs w:val="24"/>
+        </w:rPr>
+        <w:t xml:space="preserve"> | </w:t>
       </w:r>
       <w:hyperlink r:id="rId8" w:history="1">
         <w:r>
@@ -153,6 +189,8 @@
             <w:rStyle w:val="Hyperlink"/>
             <w:rFonts w:asciiTheme="minorHAnsi" w:hAnsiTheme="minorHAnsi" w:cstheme="minorHAnsi"/>
             <w:color w:val="3494BA"/>
+            <w:sz w:val="24"/>
+            <w:szCs w:val="24"/>
           </w:rPr>
           <w:t>azizalnajjar.ca</w:t>
         </w:r>
@@ -161,157 +199,7 @@
     <w:p>
       <w:pPr>
         <w:pStyle w:val="Heading1"/>
-        <w:spacing w:before="160" w:line="276" w:lineRule="auto"/>
-        <w:rPr>
-          <w:sz w:val="20"/>
-          <w:szCs w:val="20"/>
-          <w:u w:val="single"/>
-        </w:rPr>
-      </w:pPr>
-      <w:r>
-        <w:rPr>
-          <w:sz w:val="20"/>
-          <w:szCs w:val="20"/>
-          <w:u w:val="single"/>
-        </w:rPr>
-        <w:t xml:space="preserve">Career </w:t>
-      </w:r>
-      <w:r>
-        <w:rPr>
-          <w:sz w:val="20"/>
-          <w:szCs w:val="20"/>
-          <w:u w:val="single"/>
-        </w:rPr>
-        <w:t xml:space="preserve">Objective </w:t>
-      </w:r>
-    </w:p>
-    <w:p>
-      <w:pPr>
-        <w:spacing w:after="160" w:line="240" w:lineRule="auto"/>
-        <w:ind w:left="187"/>
-        <w:rPr>
-          <w:i/>
-          <w:sz w:val="19"/>
-          <w:szCs w:val="19"/>
-          <w:lang w:val="en-US"/>
-        </w:rPr>
-      </w:pPr>
-      <w:r>
-        <w:rPr>
-          <w:rFonts w:cs="Calibri"/>
-          <w:iCs/>
-          <w:sz w:val="19"/>
-          <w:szCs w:val="19"/>
-        </w:rPr>
-        <w:t xml:space="preserve">As a skilled recent graduate with a Data Science </w:t>
-      </w:r>
-      <w:proofErr w:type="gramStart"/>
-      <w:r>
-        <w:rPr>
-          <w:rFonts w:cs="Calibri"/>
-          <w:iCs/>
-          <w:sz w:val="19"/>
-          <w:szCs w:val="19"/>
-        </w:rPr>
-        <w:t>Master's</w:t>
-      </w:r>
-      <w:proofErr w:type="gramEnd"/>
-      <w:r>
-        <w:rPr>
-          <w:rFonts w:cs="Calibri"/>
-          <w:iCs/>
-          <w:sz w:val="19"/>
-          <w:szCs w:val="19"/>
-        </w:rPr>
-        <w:t xml:space="preserve"> and a track record of successful projects in deep learning, </w:t>
-      </w:r>
-      <w:r>
-        <w:rPr>
-          <w:rFonts w:cs="Calibri"/>
-          <w:iCs/>
-          <w:sz w:val="19"/>
-          <w:szCs w:val="19"/>
-        </w:rPr>
-        <w:t>Computer Vision</w:t>
-      </w:r>
-      <w:r>
-        <w:rPr>
-          <w:rFonts w:cs="Calibri"/>
-          <w:iCs/>
-          <w:sz w:val="19"/>
-          <w:szCs w:val="19"/>
-        </w:rPr>
-        <w:t>, and NLP, I am seeking a challenging position in the field of artificial intelligence. Backed by a robust project management background and collaborative mindset, I</w:t>
-      </w:r>
-      <w:r>
-        <w:rPr>
-          <w:rFonts w:cs="Calibri"/>
-          <w:iCs/>
-          <w:sz w:val="19"/>
-          <w:szCs w:val="19"/>
-        </w:rPr>
-        <w:t xml:space="preserve"> a</w:t>
-      </w:r>
-      <w:r>
-        <w:rPr>
-          <w:rFonts w:cs="Calibri"/>
-          <w:iCs/>
-          <w:sz w:val="19"/>
-          <w:szCs w:val="19"/>
-        </w:rPr>
-        <w:t xml:space="preserve">m </w:t>
-      </w:r>
-      <w:r>
-        <w:rPr>
-          <w:rFonts w:cs="Calibri"/>
-          <w:iCs/>
-          <w:sz w:val="19"/>
-          <w:szCs w:val="19"/>
-        </w:rPr>
-        <w:t>committed</w:t>
-      </w:r>
-      <w:r>
-        <w:rPr>
-          <w:rFonts w:cs="Calibri"/>
-          <w:iCs/>
-          <w:sz w:val="19"/>
-          <w:szCs w:val="19"/>
-        </w:rPr>
-        <w:t xml:space="preserve"> </w:t>
-      </w:r>
-      <w:r>
-        <w:rPr>
-          <w:rFonts w:cs="Calibri"/>
-          <w:iCs/>
-          <w:sz w:val="19"/>
-          <w:szCs w:val="19"/>
-        </w:rPr>
-        <w:t xml:space="preserve">to leveraging cutting-edge technologies, including AI and machine learning for innovative solutions to intricate challenges. </w:t>
-      </w:r>
-      <w:r>
-        <w:rPr>
-          <w:rFonts w:cs="Calibri"/>
-          <w:iCs/>
-          <w:sz w:val="19"/>
-          <w:szCs w:val="19"/>
-        </w:rPr>
-        <w:t>I am eager to contribute my skills and knowledge to an organization that aligns with my values and has a strong vision for the future</w:t>
-      </w:r>
-      <w:r>
-        <w:rPr>
-          <w:rFonts w:cs="Calibri"/>
-          <w:iCs/>
-          <w:sz w:val="19"/>
-          <w:szCs w:val="19"/>
-        </w:rPr>
-        <w:t>.</w:t>
-      </w:r>
-    </w:p>
-    <w:p>
-      <w:pPr>
-        <w:pStyle w:val="Heading1"/>
-        <w:spacing w:before="0" w:line="276" w:lineRule="auto"/>
-        <w:ind w:right="90"/>
+        <w:spacing w:before="200" w:after="120" w:line="276" w:lineRule="auto"/>
         <w:rPr>
           <w:sz w:val="24"/>
           <w:szCs w:val="24"/>
@@ -320,8 +208,648 @@
       </w:pPr>
       <w:r>
         <w:rPr>
-          <w:sz w:val="20"/>
-          <w:szCs w:val="20"/>
+          <w:sz w:val="24"/>
+          <w:szCs w:val="24"/>
+          <w:u w:val="single"/>
+        </w:rPr>
+        <w:t xml:space="preserve">Career </w:t>
+      </w:r>
+      <w:r>
+        <w:rPr>
+          <w:sz w:val="24"/>
+          <w:szCs w:val="24"/>
+          <w:u w:val="single"/>
+        </w:rPr>
+        <w:t xml:space="preserve">Objective </w:t>
+      </w:r>
+    </w:p>
+    <w:p>
+      <w:pPr>
+        <w:spacing w:after="160"/>
+        <w:ind w:left="187"/>
+        <w:rPr>
+          <w:i/>
+          <w:sz w:val="20"/>
+          <w:szCs w:val="20"/>
+          <w:lang w:val="en-US"/>
+        </w:rPr>
+      </w:pPr>
+      <w:r>
+        <w:rPr>
+          <w:rFonts w:cs="Calibri"/>
+          <w:iCs/>
+          <w:sz w:val="20"/>
+          <w:szCs w:val="20"/>
+        </w:rPr>
+        <w:t xml:space="preserve">As a skilled recent graduate with a Data Science </w:t>
+      </w:r>
+      <w:proofErr w:type="gramStart"/>
+      <w:r>
+        <w:rPr>
+          <w:rFonts w:cs="Calibri"/>
+          <w:iCs/>
+          <w:sz w:val="20"/>
+          <w:szCs w:val="20"/>
+        </w:rPr>
+        <w:t>Master's</w:t>
+      </w:r>
+      <w:proofErr w:type="gramEnd"/>
+      <w:r>
+        <w:rPr>
+          <w:rFonts w:cs="Calibri"/>
+          <w:iCs/>
+          <w:sz w:val="20"/>
+          <w:szCs w:val="20"/>
+        </w:rPr>
+        <w:t xml:space="preserve"> and a track record of successful projects in deep learning, Computer Vision, and NLP, I am seeking a challenging position in the field of artificial intelligence. Backed by a robust project management background and collaborative mindset, I am committed to leveraging cutting-edge technologies, including AI and machine learning for innovative solutions to intricate challenges. I am eager to contribute my skills and knowledge to an organization that aligns with my values and has a strong vision for the future</w:t>
+      </w:r>
+      <w:r>
+        <w:rPr>
+          <w:rFonts w:cs="Calibri"/>
+          <w:iCs/>
+          <w:sz w:val="20"/>
+          <w:szCs w:val="20"/>
+        </w:rPr>
+        <w:t>.</w:t>
+      </w:r>
+    </w:p>
+    <w:bookmarkEnd w:id="0"/>
+    <w:p>
+      <w:pPr>
+        <w:pStyle w:val="Heading1"/>
+        <w:spacing w:before="0" w:after="140" w:line="276" w:lineRule="auto"/>
+        <w:rPr>
+          <w:sz w:val="24"/>
+          <w:szCs w:val="24"/>
+          <w:u w:val="single"/>
+        </w:rPr>
+      </w:pPr>
+      <w:r>
+        <w:rPr>
+          <w:sz w:val="24"/>
+          <w:szCs w:val="24"/>
+          <w:u w:val="single"/>
+        </w:rPr>
+        <w:t>Education</w:t>
+      </w:r>
+    </w:p>
+    <w:p>
+      <w:pPr>
+        <w:tabs>
+          <w:tab w:val="left" w:pos="9360"/>
+          <w:tab w:val="left" w:pos="9810"/>
+          <w:tab w:val="left" w:pos="9900"/>
+          <w:tab w:val="left" w:pos="10440"/>
+        </w:tabs>
+        <w:spacing w:after="0"/>
+        <w:ind w:left="180"/>
+        <w:contextualSpacing/>
+        <w:jc w:val="both"/>
+        <w:rPr>
+          <w:rFonts w:cs="Calibri"/>
+          <w:iCs/>
+        </w:rPr>
+      </w:pPr>
+      <w:r>
+        <w:rPr>
+          <w:rFonts w:cs="Calibri"/>
+          <w:b/>
+          <w:bCs/>
+          <w:iCs/>
+        </w:rPr>
+        <w:t>Master of Engineering (MEng), Electrical and Computer Engineering</w:t>
+      </w:r>
+      <w:r>
+        <w:rPr>
+          <w:rFonts w:cs="Calibri"/>
+          <w:b/>
+          <w:bCs/>
+          <w:iCs/>
+        </w:rPr>
+        <w:tab/>
+      </w:r>
+      <w:r>
+        <w:rPr>
+          <w:rFonts w:cs="Calibri"/>
+          <w:b/>
+          <w:bCs/>
+          <w:iCs/>
+        </w:rPr>
+        <w:t>20</w:t>
+      </w:r>
+      <w:r>
+        <w:rPr>
+          <w:rFonts w:cs="Calibri"/>
+          <w:b/>
+          <w:bCs/>
+          <w:iCs/>
+        </w:rPr>
+        <w:t>21</w:t>
+      </w:r>
+      <w:r>
+        <w:rPr>
+          <w:rFonts w:cs="Calibri"/>
+          <w:b/>
+          <w:bCs/>
+          <w:iCs/>
+        </w:rPr>
+        <w:t xml:space="preserve"> –</w:t>
+      </w:r>
+      <w:r>
+        <w:rPr>
+          <w:rFonts w:cs="Calibri"/>
+          <w:b/>
+          <w:bCs/>
+          <w:iCs/>
+        </w:rPr>
+        <w:t xml:space="preserve"> </w:t>
+      </w:r>
+      <w:r>
+        <w:rPr>
+          <w:rFonts w:cs="Calibri"/>
+          <w:b/>
+          <w:bCs/>
+          <w:iCs/>
+        </w:rPr>
+        <w:t>202</w:t>
+      </w:r>
+      <w:r>
+        <w:rPr>
+          <w:rFonts w:cs="Calibri"/>
+          <w:b/>
+          <w:bCs/>
+          <w:iCs/>
+        </w:rPr>
+        <w:t>3</w:t>
+      </w:r>
+    </w:p>
+    <w:p>
+      <w:pPr>
+        <w:tabs>
+          <w:tab w:val="left" w:pos="8640"/>
+          <w:tab w:val="left" w:pos="8820"/>
+        </w:tabs>
+        <w:spacing w:after="0"/>
+        <w:ind w:left="180"/>
+        <w:contextualSpacing/>
+        <w:jc w:val="both"/>
+        <w:rPr>
+          <w:rFonts w:ascii="Avenir Book" w:hAnsi="Avenir Book"/>
+          <w:color w:val="FF0000"/>
+          <w:sz w:val="24"/>
+          <w:szCs w:val="24"/>
+        </w:rPr>
+      </w:pPr>
+      <w:r>
+        <w:rPr>
+          <w:rFonts w:cs="Calibri"/>
+          <w:iCs/>
+        </w:rPr>
+        <w:t>Carleton University</w:t>
+      </w:r>
+      <w:r>
+        <w:rPr>
+          <w:rFonts w:cs="Calibri"/>
+          <w:iCs/>
+        </w:rPr>
+        <w:t>,</w:t>
+      </w:r>
+      <w:r>
+        <w:rPr>
+          <w:rFonts w:cs="Calibri"/>
+          <w:iCs/>
+        </w:rPr>
+        <w:t xml:space="preserve"> Ottawa, ON</w:t>
+      </w:r>
+      <w:r>
+        <w:rPr>
+          <w:rFonts w:cs="Calibri"/>
+          <w:iCs/>
+        </w:rPr>
+        <w:t>, Canada</w:t>
+      </w:r>
+      <w:r>
+        <w:rPr>
+          <w:rFonts w:ascii="Avenir Book" w:hAnsi="Avenir Book"/>
+          <w:sz w:val="24"/>
+          <w:szCs w:val="24"/>
+        </w:rPr>
+        <w:tab/>
+      </w:r>
+    </w:p>
+    <w:p>
+      <w:pPr>
+        <w:pStyle w:val="ListParagraph"/>
+        <w:numPr>
+          <w:ilvl w:val="0"/>
+          <w:numId w:val="1"/>
+        </w:numPr>
+        <w:spacing w:after="0"/>
+        <w:ind w:left="540" w:hanging="187"/>
+        <w:jc w:val="both"/>
+        <w:rPr>
+          <w:rFonts w:cs="Calibri"/>
+          <w:iCs/>
+          <w:sz w:val="20"/>
+          <w:szCs w:val="20"/>
+        </w:rPr>
+      </w:pPr>
+      <w:r>
+        <w:rPr>
+          <w:rFonts w:cs="Calibri"/>
+          <w:iCs/>
+          <w:sz w:val="20"/>
+          <w:szCs w:val="20"/>
+        </w:rPr>
+        <w:t xml:space="preserve">Data Science Specialization </w:t>
+      </w:r>
+      <w:r>
+        <w:rPr>
+          <w:rFonts w:cs="Calibri"/>
+          <w:iCs/>
+          <w:sz w:val="20"/>
+          <w:szCs w:val="20"/>
+        </w:rPr>
+        <w:t>with the Supervision of Prof. Marzieh Amini</w:t>
+      </w:r>
+      <w:r>
+        <w:rPr>
+          <w:rFonts w:cs="Calibri"/>
+          <w:iCs/>
+          <w:sz w:val="20"/>
+          <w:szCs w:val="20"/>
+        </w:rPr>
+        <w:t xml:space="preserve"> and a 11.76</w:t>
+      </w:r>
+      <w:r>
+        <w:rPr>
+          <w:rFonts w:cs="Calibri"/>
+          <w:iCs/>
+          <w:sz w:val="20"/>
+          <w:szCs w:val="20"/>
+        </w:rPr>
+        <w:t xml:space="preserve"> CGPA</w:t>
+      </w:r>
+      <w:r>
+        <w:rPr>
+          <w:rFonts w:cs="Calibri"/>
+          <w:iCs/>
+          <w:sz w:val="20"/>
+          <w:szCs w:val="20"/>
+        </w:rPr>
+        <w:t xml:space="preserve"> (3.92/4)</w:t>
+      </w:r>
+    </w:p>
+    <w:p>
+      <w:pPr>
+        <w:pStyle w:val="ListParagraph"/>
+        <w:numPr>
+          <w:ilvl w:val="0"/>
+          <w:numId w:val="1"/>
+        </w:numPr>
+        <w:spacing w:after="80"/>
+        <w:ind w:left="540" w:hanging="187"/>
+        <w:jc w:val="both"/>
+        <w:rPr>
+          <w:rFonts w:cs="Calibri"/>
+          <w:iCs/>
+          <w:sz w:val="20"/>
+          <w:szCs w:val="20"/>
+        </w:rPr>
+      </w:pPr>
+      <w:r>
+        <w:rPr>
+          <w:rFonts w:cs="Calibri"/>
+          <w:iCs/>
+          <w:sz w:val="20"/>
+          <w:szCs w:val="20"/>
+        </w:rPr>
+        <w:t>Relevant Courses: Applied Deep Learning,</w:t>
+      </w:r>
+      <w:r>
+        <w:rPr>
+          <w:rFonts w:cs="Calibri"/>
+          <w:iCs/>
+          <w:sz w:val="20"/>
+          <w:szCs w:val="20"/>
+        </w:rPr>
+        <w:t xml:space="preserve"> Pattern Classification,</w:t>
+      </w:r>
+      <w:r>
+        <w:rPr>
+          <w:rFonts w:cs="Calibri"/>
+          <w:iCs/>
+          <w:sz w:val="20"/>
+          <w:szCs w:val="20"/>
+        </w:rPr>
+        <w:t xml:space="preserve"> </w:t>
+      </w:r>
+      <w:r>
+        <w:rPr>
+          <w:rFonts w:cs="Calibri"/>
+          <w:iCs/>
+          <w:sz w:val="20"/>
+          <w:szCs w:val="20"/>
+        </w:rPr>
+        <w:t xml:space="preserve">Data Science, </w:t>
+      </w:r>
+      <w:r>
+        <w:rPr>
+          <w:rFonts w:cs="Calibri"/>
+          <w:iCs/>
+          <w:sz w:val="20"/>
+          <w:szCs w:val="20"/>
+        </w:rPr>
+        <w:t xml:space="preserve">Simulation and Modeling, </w:t>
+      </w:r>
+      <w:r>
+        <w:rPr>
+          <w:rFonts w:cs="Calibri"/>
+          <w:iCs/>
+          <w:sz w:val="20"/>
+          <w:szCs w:val="20"/>
+        </w:rPr>
+        <w:t xml:space="preserve">The Internet of </w:t>
+      </w:r>
+      <w:r>
+        <w:rPr>
+          <w:rFonts w:cs="Calibri"/>
+          <w:iCs/>
+          <w:sz w:val="20"/>
+          <w:szCs w:val="20"/>
+        </w:rPr>
+        <w:t>T</w:t>
+      </w:r>
+      <w:r>
+        <w:rPr>
+          <w:rFonts w:cs="Calibri"/>
+          <w:iCs/>
+          <w:sz w:val="20"/>
+          <w:szCs w:val="20"/>
+        </w:rPr>
+        <w:t xml:space="preserve">hings, </w:t>
+      </w:r>
+      <w:r>
+        <w:rPr>
+          <w:rFonts w:cs="Calibri"/>
+          <w:iCs/>
+          <w:sz w:val="20"/>
+          <w:szCs w:val="20"/>
+        </w:rPr>
+        <w:t xml:space="preserve">and </w:t>
+      </w:r>
+      <w:r>
+        <w:rPr>
+          <w:rFonts w:cs="Calibri"/>
+          <w:iCs/>
+          <w:sz w:val="20"/>
+          <w:szCs w:val="20"/>
+        </w:rPr>
+        <w:t>Design</w:t>
+      </w:r>
+      <w:r>
+        <w:rPr>
+          <w:rFonts w:cs="Calibri"/>
+          <w:iCs/>
+          <w:sz w:val="20"/>
+          <w:szCs w:val="20"/>
+        </w:rPr>
+        <w:t xml:space="preserve"> of High-Performance </w:t>
+      </w:r>
+      <w:r>
+        <w:rPr>
+          <w:rFonts w:cs="DecoType Thuluth"/>
+          <w:iCs/>
+          <w:sz w:val="20"/>
+          <w:szCs w:val="20"/>
+        </w:rPr>
+        <w:t>Software</w:t>
+      </w:r>
+      <w:r>
+        <w:rPr>
+          <w:rFonts w:cs="Calibri"/>
+          <w:iCs/>
+          <w:sz w:val="20"/>
+          <w:szCs w:val="20"/>
+        </w:rPr>
+        <w:t>.</w:t>
+      </w:r>
+    </w:p>
+    <w:p>
+      <w:pPr>
+        <w:tabs>
+          <w:tab w:val="left" w:pos="9270"/>
+          <w:tab w:val="left" w:pos="10440"/>
+        </w:tabs>
+        <w:spacing w:before="140" w:after="0" w:line="240" w:lineRule="auto"/>
+        <w:ind w:left="187"/>
+        <w:contextualSpacing/>
+        <w:rPr>
+          <w:rFonts w:cs="Calibri"/>
+          <w:b/>
+          <w:bCs/>
+          <w:iCs/>
+        </w:rPr>
+      </w:pPr>
+      <w:r>
+        <w:rPr>
+          <w:rFonts w:cs="Calibri"/>
+          <w:b/>
+          <w:bCs/>
+          <w:iCs/>
+        </w:rPr>
+        <w:t>Bachelor of Science (BSc), Electrical and Electronics Engineering</w:t>
+      </w:r>
+      <w:r>
+        <w:rPr>
+          <w:rFonts w:cs="Calibri"/>
+          <w:b/>
+          <w:bCs/>
+          <w:iCs/>
+        </w:rPr>
+        <w:tab/>
+      </w:r>
+      <w:r>
+        <w:rPr>
+          <w:rFonts w:cs="Calibri"/>
+          <w:b/>
+          <w:bCs/>
+          <w:iCs/>
+        </w:rPr>
+        <w:t xml:space="preserve"> </w:t>
+      </w:r>
+      <w:r>
+        <w:rPr>
+          <w:rFonts w:cs="Calibri"/>
+          <w:b/>
+          <w:bCs/>
+          <w:iCs/>
+        </w:rPr>
+        <w:t xml:space="preserve">2017 </w:t>
+      </w:r>
+      <w:r>
+        <w:rPr>
+          <w:rFonts w:cs="Calibri"/>
+          <w:b/>
+          <w:bCs/>
+          <w:iCs/>
+        </w:rPr>
+        <w:t>–</w:t>
+      </w:r>
+      <w:r>
+        <w:rPr>
+          <w:rFonts w:cs="Calibri"/>
+          <w:b/>
+          <w:bCs/>
+          <w:iCs/>
+        </w:rPr>
+        <w:t xml:space="preserve"> </w:t>
+      </w:r>
+      <w:r>
+        <w:rPr>
+          <w:rFonts w:cs="Calibri"/>
+          <w:b/>
+          <w:bCs/>
+          <w:iCs/>
+        </w:rPr>
+        <w:t>2021</w:t>
+      </w:r>
+    </w:p>
+    <w:p>
+      <w:pPr>
+        <w:tabs>
+          <w:tab w:val="left" w:pos="8640"/>
+          <w:tab w:val="left" w:pos="8820"/>
+        </w:tabs>
+        <w:spacing w:after="0"/>
+        <w:ind w:left="180"/>
+        <w:contextualSpacing/>
+        <w:rPr>
+          <w:rFonts w:ascii="Avenir Book" w:hAnsi="Avenir Book"/>
+          <w:color w:val="FF0000"/>
+          <w:sz w:val="24"/>
+          <w:szCs w:val="24"/>
+        </w:rPr>
+      </w:pPr>
+      <w:r>
+        <w:rPr>
+          <w:rFonts w:cs="Calibri"/>
+          <w:iCs/>
+        </w:rPr>
+        <w:t>Middle East Technical Universit</w:t>
+      </w:r>
+      <w:r>
+        <w:rPr>
+          <w:rFonts w:cs="Calibri"/>
+          <w:iCs/>
+        </w:rPr>
+        <w:t>y,</w:t>
+      </w:r>
+      <w:r>
+        <w:rPr>
+          <w:rFonts w:cs="Calibri"/>
+          <w:iCs/>
+        </w:rPr>
+        <w:t xml:space="preserve"> </w:t>
+      </w:r>
+      <w:r>
+        <w:rPr>
+          <w:rFonts w:cs="Calibri"/>
+          <w:iCs/>
+        </w:rPr>
+        <w:t>Ankara</w:t>
+      </w:r>
+      <w:r>
+        <w:rPr>
+          <w:rFonts w:cs="Calibri"/>
+          <w:iCs/>
+        </w:rPr>
+        <w:t xml:space="preserve">, </w:t>
+      </w:r>
+      <w:r>
+        <w:rPr>
+          <w:rFonts w:cs="Calibri"/>
+          <w:iCs/>
+        </w:rPr>
+        <w:t>Turkey</w:t>
+      </w:r>
+      <w:r>
+        <w:rPr>
+          <w:rFonts w:ascii="Avenir Book" w:hAnsi="Avenir Book"/>
+          <w:sz w:val="24"/>
+          <w:szCs w:val="24"/>
+        </w:rPr>
+        <w:tab/>
+      </w:r>
+    </w:p>
+    <w:p>
+      <w:pPr>
+        <w:pStyle w:val="ListParagraph"/>
+        <w:numPr>
+          <w:ilvl w:val="0"/>
+          <w:numId w:val="1"/>
+        </w:numPr>
+        <w:spacing w:after="160"/>
+        <w:ind w:left="547" w:hanging="187"/>
+        <w:jc w:val="both"/>
+        <w:rPr>
+          <w:rFonts w:cs="Calibri"/>
+          <w:iCs/>
+          <w:sz w:val="20"/>
+          <w:szCs w:val="20"/>
+        </w:rPr>
+      </w:pPr>
+      <w:r>
+        <w:rPr>
+          <w:rFonts w:cs="Calibri"/>
+          <w:iCs/>
+          <w:sz w:val="20"/>
+          <w:szCs w:val="20"/>
+        </w:rPr>
+        <w:t>Specializing in Computer Architecture</w:t>
+      </w:r>
+      <w:r>
+        <w:rPr>
+          <w:rFonts w:cs="Calibri"/>
+          <w:iCs/>
+          <w:sz w:val="20"/>
+          <w:szCs w:val="20"/>
+        </w:rPr>
+        <w:t>,</w:t>
+      </w:r>
+      <w:r>
+        <w:rPr>
+          <w:rFonts w:cs="Calibri"/>
+          <w:iCs/>
+          <w:sz w:val="20"/>
+          <w:szCs w:val="20"/>
+        </w:rPr>
+        <w:t xml:space="preserve"> </w:t>
+      </w:r>
+      <w:r>
+        <w:rPr>
+          <w:rFonts w:cs="Calibri"/>
+          <w:iCs/>
+          <w:sz w:val="20"/>
+          <w:szCs w:val="20"/>
+        </w:rPr>
+        <w:t>Dean's Honor List, Scholarship Recipient.</w:t>
+      </w:r>
+    </w:p>
+    <w:p>
+      <w:pPr>
+        <w:pStyle w:val="Heading1"/>
+        <w:spacing w:before="0" w:after="140" w:line="276" w:lineRule="auto"/>
+        <w:ind w:right="86"/>
+        <w:rPr>
+          <w:sz w:val="32"/>
+          <w:u w:val="single"/>
+        </w:rPr>
+      </w:pPr>
+      <w:r>
+        <w:rPr>
+          <w:sz w:val="24"/>
+          <w:szCs w:val="24"/>
           <w:u w:val="single"/>
         </w:rPr>
         <w:t>Skills</w:t>
@@ -334,45 +862,29 @@
           <w:ilvl w:val="0"/>
           <w:numId w:val="7"/>
         </w:numPr>
-        <w:spacing w:after="0" w:line="240" w:lineRule="auto"/>
-        <w:ind w:left="540" w:hanging="180"/>
+        <w:spacing w:after="0"/>
+        <w:ind w:left="450" w:hanging="180"/>
         <w:jc w:val="both"/>
         <w:rPr>
-          <w:sz w:val="19"/>
-          <w:szCs w:val="19"/>
-        </w:rPr>
-      </w:pPr>
-      <w:r>
-        <w:rPr>
-          <w:b/>
-          <w:bCs/>
-          <w:sz w:val="19"/>
-          <w:szCs w:val="19"/>
+          <w:sz w:val="20"/>
+          <w:szCs w:val="20"/>
+        </w:rPr>
+      </w:pPr>
+      <w:r>
+        <w:rPr>
+          <w:b/>
+          <w:bCs/>
+          <w:sz w:val="20"/>
+          <w:szCs w:val="20"/>
         </w:rPr>
         <w:t>Scientific/Research:</w:t>
       </w:r>
       <w:r>
         <w:rPr>
-          <w:sz w:val="19"/>
-          <w:szCs w:val="19"/>
-        </w:rPr>
-        <w:t xml:space="preserve"> Python (PyTorch, TensorFlow, </w:t>
-      </w:r>
-      <w:proofErr w:type="spellStart"/>
-      <w:r>
-        <w:rPr>
-          <w:sz w:val="19"/>
-          <w:szCs w:val="19"/>
-        </w:rPr>
-        <w:t>spaCy</w:t>
-      </w:r>
-      <w:proofErr w:type="spellEnd"/>
-      <w:r>
-        <w:rPr>
-          <w:sz w:val="19"/>
-          <w:szCs w:val="19"/>
-        </w:rPr>
-        <w:t>, Transformers, Open3D, Pandas, OpenCV, Scikit-Learn), MATLAB, R.</w:t>
+          <w:sz w:val="20"/>
+          <w:szCs w:val="20"/>
+        </w:rPr>
+        <w:t xml:space="preserve"> Python (PyTorch, TensorFlow, Transformers, Open3D, Pandas, OpenCV, Scikit-Learn), MATLAB, R.</w:t>
       </w:r>
     </w:p>
     <w:p>
@@ -382,42 +894,42 @@
           <w:ilvl w:val="0"/>
           <w:numId w:val="7"/>
         </w:numPr>
-        <w:spacing w:after="0" w:line="240" w:lineRule="auto"/>
-        <w:ind w:left="540" w:hanging="180"/>
-        <w:rPr>
-          <w:sz w:val="19"/>
-          <w:szCs w:val="19"/>
-        </w:rPr>
-      </w:pPr>
-      <w:r>
-        <w:rPr>
-          <w:b/>
-          <w:bCs/>
-          <w:sz w:val="19"/>
-          <w:szCs w:val="19"/>
+        <w:spacing w:after="0"/>
+        <w:ind w:left="450" w:hanging="180"/>
+        <w:rPr>
+          <w:sz w:val="20"/>
+          <w:szCs w:val="20"/>
+        </w:rPr>
+      </w:pPr>
+      <w:r>
+        <w:rPr>
+          <w:b/>
+          <w:bCs/>
+          <w:sz w:val="20"/>
+          <w:szCs w:val="20"/>
         </w:rPr>
         <w:t>Programming and Database:</w:t>
       </w:r>
       <w:r>
         <w:rPr>
-          <w:sz w:val="19"/>
-          <w:szCs w:val="19"/>
+          <w:sz w:val="20"/>
+          <w:szCs w:val="20"/>
         </w:rPr>
         <w:t xml:space="preserve"> SQL, Python, R, C, C++, </w:t>
       </w:r>
       <w:proofErr w:type="spellStart"/>
       <w:r>
         <w:rPr>
-          <w:sz w:val="19"/>
-          <w:szCs w:val="19"/>
+          <w:sz w:val="20"/>
+          <w:szCs w:val="20"/>
         </w:rPr>
         <w:t>SystemVerilog</w:t>
       </w:r>
       <w:proofErr w:type="spellEnd"/>
       <w:r>
         <w:rPr>
-          <w:sz w:val="19"/>
-          <w:szCs w:val="19"/>
+          <w:sz w:val="20"/>
+          <w:szCs w:val="20"/>
         </w:rPr>
         <w:t>, AVR, MIPS Assembly.</w:t>
       </w:r>
@@ -429,26 +941,26 @@
           <w:ilvl w:val="0"/>
           <w:numId w:val="7"/>
         </w:numPr>
-        <w:spacing w:after="0" w:line="240" w:lineRule="auto"/>
-        <w:ind w:left="540" w:hanging="180"/>
-        <w:rPr>
-          <w:sz w:val="19"/>
-          <w:szCs w:val="19"/>
-        </w:rPr>
-      </w:pPr>
-      <w:r>
-        <w:rPr>
-          <w:b/>
-          <w:bCs/>
-          <w:sz w:val="19"/>
-          <w:szCs w:val="19"/>
+        <w:spacing w:after="0"/>
+        <w:ind w:left="450" w:hanging="180"/>
+        <w:rPr>
+          <w:sz w:val="20"/>
+          <w:szCs w:val="20"/>
+        </w:rPr>
+      </w:pPr>
+      <w:r>
+        <w:rPr>
+          <w:b/>
+          <w:bCs/>
+          <w:sz w:val="20"/>
+          <w:szCs w:val="20"/>
         </w:rPr>
         <w:t>Data Analytics and Visualization:</w:t>
       </w:r>
       <w:r>
         <w:rPr>
-          <w:sz w:val="19"/>
-          <w:szCs w:val="19"/>
+          <w:sz w:val="20"/>
+          <w:szCs w:val="20"/>
         </w:rPr>
         <w:t xml:space="preserve"> R, Tableau, Power BI, Excel, Python (Seaborn, SciPy, Pandas, Matplotlib).</w:t>
       </w:r>
@@ -460,56 +972,28 @@
           <w:ilvl w:val="0"/>
           <w:numId w:val="7"/>
         </w:numPr>
-        <w:spacing w:after="0" w:line="240" w:lineRule="auto"/>
-        <w:ind w:left="540" w:hanging="180"/>
-        <w:rPr>
-          <w:sz w:val="19"/>
-          <w:szCs w:val="19"/>
-        </w:rPr>
-      </w:pPr>
-      <w:r>
-        <w:rPr>
-          <w:b/>
-          <w:bCs/>
-          <w:sz w:val="19"/>
-          <w:szCs w:val="19"/>
+        <w:spacing w:after="0"/>
+        <w:ind w:left="450" w:hanging="180"/>
+        <w:rPr>
+          <w:sz w:val="20"/>
+          <w:szCs w:val="20"/>
+        </w:rPr>
+      </w:pPr>
+      <w:r>
+        <w:rPr>
+          <w:b/>
+          <w:bCs/>
+          <w:sz w:val="20"/>
+          <w:szCs w:val="20"/>
         </w:rPr>
         <w:t xml:space="preserve">Soft Skills: </w:t>
       </w:r>
       <w:r>
         <w:rPr>
-          <w:sz w:val="19"/>
-          <w:szCs w:val="19"/>
-        </w:rPr>
-        <w:t>Research,</w:t>
-      </w:r>
-      <w:r>
-        <w:rPr>
-          <w:sz w:val="19"/>
-          <w:szCs w:val="19"/>
-        </w:rPr>
-        <w:t xml:space="preserve"> Problem Solving,</w:t>
-      </w:r>
-      <w:r>
-        <w:rPr>
-          <w:sz w:val="19"/>
-          <w:szCs w:val="19"/>
-        </w:rPr>
-        <w:t xml:space="preserve"> Communication, Teamwork, Adaptability,</w:t>
-      </w:r>
-      <w:r>
-        <w:rPr>
-          <w:sz w:val="19"/>
-          <w:szCs w:val="19"/>
-        </w:rPr>
-        <w:t xml:space="preserve"> </w:t>
-      </w:r>
-      <w:r>
-        <w:rPr>
-          <w:sz w:val="19"/>
-          <w:szCs w:val="19"/>
-        </w:rPr>
-        <w:t>Project Management, Analytical Thinking.</w:t>
+          <w:sz w:val="20"/>
+          <w:szCs w:val="20"/>
+        </w:rPr>
+        <w:t>Research, Problem Solving, Communication, Teamwork, Adaptability, Project Management, Analytical Thinking.</w:t>
       </w:r>
     </w:p>
     <w:p>
@@ -519,124 +1003,98 @@
           <w:ilvl w:val="0"/>
           <w:numId w:val="7"/>
         </w:numPr>
-        <w:spacing w:after="160" w:line="240" w:lineRule="auto"/>
-        <w:ind w:left="547" w:hanging="187"/>
-        <w:rPr>
-          <w:sz w:val="19"/>
-          <w:szCs w:val="19"/>
-        </w:rPr>
-      </w:pPr>
-      <w:r>
-        <w:rPr>
-          <w:b/>
-          <w:bCs/>
-          <w:sz w:val="19"/>
-          <w:szCs w:val="19"/>
+        <w:spacing w:after="160"/>
+        <w:ind w:left="461" w:hanging="187"/>
+        <w:rPr>
+          <w:sz w:val="20"/>
+          <w:szCs w:val="20"/>
+        </w:rPr>
+      </w:pPr>
+      <w:r>
+        <w:rPr>
+          <w:b/>
+          <w:bCs/>
+          <w:sz w:val="20"/>
+          <w:szCs w:val="20"/>
         </w:rPr>
         <w:t>Languages:</w:t>
       </w:r>
       <w:r>
         <w:rPr>
-          <w:sz w:val="19"/>
-          <w:szCs w:val="19"/>
+          <w:sz w:val="20"/>
+          <w:szCs w:val="20"/>
         </w:rPr>
         <w:t xml:space="preserve"> Fluent in English and Arabic. Beginner in French and Turkish.</w:t>
       </w:r>
     </w:p>
-    <w:bookmarkEnd w:id="0"/>
     <w:p>
       <w:pPr>
         <w:pStyle w:val="Heading1"/>
         <w:spacing w:before="0" w:line="276" w:lineRule="auto"/>
         <w:rPr>
-          <w:sz w:val="20"/>
-          <w:szCs w:val="20"/>
+          <w:sz w:val="24"/>
+          <w:szCs w:val="24"/>
           <w:u w:val="single"/>
         </w:rPr>
       </w:pPr>
       <w:r>
         <w:rPr>
-          <w:sz w:val="20"/>
-          <w:szCs w:val="20"/>
+          <w:sz w:val="24"/>
+          <w:szCs w:val="24"/>
           <w:u w:val="single"/>
         </w:rPr>
-        <w:t>Education</w:t>
+        <w:t xml:space="preserve">Applied Projects </w:t>
       </w:r>
     </w:p>
     <w:p>
       <w:pPr>
         <w:tabs>
-          <w:tab w:val="left" w:pos="8640"/>
-          <w:tab w:val="left" w:pos="9000"/>
-          <w:tab w:val="left" w:pos="9090"/>
+          <w:tab w:val="left" w:pos="9270"/>
         </w:tabs>
-        <w:spacing w:after="0" w:line="240" w:lineRule="auto"/>
-        <w:ind w:left="180"/>
+        <w:spacing w:before="120" w:after="0" w:line="240" w:lineRule="auto"/>
+        <w:ind w:left="187"/>
         <w:contextualSpacing/>
         <w:rPr>
-          <w:rFonts w:ascii="Avenir Book" w:hAnsi="Avenir Book"/>
-          <w:color w:val="FF0000"/>
-        </w:rPr>
-      </w:pPr>
-      <w:r>
-        <w:rPr>
-          <w:rFonts w:cs="Calibri"/>
-          <w:b/>
-          <w:bCs/>
-          <w:iCs/>
-          <w:sz w:val="20"/>
-          <w:szCs w:val="20"/>
-        </w:rPr>
-        <w:t>Master of Engineering (MEng</w:t>
-      </w:r>
-      <w:r>
-        <w:rPr>
-          <w:rFonts w:cs="Calibri"/>
-          <w:b/>
-          <w:bCs/>
-          <w:iCs/>
-          <w:sz w:val="20"/>
-          <w:szCs w:val="20"/>
-        </w:rPr>
-        <w:t>), Electrical and Computer Engineering, Specializing in Data Science</w:t>
-      </w:r>
-      <w:r>
-        <w:rPr>
-          <w:rFonts w:cs="Calibri"/>
-          <w:iCs/>
-          <w:sz w:val="20"/>
-          <w:szCs w:val="20"/>
+          <w:rFonts w:cs="Calibri"/>
+          <w:b/>
+          <w:bCs/>
+          <w:iCs/>
+        </w:rPr>
+      </w:pPr>
+      <w:r>
+        <w:rPr>
+          <w:rFonts w:cs="Calibri"/>
+          <w:b/>
+          <w:bCs/>
+          <w:iCs/>
+        </w:rPr>
+        <w:t>Identifying areas of high-risk vegetation encroachment on powerlines using LiDAR</w:t>
+      </w:r>
+      <w:r>
+        <w:rPr>
+          <w:rFonts w:cs="Calibri"/>
+          <w:b/>
+          <w:bCs/>
+          <w:iCs/>
+        </w:rPr>
+        <w:t>.</w:t>
+      </w:r>
+      <w:r>
+        <w:rPr>
+          <w:rFonts w:cs="Calibri"/>
+          <w:b/>
+          <w:bCs/>
+          <w:iCs/>
         </w:rPr>
         <w:tab/>
-      </w:r>
-      <w:r>
-        <w:rPr>
-          <w:rFonts w:cs="Calibri"/>
-          <w:iCs/>
-          <w:sz w:val="20"/>
-          <w:szCs w:val="20"/>
-        </w:rPr>
-        <w:t xml:space="preserve">          </w:t>
-      </w:r>
-      <w:r>
-        <w:rPr>
-          <w:rFonts w:cs="Calibri"/>
-          <w:b/>
-          <w:bCs/>
-          <w:iCs/>
-          <w:sz w:val="20"/>
-          <w:szCs w:val="20"/>
-        </w:rPr>
-        <w:t>Jan 2022</w:t>
-      </w:r>
-      <w:r>
-        <w:rPr>
-          <w:rFonts w:cs="Calibri"/>
-          <w:b/>
-          <w:bCs/>
-          <w:iCs/>
-          <w:sz w:val="20"/>
-          <w:szCs w:val="20"/>
+        <w:t>2022 –</w:t>
+      </w:r>
+      <w:r>
+        <w:rPr>
+          <w:rFonts w:cs="Calibri"/>
+          <w:b/>
+          <w:bCs/>
+          <w:iCs/>
         </w:rPr>
         <w:t xml:space="preserve"> </w:t>
       </w:r>
@@ -646,21 +1104,8 @@
           <w:b/>
           <w:bCs/>
           <w:iCs/>
-          <w:sz w:val="20"/>
-          <w:szCs w:val="20"/>
-        </w:rPr>
-        <w:t>–</w:t>
-      </w:r>
-      <w:r>
-        <w:rPr>
-          <w:rFonts w:cs="Calibri"/>
-          <w:b/>
-          <w:bCs/>
-          <w:iCs/>
-          <w:sz w:val="20"/>
-          <w:szCs w:val="20"/>
-        </w:rPr>
-        <w:t xml:space="preserve"> Jun 2023</w:t>
+        </w:rPr>
+        <w:t>2023</w:t>
       </w:r>
     </w:p>
     <w:p>
@@ -672,53 +1117,33 @@
         <w:spacing w:after="0" w:line="271" w:lineRule="auto"/>
         <w:ind w:left="180"/>
         <w:contextualSpacing/>
-        <w:jc w:val="both"/>
         <w:rPr>
           <w:rFonts w:ascii="Avenir Book" w:hAnsi="Avenir Book"/>
-          <w:color w:val="FF0000"/>
-        </w:rPr>
-      </w:pPr>
-      <w:r>
-        <w:rPr>
-          <w:rFonts w:cs="Calibri"/>
-          <w:iCs/>
-          <w:sz w:val="20"/>
-          <w:szCs w:val="20"/>
-        </w:rPr>
-        <w:t>Carleton University</w:t>
-      </w:r>
-      <w:r>
-        <w:rPr>
-          <w:rFonts w:cs="Calibri"/>
-          <w:iCs/>
-          <w:sz w:val="20"/>
-          <w:szCs w:val="20"/>
-        </w:rPr>
-        <w:t>,</w:t>
-      </w:r>
-      <w:r>
-        <w:rPr>
-          <w:rFonts w:cs="Calibri"/>
-          <w:iCs/>
-          <w:sz w:val="20"/>
-          <w:szCs w:val="20"/>
-        </w:rPr>
-        <w:t xml:space="preserve"> Ottawa, ON</w:t>
-      </w:r>
-      <w:r>
-        <w:rPr>
-          <w:rFonts w:cs="Calibri"/>
-          <w:iCs/>
-          <w:sz w:val="20"/>
-          <w:szCs w:val="20"/>
-        </w:rPr>
-        <w:t>, Canada</w:t>
+          <w:sz w:val="24"/>
+          <w:szCs w:val="24"/>
+        </w:rPr>
+      </w:pPr>
+      <w:r>
+        <w:rPr>
+          <w:rFonts w:cs="Calibri"/>
+          <w:iCs/>
+        </w:rPr>
+        <w:t xml:space="preserve">Infrastructure Monitoring Lab, Carleton University, </w:t>
       </w:r>
       <w:r>
         <w:rPr>
           <w:rFonts w:ascii="Avenir Book" w:hAnsi="Avenir Book"/>
         </w:rPr>
-        <w:tab/>
+        <w:t>Ottawa, ON,</w:t>
+      </w:r>
+      <w:r>
+        <w:t xml:space="preserve"> </w:t>
+      </w:r>
+      <w:r>
+        <w:rPr>
+          <w:rFonts w:ascii="Avenir Book" w:hAnsi="Avenir Book" w:cs="Calibri"/>
+        </w:rPr>
+        <w:t>Canada</w:t>
       </w:r>
     </w:p>
     <w:p>
@@ -726,62 +1151,21 @@
         <w:pStyle w:val="ListParagraph"/>
         <w:numPr>
           <w:ilvl w:val="0"/>
-          <w:numId w:val="1"/>
+          <w:numId w:val="3"/>
         </w:numPr>
-        <w:spacing w:after="0" w:line="240" w:lineRule="auto"/>
-        <w:ind w:left="540" w:hanging="187"/>
-        <w:jc w:val="both"/>
-        <w:rPr>
-          <w:rFonts w:cs="Calibri"/>
-          <w:iCs/>
-          <w:sz w:val="19"/>
-          <w:szCs w:val="19"/>
-        </w:rPr>
-      </w:pPr>
-      <w:r>
-        <w:rPr>
-          <w:rFonts w:cs="Calibri"/>
-          <w:iCs/>
-          <w:sz w:val="19"/>
-          <w:szCs w:val="19"/>
-        </w:rPr>
-        <w:t xml:space="preserve">Data Science Specialization </w:t>
-      </w:r>
-      <w:r>
-        <w:rPr>
-          <w:rFonts w:cs="Calibri"/>
-          <w:iCs/>
-          <w:sz w:val="19"/>
-          <w:szCs w:val="19"/>
-        </w:rPr>
-        <w:t>with the Supervision of Prof. Marzieh Amini</w:t>
-      </w:r>
-      <w:r>
-        <w:rPr>
-          <w:rFonts w:cs="Calibri"/>
-          <w:iCs/>
-          <w:sz w:val="19"/>
-          <w:szCs w:val="19"/>
-        </w:rPr>
-        <w:t xml:space="preserve"> and a 11.76</w:t>
-      </w:r>
-      <w:r>
-        <w:rPr>
-          <w:rFonts w:cs="Calibri"/>
-          <w:iCs/>
-          <w:sz w:val="19"/>
-          <w:szCs w:val="19"/>
-        </w:rPr>
-        <w:t xml:space="preserve"> CGPA</w:t>
-      </w:r>
-      <w:r>
-        <w:rPr>
-          <w:rFonts w:cs="Calibri"/>
-          <w:iCs/>
-          <w:sz w:val="19"/>
-          <w:szCs w:val="19"/>
-        </w:rPr>
-        <w:t xml:space="preserve"> (3.92/4)</w:t>
+        <w:spacing w:after="0"/>
+        <w:ind w:left="461" w:hanging="187"/>
+        <w:rPr>
+          <w:sz w:val="20"/>
+          <w:szCs w:val="20"/>
+        </w:rPr>
+      </w:pPr>
+      <w:r>
+        <w:rPr>
+          <w:sz w:val="20"/>
+          <w:szCs w:val="20"/>
+        </w:rPr>
+        <w:t>Collaborated with the National Resources of Canada to predict powerline failures via LiDAR data, driving the development of a deep learning-based solution for encroachment detection.</w:t>
       </w:r>
     </w:p>
     <w:p>
@@ -789,232 +1173,143 @@
         <w:pStyle w:val="ListParagraph"/>
         <w:numPr>
           <w:ilvl w:val="0"/>
-          <w:numId w:val="1"/>
+          <w:numId w:val="3"/>
         </w:numPr>
-        <w:spacing w:after="80" w:line="240" w:lineRule="auto"/>
-        <w:ind w:left="540" w:hanging="187"/>
-        <w:jc w:val="both"/>
-        <w:rPr>
-          <w:rFonts w:cs="Calibri"/>
-          <w:iCs/>
-          <w:sz w:val="19"/>
-          <w:szCs w:val="19"/>
-        </w:rPr>
-      </w:pPr>
-      <w:r>
-        <w:rPr>
-          <w:rFonts w:cs="Calibri"/>
-          <w:iCs/>
-          <w:sz w:val="19"/>
-          <w:szCs w:val="19"/>
-        </w:rPr>
-        <w:t>Relevant Courses: Applied Deep Learning,</w:t>
-      </w:r>
-      <w:r>
-        <w:rPr>
-          <w:rFonts w:cs="Calibri"/>
-          <w:iCs/>
-          <w:sz w:val="19"/>
-          <w:szCs w:val="19"/>
-        </w:rPr>
-        <w:t xml:space="preserve"> Pattern Classification,</w:t>
-      </w:r>
-      <w:r>
-        <w:rPr>
-          <w:rFonts w:cs="Calibri"/>
-          <w:iCs/>
-          <w:sz w:val="19"/>
-          <w:szCs w:val="19"/>
+        <w:spacing w:after="0"/>
+        <w:ind w:left="461" w:hanging="187"/>
+        <w:rPr>
+          <w:sz w:val="20"/>
+          <w:szCs w:val="20"/>
+        </w:rPr>
+      </w:pPr>
+      <w:r>
+        <w:rPr>
+          <w:sz w:val="20"/>
+          <w:szCs w:val="20"/>
+        </w:rPr>
+        <w:t>Executed comprehensive data preprocessing and cleaning, and leveraged diverse technologies including Python (ArcGIS, Keras, PyTorch), C programming, and Cloud Compare.</w:t>
+      </w:r>
+    </w:p>
+    <w:p>
+      <w:pPr>
+        <w:pStyle w:val="ListParagraph"/>
+        <w:numPr>
+          <w:ilvl w:val="0"/>
+          <w:numId w:val="3"/>
+        </w:numPr>
+        <w:spacing w:after="80"/>
+        <w:ind w:left="461" w:hanging="187"/>
+        <w:rPr>
+          <w:sz w:val="20"/>
+          <w:szCs w:val="20"/>
+        </w:rPr>
+      </w:pPr>
+      <w:r>
+        <w:rPr>
+          <w:sz w:val="20"/>
+          <w:szCs w:val="20"/>
+        </w:rPr>
+        <w:t xml:space="preserve">Implemented novel point-based encroachment detection algorithm; achieved a remarkable 98% precision in efficiently identifying encroachments across diverse datasets from Surrey, Toronto, and Ottawa. More about the project: </w:t>
+      </w:r>
+      <w:hyperlink r:id="rId9" w:history="1">
+        <w:r>
+          <w:rPr>
+            <w:rStyle w:val="Hyperlink"/>
+            <w:color w:val="3494BA" w:themeColor="accent1"/>
+            <w:sz w:val="20"/>
+            <w:szCs w:val="20"/>
+          </w:rPr>
+          <w:t>https://azizalnajjar.ca/Enc.html</w:t>
+        </w:r>
+      </w:hyperlink>
+    </w:p>
+    <w:p>
+      <w:pPr>
+        <w:tabs>
+          <w:tab w:val="left" w:pos="9270"/>
+          <w:tab w:val="left" w:pos="10440"/>
+        </w:tabs>
+        <w:spacing w:before="120" w:after="0" w:line="240" w:lineRule="auto"/>
+        <w:ind w:left="187"/>
+        <w:contextualSpacing/>
+        <w:rPr>
+          <w:rFonts w:cs="Calibri"/>
+          <w:b/>
+          <w:bCs/>
+          <w:iCs/>
+        </w:rPr>
+      </w:pPr>
+      <w:r>
+        <w:rPr>
+          <w:rFonts w:cs="Calibri"/>
+          <w:b/>
+          <w:bCs/>
+          <w:iCs/>
+        </w:rPr>
+        <w:t>Classifying Canadian Citizens’ Financial Well-Being Status</w:t>
+      </w:r>
+      <w:r>
+        <w:rPr>
+          <w:rFonts w:cs="Calibri"/>
+          <w:b/>
+          <w:bCs/>
+          <w:iCs/>
+        </w:rPr>
+        <w:t>.</w:t>
+      </w:r>
+      <w:r>
+        <w:rPr>
+          <w:rFonts w:cs="Calibri"/>
+          <w:b/>
+          <w:bCs/>
+          <w:iCs/>
         </w:rPr>
         <w:t xml:space="preserve"> </w:t>
       </w:r>
       <w:r>
         <w:rPr>
           <w:rFonts w:cs="Calibri"/>
-          <w:iCs/>
-          <w:sz w:val="19"/>
-          <w:szCs w:val="19"/>
-        </w:rPr>
-        <w:t xml:space="preserve">Data Science, </w:t>
-      </w:r>
-      <w:r>
-        <w:rPr>
-          <w:rFonts w:cs="Calibri"/>
-          <w:iCs/>
-          <w:sz w:val="19"/>
-          <w:szCs w:val="19"/>
-        </w:rPr>
-        <w:t xml:space="preserve">Simulation and Modeling, </w:t>
-      </w:r>
-      <w:r>
-        <w:rPr>
-          <w:rFonts w:cs="Calibri"/>
-          <w:iCs/>
-          <w:sz w:val="19"/>
-          <w:szCs w:val="19"/>
-        </w:rPr>
-        <w:t xml:space="preserve">The Internet of </w:t>
-      </w:r>
-      <w:r>
-        <w:rPr>
-          <w:rFonts w:cs="Calibri"/>
-          <w:iCs/>
-          <w:sz w:val="19"/>
-          <w:szCs w:val="19"/>
-        </w:rPr>
-        <w:t>T</w:t>
-      </w:r>
-      <w:r>
-        <w:rPr>
-          <w:rFonts w:cs="Calibri"/>
-          <w:iCs/>
-          <w:sz w:val="19"/>
-          <w:szCs w:val="19"/>
-        </w:rPr>
-        <w:t xml:space="preserve">hings, </w:t>
-      </w:r>
-      <w:r>
-        <w:rPr>
-          <w:rFonts w:cs="Calibri"/>
-          <w:iCs/>
-          <w:sz w:val="19"/>
-          <w:szCs w:val="19"/>
-        </w:rPr>
-        <w:t xml:space="preserve">and </w:t>
-      </w:r>
-      <w:r>
-        <w:rPr>
-          <w:rFonts w:cs="Calibri"/>
-          <w:iCs/>
-          <w:sz w:val="19"/>
-          <w:szCs w:val="19"/>
-        </w:rPr>
-        <w:t>Design</w:t>
-      </w:r>
-      <w:r>
-        <w:rPr>
-          <w:rFonts w:cs="Calibri"/>
-          <w:iCs/>
-          <w:sz w:val="19"/>
-          <w:szCs w:val="19"/>
-        </w:rPr>
-        <w:t xml:space="preserve"> of High-Performance </w:t>
-      </w:r>
-      <w:r>
-        <w:rPr>
-          <w:rFonts w:cs="DecoType Thuluth"/>
-          <w:iCs/>
-          <w:sz w:val="19"/>
-          <w:szCs w:val="19"/>
-        </w:rPr>
-        <w:t>Software</w:t>
-      </w:r>
-      <w:r>
-        <w:rPr>
-          <w:rFonts w:cs="Calibri"/>
-          <w:iCs/>
-          <w:sz w:val="19"/>
-          <w:szCs w:val="19"/>
-        </w:rPr>
-        <w:t>.</w:t>
-      </w:r>
-    </w:p>
-    <w:p>
-      <w:pPr>
-        <w:tabs>
-          <w:tab w:val="left" w:pos="8640"/>
-          <w:tab w:val="left" w:pos="9000"/>
-          <w:tab w:val="left" w:pos="9090"/>
-        </w:tabs>
-        <w:spacing w:after="0" w:line="240" w:lineRule="auto"/>
-        <w:ind w:left="180"/>
-        <w:contextualSpacing/>
-        <w:rPr>
-          <w:rFonts w:cs="Calibri"/>
-          <w:b/>
-          <w:bCs/>
-          <w:iCs/>
-          <w:sz w:val="20"/>
-          <w:szCs w:val="20"/>
-        </w:rPr>
-      </w:pPr>
-      <w:r>
-        <w:rPr>
-          <w:rFonts w:cs="Calibri"/>
-          <w:b/>
-          <w:bCs/>
-          <w:iCs/>
-          <w:sz w:val="20"/>
-          <w:szCs w:val="20"/>
-        </w:rPr>
-        <w:t>Bachelor of Science (BSc), Electrical and Electronics Engineering</w:t>
-      </w:r>
-      <w:r>
-        <w:rPr>
-          <w:rFonts w:cs="Calibri"/>
-          <w:b/>
-          <w:bCs/>
-          <w:iCs/>
-          <w:sz w:val="20"/>
-          <w:szCs w:val="20"/>
+          <w:b/>
+          <w:bCs/>
+          <w:iCs/>
         </w:rPr>
         <w:tab/>
-        <w:t xml:space="preserve">  </w:t>
-      </w:r>
-      <w:r>
-        <w:rPr>
-          <w:rFonts w:cs="Calibri"/>
-          <w:b/>
-          <w:bCs/>
-          <w:iCs/>
-          <w:sz w:val="20"/>
-          <w:szCs w:val="20"/>
-        </w:rPr>
-        <w:t xml:space="preserve">  </w:t>
-      </w:r>
-      <w:r>
-        <w:rPr>
-          <w:rFonts w:cs="Calibri"/>
-          <w:b/>
-          <w:bCs/>
-          <w:iCs/>
-          <w:sz w:val="20"/>
-          <w:szCs w:val="20"/>
-        </w:rPr>
-        <w:t xml:space="preserve">    </w:t>
-      </w:r>
-      <w:r>
-        <w:rPr>
-          <w:rFonts w:cs="Calibri"/>
-          <w:b/>
-          <w:bCs/>
-          <w:iCs/>
-          <w:sz w:val="20"/>
-          <w:szCs w:val="20"/>
-        </w:rPr>
-        <w:t xml:space="preserve">Feb 2017 </w:t>
-      </w:r>
-      <w:r>
-        <w:rPr>
-          <w:rFonts w:cs="Calibri"/>
-          <w:b/>
-          <w:bCs/>
-          <w:iCs/>
-          <w:sz w:val="20"/>
-          <w:szCs w:val="20"/>
-        </w:rPr>
-        <w:t xml:space="preserve">– </w:t>
-      </w:r>
-      <w:r>
-        <w:rPr>
-          <w:rFonts w:cs="Calibri"/>
-          <w:b/>
-          <w:bCs/>
-          <w:iCs/>
-          <w:sz w:val="20"/>
-          <w:szCs w:val="20"/>
-        </w:rPr>
-        <w:t>May 2021</w:t>
+      </w:r>
+      <w:r>
+        <w:rPr>
+          <w:rFonts w:cs="Calibri"/>
+          <w:b/>
+          <w:bCs/>
+          <w:iCs/>
+        </w:rPr>
+        <w:t xml:space="preserve"> </w:t>
+      </w:r>
+      <w:r>
+        <w:rPr>
+          <w:rFonts w:cs="Calibri"/>
+          <w:b/>
+          <w:bCs/>
+          <w:iCs/>
+        </w:rPr>
+        <w:t>2023 –</w:t>
+      </w:r>
+      <w:r>
+        <w:rPr>
+          <w:rFonts w:cs="Calibri"/>
+          <w:b/>
+          <w:bCs/>
+          <w:iCs/>
+        </w:rPr>
+        <w:t xml:space="preserve"> </w:t>
+      </w:r>
+      <w:r>
+        <w:rPr>
+          <w:rFonts w:cs="Calibri"/>
+          <w:b/>
+          <w:bCs/>
+          <w:iCs/>
+        </w:rPr>
+        <w:t>2023</w:t>
       </w:r>
     </w:p>
     <w:p>
@@ -1027,69 +1322,16 @@
         <w:ind w:left="180"/>
         <w:contextualSpacing/>
         <w:rPr>
-          <w:rFonts w:ascii="Avenir Book" w:hAnsi="Avenir Book"/>
-          <w:color w:val="FF0000"/>
-        </w:rPr>
-      </w:pPr>
-      <w:r>
-        <w:rPr>
-          <w:rFonts w:cs="Calibri"/>
-          <w:iCs/>
-          <w:sz w:val="20"/>
-          <w:szCs w:val="20"/>
-        </w:rPr>
-        <w:t>Middle East Technical Universit</w:t>
-      </w:r>
-      <w:r>
-        <w:rPr>
-          <w:rFonts w:cs="Calibri"/>
-          <w:iCs/>
-          <w:sz w:val="20"/>
-          <w:szCs w:val="20"/>
-        </w:rPr>
-        <w:t>y,</w:t>
-      </w:r>
-      <w:r>
-        <w:rPr>
-          <w:rFonts w:cs="Calibri"/>
-          <w:iCs/>
-          <w:sz w:val="20"/>
-          <w:szCs w:val="20"/>
-        </w:rPr>
-        <w:t xml:space="preserve"> </w:t>
-      </w:r>
-      <w:r>
-        <w:rPr>
-          <w:rFonts w:cs="Calibri"/>
-          <w:iCs/>
-          <w:sz w:val="20"/>
-          <w:szCs w:val="20"/>
-        </w:rPr>
-        <w:t>Ankara</w:t>
-      </w:r>
-      <w:r>
-        <w:rPr>
-          <w:rFonts w:cs="Calibri"/>
-          <w:iCs/>
-          <w:sz w:val="20"/>
-          <w:szCs w:val="20"/>
-        </w:rPr>
-        <w:t xml:space="preserve">, </w:t>
-      </w:r>
-      <w:r>
-        <w:rPr>
-          <w:rFonts w:cs="Calibri"/>
-          <w:iCs/>
-          <w:sz w:val="20"/>
-          <w:szCs w:val="20"/>
-        </w:rPr>
-        <w:t>Turkey</w:t>
-      </w:r>
-      <w:r>
-        <w:rPr>
-          <w:rFonts w:ascii="Avenir Book" w:hAnsi="Avenir Book"/>
-        </w:rPr>
-        <w:tab/>
+          <w:rFonts w:cs="Calibri"/>
+          <w:iCs/>
+        </w:rPr>
+      </w:pPr>
+      <w:r>
+        <w:rPr>
+          <w:rFonts w:cs="Calibri"/>
+          <w:iCs/>
+        </w:rPr>
+        <w:t>Data Science Project, Carleton University, Ottawa, ON, Canada</w:t>
       </w:r>
     </w:p>
     <w:p>
@@ -1097,130 +1339,170 @@
         <w:pStyle w:val="ListParagraph"/>
         <w:numPr>
           <w:ilvl w:val="0"/>
-          <w:numId w:val="1"/>
+          <w:numId w:val="3"/>
         </w:numPr>
-        <w:spacing w:after="160" w:line="240" w:lineRule="auto"/>
-        <w:ind w:left="547" w:hanging="187"/>
+        <w:spacing w:after="80"/>
+        <w:ind w:left="461" w:hanging="187"/>
+        <w:rPr>
+          <w:sz w:val="20"/>
+          <w:szCs w:val="20"/>
+        </w:rPr>
+      </w:pPr>
+      <w:r>
+        <w:rPr>
+          <w:sz w:val="20"/>
+          <w:szCs w:val="20"/>
+        </w:rPr>
+        <w:t>Developed an XGBoost-based machine-learning model in collaboration with the Financial Consumer Agency of Canada (FCAC) to classify Canadians' FWB using Python (Sci-Kit Learn, SciPy, Keras) and R.</w:t>
+      </w:r>
+    </w:p>
+    <w:p>
+      <w:pPr>
+        <w:pStyle w:val="ListParagraph"/>
+        <w:numPr>
+          <w:ilvl w:val="0"/>
+          <w:numId w:val="3"/>
+        </w:numPr>
+        <w:spacing w:after="80"/>
+        <w:ind w:left="461" w:hanging="187"/>
         <w:jc w:val="both"/>
         <w:rPr>
-          <w:rFonts w:cs="Calibri"/>
-          <w:iCs/>
-          <w:sz w:val="19"/>
-          <w:szCs w:val="19"/>
-        </w:rPr>
-      </w:pPr>
-      <w:r>
-        <w:rPr>
-          <w:rFonts w:cs="Calibri"/>
-          <w:iCs/>
-          <w:sz w:val="19"/>
-          <w:szCs w:val="19"/>
-        </w:rPr>
-        <w:t>Specializing in Computer Architecture</w:t>
-      </w:r>
-      <w:r>
-        <w:rPr>
-          <w:rFonts w:cs="Calibri"/>
-          <w:iCs/>
-          <w:sz w:val="19"/>
-          <w:szCs w:val="19"/>
-        </w:rPr>
-        <w:t>,</w:t>
-      </w:r>
-      <w:r>
-        <w:rPr>
-          <w:rFonts w:cs="Calibri"/>
-          <w:iCs/>
-          <w:sz w:val="19"/>
-          <w:szCs w:val="19"/>
+          <w:sz w:val="20"/>
+          <w:szCs w:val="20"/>
+        </w:rPr>
+      </w:pPr>
+      <w:r>
+        <w:rPr>
+          <w:sz w:val="20"/>
+          <w:szCs w:val="20"/>
+        </w:rPr>
+        <w:t xml:space="preserve">Analyzed annual financial survey data (2018-2022) to predict factors influencing FWB, considering global </w:t>
+      </w:r>
+      <w:r>
+        <w:rPr>
+          <w:sz w:val="20"/>
+          <w:szCs w:val="20"/>
+        </w:rPr>
+        <w:t>shocks</w:t>
+      </w:r>
+      <w:r>
+        <w:rPr>
+          <w:sz w:val="20"/>
+          <w:szCs w:val="20"/>
         </w:rPr>
         <w:t xml:space="preserve"> </w:t>
       </w:r>
       <w:r>
         <w:rPr>
-          <w:rFonts w:cs="Calibri"/>
-          <w:iCs/>
-          <w:sz w:val="19"/>
-          <w:szCs w:val="19"/>
-        </w:rPr>
-        <w:t>Dean's Honor List, Scholarship Recipient.</w:t>
-      </w:r>
-    </w:p>
-    <w:p>
-      <w:pPr>
-        <w:pStyle w:val="Heading1"/>
-        <w:spacing w:before="0" w:line="276" w:lineRule="auto"/>
-        <w:rPr>
-          <w:sz w:val="20"/>
-          <w:szCs w:val="20"/>
-          <w:u w:val="single"/>
-        </w:rPr>
-      </w:pPr>
-      <w:r>
-        <w:rPr>
-          <w:sz w:val="20"/>
-          <w:szCs w:val="20"/>
-          <w:u w:val="single"/>
-        </w:rPr>
-        <w:t>Experience</w:t>
+          <w:sz w:val="20"/>
+          <w:szCs w:val="20"/>
+        </w:rPr>
+        <w:t>(</w:t>
+      </w:r>
+      <w:r>
+        <w:rPr>
+          <w:sz w:val="20"/>
+          <w:szCs w:val="20"/>
+        </w:rPr>
+        <w:t>COVID-19</w:t>
+      </w:r>
+      <w:r>
+        <w:rPr>
+          <w:sz w:val="20"/>
+          <w:szCs w:val="20"/>
+        </w:rPr>
+        <w:t>).</w:t>
+      </w:r>
+    </w:p>
+    <w:p>
+      <w:pPr>
+        <w:pStyle w:val="ListParagraph"/>
+        <w:numPr>
+          <w:ilvl w:val="0"/>
+          <w:numId w:val="3"/>
+        </w:numPr>
+        <w:spacing w:after="80"/>
+        <w:ind w:left="461" w:hanging="187"/>
+        <w:rPr>
+          <w:sz w:val="20"/>
+          <w:szCs w:val="20"/>
+        </w:rPr>
+      </w:pPr>
+      <w:r>
+        <w:rPr>
+          <w:sz w:val="20"/>
+          <w:szCs w:val="20"/>
+        </w:rPr>
+        <w:t xml:space="preserve">Presented precise FWB driver predictions and policy recommendations, employing data visualization tools like Tableau for effective communication. More about the project: </w:t>
+      </w:r>
+      <w:hyperlink r:id="rId10" w:history="1">
+        <w:r>
+          <w:rPr>
+            <w:rStyle w:val="Hyperlink"/>
+            <w:color w:val="3494BA" w:themeColor="accent1"/>
+            <w:sz w:val="20"/>
+            <w:szCs w:val="20"/>
+          </w:rPr>
+          <w:t>https://azizalnajjar.ca/FWB.html</w:t>
+        </w:r>
+      </w:hyperlink>
+      <w:r>
+        <w:rPr>
+          <w:color w:val="3494BA" w:themeColor="accent1"/>
+          <w:sz w:val="20"/>
+          <w:szCs w:val="20"/>
+        </w:rPr>
+        <w:t xml:space="preserve"> </w:t>
       </w:r>
     </w:p>
     <w:p>
       <w:pPr>
         <w:tabs>
-          <w:tab w:val="left" w:pos="8640"/>
-          <w:tab w:val="left" w:pos="9000"/>
-          <w:tab w:val="left" w:pos="9090"/>
+          <w:tab w:val="left" w:pos="9180"/>
         </w:tabs>
-        <w:spacing w:after="0" w:line="240" w:lineRule="auto"/>
-        <w:ind w:left="180"/>
+        <w:spacing w:before="120" w:after="0" w:line="240" w:lineRule="auto"/>
+        <w:ind w:left="187"/>
         <w:contextualSpacing/>
         <w:rPr>
-          <w:rFonts w:ascii="Avenir Book" w:hAnsi="Avenir Book"/>
-        </w:rPr>
-      </w:pPr>
-      <w:r>
-        <w:rPr>
-          <w:rFonts w:cs="Calibri"/>
-          <w:b/>
-          <w:bCs/>
-          <w:iCs/>
-          <w:sz w:val="20"/>
-          <w:szCs w:val="20"/>
-        </w:rPr>
-        <w:t>Contract</w:t>
-      </w:r>
-      <w:r>
-        <w:rPr>
-          <w:rFonts w:cs="Calibri"/>
-          <w:b/>
-          <w:bCs/>
-          <w:iCs/>
-          <w:sz w:val="20"/>
-          <w:szCs w:val="20"/>
-        </w:rPr>
-        <w:t xml:space="preserve"> Research Assistant</w:t>
-      </w:r>
-      <w:r>
-        <w:rPr>
-          <w:rFonts w:cs="Calibri"/>
-          <w:b/>
-          <w:bCs/>
-          <w:iCs/>
-          <w:sz w:val="20"/>
-          <w:szCs w:val="20"/>
+          <w:rFonts w:cs="Calibri"/>
+          <w:b/>
+          <w:bCs/>
+          <w:iCs/>
+        </w:rPr>
+      </w:pPr>
+      <w:r>
+        <w:rPr>
+          <w:rFonts w:cs="Calibri"/>
+          <w:b/>
+          <w:bCs/>
+          <w:iCs/>
+        </w:rPr>
+        <w:t>Brain Wave Classification in MI-BCI using Ensemble of Deep Learners</w:t>
+      </w:r>
+      <w:r>
+        <w:rPr>
+          <w:rFonts w:cs="Calibri"/>
+          <w:b/>
+          <w:bCs/>
+          <w:iCs/>
+        </w:rPr>
+        <w:t>.</w:t>
+      </w:r>
+      <w:r>
+        <w:rPr>
+          <w:rFonts w:cs="Calibri"/>
+          <w:b/>
+          <w:bCs/>
+          <w:iCs/>
         </w:rPr>
         <w:tab/>
-        <w:t xml:space="preserve">       </w:t>
-      </w:r>
-      <w:r>
-        <w:rPr>
-          <w:rFonts w:cs="Calibri"/>
-          <w:b/>
-          <w:bCs/>
-          <w:iCs/>
-          <w:sz w:val="20"/>
-          <w:szCs w:val="20"/>
+      </w:r>
+      <w:r>
+        <w:rPr>
+          <w:rFonts w:cs="Calibri"/>
+          <w:b/>
+          <w:bCs/>
+          <w:iCs/>
         </w:rPr>
         <w:t xml:space="preserve">  </w:t>
       </w:r>
@@ -1230,19 +1512,15 @@
           <w:b/>
           <w:bCs/>
           <w:iCs/>
-          <w:sz w:val="20"/>
-          <w:szCs w:val="20"/>
-        </w:rPr>
-        <w:t>Sep 2022</w:t>
-      </w:r>
-      <w:r>
-        <w:rPr>
-          <w:rFonts w:cs="Calibri"/>
-          <w:b/>
-          <w:bCs/>
-          <w:iCs/>
-          <w:sz w:val="20"/>
-          <w:szCs w:val="20"/>
+        </w:rPr>
+        <w:t>2022 –</w:t>
+      </w:r>
+      <w:r>
+        <w:rPr>
+          <w:rFonts w:cs="Calibri"/>
+          <w:b/>
+          <w:bCs/>
+          <w:iCs/>
         </w:rPr>
         <w:t xml:space="preserve"> </w:t>
       </w:r>
@@ -1252,21 +1530,8 @@
           <w:b/>
           <w:bCs/>
           <w:iCs/>
-          <w:sz w:val="20"/>
-          <w:szCs w:val="20"/>
-        </w:rPr>
-        <w:t>–</w:t>
-      </w:r>
-      <w:r>
-        <w:rPr>
-          <w:rFonts w:cs="Calibri"/>
-          <w:b/>
-          <w:bCs/>
-          <w:iCs/>
-          <w:sz w:val="20"/>
-          <w:szCs w:val="20"/>
-        </w:rPr>
-        <w:t xml:space="preserve"> Aug 2023</w:t>
+        </w:rPr>
+        <w:t>2022</w:t>
       </w:r>
     </w:p>
     <w:p>
@@ -1279,106 +1544,23 @@
         <w:ind w:left="180"/>
         <w:contextualSpacing/>
         <w:rPr>
-          <w:rFonts w:ascii="Avenir Book" w:hAnsi="Avenir Book"/>
-        </w:rPr>
-      </w:pPr>
-      <w:r>
-        <w:rPr>
-          <w:rFonts w:cs="Calibri"/>
-          <w:iCs/>
-          <w:sz w:val="20"/>
-          <w:szCs w:val="20"/>
-        </w:rPr>
-        <w:t>Carleton University</w:t>
-      </w:r>
-      <w:r>
-        <w:rPr>
-          <w:rFonts w:cs="Calibri"/>
-          <w:iCs/>
-          <w:sz w:val="20"/>
-          <w:szCs w:val="20"/>
-        </w:rPr>
-        <w:t>,</w:t>
-      </w:r>
-      <w:r>
-        <w:rPr>
-          <w:rFonts w:cs="Calibri"/>
-          <w:iCs/>
-          <w:sz w:val="20"/>
-          <w:szCs w:val="20"/>
-        </w:rPr>
-        <w:t xml:space="preserve"> </w:t>
-      </w:r>
-      <w:r>
-        <w:rPr>
-          <w:rFonts w:cs="Calibri"/>
-          <w:iCs/>
-          <w:sz w:val="20"/>
-          <w:szCs w:val="20"/>
-        </w:rPr>
-        <w:t>Natural Resources of Canada (NRCan),</w:t>
-      </w:r>
-      <w:r>
-        <w:rPr>
-          <w:rFonts w:cs="Calibri"/>
-          <w:iCs/>
-          <w:sz w:val="20"/>
-          <w:szCs w:val="20"/>
-        </w:rPr>
-        <w:t xml:space="preserve"> </w:t>
-      </w:r>
-      <w:r>
-        <w:rPr>
-          <w:rFonts w:ascii="Avenir Book" w:hAnsi="Avenir Book"/>
-          <w:sz w:val="20"/>
-          <w:szCs w:val="20"/>
-        </w:rPr>
-        <w:t>Ottawa, O</w:t>
-      </w:r>
-      <w:r>
-        <w:rPr>
-          <w:rFonts w:ascii="Avenir Book" w:hAnsi="Avenir Book"/>
-          <w:sz w:val="20"/>
-          <w:szCs w:val="20"/>
-        </w:rPr>
-        <w:t>N</w:t>
-      </w:r>
-      <w:r>
-        <w:rPr>
-          <w:rFonts w:ascii="Avenir Book" w:hAnsi="Avenir Book"/>
-          <w:sz w:val="20"/>
-          <w:szCs w:val="20"/>
-        </w:rPr>
-        <w:t>,</w:t>
-      </w:r>
-      <w:r>
-        <w:rPr>
-          <w:sz w:val="20"/>
-          <w:szCs w:val="20"/>
-        </w:rPr>
-        <w:t xml:space="preserve"> </w:t>
-      </w:r>
-      <w:r>
-        <w:rPr>
-          <w:rFonts w:ascii="Avenir Book" w:hAnsi="Avenir Book" w:cs="Calibri"/>
-          <w:sz w:val="20"/>
-          <w:szCs w:val="20"/>
+          <w:rFonts w:cs="Calibri"/>
+          <w:iCs/>
+        </w:rPr>
+      </w:pPr>
+      <w:r>
+        <w:rPr>
+          <w:rFonts w:cs="Calibri"/>
+          <w:iCs/>
+        </w:rPr>
+        <w:t xml:space="preserve">Applied Deep Learning, Carleton University, Ottawa, ON, </w:t>
+      </w:r>
+      <w:r>
+        <w:rPr>
+          <w:rFonts w:cs="Calibri"/>
+          <w:iCs/>
         </w:rPr>
         <w:t>Canada</w:t>
-      </w:r>
-      <w:r>
-        <w:rPr>
-          <w:rFonts w:ascii="Avenir Book" w:hAnsi="Avenir Book"/>
-        </w:rPr>
-        <w:tab/>
-      </w:r>
-      <w:r>
-        <w:rPr>
-          <w:rFonts w:ascii="Avenir Book" w:hAnsi="Avenir Book"/>
-          <w:sz w:val="20"/>
-          <w:szCs w:val="20"/>
-        </w:rPr>
-        <w:tab/>
       </w:r>
     </w:p>
     <w:p>
@@ -1386,46 +1568,22 @@
         <w:pStyle w:val="ListParagraph"/>
         <w:numPr>
           <w:ilvl w:val="0"/>
-          <w:numId w:val="1"/>
+          <w:numId w:val="3"/>
         </w:numPr>
-        <w:spacing w:after="0" w:line="240" w:lineRule="auto"/>
-        <w:ind w:left="540" w:hanging="187"/>
-        <w:jc w:val="both"/>
-        <w:rPr>
-          <w:rFonts w:cs="Calibri"/>
-          <w:iCs/>
-          <w:sz w:val="19"/>
-          <w:szCs w:val="19"/>
-        </w:rPr>
-      </w:pPr>
-      <w:r>
-        <w:rPr>
-          <w:rFonts w:cs="Calibri"/>
-          <w:iCs/>
-          <w:sz w:val="19"/>
-          <w:szCs w:val="19"/>
-        </w:rPr>
-        <w:t xml:space="preserve">Conducted research in infrastructure monitoring and the utilization of LiDAR data for identifying high-risk vegetation encroachment on powerlines, leading to the completion of a </w:t>
-      </w:r>
-      <w:proofErr w:type="gramStart"/>
-      <w:r>
-        <w:rPr>
-          <w:rFonts w:cs="Calibri"/>
-          <w:iCs/>
-          <w:sz w:val="19"/>
-          <w:szCs w:val="19"/>
-        </w:rPr>
-        <w:t>Master’s</w:t>
-      </w:r>
-      <w:proofErr w:type="gramEnd"/>
-      <w:r>
-        <w:rPr>
-          <w:rFonts w:cs="Calibri"/>
-          <w:iCs/>
-          <w:sz w:val="19"/>
-          <w:szCs w:val="19"/>
-        </w:rPr>
-        <w:t xml:space="preserve"> project, and preparation of a journal manuscript (expected summer 2023). </w:t>
+        <w:spacing w:after="80"/>
+        <w:ind w:left="461" w:hanging="187"/>
+        <w:rPr>
+          <w:sz w:val="20"/>
+          <w:szCs w:val="20"/>
+        </w:rPr>
+      </w:pPr>
+      <w:r>
+        <w:rPr>
+          <w:sz w:val="20"/>
+          <w:szCs w:val="20"/>
+        </w:rPr>
+        <w:lastRenderedPageBreak/>
+        <w:t>Developed DeepEnsemble, an innovative deep learning-based solution, to classify EEG signals for right hand and right leg movements in a Brain-Computer Interface (BCI) system using Python (Keras, Jupyter Notebooks) and MATLAB.</w:t>
       </w:r>
     </w:p>
     <w:p>
@@ -1433,35 +1591,21 @@
         <w:pStyle w:val="ListParagraph"/>
         <w:numPr>
           <w:ilvl w:val="0"/>
-          <w:numId w:val="1"/>
+          <w:numId w:val="3"/>
         </w:numPr>
-        <w:spacing w:after="0" w:line="240" w:lineRule="auto"/>
-        <w:ind w:left="540" w:hanging="187"/>
-        <w:jc w:val="both"/>
-        <w:rPr>
-          <w:rFonts w:cs="Calibri"/>
-          <w:iCs/>
-          <w:sz w:val="19"/>
-          <w:szCs w:val="19"/>
-        </w:rPr>
-      </w:pPr>
-      <w:r>
-        <w:rPr>
-          <w:rFonts w:cs="Calibri"/>
-          <w:iCs/>
-          <w:sz w:val="19"/>
-          <w:szCs w:val="19"/>
-        </w:rPr>
-        <w:t>Employed advanced data analysis methods to process extensive 900-million-point clouds, and successfully trained multiple cutting-edge Point Convolutional Neural Network (CNN) and RandLA-Net models for accurate encroachment detection</w:t>
-      </w:r>
-      <w:r>
-        <w:rPr>
-          <w:rFonts w:cs="Calibri"/>
-          <w:iCs/>
-          <w:sz w:val="19"/>
-          <w:szCs w:val="19"/>
-        </w:rPr>
-        <w:t>.</w:t>
+        <w:spacing w:after="80"/>
+        <w:ind w:left="461" w:hanging="187"/>
+        <w:rPr>
+          <w:sz w:val="20"/>
+          <w:szCs w:val="20"/>
+        </w:rPr>
+      </w:pPr>
+      <w:r>
+        <w:rPr>
+          <w:sz w:val="20"/>
+          <w:szCs w:val="20"/>
+        </w:rPr>
+        <w:t xml:space="preserve">Integrated diverse Deep Learning models like Vision Transformers, MLP, CNN, and Hybrid models through an ensemble approach for enhanced accuracy. </w:t>
       </w:r>
     </w:p>
     <w:p>
@@ -1469,100 +1613,67 @@
         <w:pStyle w:val="ListParagraph"/>
         <w:numPr>
           <w:ilvl w:val="0"/>
-          <w:numId w:val="1"/>
+          <w:numId w:val="3"/>
         </w:numPr>
-        <w:spacing w:after="80" w:line="240" w:lineRule="auto"/>
-        <w:ind w:left="540" w:hanging="187"/>
-        <w:jc w:val="both"/>
-        <w:rPr>
-          <w:rFonts w:cs="Calibri"/>
-          <w:iCs/>
-          <w:sz w:val="19"/>
-          <w:szCs w:val="19"/>
-        </w:rPr>
-      </w:pPr>
-      <w:r>
-        <w:rPr>
-          <w:rFonts w:cs="Calibri"/>
-          <w:iCs/>
-          <w:sz w:val="19"/>
-          <w:szCs w:val="19"/>
-        </w:rPr>
-        <w:t>Maintained close collaboration with cross-functional teams to ensure alignment of the algorithm with project prerequisites, resulting in optimal performance achievement.</w:t>
-      </w:r>
+        <w:spacing w:after="80"/>
+        <w:ind w:left="461" w:hanging="187"/>
+        <w:rPr>
+          <w:sz w:val="20"/>
+          <w:szCs w:val="20"/>
+        </w:rPr>
+      </w:pPr>
+      <w:r>
+        <w:rPr>
+          <w:sz w:val="20"/>
+          <w:szCs w:val="20"/>
+        </w:rPr>
+        <w:t xml:space="preserve">Outperformed state-of-the-art methods, culminating in presentation and publication at the IEEE 41st International Conference on Consumer Electronics (2023 ICCE). More about the project:  </w:t>
+      </w:r>
+      <w:hyperlink r:id="rId11" w:history="1">
+        <w:r>
+          <w:rPr>
+            <w:rStyle w:val="Hyperlink"/>
+            <w:color w:val="3494BA" w:themeColor="accent1"/>
+            <w:sz w:val="20"/>
+            <w:szCs w:val="20"/>
+          </w:rPr>
+          <w:t>https://azizalnajjar.ca/DeepEnsemble.html</w:t>
+        </w:r>
+      </w:hyperlink>
     </w:p>
     <w:p>
       <w:pPr>
         <w:tabs>
-          <w:tab w:val="left" w:pos="8640"/>
-          <w:tab w:val="left" w:pos="9000"/>
-          <w:tab w:val="left" w:pos="9090"/>
+          <w:tab w:val="left" w:pos="9180"/>
+          <w:tab w:val="left" w:pos="10440"/>
         </w:tabs>
-        <w:spacing w:after="0" w:line="240" w:lineRule="auto"/>
-        <w:ind w:left="180"/>
+        <w:spacing w:before="120" w:after="0" w:line="240" w:lineRule="auto"/>
+        <w:ind w:left="187"/>
         <w:contextualSpacing/>
         <w:rPr>
           <w:rFonts w:cs="Calibri"/>
           <w:b/>
           <w:bCs/>
           <w:iCs/>
-          <w:sz w:val="20"/>
-          <w:szCs w:val="20"/>
-        </w:rPr>
-      </w:pPr>
-      <w:r>
-        <w:rPr>
-          <w:rFonts w:cs="Calibri"/>
-          <w:b/>
-          <w:bCs/>
-          <w:iCs/>
-          <w:sz w:val="20"/>
-          <w:szCs w:val="20"/>
-        </w:rPr>
-        <w:t xml:space="preserve">Teaching Assistant </w:t>
-      </w:r>
-      <w:r>
-        <w:rPr>
-          <w:rFonts w:cs="Calibri"/>
-          <w:b/>
-          <w:bCs/>
-          <w:iCs/>
-          <w:sz w:val="20"/>
-          <w:szCs w:val="20"/>
+        </w:rPr>
+      </w:pPr>
+      <w:r>
+        <w:rPr>
+          <w:rFonts w:cs="Calibri"/>
+          <w:b/>
+          <w:bCs/>
+          <w:iCs/>
+        </w:rPr>
+        <w:t>Machine vision-based control and warning system for autonomous RC car.</w:t>
+      </w:r>
+      <w:r>
+        <w:rPr>
+          <w:rFonts w:cs="Calibri"/>
+          <w:b/>
+          <w:bCs/>
+          <w:iCs/>
         </w:rPr>
         <w:tab/>
-      </w:r>
-      <w:r>
-        <w:rPr>
-          <w:rFonts w:cs="Calibri"/>
-          <w:b/>
-          <w:bCs/>
-          <w:iCs/>
-          <w:sz w:val="20"/>
-          <w:szCs w:val="20"/>
-        </w:rPr>
-        <w:t xml:space="preserve">           </w:t>
-      </w:r>
-      <w:r>
-        <w:rPr>
-          <w:rFonts w:cs="Calibri"/>
-          <w:b/>
-          <w:bCs/>
-          <w:iCs/>
-          <w:sz w:val="20"/>
-          <w:szCs w:val="20"/>
-        </w:rPr>
-        <w:t>Jan 2023</w:t>
-      </w:r>
-      <w:r>
-        <w:rPr>
-          <w:rFonts w:cs="Calibri"/>
-          <w:b/>
-          <w:bCs/>
-          <w:iCs/>
-          <w:sz w:val="20"/>
-          <w:szCs w:val="20"/>
-        </w:rPr>
         <w:t xml:space="preserve"> </w:t>
       </w:r>
       <w:r>
@@ -1571,19 +1682,15 @@
           <w:b/>
           <w:bCs/>
           <w:iCs/>
-          <w:sz w:val="20"/>
-          <w:szCs w:val="20"/>
-        </w:rPr>
-        <w:t>–</w:t>
-      </w:r>
-      <w:r>
-        <w:rPr>
-          <w:rFonts w:cs="Calibri"/>
-          <w:b/>
-          <w:bCs/>
-          <w:iCs/>
-          <w:sz w:val="20"/>
-          <w:szCs w:val="20"/>
+        </w:rPr>
+        <w:t>2020 –</w:t>
+      </w:r>
+      <w:r>
+        <w:rPr>
+          <w:rFonts w:cs="Calibri"/>
+          <w:b/>
+          <w:bCs/>
+          <w:iCs/>
         </w:rPr>
         <w:t xml:space="preserve"> </w:t>
       </w:r>
@@ -1593,10 +1700,8 @@
           <w:b/>
           <w:bCs/>
           <w:iCs/>
-          <w:sz w:val="20"/>
-          <w:szCs w:val="20"/>
-        </w:rPr>
-        <w:t>Jun 2023</w:t>
+        </w:rPr>
+        <w:t>2021</w:t>
       </w:r>
     </w:p>
     <w:p>
@@ -1611,74 +1716,36 @@
         <w:rPr>
           <w:rFonts w:cs="Calibri"/>
           <w:iCs/>
-          <w:sz w:val="20"/>
-          <w:szCs w:val="20"/>
-        </w:rPr>
-      </w:pPr>
-      <w:r>
-        <w:rPr>
-          <w:rFonts w:cs="Calibri"/>
-          <w:iCs/>
-          <w:sz w:val="20"/>
-          <w:szCs w:val="20"/>
-        </w:rPr>
-        <w:t>Carleton University, Department of Information Technology, Ottawa, ON, Canada</w:t>
-      </w:r>
-      <w:r>
-        <w:rPr>
-          <w:rFonts w:cs="Calibri"/>
-          <w:iCs/>
-          <w:sz w:val="20"/>
-          <w:szCs w:val="20"/>
-        </w:rPr>
-        <w:tab/>
-      </w:r>
-      <w:r>
-        <w:rPr>
-          <w:rFonts w:cs="Calibri"/>
-          <w:iCs/>
-          <w:sz w:val="20"/>
-          <w:szCs w:val="20"/>
-        </w:rPr>
-        <w:tab/>
-      </w:r>
-      <w:r>
-        <w:rPr>
-          <w:rFonts w:cs="Calibri"/>
-          <w:iCs/>
-          <w:sz w:val="20"/>
-          <w:szCs w:val="20"/>
-        </w:rPr>
-        <w:tab/>
-      </w:r>
-      <w:bookmarkStart w:id="1" w:name="_Hlk143884547"/>
-    </w:p>
-    <w:bookmarkEnd w:id="1"/>
+        </w:rPr>
+      </w:pPr>
+      <w:r>
+        <w:rPr>
+          <w:rFonts w:cs="Calibri"/>
+          <w:iCs/>
+        </w:rPr>
+        <w:t>Machine Vision, Middle East Technical University, Ankara, Turkey</w:t>
+      </w:r>
+    </w:p>
     <w:p>
       <w:pPr>
         <w:pStyle w:val="ListParagraph"/>
         <w:numPr>
           <w:ilvl w:val="0"/>
-          <w:numId w:val="1"/>
+          <w:numId w:val="3"/>
         </w:numPr>
-        <w:spacing w:after="0" w:line="240" w:lineRule="auto"/>
-        <w:ind w:left="540" w:hanging="187"/>
-        <w:jc w:val="both"/>
-        <w:rPr>
-          <w:rFonts w:cs="Calibri"/>
-          <w:iCs/>
-          <w:sz w:val="19"/>
-          <w:szCs w:val="19"/>
-        </w:rPr>
-      </w:pPr>
-      <w:r>
-        <w:rPr>
-          <w:rFonts w:cs="Calibri"/>
-          <w:iCs/>
-          <w:sz w:val="19"/>
-          <w:szCs w:val="19"/>
-        </w:rPr>
-        <w:t>Collaborated with the instructors to prepare course materials (lab presentations, assignments, etc.) resulting in updated course/lab materials and improved clarity of course content.</w:t>
+        <w:spacing w:after="80"/>
+        <w:ind w:left="461" w:hanging="187"/>
+        <w:rPr>
+          <w:sz w:val="20"/>
+          <w:szCs w:val="20"/>
+        </w:rPr>
+      </w:pPr>
+      <w:r>
+        <w:rPr>
+          <w:sz w:val="20"/>
+          <w:szCs w:val="20"/>
+        </w:rPr>
+        <w:t>Engineered an innovative autonomous driving system by analyzing camera data, integrating image processing techniques for real-time car lane detection and tracking.</w:t>
       </w:r>
     </w:p>
     <w:p>
@@ -1686,26 +1753,28 @@
         <w:pStyle w:val="ListParagraph"/>
         <w:numPr>
           <w:ilvl w:val="0"/>
-          <w:numId w:val="1"/>
+          <w:numId w:val="3"/>
         </w:numPr>
-        <w:spacing w:after="0" w:line="240" w:lineRule="auto"/>
-        <w:ind w:left="540" w:hanging="187"/>
-        <w:jc w:val="both"/>
-        <w:rPr>
-          <w:rFonts w:cs="Calibri"/>
-          <w:iCs/>
-          <w:sz w:val="19"/>
-          <w:szCs w:val="19"/>
-        </w:rPr>
-      </w:pPr>
-      <w:r>
-        <w:rPr>
-          <w:rFonts w:cs="Calibri"/>
-          <w:iCs/>
-          <w:sz w:val="19"/>
-          <w:szCs w:val="19"/>
-        </w:rPr>
-        <w:t>Explained course materials on complex topics in Applied Deep Learning and Computer Vision techniques, leading to an engaging and effective lab environment.</w:t>
+        <w:spacing w:after="80"/>
+        <w:ind w:left="461" w:hanging="187"/>
+        <w:rPr>
+          <w:sz w:val="20"/>
+          <w:szCs w:val="20"/>
+        </w:rPr>
+      </w:pPr>
+      <w:r>
+        <w:rPr>
+          <w:sz w:val="20"/>
+          <w:szCs w:val="20"/>
+        </w:rPr>
+        <w:t xml:space="preserve">Trained a YOLO-based object detection model using Python (OpenCV, Keras, Sci-Kit Learn) and C programming, enabling </w:t>
+      </w:r>
+      <w:r>
+        <w:rPr>
+          <w:sz w:val="20"/>
+          <w:szCs w:val="20"/>
+        </w:rPr>
+        <w:t>obstacle detection and control signal generation.</w:t>
       </w:r>
     </w:p>
     <w:p>
@@ -1713,44 +1782,39 @@
         <w:pStyle w:val="ListParagraph"/>
         <w:numPr>
           <w:ilvl w:val="0"/>
-          <w:numId w:val="1"/>
+          <w:numId w:val="3"/>
         </w:numPr>
-        <w:spacing w:after="160" w:line="240" w:lineRule="auto"/>
-        <w:ind w:left="547" w:hanging="187"/>
-        <w:jc w:val="both"/>
-        <w:rPr>
-          <w:rFonts w:cs="Calibri"/>
-          <w:iCs/>
-          <w:sz w:val="19"/>
-          <w:szCs w:val="19"/>
-        </w:rPr>
-      </w:pPr>
-      <w:r>
-        <w:rPr>
-          <w:rFonts w:cs="Calibri"/>
-          <w:iCs/>
-          <w:sz w:val="19"/>
-          <w:szCs w:val="19"/>
-        </w:rPr>
-        <w:t xml:space="preserve">Graded assignments and provided constructive feedback to 30+ Data Science students in different modalities (written </w:t>
-      </w:r>
-      <w:r>
-        <w:rPr>
-          <w:rFonts w:cs="Calibri"/>
-          <w:iCs/>
-          <w:sz w:val="19"/>
-          <w:szCs w:val="19"/>
-        </w:rPr>
-        <w:t>assignments</w:t>
-      </w:r>
-      <w:r>
-        <w:rPr>
-          <w:rFonts w:cs="Calibri"/>
-          <w:iCs/>
-          <w:sz w:val="19"/>
-          <w:szCs w:val="19"/>
-        </w:rPr>
-        <w:t>, video presentations, project git repositories)</w:t>
+        <w:spacing w:after="80"/>
+        <w:ind w:left="461" w:hanging="187"/>
+        <w:rPr>
+          <w:sz w:val="20"/>
+          <w:szCs w:val="20"/>
+        </w:rPr>
+      </w:pPr>
+      <w:r>
+        <w:rPr>
+          <w:sz w:val="20"/>
+          <w:szCs w:val="20"/>
+        </w:rPr>
+        <w:t xml:space="preserve">Successfully tested the system on an RC car, validating its robustness for both Raspberry Pi and Arduino controllers, showcasing adaptability and real-world feasibility. More about the project:  </w:t>
+      </w:r>
+      <w:hyperlink r:id="rId12" w:history="1">
+        <w:r>
+          <w:rPr>
+            <w:rStyle w:val="Hyperlink"/>
+            <w:color w:val="3494BA" w:themeColor="accent1"/>
+            <w:sz w:val="20"/>
+            <w:szCs w:val="20"/>
+          </w:rPr>
+          <w:t>https://azizalnajjar.ca/AutoRC.html</w:t>
+        </w:r>
+      </w:hyperlink>
+      <w:r>
+        <w:rPr>
+          <w:sz w:val="20"/>
+          <w:szCs w:val="20"/>
+        </w:rPr>
+        <w:t xml:space="preserve"> </w:t>
       </w:r>
     </w:p>
     <w:p>
@@ -1765,130 +1829,66 @@
       </w:pPr>
       <w:r>
         <w:rPr>
-          <w:sz w:val="20"/>
-          <w:szCs w:val="20"/>
+          <w:sz w:val="24"/>
+          <w:szCs w:val="24"/>
           <w:u w:val="single"/>
         </w:rPr>
-        <w:t xml:space="preserve">Applied Projects </w:t>
+        <w:t xml:space="preserve">Work </w:t>
+      </w:r>
+      <w:r>
+        <w:rPr>
+          <w:sz w:val="24"/>
+          <w:szCs w:val="24"/>
+          <w:u w:val="single"/>
+        </w:rPr>
+        <w:t>Experience</w:t>
       </w:r>
     </w:p>
     <w:p>
       <w:pPr>
         <w:tabs>
-          <w:tab w:val="left" w:pos="8910"/>
-          <w:tab w:val="left" w:pos="9000"/>
+          <w:tab w:val="left" w:pos="9180"/>
+          <w:tab w:val="left" w:pos="10440"/>
         </w:tabs>
-        <w:spacing w:after="0" w:line="240" w:lineRule="auto"/>
-        <w:ind w:left="180"/>
+        <w:spacing w:before="140" w:after="0" w:line="240" w:lineRule="auto"/>
+        <w:ind w:left="187"/>
         <w:contextualSpacing/>
         <w:rPr>
-          <w:rFonts w:cs="Calibri"/>
-          <w:b/>
-          <w:bCs/>
-          <w:iCs/>
-          <w:sz w:val="20"/>
-          <w:szCs w:val="20"/>
-        </w:rPr>
-      </w:pPr>
-      <w:r>
-        <w:rPr>
-          <w:rFonts w:cs="Calibri"/>
-          <w:b/>
-          <w:bCs/>
-          <w:iCs/>
-          <w:sz w:val="20"/>
-          <w:szCs w:val="20"/>
-        </w:rPr>
-        <w:t>Identifying</w:t>
-      </w:r>
-      <w:r>
-        <w:rPr>
-          <w:rFonts w:cs="Calibri"/>
-          <w:b/>
-          <w:bCs/>
-          <w:iCs/>
-          <w:sz w:val="20"/>
-          <w:szCs w:val="20"/>
-        </w:rPr>
-        <w:t xml:space="preserve"> areas of high-risk vegetation encroachment on powerlines using LiDAR</w:t>
-      </w:r>
-      <w:r>
-        <w:rPr>
-          <w:rFonts w:cs="Calibri"/>
-          <w:b/>
-          <w:bCs/>
-          <w:iCs/>
-          <w:sz w:val="20"/>
-          <w:szCs w:val="20"/>
+          <w:rFonts w:ascii="Avenir Book" w:hAnsi="Avenir Book"/>
+          <w:sz w:val="24"/>
+          <w:szCs w:val="24"/>
+        </w:rPr>
+      </w:pPr>
+      <w:r>
+        <w:rPr>
+          <w:rFonts w:cs="Calibri"/>
+          <w:b/>
+          <w:bCs/>
+          <w:iCs/>
+        </w:rPr>
+        <w:t>Contract Research Assistant</w:t>
+      </w:r>
+      <w:r>
+        <w:rPr>
+          <w:rFonts w:cs="Calibri"/>
+          <w:b/>
+          <w:bCs/>
+          <w:iCs/>
         </w:rPr>
         <w:tab/>
-      </w:r>
-      <w:r>
-        <w:rPr>
-          <w:rFonts w:cs="Calibri"/>
-          <w:b/>
-          <w:bCs/>
-          <w:iCs/>
-          <w:sz w:val="20"/>
-          <w:szCs w:val="20"/>
-        </w:rPr>
-        <w:t xml:space="preserve"> </w:t>
-      </w:r>
-      <w:r>
-        <w:rPr>
-          <w:rFonts w:cs="Calibri"/>
-          <w:b/>
-          <w:bCs/>
-          <w:iCs/>
-          <w:sz w:val="20"/>
-          <w:szCs w:val="20"/>
-        </w:rPr>
-        <w:t xml:space="preserve">  </w:t>
-      </w:r>
-      <w:r>
-        <w:rPr>
-          <w:rFonts w:cs="Calibri"/>
-          <w:b/>
-          <w:bCs/>
-          <w:iCs/>
-          <w:sz w:val="20"/>
-          <w:szCs w:val="20"/>
-        </w:rPr>
-        <w:t>Sep 2022</w:t>
-      </w:r>
-      <w:r>
-        <w:rPr>
-          <w:rFonts w:cs="Calibri"/>
-          <w:b/>
-          <w:bCs/>
-          <w:iCs/>
-          <w:sz w:val="20"/>
-          <w:szCs w:val="20"/>
-        </w:rPr>
-        <w:t xml:space="preserve"> </w:t>
-      </w:r>
-      <w:r>
-        <w:rPr>
-          <w:rFonts w:cs="Calibri"/>
-          <w:b/>
-          <w:bCs/>
-          <w:iCs/>
-          <w:sz w:val="20"/>
-          <w:szCs w:val="20"/>
-        </w:rPr>
-        <w:t xml:space="preserve">– </w:t>
-      </w:r>
-      <w:r>
-        <w:rPr>
-          <w:rFonts w:cs="Calibri"/>
-          <w:b/>
-          <w:bCs/>
-          <w:iCs/>
-          <w:sz w:val="20"/>
-          <w:szCs w:val="20"/>
-        </w:rPr>
-        <w:t>Aug 2023</w:t>
-      </w:r>
+        <w:t xml:space="preserve">2022 </w:t>
+      </w:r>
+      <w:proofErr w:type="gramStart"/>
+      <w:r>
+        <w:rPr>
+          <w:rFonts w:cs="Calibri"/>
+          <w:b/>
+          <w:bCs/>
+          <w:iCs/>
+        </w:rPr>
+        <w:t>–  2023</w:t>
+      </w:r>
+      <w:proofErr w:type="gramEnd"/>
     </w:p>
     <w:p>
       <w:pPr>
@@ -1901,63 +1901,59 @@
         <w:contextualSpacing/>
         <w:rPr>
           <w:rFonts w:ascii="Avenir Book" w:hAnsi="Avenir Book"/>
-        </w:rPr>
-      </w:pPr>
-      <w:r>
-        <w:rPr>
-          <w:rFonts w:cs="Calibri"/>
-          <w:iCs/>
-          <w:sz w:val="20"/>
-          <w:szCs w:val="20"/>
-        </w:rPr>
-        <w:t xml:space="preserve">Infrastructure Monitoring Lab, Carleton University, </w:t>
+          <w:sz w:val="24"/>
+          <w:szCs w:val="24"/>
+        </w:rPr>
+      </w:pPr>
+      <w:r>
+        <w:rPr>
+          <w:rFonts w:cs="Calibri"/>
+          <w:iCs/>
+        </w:rPr>
+        <w:t>Carleton University</w:t>
+      </w:r>
+      <w:r>
+        <w:rPr>
+          <w:rFonts w:cs="Calibri"/>
+          <w:iCs/>
+        </w:rPr>
+        <w:t xml:space="preserve"> -</w:t>
+      </w:r>
+      <w:r>
+        <w:rPr>
+          <w:rFonts w:cs="Calibri"/>
+          <w:iCs/>
+        </w:rPr>
+        <w:t xml:space="preserve"> Natural Resources of Canada (NRCan), </w:t>
       </w:r>
       <w:r>
         <w:rPr>
           <w:rFonts w:ascii="Avenir Book" w:hAnsi="Avenir Book"/>
-          <w:sz w:val="20"/>
-          <w:szCs w:val="20"/>
-        </w:rPr>
-        <w:t>Ottawa, O</w:t>
+        </w:rPr>
+        <w:t>Ottawa, ON,</w:t>
+      </w:r>
+      <w:r>
+        <w:t xml:space="preserve"> </w:t>
+      </w:r>
+      <w:r>
+        <w:rPr>
+          <w:rFonts w:ascii="Avenir Book" w:hAnsi="Avenir Book" w:cs="Calibri"/>
+        </w:rPr>
+        <w:t>Canada</w:t>
       </w:r>
       <w:r>
         <w:rPr>
           <w:rFonts w:ascii="Avenir Book" w:hAnsi="Avenir Book"/>
-          <w:sz w:val="20"/>
-          <w:szCs w:val="20"/>
-        </w:rPr>
-        <w:t>N</w:t>
+          <w:sz w:val="24"/>
+          <w:szCs w:val="24"/>
+        </w:rPr>
+        <w:tab/>
       </w:r>
       <w:r>
         <w:rPr>
           <w:rFonts w:ascii="Avenir Book" w:hAnsi="Avenir Book"/>
-          <w:sz w:val="20"/>
-          <w:szCs w:val="20"/>
-        </w:rPr>
-        <w:t>,</w:t>
-      </w:r>
-      <w:r>
-        <w:rPr>
-          <w:sz w:val="20"/>
-          <w:szCs w:val="20"/>
-        </w:rPr>
-        <w:t xml:space="preserve"> </w:t>
-      </w:r>
-      <w:r>
-        <w:rPr>
-          <w:rFonts w:ascii="Avenir Book" w:hAnsi="Avenir Book" w:cs="Calibri"/>
-          <w:sz w:val="20"/>
-          <w:szCs w:val="20"/>
-        </w:rPr>
-        <w:t>Canad</w:t>
-      </w:r>
-      <w:r>
-        <w:rPr>
-          <w:rFonts w:ascii="Avenir Book" w:hAnsi="Avenir Book" w:cs="Calibri"/>
-          <w:sz w:val="20"/>
-          <w:szCs w:val="20"/>
-        </w:rPr>
-        <w:t>a</w:t>
+        </w:rPr>
+        <w:tab/>
       </w:r>
     </w:p>
     <w:p>
@@ -1965,22 +1961,63 @@
         <w:pStyle w:val="ListParagraph"/>
         <w:numPr>
           <w:ilvl w:val="0"/>
-          <w:numId w:val="3"/>
+          <w:numId w:val="1"/>
         </w:numPr>
-        <w:spacing w:after="0" w:line="240" w:lineRule="auto"/>
-        <w:ind w:left="461" w:hanging="187"/>
-        <w:jc w:val="both"/>
-        <w:rPr>
-          <w:sz w:val="19"/>
-          <w:szCs w:val="19"/>
-        </w:rPr>
-      </w:pPr>
-      <w:r>
-        <w:rPr>
-          <w:sz w:val="19"/>
-          <w:szCs w:val="19"/>
-        </w:rPr>
-        <w:t>Collaborated with the National Resources of Canada to predict powerline failures via LiDAR data, driving the development of a deep learning-based solution for encroachment detection.</w:t>
+        <w:spacing w:after="0"/>
+        <w:ind w:left="540" w:hanging="187"/>
+        <w:rPr>
+          <w:rFonts w:cs="Calibri"/>
+          <w:iCs/>
+          <w:sz w:val="20"/>
+          <w:szCs w:val="20"/>
+        </w:rPr>
+      </w:pPr>
+      <w:r>
+        <w:rPr>
+          <w:rFonts w:cs="Calibri"/>
+          <w:iCs/>
+          <w:sz w:val="20"/>
+          <w:szCs w:val="20"/>
+        </w:rPr>
+        <w:t>Conducted research in infrastructure monitoring and the utilization of LiDAR data</w:t>
+      </w:r>
+      <w:r>
+        <w:rPr>
+          <w:rFonts w:cs="Calibri"/>
+          <w:iCs/>
+          <w:sz w:val="20"/>
+          <w:szCs w:val="20"/>
+        </w:rPr>
+        <w:t>sets</w:t>
+      </w:r>
+      <w:r>
+        <w:rPr>
+          <w:rFonts w:cs="Calibri"/>
+          <w:iCs/>
+          <w:sz w:val="20"/>
+          <w:szCs w:val="20"/>
+        </w:rPr>
+        <w:t xml:space="preserve"> for identifying high-risk vegetation encroachment on powerlines, leading to the completion of a </w:t>
+      </w:r>
+      <w:proofErr w:type="gramStart"/>
+      <w:r>
+        <w:rPr>
+          <w:rFonts w:cs="Calibri"/>
+          <w:iCs/>
+          <w:sz w:val="20"/>
+          <w:szCs w:val="20"/>
+        </w:rPr>
+        <w:t>Master’s</w:t>
+      </w:r>
+      <w:proofErr w:type="gramEnd"/>
+      <w:r>
+        <w:rPr>
+          <w:rFonts w:cs="Calibri"/>
+          <w:iCs/>
+          <w:sz w:val="20"/>
+          <w:szCs w:val="20"/>
+        </w:rPr>
+        <w:t xml:space="preserve"> project, and preparation of a journal manuscript (expected summer 2023). </w:t>
       </w:r>
     </w:p>
     <w:p>
@@ -1988,50 +2025,26 @@
         <w:pStyle w:val="ListParagraph"/>
         <w:numPr>
           <w:ilvl w:val="0"/>
-          <w:numId w:val="3"/>
+          <w:numId w:val="1"/>
         </w:numPr>
-        <w:spacing w:after="0" w:line="240" w:lineRule="auto"/>
-        <w:ind w:left="461" w:hanging="187"/>
+        <w:spacing w:after="0"/>
+        <w:ind w:left="540" w:hanging="187"/>
         <w:jc w:val="both"/>
         <w:rPr>
-          <w:sz w:val="19"/>
-          <w:szCs w:val="19"/>
-        </w:rPr>
-      </w:pPr>
-      <w:r>
-        <w:rPr>
-          <w:sz w:val="19"/>
-          <w:szCs w:val="19"/>
-        </w:rPr>
-        <w:t>Executed comprehensive data preprocessin</w:t>
-      </w:r>
-      <w:r>
-        <w:rPr>
-          <w:sz w:val="19"/>
-          <w:szCs w:val="19"/>
-        </w:rPr>
-        <w:t>g</w:t>
-      </w:r>
-      <w:r>
-        <w:rPr>
-          <w:sz w:val="19"/>
-          <w:szCs w:val="19"/>
-        </w:rPr>
-        <w:t xml:space="preserve"> </w:t>
-      </w:r>
-      <w:r>
-        <w:rPr>
-          <w:sz w:val="19"/>
-          <w:szCs w:val="19"/>
-        </w:rPr>
-        <w:t xml:space="preserve">and </w:t>
-      </w:r>
-      <w:r>
-        <w:rPr>
-          <w:sz w:val="19"/>
-          <w:szCs w:val="19"/>
-        </w:rPr>
-        <w:t>cleaning, and leveraged diverse technologies including Python (ArcGIS, Keras, PyTorch), C programming, and Cloud Compare.</w:t>
+          <w:rFonts w:cs="Calibri"/>
+          <w:iCs/>
+          <w:sz w:val="20"/>
+          <w:szCs w:val="20"/>
+        </w:rPr>
+      </w:pPr>
+      <w:r>
+        <w:rPr>
+          <w:rFonts w:cs="Calibri"/>
+          <w:iCs/>
+          <w:sz w:val="20"/>
+          <w:szCs w:val="20"/>
+        </w:rPr>
+        <w:t>Employed advanced data analysis methods to process extensive 900-million-point clouds, and successfully trained multiple cutting-edge Point Convolutional Neural Network (CNN) and RandLA-Net models for accurate encroachment detection.</w:t>
       </w:r>
     </w:p>
     <w:p>
@@ -2039,152 +2052,68 @@
         <w:pStyle w:val="ListParagraph"/>
         <w:numPr>
           <w:ilvl w:val="0"/>
-          <w:numId w:val="3"/>
+          <w:numId w:val="1"/>
         </w:numPr>
-        <w:spacing w:after="80" w:line="240" w:lineRule="auto"/>
-        <w:ind w:left="461" w:hanging="187"/>
+        <w:spacing w:after="80"/>
+        <w:ind w:left="540" w:hanging="187"/>
         <w:jc w:val="both"/>
         <w:rPr>
-          <w:sz w:val="19"/>
-          <w:szCs w:val="19"/>
-        </w:rPr>
-      </w:pPr>
-      <w:r>
-        <w:rPr>
-          <w:sz w:val="19"/>
-          <w:szCs w:val="19"/>
-        </w:rPr>
-        <w:t xml:space="preserve">Implemented novel point-based encroachment detection algorithm; achieved </w:t>
-      </w:r>
-      <w:r>
-        <w:rPr>
-          <w:sz w:val="19"/>
-          <w:szCs w:val="19"/>
-        </w:rPr>
-        <w:t xml:space="preserve">a </w:t>
-      </w:r>
-      <w:r>
-        <w:rPr>
-          <w:sz w:val="19"/>
-          <w:szCs w:val="19"/>
-        </w:rPr>
-        <w:t>remarkable 98% precision in efficiently identifying encroachments across diverse datasets from Surrey, Toronto, and Ottawa.</w:t>
+          <w:rFonts w:cs="Calibri"/>
+          <w:iCs/>
+          <w:sz w:val="20"/>
+          <w:szCs w:val="20"/>
+        </w:rPr>
+      </w:pPr>
+      <w:r>
+        <w:rPr>
+          <w:rFonts w:cs="Calibri"/>
+          <w:iCs/>
+          <w:sz w:val="20"/>
+          <w:szCs w:val="20"/>
+        </w:rPr>
+        <w:t>Maintained close collaboration with cross-functional teams to ensure alignment of the algorithm with project prerequisites, resulting in optimal performance achievement.</w:t>
       </w:r>
     </w:p>
     <w:p>
       <w:pPr>
         <w:tabs>
-          <w:tab w:val="left" w:pos="8910"/>
-          <w:tab w:val="left" w:pos="9000"/>
+          <w:tab w:val="left" w:pos="9180"/>
+          <w:tab w:val="left" w:pos="10440"/>
         </w:tabs>
-        <w:spacing w:after="0" w:line="240" w:lineRule="auto"/>
-        <w:ind w:left="180"/>
+        <w:spacing w:before="140" w:after="0" w:line="240" w:lineRule="auto"/>
+        <w:ind w:left="187"/>
         <w:contextualSpacing/>
         <w:rPr>
           <w:rFonts w:cs="Calibri"/>
           <w:b/>
           <w:bCs/>
           <w:iCs/>
-          <w:sz w:val="20"/>
-          <w:szCs w:val="20"/>
-        </w:rPr>
-      </w:pPr>
-      <w:r>
-        <w:rPr>
-          <w:rFonts w:cs="Calibri"/>
-          <w:b/>
-          <w:bCs/>
-          <w:iCs/>
-          <w:sz w:val="20"/>
-          <w:szCs w:val="20"/>
-        </w:rPr>
-        <w:t xml:space="preserve">Classifying Canadian Citizens’ </w:t>
-      </w:r>
-      <w:r>
-        <w:rPr>
-          <w:rFonts w:cs="Calibri"/>
-          <w:b/>
-          <w:bCs/>
-          <w:iCs/>
-          <w:sz w:val="20"/>
-          <w:szCs w:val="20"/>
-        </w:rPr>
-        <w:t>F</w:t>
-      </w:r>
-      <w:r>
-        <w:rPr>
-          <w:rFonts w:cs="Calibri"/>
-          <w:b/>
-          <w:bCs/>
-          <w:iCs/>
-          <w:sz w:val="20"/>
-          <w:szCs w:val="20"/>
-        </w:rPr>
-        <w:t xml:space="preserve">inancial </w:t>
-      </w:r>
-      <w:r>
-        <w:rPr>
-          <w:rFonts w:cs="Calibri"/>
-          <w:b/>
-          <w:bCs/>
-          <w:iCs/>
-          <w:sz w:val="20"/>
-          <w:szCs w:val="20"/>
-        </w:rPr>
-        <w:t>W</w:t>
-      </w:r>
-      <w:r>
-        <w:rPr>
-          <w:rFonts w:cs="Calibri"/>
-          <w:b/>
-          <w:bCs/>
-          <w:iCs/>
-          <w:sz w:val="20"/>
-          <w:szCs w:val="20"/>
-        </w:rPr>
-        <w:t>ell-</w:t>
-      </w:r>
-      <w:r>
-        <w:rPr>
-          <w:rFonts w:cs="Calibri"/>
-          <w:b/>
-          <w:bCs/>
-          <w:iCs/>
-          <w:sz w:val="20"/>
-          <w:szCs w:val="20"/>
-        </w:rPr>
-        <w:t>B</w:t>
-      </w:r>
-      <w:r>
-        <w:rPr>
-          <w:rFonts w:cs="Calibri"/>
-          <w:b/>
-          <w:bCs/>
-          <w:iCs/>
-          <w:sz w:val="20"/>
-          <w:szCs w:val="20"/>
-        </w:rPr>
-        <w:t xml:space="preserve">eing Status and Predicting the Impact of </w:t>
-      </w:r>
-      <w:r>
-        <w:rPr>
-          <w:rFonts w:cs="Calibri"/>
-          <w:b/>
-          <w:bCs/>
-          <w:iCs/>
-          <w:sz w:val="20"/>
-          <w:szCs w:val="20"/>
-        </w:rPr>
-        <w:t>Global Shocks</w:t>
-      </w:r>
-      <w:r>
-        <w:rPr>
-          <w:rFonts w:cs="Calibri"/>
-          <w:b/>
-          <w:bCs/>
-          <w:iCs/>
-          <w:sz w:val="20"/>
-          <w:szCs w:val="20"/>
+        </w:rPr>
+      </w:pPr>
+      <w:r>
+        <w:rPr>
+          <w:rFonts w:cs="Calibri"/>
+          <w:b/>
+          <w:bCs/>
+          <w:iCs/>
+        </w:rPr>
+        <w:t xml:space="preserve">Teaching Assistant </w:t>
+      </w:r>
+      <w:r>
+        <w:rPr>
+          <w:rFonts w:cs="Calibri"/>
+          <w:b/>
+          <w:bCs/>
+          <w:iCs/>
+        </w:rPr>
+        <w:tab/>
+      </w:r>
+      <w:r>
+        <w:rPr>
+          <w:rFonts w:cs="Calibri"/>
+          <w:b/>
+          <w:bCs/>
+          <w:iCs/>
         </w:rPr>
         <w:t xml:space="preserve"> </w:t>
       </w:r>
@@ -2194,31 +2123,15 @@
           <w:b/>
           <w:bCs/>
           <w:iCs/>
-          <w:sz w:val="20"/>
-          <w:szCs w:val="20"/>
-        </w:rPr>
-        <w:tab/>
-        <w:t xml:space="preserve">     </w:t>
-      </w:r>
-      <w:r>
-        <w:rPr>
-          <w:rFonts w:cs="Calibri"/>
-          <w:b/>
-          <w:bCs/>
-          <w:iCs/>
-          <w:sz w:val="20"/>
-          <w:szCs w:val="20"/>
-        </w:rPr>
-        <w:t>Jan 2023</w:t>
-      </w:r>
-      <w:r>
-        <w:rPr>
-          <w:rFonts w:cs="Calibri"/>
-          <w:b/>
-          <w:bCs/>
-          <w:iCs/>
-          <w:sz w:val="20"/>
-          <w:szCs w:val="20"/>
+        </w:rPr>
+        <w:t>2023 –</w:t>
+      </w:r>
+      <w:r>
+        <w:rPr>
+          <w:rFonts w:cs="Calibri"/>
+          <w:b/>
+          <w:bCs/>
+          <w:iCs/>
         </w:rPr>
         <w:t xml:space="preserve"> </w:t>
       </w:r>
@@ -2228,21 +2141,8 @@
           <w:b/>
           <w:bCs/>
           <w:iCs/>
-          <w:sz w:val="20"/>
-          <w:szCs w:val="20"/>
-        </w:rPr>
-        <w:t>–</w:t>
-      </w:r>
-      <w:r>
-        <w:rPr>
-          <w:rFonts w:cs="Calibri"/>
-          <w:b/>
-          <w:bCs/>
-          <w:iCs/>
-          <w:sz w:val="20"/>
-          <w:szCs w:val="20"/>
-        </w:rPr>
-        <w:t xml:space="preserve"> Jun 2023</w:t>
+        </w:rPr>
+        <w:t>2023</w:t>
       </w:r>
     </w:p>
     <w:p>
@@ -2257,70 +2157,338 @@
         <w:rPr>
           <w:rFonts w:cs="Calibri"/>
           <w:iCs/>
-          <w:sz w:val="20"/>
-          <w:szCs w:val="20"/>
-        </w:rPr>
-      </w:pPr>
-      <w:r>
-        <w:rPr>
-          <w:rFonts w:cs="Calibri"/>
-          <w:iCs/>
-          <w:sz w:val="20"/>
-          <w:szCs w:val="20"/>
-        </w:rPr>
-        <w:t>Data Science</w:t>
-      </w:r>
-      <w:r>
-        <w:rPr>
-          <w:rFonts w:cs="Calibri"/>
-          <w:iCs/>
-          <w:sz w:val="20"/>
-          <w:szCs w:val="20"/>
+        </w:rPr>
+      </w:pPr>
+      <w:r>
+        <w:rPr>
+          <w:rFonts w:cs="Calibri"/>
+          <w:iCs/>
+        </w:rPr>
+        <w:t>Carleton University</w:t>
+      </w:r>
+      <w:r>
+        <w:rPr>
+          <w:rFonts w:cs="Calibri"/>
+          <w:iCs/>
+        </w:rPr>
+        <w:t xml:space="preserve"> -</w:t>
+      </w:r>
+      <w:r>
+        <w:rPr>
+          <w:rFonts w:cs="Calibri"/>
+          <w:iCs/>
+        </w:rPr>
+        <w:t xml:space="preserve"> Department of Information Technology, Ottawa, ON, Canada</w:t>
+      </w:r>
+      <w:r>
+        <w:rPr>
+          <w:rFonts w:cs="Calibri"/>
+          <w:iCs/>
+        </w:rPr>
+        <w:tab/>
+      </w:r>
+      <w:r>
+        <w:rPr>
+          <w:rFonts w:cs="Calibri"/>
+          <w:iCs/>
+        </w:rPr>
+        <w:tab/>
+      </w:r>
+      <w:r>
+        <w:rPr>
+          <w:rFonts w:cs="Calibri"/>
+          <w:iCs/>
+        </w:rPr>
+        <w:tab/>
+      </w:r>
+      <w:bookmarkStart w:id="1" w:name="_Hlk143884547"/>
+    </w:p>
+    <w:bookmarkEnd w:id="1"/>
+    <w:p>
+      <w:pPr>
+        <w:pStyle w:val="ListParagraph"/>
+        <w:numPr>
+          <w:ilvl w:val="0"/>
+          <w:numId w:val="1"/>
+        </w:numPr>
+        <w:spacing w:after="0"/>
+        <w:ind w:left="540" w:hanging="187"/>
+        <w:rPr>
+          <w:rFonts w:cs="Calibri"/>
+          <w:iCs/>
+          <w:sz w:val="20"/>
+          <w:szCs w:val="20"/>
+        </w:rPr>
+      </w:pPr>
+      <w:r>
+        <w:rPr>
+          <w:rFonts w:cs="Calibri"/>
+          <w:iCs/>
+          <w:sz w:val="20"/>
+          <w:szCs w:val="20"/>
+        </w:rPr>
+        <w:t>Collaborated with the instructors to prepare course materials (lab presentations, assignments, etc.) resulting in updated course/lab materials and improved clarity of course content.</w:t>
+      </w:r>
+    </w:p>
+    <w:p>
+      <w:pPr>
+        <w:pStyle w:val="ListParagraph"/>
+        <w:numPr>
+          <w:ilvl w:val="0"/>
+          <w:numId w:val="1"/>
+        </w:numPr>
+        <w:spacing w:after="0"/>
+        <w:ind w:left="540" w:hanging="187"/>
+        <w:rPr>
+          <w:rFonts w:cs="Calibri"/>
+          <w:iCs/>
+          <w:sz w:val="20"/>
+          <w:szCs w:val="20"/>
+        </w:rPr>
+      </w:pPr>
+      <w:r>
+        <w:rPr>
+          <w:rFonts w:cs="Calibri"/>
+          <w:iCs/>
+          <w:sz w:val="20"/>
+          <w:szCs w:val="20"/>
+        </w:rPr>
+        <w:t>Explained course materials on complex topics in Applied Deep Learning and Computer Vision techniques, leading to an engaging and effective lab environment.</w:t>
+      </w:r>
+    </w:p>
+    <w:p>
+      <w:pPr>
+        <w:pStyle w:val="ListParagraph"/>
+        <w:numPr>
+          <w:ilvl w:val="0"/>
+          <w:numId w:val="1"/>
+        </w:numPr>
+        <w:spacing w:after="160"/>
+        <w:ind w:left="547" w:hanging="187"/>
+        <w:rPr>
+          <w:rFonts w:cs="Calibri"/>
+          <w:iCs/>
+          <w:sz w:val="20"/>
+          <w:szCs w:val="20"/>
+        </w:rPr>
+      </w:pPr>
+      <w:r>
+        <w:rPr>
+          <w:rFonts w:cs="Calibri"/>
+          <w:iCs/>
+          <w:sz w:val="20"/>
+          <w:szCs w:val="20"/>
+        </w:rPr>
+        <w:t>Graded assignments and provided constructive feedback to 30+ Data Science students in different modalities (written assignments, video presentations, project git repositories)</w:t>
+      </w:r>
+    </w:p>
+    <w:p>
+      <w:pPr>
+        <w:pStyle w:val="Heading1"/>
+        <w:spacing w:after="120" w:line="276" w:lineRule="auto"/>
+        <w:rPr>
+          <w:sz w:val="24"/>
+          <w:szCs w:val="24"/>
+          <w:u w:val="single"/>
+        </w:rPr>
+      </w:pPr>
+      <w:r>
+        <w:rPr>
+          <w:sz w:val="24"/>
+          <w:szCs w:val="24"/>
+          <w:u w:val="single"/>
+        </w:rPr>
+        <w:t xml:space="preserve">Volunteer Experience: </w:t>
+      </w:r>
+    </w:p>
+    <w:p>
+      <w:pPr>
+        <w:tabs>
+          <w:tab w:val="left" w:pos="9180"/>
+        </w:tabs>
+        <w:spacing w:before="140" w:after="0" w:line="240" w:lineRule="auto"/>
+        <w:ind w:left="187"/>
+        <w:contextualSpacing/>
+        <w:rPr>
+          <w:rFonts w:cs="Calibri"/>
+          <w:b/>
+          <w:bCs/>
+          <w:iCs/>
+        </w:rPr>
+      </w:pPr>
+      <w:r>
+        <w:rPr>
+          <w:rFonts w:cs="Calibri"/>
+          <w:b/>
+          <w:bCs/>
+          <w:iCs/>
+        </w:rPr>
+        <w:t>Logistics</w:t>
+      </w:r>
+      <w:r>
+        <w:rPr>
+          <w:rFonts w:cs="Calibri"/>
+          <w:b/>
+          <w:bCs/>
+          <w:iCs/>
+        </w:rPr>
+        <w:t>, Volunteer</w:t>
+      </w:r>
+      <w:r>
+        <w:rPr>
+          <w:rFonts w:cs="Calibri"/>
+          <w:b/>
+          <w:bCs/>
+          <w:iCs/>
+        </w:rPr>
+        <w:t xml:space="preserve">, </w:t>
+      </w:r>
+      <w:r>
+        <w:rPr>
+          <w:rFonts w:cs="Calibri"/>
+          <w:b/>
+          <w:bCs/>
+          <w:iCs/>
+        </w:rPr>
+        <w:t xml:space="preserve">Rebranded Group, </w:t>
+      </w:r>
+      <w:r>
+        <w:rPr>
+          <w:rFonts w:cs="Calibri"/>
+          <w:iCs/>
+        </w:rPr>
+        <w:t>Ottawa, ON, Canada</w:t>
+      </w:r>
+      <w:proofErr w:type="gramStart"/>
+      <w:r>
+        <w:rPr>
+          <w:rFonts w:cs="Calibri"/>
+          <w:b/>
+          <w:bCs/>
+          <w:iCs/>
+        </w:rPr>
+        <w:tab/>
+      </w:r>
+      <w:r>
+        <w:rPr>
+          <w:rFonts w:cs="Calibri"/>
+          <w:b/>
+          <w:bCs/>
+          <w:iCs/>
         </w:rPr>
         <w:t xml:space="preserve"> </w:t>
       </w:r>
       <w:r>
         <w:rPr>
           <w:rFonts w:cs="Calibri"/>
-          <w:iCs/>
-          <w:sz w:val="20"/>
-          <w:szCs w:val="20"/>
-        </w:rPr>
-        <w:t>Project</w:t>
-      </w:r>
-      <w:r>
-        <w:rPr>
-          <w:rFonts w:cs="Calibri"/>
-          <w:iCs/>
-          <w:sz w:val="20"/>
-          <w:szCs w:val="20"/>
+          <w:b/>
+          <w:bCs/>
+          <w:iCs/>
+        </w:rPr>
+        <w:t xml:space="preserve"> </w:t>
+      </w:r>
+      <w:r>
+        <w:rPr>
+          <w:rFonts w:cs="Calibri"/>
+          <w:b/>
+          <w:bCs/>
+          <w:iCs/>
+        </w:rPr>
+        <w:t>2022</w:t>
+      </w:r>
+      <w:proofErr w:type="gramEnd"/>
+      <w:r>
+        <w:rPr>
+          <w:rFonts w:cs="Calibri"/>
+          <w:b/>
+          <w:bCs/>
+          <w:iCs/>
+        </w:rPr>
+        <w:t xml:space="preserve"> – </w:t>
+      </w:r>
+      <w:r>
+        <w:rPr>
+          <w:rFonts w:cs="Calibri"/>
+          <w:b/>
+          <w:bCs/>
+          <w:iCs/>
+        </w:rPr>
+        <w:t>2023</w:t>
+      </w:r>
+    </w:p>
+    <w:p>
+      <w:pPr>
+        <w:tabs>
+          <w:tab w:val="left" w:pos="9000"/>
+        </w:tabs>
+        <w:spacing w:before="140" w:after="0" w:line="240" w:lineRule="auto"/>
+        <w:ind w:left="187"/>
+        <w:contextualSpacing/>
+        <w:rPr>
+          <w:rFonts w:cs="Calibri"/>
+          <w:b/>
+          <w:bCs/>
+          <w:iCs/>
+        </w:rPr>
+      </w:pPr>
+      <w:r>
+        <w:rPr>
+          <w:rFonts w:cs="Calibri"/>
+          <w:b/>
+          <w:bCs/>
+          <w:iCs/>
+        </w:rPr>
+        <w:t>Volunteer</w:t>
+      </w:r>
+      <w:r>
+        <w:rPr>
+          <w:rFonts w:cs="Calibri"/>
+          <w:b/>
+          <w:bCs/>
+          <w:iCs/>
         </w:rPr>
         <w:t xml:space="preserve">, </w:t>
       </w:r>
       <w:r>
         <w:rPr>
           <w:rFonts w:cs="Calibri"/>
-          <w:iCs/>
-          <w:sz w:val="20"/>
-          <w:szCs w:val="20"/>
-        </w:rPr>
-        <w:t>Carleton University,</w:t>
-      </w:r>
-      <w:r>
-        <w:rPr>
-          <w:rFonts w:cs="Calibri"/>
-          <w:iCs/>
-          <w:sz w:val="20"/>
-          <w:szCs w:val="20"/>
-        </w:rPr>
-        <w:t xml:space="preserve"> Ottawa, ON</w:t>
-      </w:r>
-      <w:r>
-        <w:rPr>
-          <w:rFonts w:cs="Calibri"/>
-          <w:iCs/>
-          <w:sz w:val="20"/>
-          <w:szCs w:val="20"/>
+          <w:b/>
+          <w:bCs/>
+          <w:iCs/>
+        </w:rPr>
+        <w:t>Muslim Student Association</w:t>
+      </w:r>
+      <w:r>
+        <w:rPr>
+          <w:rFonts w:cs="Calibri"/>
+          <w:b/>
+          <w:bCs/>
+          <w:iCs/>
+        </w:rPr>
+        <w:t>,</w:t>
+      </w:r>
+      <w:r>
+        <w:rPr>
+          <w:rFonts w:cs="Calibri"/>
+          <w:b/>
+          <w:bCs/>
+          <w:iCs/>
+        </w:rPr>
+        <w:t xml:space="preserve"> </w:t>
+      </w:r>
+      <w:r>
+        <w:rPr>
+          <w:rFonts w:cs="Calibri"/>
+          <w:iCs/>
+        </w:rPr>
+        <w:t>Carleton University</w:t>
+      </w:r>
+      <w:r>
+        <w:rPr>
+          <w:rFonts w:cs="Calibri"/>
+          <w:b/>
+          <w:bCs/>
+          <w:iCs/>
         </w:rPr>
         <w:t xml:space="preserve">, </w:t>
       </w:r>
@@ -2328,10 +2496,132 @@
         <w:rPr>
           <w:rFonts w:cs="Calibri"/>
           <w:iCs/>
-          <w:sz w:val="20"/>
-          <w:szCs w:val="20"/>
-        </w:rPr>
-        <w:t>Canada</w:t>
+        </w:rPr>
+        <w:t>Ottawa, Canada</w:t>
+      </w:r>
+      <w:r>
+        <w:rPr>
+          <w:rFonts w:cs="Calibri"/>
+          <w:b/>
+          <w:bCs/>
+          <w:iCs/>
+        </w:rPr>
+        <w:tab/>
+      </w:r>
+      <w:r>
+        <w:rPr>
+          <w:rFonts w:cs="Calibri"/>
+          <w:b/>
+          <w:bCs/>
+          <w:iCs/>
+        </w:rPr>
+        <w:tab/>
+      </w:r>
+      <w:r>
+        <w:rPr>
+          <w:rFonts w:cs="Calibri"/>
+          <w:b/>
+          <w:bCs/>
+          <w:iCs/>
+        </w:rPr>
+        <w:t xml:space="preserve">   </w:t>
+      </w:r>
+      <w:r>
+        <w:rPr>
+          <w:rFonts w:cs="Calibri"/>
+          <w:b/>
+          <w:bCs/>
+          <w:iCs/>
+        </w:rPr>
+        <w:t xml:space="preserve">        </w:t>
+      </w:r>
+      <w:r>
+        <w:rPr>
+          <w:rFonts w:cs="Calibri"/>
+          <w:b/>
+          <w:bCs/>
+          <w:iCs/>
+        </w:rPr>
+        <w:t>2022</w:t>
+      </w:r>
+    </w:p>
+    <w:p>
+      <w:pPr>
+        <w:tabs>
+          <w:tab w:val="left" w:pos="9270"/>
+          <w:tab w:val="left" w:pos="10440"/>
+        </w:tabs>
+        <w:spacing w:before="140" w:after="0" w:line="240" w:lineRule="auto"/>
+        <w:ind w:left="187"/>
+        <w:contextualSpacing/>
+        <w:rPr>
+          <w:rFonts w:cs="Calibri"/>
+          <w:b/>
+          <w:bCs/>
+          <w:iCs/>
+        </w:rPr>
+      </w:pPr>
+      <w:r>
+        <w:rPr>
+          <w:rFonts w:cs="Calibri"/>
+          <w:b/>
+          <w:bCs/>
+          <w:iCs/>
+        </w:rPr>
+        <w:t xml:space="preserve">Co-founder, Logistics Director, Problem Solving Society, </w:t>
+      </w:r>
+      <w:r>
+        <w:rPr>
+          <w:rFonts w:cs="Calibri"/>
+          <w:iCs/>
+        </w:rPr>
+        <w:t>METU,</w:t>
+      </w:r>
+      <w:r>
+        <w:rPr>
+          <w:rFonts w:cs="Calibri"/>
+          <w:b/>
+          <w:bCs/>
+          <w:iCs/>
+        </w:rPr>
+        <w:t xml:space="preserve"> </w:t>
+      </w:r>
+      <w:r>
+        <w:rPr>
+          <w:rFonts w:cs="Calibri"/>
+          <w:iCs/>
+        </w:rPr>
+        <w:t>Northern Cyprus</w:t>
+      </w:r>
+      <w:r>
+        <w:rPr>
+          <w:rFonts w:cs="Calibri"/>
+          <w:b/>
+          <w:bCs/>
+          <w:iCs/>
+        </w:rPr>
+        <w:tab/>
+        <w:t>2018 – 2021</w:t>
+      </w:r>
+    </w:p>
+    <w:p>
+      <w:pPr>
+        <w:pStyle w:val="Heading1"/>
+        <w:spacing w:after="120" w:line="276" w:lineRule="auto"/>
+        <w:rPr>
+          <w:sz w:val="24"/>
+          <w:szCs w:val="24"/>
+          <w:u w:val="single"/>
+          <w:rtl/>
+        </w:rPr>
+      </w:pPr>
+      <w:r>
+        <w:rPr>
+          <w:sz w:val="24"/>
+          <w:szCs w:val="24"/>
+          <w:u w:val="single"/>
+        </w:rPr>
+        <w:t>Certificates and Courses</w:t>
       </w:r>
     </w:p>
     <w:p>
@@ -2341,22 +2631,41 @@
           <w:ilvl w:val="0"/>
           <w:numId w:val="3"/>
         </w:numPr>
-        <w:spacing w:after="80" w:line="240" w:lineRule="auto"/>
+        <w:spacing w:after="80"/>
         <w:ind w:left="461" w:hanging="187"/>
         <w:jc w:val="both"/>
         <w:rPr>
-          <w:sz w:val="19"/>
-          <w:szCs w:val="19"/>
-        </w:rPr>
-      </w:pPr>
-      <w:r>
-        <w:rPr>
-          <w:sz w:val="19"/>
-          <w:szCs w:val="19"/>
-        </w:rPr>
-        <w:t>Developed an XGBoost-based machine-learning model in collaboration with the Financial Consumer Agency of Canada (FCAC) to classify Canadians' FWB using Python (Sci-Kit Learn, SciPy, Keras) and R.</w:t>
-      </w:r>
-    </w:p>
+          <w:sz w:val="20"/>
+          <w:szCs w:val="20"/>
+        </w:rPr>
+      </w:pPr>
+      <w:bookmarkStart w:id="2" w:name="_Hlk143894624"/>
+      <w:bookmarkStart w:id="3" w:name="_Hlk143894603"/>
+      <w:r>
+        <w:rPr>
+          <w:sz w:val="20"/>
+          <w:szCs w:val="20"/>
+        </w:rPr>
+        <w:t>The Complete SQL Bootcamp: Go from Zero to Hero -</w:t>
+      </w:r>
+      <w:r>
+        <w:rPr>
+          <w:rFonts w:hint="cs"/>
+          <w:sz w:val="20"/>
+          <w:szCs w:val="20"/>
+          <w:rtl/>
+        </w:rPr>
+        <w:t xml:space="preserve"> </w:t>
+      </w:r>
+      <w:r>
+        <w:rPr>
+          <w:sz w:val="20"/>
+          <w:szCs w:val="20"/>
+        </w:rPr>
+        <w:t>Udemy 2023</w:t>
+      </w:r>
+    </w:p>
+    <w:bookmarkEnd w:id="2"/>
     <w:p>
       <w:pPr>
         <w:pStyle w:val="ListParagraph"/>
@@ -2364,21 +2673,20 @@
           <w:ilvl w:val="0"/>
           <w:numId w:val="3"/>
         </w:numPr>
-        <w:spacing w:after="80" w:line="240" w:lineRule="auto"/>
+        <w:spacing w:after="80"/>
         <w:ind w:left="461" w:hanging="187"/>
         <w:jc w:val="both"/>
         <w:rPr>
-          <w:sz w:val="19"/>
-          <w:szCs w:val="19"/>
-        </w:rPr>
-      </w:pPr>
-      <w:r>
-        <w:rPr>
-          <w:sz w:val="19"/>
-          <w:szCs w:val="19"/>
-        </w:rPr>
-        <w:lastRenderedPageBreak/>
-        <w:t>Analyzed annual financial survey data (2018-2022) to predict factors influencing FWB, when considering global events like COVID-19.</w:t>
+          <w:sz w:val="20"/>
+          <w:szCs w:val="20"/>
+        </w:rPr>
+      </w:pPr>
+      <w:r>
+        <w:rPr>
+          <w:sz w:val="20"/>
+          <w:szCs w:val="20"/>
+        </w:rPr>
+        <w:t>Natural Language Processing: NLP With Transformers in Python - Udemy 2023</w:t>
       </w:r>
     </w:p>
     <w:p>
@@ -2388,223 +2696,20 @@
           <w:ilvl w:val="0"/>
           <w:numId w:val="3"/>
         </w:numPr>
-        <w:spacing w:after="80" w:line="240" w:lineRule="auto"/>
+        <w:spacing w:after="80"/>
         <w:ind w:left="461" w:hanging="187"/>
         <w:jc w:val="both"/>
         <w:rPr>
-          <w:sz w:val="19"/>
-          <w:szCs w:val="19"/>
-        </w:rPr>
-      </w:pPr>
-      <w:r>
-        <w:rPr>
-          <w:sz w:val="19"/>
-          <w:szCs w:val="19"/>
-        </w:rPr>
-        <w:t>Presented precise FWB driver predictions and policy recommendations, employing data visualization tools like Tableau for effective communication.</w:t>
-      </w:r>
-    </w:p>
-    <w:p>
-      <w:pPr>
-        <w:tabs>
-          <w:tab w:val="left" w:pos="8910"/>
-          <w:tab w:val="left" w:pos="9000"/>
-        </w:tabs>
-        <w:spacing w:after="0" w:line="240" w:lineRule="auto"/>
-        <w:ind w:left="180"/>
-        <w:contextualSpacing/>
-        <w:rPr>
-          <w:rFonts w:cs="Calibri"/>
-          <w:b/>
-          <w:bCs/>
-          <w:iCs/>
-          <w:sz w:val="20"/>
-          <w:szCs w:val="20"/>
-        </w:rPr>
-      </w:pPr>
-      <w:r>
-        <w:rPr>
-          <w:rFonts w:cs="Calibri"/>
-          <w:b/>
-          <w:bCs/>
-          <w:iCs/>
-          <w:sz w:val="20"/>
-          <w:szCs w:val="20"/>
-        </w:rPr>
-        <w:t>DeepEnsemble: A Novel Brain Wave Classification in MI-BCI using Ensemble of Deep Learners</w:t>
-      </w:r>
-      <w:r>
-        <w:rPr>
-          <w:rFonts w:cs="Calibri"/>
-          <w:b/>
-          <w:bCs/>
-          <w:iCs/>
-          <w:sz w:val="20"/>
-          <w:szCs w:val="20"/>
-        </w:rPr>
-        <w:tab/>
-      </w:r>
-      <w:r>
-        <w:rPr>
-          <w:rFonts w:cs="Calibri"/>
-          <w:b/>
-          <w:bCs/>
-          <w:iCs/>
-          <w:sz w:val="20"/>
-          <w:szCs w:val="20"/>
-        </w:rPr>
-        <w:t xml:space="preserve">    </w:t>
-      </w:r>
-      <w:r>
-        <w:rPr>
-          <w:rFonts w:cs="Calibri"/>
-          <w:b/>
-          <w:bCs/>
-          <w:iCs/>
-          <w:sz w:val="20"/>
-          <w:szCs w:val="20"/>
-        </w:rPr>
-        <w:t>Jan 202</w:t>
-      </w:r>
-      <w:r>
-        <w:rPr>
-          <w:rFonts w:cs="Calibri"/>
-          <w:b/>
-          <w:bCs/>
-          <w:iCs/>
-          <w:sz w:val="20"/>
-          <w:szCs w:val="20"/>
-        </w:rPr>
-        <w:t>2</w:t>
-      </w:r>
-      <w:r>
-        <w:rPr>
-          <w:rFonts w:cs="Calibri"/>
-          <w:b/>
-          <w:bCs/>
-          <w:iCs/>
-          <w:sz w:val="20"/>
-          <w:szCs w:val="20"/>
-        </w:rPr>
-        <w:t xml:space="preserve"> </w:t>
-      </w:r>
-      <w:r>
-        <w:rPr>
-          <w:rFonts w:cs="Calibri"/>
-          <w:b/>
-          <w:bCs/>
-          <w:iCs/>
-          <w:sz w:val="20"/>
-          <w:szCs w:val="20"/>
-        </w:rPr>
-        <w:t>–</w:t>
-      </w:r>
-      <w:r>
-        <w:rPr>
-          <w:rFonts w:cs="Calibri"/>
-          <w:b/>
-          <w:bCs/>
-          <w:iCs/>
-          <w:sz w:val="20"/>
-          <w:szCs w:val="20"/>
-        </w:rPr>
-        <w:t xml:space="preserve"> </w:t>
-      </w:r>
-      <w:r>
-        <w:rPr>
-          <w:rFonts w:cs="Calibri"/>
-          <w:b/>
-          <w:bCs/>
-          <w:iCs/>
-          <w:sz w:val="20"/>
-          <w:szCs w:val="20"/>
-        </w:rPr>
-        <w:t>Dec</w:t>
-      </w:r>
-      <w:r>
-        <w:rPr>
-          <w:rFonts w:cs="Calibri"/>
-          <w:b/>
-          <w:bCs/>
-          <w:iCs/>
-          <w:sz w:val="20"/>
-          <w:szCs w:val="20"/>
-        </w:rPr>
-        <w:t xml:space="preserve"> 202</w:t>
-      </w:r>
-      <w:r>
-        <w:rPr>
-          <w:rFonts w:cs="Calibri"/>
-          <w:b/>
-          <w:bCs/>
-          <w:iCs/>
-          <w:sz w:val="20"/>
-          <w:szCs w:val="20"/>
-        </w:rPr>
-        <w:t>2</w:t>
-      </w:r>
-    </w:p>
-    <w:p>
-      <w:pPr>
-        <w:spacing w:after="0" w:line="240" w:lineRule="auto"/>
-        <w:ind w:firstLine="180"/>
-        <w:jc w:val="both"/>
-        <w:rPr>
-          <w:sz w:val="19"/>
-          <w:szCs w:val="19"/>
-        </w:rPr>
-      </w:pPr>
-      <w:r>
-        <w:rPr>
-          <w:rFonts w:cs="Calibri"/>
-          <w:iCs/>
-          <w:sz w:val="20"/>
-          <w:szCs w:val="20"/>
-        </w:rPr>
-        <w:t xml:space="preserve">Applied Deep Learning, </w:t>
-      </w:r>
-      <w:r>
-        <w:rPr>
-          <w:rFonts w:cs="Calibri"/>
-          <w:iCs/>
-          <w:sz w:val="20"/>
-          <w:szCs w:val="20"/>
-        </w:rPr>
-        <w:t>Carleton University,</w:t>
-      </w:r>
-      <w:r>
-        <w:rPr>
-          <w:rFonts w:cs="Calibri"/>
-          <w:iCs/>
-          <w:sz w:val="20"/>
-          <w:szCs w:val="20"/>
-        </w:rPr>
-        <w:t xml:space="preserve"> Ottawa, ON</w:t>
-      </w:r>
-      <w:r>
-        <w:rPr>
-          <w:rFonts w:cs="Calibri"/>
-          <w:iCs/>
-          <w:sz w:val="20"/>
-          <w:szCs w:val="20"/>
-        </w:rPr>
-        <w:t xml:space="preserve">, </w:t>
-      </w:r>
-      <w:r>
-        <w:rPr>
-          <w:rFonts w:ascii="Avenir Book" w:hAnsi="Avenir Book" w:cs="Calibri"/>
-          <w:sz w:val="20"/>
-          <w:szCs w:val="20"/>
-        </w:rPr>
-        <w:t>Canad</w:t>
-      </w:r>
-      <w:r>
-        <w:rPr>
-          <w:rFonts w:ascii="Avenir Book" w:hAnsi="Avenir Book" w:cs="Calibri"/>
-          <w:sz w:val="20"/>
-          <w:szCs w:val="20"/>
-        </w:rPr>
-        <w:t>a</w:t>
+          <w:sz w:val="20"/>
+          <w:szCs w:val="20"/>
+        </w:rPr>
+      </w:pPr>
+      <w:r>
+        <w:rPr>
+          <w:sz w:val="20"/>
+          <w:szCs w:val="20"/>
+        </w:rPr>
+        <w:t>Generative AI, from GANs to CLIP, with Python and PyTorch - Udemy 2023</w:t>
       </w:r>
     </w:p>
     <w:p>
@@ -2614,27 +2719,20 @@
           <w:ilvl w:val="0"/>
           <w:numId w:val="3"/>
         </w:numPr>
-        <w:spacing w:after="80" w:line="240" w:lineRule="auto"/>
+        <w:spacing w:after="80"/>
         <w:ind w:left="461" w:hanging="187"/>
         <w:jc w:val="both"/>
         <w:rPr>
-          <w:sz w:val="19"/>
-          <w:szCs w:val="19"/>
-        </w:rPr>
-      </w:pPr>
-      <w:r>
-        <w:rPr>
-          <w:sz w:val="19"/>
-          <w:szCs w:val="19"/>
-        </w:rPr>
-        <w:t>Developed DeepEnsemble, an innovative deep learning-based solution, to classify EEG signals for right hand and right leg movements in a Brain-Computer Interface (BCI) system using Python (Keras, Jupyter Notebooks) and MATLAB</w:t>
-      </w:r>
-      <w:r>
-        <w:rPr>
-          <w:sz w:val="19"/>
-          <w:szCs w:val="19"/>
-        </w:rPr>
-        <w:t>.</w:t>
+          <w:sz w:val="20"/>
+          <w:szCs w:val="20"/>
+        </w:rPr>
+      </w:pPr>
+      <w:r>
+        <w:rPr>
+          <w:sz w:val="20"/>
+          <w:szCs w:val="20"/>
+        </w:rPr>
+        <w:t>Cloud Essentials – AWS Training and Certification 2023</w:t>
       </w:r>
     </w:p>
     <w:p>
@@ -2644,41 +2742,20 @@
           <w:ilvl w:val="0"/>
           <w:numId w:val="3"/>
         </w:numPr>
-        <w:spacing w:after="80" w:line="240" w:lineRule="auto"/>
+        <w:spacing w:after="80"/>
         <w:ind w:left="461" w:hanging="187"/>
         <w:jc w:val="both"/>
         <w:rPr>
-          <w:sz w:val="19"/>
-          <w:szCs w:val="19"/>
-        </w:rPr>
-      </w:pPr>
-      <w:r>
-        <w:rPr>
-          <w:sz w:val="19"/>
-          <w:szCs w:val="19"/>
-        </w:rPr>
-        <w:t xml:space="preserve">Integrated diverse Deep Learning models like </w:t>
-      </w:r>
-      <w:r>
-        <w:rPr>
-          <w:sz w:val="19"/>
-          <w:szCs w:val="19"/>
-        </w:rPr>
-        <w:t xml:space="preserve">Vision </w:t>
-      </w:r>
-      <w:r>
-        <w:rPr>
-          <w:sz w:val="19"/>
-          <w:szCs w:val="19"/>
-        </w:rPr>
-        <w:t>Transformers, MLP, CNN, and Hybrid models through an ensemble approach for enhanced accuracy</w:t>
-      </w:r>
-      <w:r>
-        <w:rPr>
-          <w:sz w:val="19"/>
-          <w:szCs w:val="19"/>
-        </w:rPr>
-        <w:t xml:space="preserve">. </w:t>
+          <w:sz w:val="20"/>
+          <w:szCs w:val="20"/>
+        </w:rPr>
+      </w:pPr>
+      <w:r>
+        <w:rPr>
+          <w:sz w:val="20"/>
+          <w:szCs w:val="20"/>
+        </w:rPr>
+        <w:t>Relational Databases Essential Training- Linked in Learning 2023</w:t>
       </w:r>
     </w:p>
     <w:p>
@@ -2688,237 +2765,20 @@
           <w:ilvl w:val="0"/>
           <w:numId w:val="3"/>
         </w:numPr>
-        <w:spacing w:after="80" w:line="240" w:lineRule="auto"/>
+        <w:spacing w:after="80"/>
         <w:ind w:left="461" w:hanging="187"/>
         <w:jc w:val="both"/>
         <w:rPr>
-          <w:sz w:val="19"/>
-          <w:szCs w:val="19"/>
-        </w:rPr>
-      </w:pPr>
-      <w:r>
-        <w:rPr>
-          <w:sz w:val="19"/>
-          <w:szCs w:val="19"/>
-        </w:rPr>
-        <w:t>Outperformed state-of-the-art methods, culminating in presentation and publication at the IEEE 41st International Conference on Consumer Electronics (2023 ICCE)</w:t>
-      </w:r>
-      <w:r>
-        <w:rPr>
-          <w:sz w:val="19"/>
-          <w:szCs w:val="19"/>
-        </w:rPr>
-        <w:t>.</w:t>
-      </w:r>
-    </w:p>
-    <w:p>
-      <w:pPr>
-        <w:tabs>
-          <w:tab w:val="left" w:pos="8910"/>
-          <w:tab w:val="left" w:pos="9000"/>
-        </w:tabs>
-        <w:spacing w:after="0" w:line="240" w:lineRule="auto"/>
-        <w:ind w:left="180"/>
-        <w:contextualSpacing/>
-        <w:rPr>
-          <w:rFonts w:cs="Calibri"/>
-          <w:b/>
-          <w:bCs/>
-          <w:iCs/>
-          <w:sz w:val="20"/>
-          <w:szCs w:val="20"/>
-        </w:rPr>
-      </w:pPr>
-      <w:r>
-        <w:rPr>
-          <w:rFonts w:cs="Calibri"/>
-          <w:b/>
-          <w:bCs/>
-          <w:iCs/>
-          <w:sz w:val="20"/>
-          <w:szCs w:val="20"/>
-        </w:rPr>
-        <w:t xml:space="preserve">Machine </w:t>
-      </w:r>
-      <w:r>
-        <w:rPr>
-          <w:rFonts w:cs="Calibri"/>
-          <w:b/>
-          <w:bCs/>
-          <w:iCs/>
-          <w:sz w:val="20"/>
-          <w:szCs w:val="20"/>
-        </w:rPr>
-        <w:t>vision-based</w:t>
-      </w:r>
-      <w:r>
-        <w:rPr>
-          <w:rFonts w:cs="Calibri"/>
-          <w:b/>
-          <w:bCs/>
-          <w:iCs/>
-          <w:sz w:val="20"/>
-          <w:szCs w:val="20"/>
-        </w:rPr>
-        <w:t xml:space="preserve"> control and warning system for autonomous </w:t>
-      </w:r>
-      <w:r>
-        <w:rPr>
-          <w:rFonts w:cs="Calibri"/>
-          <w:b/>
-          <w:bCs/>
-          <w:iCs/>
-          <w:sz w:val="20"/>
-          <w:szCs w:val="20"/>
-        </w:rPr>
-        <w:t xml:space="preserve">RC </w:t>
-      </w:r>
-      <w:r>
-        <w:rPr>
-          <w:rFonts w:cs="Calibri"/>
-          <w:b/>
-          <w:bCs/>
-          <w:iCs/>
-          <w:sz w:val="20"/>
-          <w:szCs w:val="20"/>
-        </w:rPr>
-        <w:t>car.</w:t>
-      </w:r>
-      <w:r>
-        <w:rPr>
-          <w:rFonts w:cs="Calibri"/>
-          <w:b/>
-          <w:bCs/>
-          <w:iCs/>
-          <w:sz w:val="20"/>
-          <w:szCs w:val="20"/>
-        </w:rPr>
-        <w:tab/>
-      </w:r>
-      <w:r>
-        <w:rPr>
-          <w:rFonts w:cs="Calibri"/>
-          <w:b/>
-          <w:bCs/>
-          <w:iCs/>
-          <w:sz w:val="20"/>
-          <w:szCs w:val="20"/>
-        </w:rPr>
-        <w:t xml:space="preserve">   </w:t>
-      </w:r>
-      <w:r>
-        <w:rPr>
-          <w:rFonts w:cs="Calibri"/>
-          <w:b/>
-          <w:bCs/>
-          <w:iCs/>
-          <w:sz w:val="20"/>
-          <w:szCs w:val="20"/>
-        </w:rPr>
-        <w:t>Aug</w:t>
-      </w:r>
-      <w:r>
-        <w:rPr>
-          <w:rFonts w:cs="Calibri"/>
-          <w:b/>
-          <w:bCs/>
-          <w:iCs/>
-          <w:sz w:val="20"/>
-          <w:szCs w:val="20"/>
-        </w:rPr>
-        <w:t xml:space="preserve"> 202</w:t>
-      </w:r>
-      <w:r>
-        <w:rPr>
-          <w:rFonts w:cs="Calibri"/>
-          <w:b/>
-          <w:bCs/>
-          <w:iCs/>
-          <w:sz w:val="20"/>
-          <w:szCs w:val="20"/>
-        </w:rPr>
-        <w:t>0</w:t>
-      </w:r>
-      <w:r>
-        <w:rPr>
-          <w:rFonts w:cs="Calibri"/>
-          <w:b/>
-          <w:bCs/>
-          <w:iCs/>
-          <w:sz w:val="20"/>
-          <w:szCs w:val="20"/>
-        </w:rPr>
-        <w:t xml:space="preserve"> </w:t>
-      </w:r>
-      <w:r>
-        <w:rPr>
-          <w:rFonts w:cs="Calibri"/>
-          <w:b/>
-          <w:bCs/>
-          <w:iCs/>
-          <w:sz w:val="20"/>
-          <w:szCs w:val="20"/>
-        </w:rPr>
-        <w:t xml:space="preserve">– </w:t>
-      </w:r>
-      <w:r>
-        <w:rPr>
-          <w:rFonts w:cs="Calibri"/>
-          <w:b/>
-          <w:bCs/>
-          <w:iCs/>
-          <w:sz w:val="20"/>
-          <w:szCs w:val="20"/>
-        </w:rPr>
-        <w:t>July</w:t>
-      </w:r>
-      <w:r>
-        <w:rPr>
-          <w:rFonts w:cs="Calibri"/>
-          <w:b/>
-          <w:bCs/>
-          <w:iCs/>
-          <w:sz w:val="20"/>
-          <w:szCs w:val="20"/>
-        </w:rPr>
-        <w:t xml:space="preserve"> </w:t>
-      </w:r>
-      <w:r>
-        <w:rPr>
-          <w:rFonts w:cs="Calibri"/>
-          <w:b/>
-          <w:bCs/>
-          <w:iCs/>
-          <w:sz w:val="20"/>
-          <w:szCs w:val="20"/>
-        </w:rPr>
-        <w:t>2021</w:t>
-      </w:r>
-    </w:p>
-    <w:p>
-      <w:pPr>
-        <w:tabs>
-          <w:tab w:val="left" w:pos="8640"/>
-          <w:tab w:val="left" w:pos="8820"/>
-        </w:tabs>
-        <w:spacing w:after="0" w:line="271" w:lineRule="auto"/>
-        <w:ind w:left="180"/>
-        <w:contextualSpacing/>
-        <w:rPr>
-          <w:rFonts w:cs="Calibri"/>
-          <w:iCs/>
-          <w:sz w:val="20"/>
-          <w:szCs w:val="20"/>
-        </w:rPr>
-      </w:pPr>
-      <w:r>
-        <w:rPr>
-          <w:rFonts w:cs="Calibri"/>
-          <w:iCs/>
-          <w:sz w:val="20"/>
-          <w:szCs w:val="20"/>
-        </w:rPr>
-        <w:t>Machine Vision, Middle East Technical University, Ankara, Turkey</w:t>
+          <w:sz w:val="20"/>
+          <w:szCs w:val="20"/>
+        </w:rPr>
+      </w:pPr>
+      <w:r>
+        <w:rPr>
+          <w:sz w:val="20"/>
+          <w:szCs w:val="20"/>
+        </w:rPr>
+        <w:t>Tableau and R for Analytics Projects - Linked in Learning 2022</w:t>
       </w:r>
     </w:p>
     <w:p>
@@ -2928,458 +2788,36 @@
           <w:ilvl w:val="0"/>
           <w:numId w:val="3"/>
         </w:numPr>
-        <w:spacing w:after="80" w:line="240" w:lineRule="auto"/>
+        <w:spacing w:after="80"/>
         <w:ind w:left="461" w:hanging="187"/>
         <w:jc w:val="both"/>
         <w:rPr>
-          <w:sz w:val="19"/>
-          <w:szCs w:val="19"/>
-        </w:rPr>
-      </w:pPr>
-      <w:r>
-        <w:rPr>
-          <w:sz w:val="19"/>
-          <w:szCs w:val="19"/>
-        </w:rPr>
-        <w:t>Engineered an innovative autonomous driving system by analyzing camera data, integrating image processing techniques for real-time car lane detection and tracking.</w:t>
-      </w:r>
-    </w:p>
-    <w:p>
-      <w:pPr>
-        <w:pStyle w:val="ListParagraph"/>
-        <w:numPr>
-          <w:ilvl w:val="0"/>
-          <w:numId w:val="3"/>
-        </w:numPr>
-        <w:spacing w:after="80" w:line="240" w:lineRule="auto"/>
-        <w:ind w:left="461" w:hanging="187"/>
-        <w:jc w:val="both"/>
-        <w:rPr>
-          <w:sz w:val="19"/>
-          <w:szCs w:val="19"/>
-        </w:rPr>
-      </w:pPr>
-      <w:r>
-        <w:rPr>
-          <w:sz w:val="19"/>
-          <w:szCs w:val="19"/>
-        </w:rPr>
-        <w:t>Trained a YOLO-based object detection model using Python (OpenCV, Keras, Sci-Kit Learn) and C programming, enabling obstacle detection and control signal generation.</w:t>
-      </w:r>
-    </w:p>
-    <w:p>
-      <w:pPr>
-        <w:pStyle w:val="ListParagraph"/>
-        <w:numPr>
-          <w:ilvl w:val="0"/>
-          <w:numId w:val="3"/>
-        </w:numPr>
-        <w:spacing w:after="80" w:line="240" w:lineRule="auto"/>
-        <w:ind w:left="461" w:hanging="187"/>
-        <w:jc w:val="both"/>
-        <w:rPr>
-          <w:sz w:val="19"/>
-          <w:szCs w:val="19"/>
-        </w:rPr>
-      </w:pPr>
-      <w:r>
-        <w:rPr>
-          <w:sz w:val="19"/>
-          <w:szCs w:val="19"/>
-        </w:rPr>
-        <w:t>Successfully tested the system on an RC car, validating its robustness for both Raspberry Pi and Arduino controllers, showcasing adaptability and real-world feasibility.</w:t>
-      </w:r>
-    </w:p>
-    <w:p>
-      <w:pPr>
-        <w:pStyle w:val="Heading1"/>
-        <w:spacing w:before="0" w:line="276" w:lineRule="auto"/>
-        <w:rPr>
-          <w:sz w:val="22"/>
-          <w:szCs w:val="22"/>
-          <w:u w:val="single"/>
-          <w:rtl/>
-        </w:rPr>
-      </w:pPr>
-      <w:r>
-        <w:rPr>
-          <w:sz w:val="20"/>
-          <w:szCs w:val="20"/>
-          <w:u w:val="single"/>
-        </w:rPr>
-        <w:t>Certificates</w:t>
-      </w:r>
-      <w:r>
-        <w:rPr>
-          <w:sz w:val="20"/>
-          <w:szCs w:val="20"/>
-          <w:u w:val="single"/>
-        </w:rPr>
-        <w:t xml:space="preserve"> and Courses</w:t>
-      </w:r>
-    </w:p>
-    <w:p>
-      <w:pPr>
-        <w:pStyle w:val="ListParagraph"/>
-        <w:numPr>
-          <w:ilvl w:val="0"/>
-          <w:numId w:val="3"/>
-        </w:numPr>
-        <w:spacing w:after="80" w:line="240" w:lineRule="auto"/>
-        <w:ind w:left="461" w:hanging="187"/>
-        <w:jc w:val="both"/>
-        <w:rPr>
-          <w:sz w:val="19"/>
-          <w:szCs w:val="19"/>
-        </w:rPr>
-      </w:pPr>
-      <w:bookmarkStart w:id="2" w:name="_Hlk143894624"/>
-      <w:bookmarkStart w:id="3" w:name="_Hlk143894603"/>
-      <w:r>
-        <w:rPr>
-          <w:sz w:val="19"/>
-          <w:szCs w:val="19"/>
-        </w:rPr>
-        <w:t>The Complete SQL Bootcamp: Go from Zero to Her</w:t>
-      </w:r>
-      <w:r>
-        <w:rPr>
-          <w:sz w:val="19"/>
-          <w:szCs w:val="19"/>
-        </w:rPr>
-        <w:t xml:space="preserve">o </w:t>
-      </w:r>
-      <w:r>
-        <w:rPr>
-          <w:sz w:val="19"/>
-          <w:szCs w:val="19"/>
-        </w:rPr>
-        <w:t>-</w:t>
-      </w:r>
-      <w:r>
-        <w:rPr>
-          <w:rFonts w:hint="cs"/>
-          <w:sz w:val="19"/>
-          <w:szCs w:val="19"/>
-          <w:rtl/>
-        </w:rPr>
-        <w:t xml:space="preserve"> </w:t>
-      </w:r>
-      <w:r>
-        <w:rPr>
-          <w:sz w:val="19"/>
-          <w:szCs w:val="19"/>
-        </w:rPr>
-        <w:t>Udemy 2023</w:t>
-      </w:r>
-    </w:p>
-    <w:p>
-      <w:pPr>
-        <w:pStyle w:val="ListParagraph"/>
-        <w:numPr>
-          <w:ilvl w:val="0"/>
-          <w:numId w:val="3"/>
-        </w:numPr>
-        <w:spacing w:after="80" w:line="240" w:lineRule="auto"/>
-        <w:ind w:left="461" w:hanging="187"/>
-        <w:jc w:val="both"/>
-        <w:rPr>
-          <w:sz w:val="19"/>
-          <w:szCs w:val="19"/>
-        </w:rPr>
-      </w:pPr>
-      <w:r>
-        <w:rPr>
-          <w:sz w:val="19"/>
-          <w:szCs w:val="19"/>
-        </w:rPr>
-        <w:t xml:space="preserve">SQL for Data Analysis </w:t>
-      </w:r>
-      <w:r>
-        <w:rPr>
-          <w:sz w:val="19"/>
-          <w:szCs w:val="19"/>
-        </w:rPr>
-        <w:t>- Linked in Learning 2023</w:t>
-      </w:r>
-    </w:p>
-    <w:bookmarkEnd w:id="2"/>
-    <w:p>
-      <w:pPr>
-        <w:pStyle w:val="ListParagraph"/>
-        <w:numPr>
-          <w:ilvl w:val="0"/>
-          <w:numId w:val="3"/>
-        </w:numPr>
-        <w:spacing w:after="80" w:line="240" w:lineRule="auto"/>
-        <w:ind w:left="461" w:hanging="187"/>
-        <w:jc w:val="both"/>
-        <w:rPr>
-          <w:sz w:val="19"/>
-          <w:szCs w:val="19"/>
-        </w:rPr>
-      </w:pPr>
-      <w:r>
-        <w:rPr>
-          <w:sz w:val="19"/>
-          <w:szCs w:val="19"/>
-        </w:rPr>
-        <w:t xml:space="preserve">Natural Language Processing: NLP With Transformers in Python </w:t>
-      </w:r>
-      <w:r>
-        <w:rPr>
-          <w:sz w:val="19"/>
-          <w:szCs w:val="19"/>
-        </w:rPr>
-        <w:t xml:space="preserve">- </w:t>
-      </w:r>
-      <w:r>
-        <w:rPr>
-          <w:sz w:val="19"/>
-          <w:szCs w:val="19"/>
-        </w:rPr>
-        <w:t>Udemy 2023</w:t>
-      </w:r>
-    </w:p>
-    <w:p>
-      <w:pPr>
-        <w:pStyle w:val="ListParagraph"/>
-        <w:numPr>
-          <w:ilvl w:val="0"/>
-          <w:numId w:val="3"/>
-        </w:numPr>
-        <w:spacing w:after="80" w:line="240" w:lineRule="auto"/>
-        <w:ind w:left="461" w:hanging="187"/>
-        <w:jc w:val="both"/>
-        <w:rPr>
-          <w:sz w:val="19"/>
-          <w:szCs w:val="19"/>
-        </w:rPr>
-      </w:pPr>
-      <w:r>
-        <w:rPr>
-          <w:sz w:val="19"/>
-          <w:szCs w:val="19"/>
-        </w:rPr>
-        <w:t xml:space="preserve">Generative AI, from GANs to CLIP, with Python and </w:t>
-      </w:r>
-      <w:r>
-        <w:rPr>
-          <w:sz w:val="19"/>
-          <w:szCs w:val="19"/>
-        </w:rPr>
-        <w:t>PyTorch</w:t>
-      </w:r>
-      <w:r>
-        <w:rPr>
-          <w:sz w:val="19"/>
-          <w:szCs w:val="19"/>
-        </w:rPr>
-        <w:t xml:space="preserve"> - Udemy 2023</w:t>
-      </w:r>
-    </w:p>
-    <w:p>
-      <w:pPr>
-        <w:pStyle w:val="ListParagraph"/>
-        <w:numPr>
-          <w:ilvl w:val="0"/>
-          <w:numId w:val="3"/>
-        </w:numPr>
-        <w:spacing w:after="80" w:line="240" w:lineRule="auto"/>
-        <w:ind w:left="461" w:hanging="187"/>
-        <w:jc w:val="both"/>
-        <w:rPr>
-          <w:sz w:val="19"/>
-          <w:szCs w:val="19"/>
-        </w:rPr>
-      </w:pPr>
-      <w:r>
-        <w:rPr>
-          <w:sz w:val="19"/>
-          <w:szCs w:val="19"/>
-        </w:rPr>
-        <w:t xml:space="preserve">Cloud Essentials – AWS </w:t>
-      </w:r>
-      <w:r>
-        <w:rPr>
-          <w:sz w:val="19"/>
-          <w:szCs w:val="19"/>
-        </w:rPr>
-        <w:t>Training and Certification</w:t>
-      </w:r>
-      <w:r>
-        <w:rPr>
-          <w:sz w:val="19"/>
-          <w:szCs w:val="19"/>
-        </w:rPr>
-        <w:t xml:space="preserve"> 2023</w:t>
-      </w:r>
-    </w:p>
-    <w:p>
-      <w:pPr>
-        <w:pStyle w:val="ListParagraph"/>
-        <w:numPr>
-          <w:ilvl w:val="0"/>
-          <w:numId w:val="3"/>
-        </w:numPr>
-        <w:spacing w:after="80" w:line="240" w:lineRule="auto"/>
-        <w:ind w:left="461" w:hanging="187"/>
-        <w:jc w:val="both"/>
-        <w:rPr>
-          <w:sz w:val="19"/>
-          <w:szCs w:val="19"/>
-        </w:rPr>
-      </w:pPr>
-      <w:r>
-        <w:rPr>
-          <w:sz w:val="19"/>
-          <w:szCs w:val="19"/>
-        </w:rPr>
-        <w:t>Relational Databases Essential Training</w:t>
-      </w:r>
-      <w:r>
-        <w:rPr>
-          <w:sz w:val="19"/>
-          <w:szCs w:val="19"/>
-        </w:rPr>
-        <w:t xml:space="preserve">- Linked </w:t>
-      </w:r>
-      <w:r>
-        <w:rPr>
-          <w:sz w:val="19"/>
-          <w:szCs w:val="19"/>
-        </w:rPr>
-        <w:t>i</w:t>
-      </w:r>
-      <w:r>
-        <w:rPr>
-          <w:sz w:val="19"/>
-          <w:szCs w:val="19"/>
-        </w:rPr>
-        <w:t xml:space="preserve">n Learning </w:t>
-      </w:r>
-      <w:r>
-        <w:rPr>
-          <w:sz w:val="19"/>
-          <w:szCs w:val="19"/>
-        </w:rPr>
-        <w:t>2023</w:t>
-      </w:r>
-    </w:p>
-    <w:p>
-      <w:pPr>
-        <w:pStyle w:val="ListParagraph"/>
-        <w:numPr>
-          <w:ilvl w:val="0"/>
-          <w:numId w:val="3"/>
-        </w:numPr>
-        <w:spacing w:after="80" w:line="240" w:lineRule="auto"/>
-        <w:ind w:left="461" w:hanging="187"/>
-        <w:jc w:val="both"/>
-        <w:rPr>
-          <w:sz w:val="19"/>
-          <w:szCs w:val="19"/>
-        </w:rPr>
-      </w:pPr>
-      <w:r>
-        <w:rPr>
-          <w:sz w:val="19"/>
-          <w:szCs w:val="19"/>
-        </w:rPr>
-        <w:t xml:space="preserve">Tableau and R for Analytics Projects - Linked </w:t>
-      </w:r>
-      <w:r>
-        <w:rPr>
-          <w:sz w:val="19"/>
-          <w:szCs w:val="19"/>
-        </w:rPr>
-        <w:t>i</w:t>
-      </w:r>
-      <w:r>
-        <w:rPr>
-          <w:sz w:val="19"/>
-          <w:szCs w:val="19"/>
-        </w:rPr>
-        <w:t>n Learning 202</w:t>
-      </w:r>
-      <w:r>
-        <w:rPr>
-          <w:sz w:val="19"/>
-          <w:szCs w:val="19"/>
-        </w:rPr>
-        <w:t>2</w:t>
-      </w:r>
-    </w:p>
-    <w:p>
-      <w:pPr>
-        <w:pStyle w:val="ListParagraph"/>
-        <w:numPr>
-          <w:ilvl w:val="0"/>
-          <w:numId w:val="3"/>
-        </w:numPr>
-        <w:spacing w:after="80" w:line="240" w:lineRule="auto"/>
-        <w:ind w:left="461" w:hanging="187"/>
-        <w:jc w:val="both"/>
-        <w:rPr>
-          <w:sz w:val="19"/>
-          <w:szCs w:val="19"/>
+          <w:sz w:val="20"/>
+          <w:szCs w:val="20"/>
         </w:rPr>
       </w:pPr>
       <w:bookmarkStart w:id="4" w:name="_Hlk143894640"/>
       <w:r>
         <w:rPr>
-          <w:sz w:val="19"/>
-          <w:szCs w:val="19"/>
-        </w:rPr>
-        <w:t>The Complete Self-Driving Car Course - Applied Deep Learning</w:t>
-      </w:r>
-      <w:r>
-        <w:rPr>
-          <w:sz w:val="19"/>
-          <w:szCs w:val="19"/>
-        </w:rPr>
-        <w:t xml:space="preserve"> </w:t>
-      </w:r>
-      <w:r>
-        <w:rPr>
-          <w:sz w:val="19"/>
-          <w:szCs w:val="19"/>
-        </w:rPr>
-        <w:t xml:space="preserve">– </w:t>
+          <w:sz w:val="20"/>
+          <w:szCs w:val="20"/>
+        </w:rPr>
+        <w:t xml:space="preserve">The Complete Self-Driving Car Course - Applied Deep Learning – </w:t>
       </w:r>
       <w:bookmarkEnd w:id="4"/>
       <w:r>
         <w:rPr>
-          <w:sz w:val="19"/>
-          <w:szCs w:val="19"/>
-        </w:rPr>
-        <w:t>Udemy 202</w:t>
-      </w:r>
-      <w:r>
-        <w:rPr>
-          <w:sz w:val="19"/>
-          <w:szCs w:val="19"/>
-        </w:rPr>
-        <w:t>1</w:t>
-      </w:r>
-    </w:p>
-    <w:bookmarkEnd w:id="3"/>
-    <w:p>
-      <w:pPr>
-        <w:pStyle w:val="ListParagraph"/>
-        <w:spacing w:after="0" w:line="240" w:lineRule="auto"/>
-        <w:ind w:left="461" w:right="180"/>
-        <w:jc w:val="both"/>
-        <w:rPr>
-          <w:sz w:val="19"/>
-          <w:szCs w:val="19"/>
-        </w:rPr>
-      </w:pPr>
+          <w:sz w:val="20"/>
+          <w:szCs w:val="20"/>
+        </w:rPr>
+        <w:t>Udemy 2021</w:t>
+      </w:r>
+      <w:bookmarkEnd w:id="3"/>
     </w:p>
     <w:sectPr>
       <w:type w:val="continuous"/>
       <w:pgSz w:w="12240" w:h="15840"/>
-      <w:pgMar w:top="540" w:right="720" w:bottom="720" w:left="720" w:header="708" w:footer="708" w:gutter="0"/>
+      <w:pgMar w:top="630" w:right="900" w:bottom="990" w:left="900" w:header="708" w:footer="708" w:gutter="0"/>
       <w:cols w:space="708"/>
       <w:docGrid w:linePitch="360"/>
     </w:sectPr>
@@ -4859,7 +4297,7 @@
   <w:style w:type="paragraph" w:default="1" w:styleId="Normal">
     <w:name w:val="Normal"/>
     <w:qFormat/>
-    <w:rsid w:val="00327905"/>
+    <w:rsid w:val="005C097A"/>
     <w:pPr>
       <w:spacing w:after="200" w:line="276" w:lineRule="auto"/>
     </w:pPr>

--- a/links/Resumes/Aziz_Al-najjar_Resume - Saudi.docx
+++ b/links/Resumes/Aziz_Al-najjar_Resume - Saudi.docx
@@ -241,27 +241,7 @@
           <w:sz w:val="20"/>
           <w:szCs w:val="20"/>
         </w:rPr>
-        <w:t xml:space="preserve">As a skilled recent graduate with a Data Science </w:t>
-      </w:r>
-      <w:proofErr w:type="gramStart"/>
-      <w:r>
-        <w:rPr>
-          <w:rFonts w:cs="Calibri"/>
-          <w:iCs/>
-          <w:sz w:val="20"/>
-          <w:szCs w:val="20"/>
-        </w:rPr>
-        <w:t>Master's</w:t>
-      </w:r>
-      <w:proofErr w:type="gramEnd"/>
-      <w:r>
-        <w:rPr>
-          <w:rFonts w:cs="Calibri"/>
-          <w:iCs/>
-          <w:sz w:val="20"/>
-          <w:szCs w:val="20"/>
-        </w:rPr>
-        <w:t xml:space="preserve"> and a track record of successful projects in deep learning, Computer Vision, and NLP, I am seeking a challenging position in the field of artificial intelligence. Backed by a robust project management background and collaborative mindset, I am committed to leveraging cutting-edge technologies, including AI and machine learning for innovative solutions to intricate challenges. I am eager to contribute my skills and knowledge to an organization that aligns with my values and has a strong vision for the future</w:t>
+        <w:t>As a skilled recent graduate with a Data Science Master's and a track record of successful projects in deep learning, Computer Vision, and NLP, I am seeking a challenging position in the field of artificial intelligence. Backed by a robust project management background and collaborative mindset, I am committed to leveraging cutting-edge technologies, including AI and machine learning for innovative solutions to intricate challenges. I am eager to contribute my skills and knowledge to an organization that aligns with my values and has a strong vision for the future</w:t>
       </w:r>
       <w:r>
         <w:rPr>
@@ -1876,19 +1856,8 @@
           <w:iCs/>
         </w:rPr>
         <w:tab/>
-        <w:t xml:space="preserve">2022 </w:t>
-      </w:r>
-      <w:proofErr w:type="gramStart"/>
-      <w:r>
-        <w:rPr>
-          <w:rFonts w:cs="Calibri"/>
-          <w:b/>
-          <w:bCs/>
-          <w:iCs/>
-        </w:rPr>
-        <w:t>–  2023</w:t>
-      </w:r>
-      <w:proofErr w:type="gramEnd"/>
+        <w:t>2022 –  2023</w:t>
+      </w:r>
     </w:p>
     <w:p>
       <w:pPr>
@@ -1997,27 +1966,7 @@
           <w:sz w:val="20"/>
           <w:szCs w:val="20"/>
         </w:rPr>
-        <w:t xml:space="preserve"> for identifying high-risk vegetation encroachment on powerlines, leading to the completion of a </w:t>
-      </w:r>
-      <w:proofErr w:type="gramStart"/>
-      <w:r>
-        <w:rPr>
-          <w:rFonts w:cs="Calibri"/>
-          <w:iCs/>
-          <w:sz w:val="20"/>
-          <w:szCs w:val="20"/>
-        </w:rPr>
-        <w:t>Master’s</w:t>
-      </w:r>
-      <w:proofErr w:type="gramEnd"/>
-      <w:r>
-        <w:rPr>
-          <w:rFonts w:cs="Calibri"/>
-          <w:iCs/>
-          <w:sz w:val="20"/>
-          <w:szCs w:val="20"/>
-        </w:rPr>
-        <w:t xml:space="preserve"> project, and preparation of a journal manuscript (expected summer 2023). </w:t>
+        <w:t xml:space="preserve"> for identifying high-risk vegetation encroachment on powerlines, leading to the completion of a Master’s project, and preparation of a journal manuscript (expected summer 2023). </w:t>
       </w:r>
     </w:p>
     <w:p>
@@ -2306,7 +2255,7 @@
         <w:tabs>
           <w:tab w:val="left" w:pos="9180"/>
         </w:tabs>
-        <w:spacing w:before="140" w:after="0" w:line="240" w:lineRule="auto"/>
+        <w:spacing w:before="140" w:after="0" w:line="360" w:lineRule="auto"/>
         <w:ind w:left="187"/>
         <w:contextualSpacing/>
         <w:rPr>
@@ -2323,34 +2272,7 @@
           <w:bCs/>
           <w:iCs/>
         </w:rPr>
-        <w:t>Logistics</w:t>
-      </w:r>
-      <w:r>
-        <w:rPr>
-          <w:rFonts w:cs="Calibri"/>
-          <w:b/>
-          <w:bCs/>
-          <w:iCs/>
-        </w:rPr>
-        <w:t>, Volunteer</w:t>
-      </w:r>
-      <w:r>
-        <w:rPr>
-          <w:rFonts w:cs="Calibri"/>
-          <w:b/>
-          <w:bCs/>
-          <w:iCs/>
-        </w:rPr>
-        <w:t xml:space="preserve">, </w:t>
-      </w:r>
-      <w:r>
-        <w:rPr>
-          <w:rFonts w:cs="Calibri"/>
-          <w:b/>
-          <w:bCs/>
-          <w:iCs/>
-        </w:rPr>
-        <w:t xml:space="preserve">Rebranded Group, </w:t>
+        <w:t xml:space="preserve">Logistics, Volunteer, Rebranded Group, </w:t>
       </w:r>
       <w:r>
         <w:rPr>
@@ -2359,7 +2281,6 @@
         </w:rPr>
         <w:t>Ottawa, ON, Canada</w:t>
       </w:r>
-      <w:proofErr w:type="gramStart"/>
       <w:r>
         <w:rPr>
           <w:rFonts w:cs="Calibri"/>
@@ -2368,14 +2289,6 @@
           <w:iCs/>
         </w:rPr>
         <w:tab/>
-      </w:r>
-      <w:r>
-        <w:rPr>
-          <w:rFonts w:cs="Calibri"/>
-          <w:b/>
-          <w:bCs/>
-          <w:iCs/>
-        </w:rPr>
         <w:t xml:space="preserve"> </w:t>
       </w:r>
       <w:r>
@@ -2385,35 +2298,16 @@
           <w:bCs/>
           <w:iCs/>
         </w:rPr>
-        <w:t xml:space="preserve"> </w:t>
-      </w:r>
-      <w:r>
-        <w:rPr>
-          <w:rFonts w:cs="Calibri"/>
-          <w:b/>
-          <w:bCs/>
-          <w:iCs/>
-        </w:rPr>
-        <w:t>2022</w:t>
-      </w:r>
-      <w:proofErr w:type="gramEnd"/>
-      <w:r>
-        <w:rPr>
-          <w:rFonts w:cs="Calibri"/>
-          <w:b/>
-          <w:bCs/>
-          <w:iCs/>
-        </w:rPr>
-        <w:t xml:space="preserve"> – </w:t>
-      </w:r>
-      <w:r>
-        <w:rPr>
-          <w:rFonts w:cs="Calibri"/>
-          <w:b/>
-          <w:bCs/>
-          <w:iCs/>
-        </w:rPr>
-        <w:t>2023</w:t>
+        <w:t xml:space="preserve">  </w:t>
+      </w:r>
+      <w:r>
+        <w:rPr>
+          <w:rFonts w:cs="Calibri"/>
+          <w:b/>
+          <w:bCs/>
+          <w:iCs/>
+        </w:rPr>
+        <w:t>2022 – 2023</w:t>
       </w:r>
     </w:p>
     <w:p>
@@ -2421,7 +2315,7 @@
         <w:tabs>
           <w:tab w:val="left" w:pos="9000"/>
         </w:tabs>
-        <w:spacing w:before="140" w:after="0" w:line="240" w:lineRule="auto"/>
+        <w:spacing w:before="140" w:after="0" w:line="360" w:lineRule="auto"/>
         <w:ind w:left="187"/>
         <w:contextualSpacing/>
         <w:rPr>
@@ -2438,7 +2332,14 @@
           <w:bCs/>
           <w:iCs/>
         </w:rPr>
-        <w:t>Volunteer</w:t>
+        <w:t xml:space="preserve">Volunteer, Muslim Student Association, </w:t>
+      </w:r>
+      <w:r>
+        <w:rPr>
+          <w:rFonts w:cs="Calibri"/>
+          <w:iCs/>
+        </w:rPr>
+        <w:t>Carleton University</w:t>
       </w:r>
       <w:r>
         <w:rPr>
@@ -2452,49 +2353,6 @@
       <w:r>
         <w:rPr>
           <w:rFonts w:cs="Calibri"/>
-          <w:b/>
-          <w:bCs/>
-          <w:iCs/>
-        </w:rPr>
-        <w:t>Muslim Student Association</w:t>
-      </w:r>
-      <w:r>
-        <w:rPr>
-          <w:rFonts w:cs="Calibri"/>
-          <w:b/>
-          <w:bCs/>
-          <w:iCs/>
-        </w:rPr>
-        <w:t>,</w:t>
-      </w:r>
-      <w:r>
-        <w:rPr>
-          <w:rFonts w:cs="Calibri"/>
-          <w:b/>
-          <w:bCs/>
-          <w:iCs/>
-        </w:rPr>
-        <w:t xml:space="preserve"> </w:t>
-      </w:r>
-      <w:r>
-        <w:rPr>
-          <w:rFonts w:cs="Calibri"/>
-          <w:iCs/>
-        </w:rPr>
-        <w:t>Carleton University</w:t>
-      </w:r>
-      <w:r>
-        <w:rPr>
-          <w:rFonts w:cs="Calibri"/>
-          <w:b/>
-          <w:bCs/>
-          <w:iCs/>
-        </w:rPr>
-        <w:t xml:space="preserve">, </w:t>
-      </w:r>
-      <w:r>
-        <w:rPr>
-          <w:rFonts w:cs="Calibri"/>
           <w:iCs/>
         </w:rPr>
         <w:t>Ottawa, Canada</w:t>
@@ -2516,14 +2374,6 @@
           <w:iCs/>
         </w:rPr>
         <w:tab/>
-      </w:r>
-      <w:r>
-        <w:rPr>
-          <w:rFonts w:cs="Calibri"/>
-          <w:b/>
-          <w:bCs/>
-          <w:iCs/>
-        </w:rPr>
         <w:t xml:space="preserve">   </w:t>
       </w:r>
       <w:r>
@@ -2533,7 +2383,7 @@
           <w:bCs/>
           <w:iCs/>
         </w:rPr>
-        <w:t xml:space="preserve">        </w:t>
+        <w:t xml:space="preserve">         </w:t>
       </w:r>
       <w:r>
         <w:rPr>
@@ -2551,7 +2401,7 @@
           <w:tab w:val="left" w:pos="9270"/>
           <w:tab w:val="left" w:pos="10440"/>
         </w:tabs>
-        <w:spacing w:before="140" w:after="0" w:line="240" w:lineRule="auto"/>
+        <w:spacing w:before="140" w:after="0" w:line="360" w:lineRule="auto"/>
         <w:ind w:left="187"/>
         <w:contextualSpacing/>
         <w:rPr>
@@ -2601,6 +2451,23 @@
           <w:iCs/>
         </w:rPr>
         <w:tab/>
+      </w:r>
+      <w:r>
+        <w:rPr>
+          <w:rFonts w:cs="Calibri"/>
+          <w:b/>
+          <w:bCs/>
+          <w:iCs/>
+        </w:rPr>
+        <w:t xml:space="preserve"> </w:t>
+      </w:r>
+      <w:r>
+        <w:rPr>
+          <w:rFonts w:cs="Calibri"/>
+          <w:b/>
+          <w:bCs/>
+          <w:iCs/>
+        </w:rPr>
         <w:t>2018 – 2021</w:t>
       </w:r>
     </w:p>

--- a/links/Resumes/Aziz_Al-najjar_Resume - Saudi.docx
+++ b/links/Resumes/Aziz_Al-najjar_Resume - Saudi.docx
@@ -195,7 +195,54 @@
           <w:t>azizalnajjar.ca</w:t>
         </w:r>
       </w:hyperlink>
-    </w:p>
+      <w:r>
+        <w:rPr>
+          <w:rStyle w:val="Hyperlink"/>
+          <w:rFonts w:asciiTheme="minorHAnsi" w:hAnsiTheme="minorHAnsi" w:cstheme="minorHAnsi"/>
+          <w:color w:val="3494BA"/>
+          <w:sz w:val="24"/>
+          <w:szCs w:val="24"/>
+        </w:rPr>
+        <w:t xml:space="preserve"> </w:t>
+      </w:r>
+      <w:bookmarkStart w:id="1" w:name="_Hlk145537140"/>
+      <w:r>
+        <w:rPr>
+          <w:rStyle w:val="Hyperlink"/>
+          <w:rFonts w:asciiTheme="minorHAnsi" w:hAnsiTheme="minorHAnsi" w:cstheme="minorHAnsi"/>
+          <w:color w:val="auto"/>
+          <w:sz w:val="24"/>
+          <w:szCs w:val="24"/>
+          <w:u w:val="none"/>
+        </w:rPr>
+        <w:t>|</w:t>
+      </w:r>
+      <w:hyperlink r:id="rId9" w:history="1">
+        <w:r>
+          <w:rPr>
+            <w:rStyle w:val="Hyperlink"/>
+            <w:rFonts w:asciiTheme="minorHAnsi" w:hAnsiTheme="minorHAnsi" w:cstheme="minorHAnsi"/>
+            <w:color w:val="3494BA" w:themeColor="accent1"/>
+            <w:sz w:val="24"/>
+            <w:szCs w:val="24"/>
+          </w:rPr>
+          <w:t xml:space="preserve">LinkedIn: </w:t>
+        </w:r>
+        <w:proofErr w:type="spellStart"/>
+        <w:r>
+          <w:rPr>
+            <w:rStyle w:val="Hyperlink"/>
+            <w:rFonts w:asciiTheme="minorHAnsi" w:hAnsiTheme="minorHAnsi" w:cstheme="minorHAnsi"/>
+            <w:color w:val="3494BA" w:themeColor="accent1"/>
+            <w:sz w:val="24"/>
+            <w:szCs w:val="24"/>
+          </w:rPr>
+          <w:t>AzizAlnajjar</w:t>
+        </w:r>
+        <w:proofErr w:type="spellEnd"/>
+      </w:hyperlink>
+    </w:p>
+    <w:bookmarkEnd w:id="1"/>
     <w:p>
       <w:pPr>
         <w:pStyle w:val="Heading1"/>
@@ -241,7 +288,27 @@
           <w:sz w:val="20"/>
           <w:szCs w:val="20"/>
         </w:rPr>
-        <w:t>As a skilled recent graduate with a Data Science Master's and a track record of successful projects in deep learning, Computer Vision, and NLP, I am seeking a challenging position in the field of artificial intelligence. Backed by a robust project management background and collaborative mindset, I am committed to leveraging cutting-edge technologies, including AI and machine learning for innovative solutions to intricate challenges. I am eager to contribute my skills and knowledge to an organization that aligns with my values and has a strong vision for the future</w:t>
+        <w:t xml:space="preserve">As a skilled recent graduate with a Data Science </w:t>
+      </w:r>
+      <w:proofErr w:type="gramStart"/>
+      <w:r>
+        <w:rPr>
+          <w:rFonts w:cs="Calibri"/>
+          <w:iCs/>
+          <w:sz w:val="20"/>
+          <w:szCs w:val="20"/>
+        </w:rPr>
+        <w:t>Master's</w:t>
+      </w:r>
+      <w:proofErr w:type="gramEnd"/>
+      <w:r>
+        <w:rPr>
+          <w:rFonts w:cs="Calibri"/>
+          <w:iCs/>
+          <w:sz w:val="20"/>
+          <w:szCs w:val="20"/>
+        </w:rPr>
+        <w:t xml:space="preserve"> and a track record of successful projects in deep learning, Computer Vision, and NLP, I am seeking a challenging position in the field of artificial intelligence. Backed by a robust project management background and collaborative mindset, I am committed to leveraging cutting-edge technologies, including AI and machine learning for innovative solutions to intricate challenges. I am eager to contribute my skills and knowledge to an organization that aligns with my values and has a strong vision for the future</w:t>
       </w:r>
       <w:r>
         <w:rPr>
@@ -1191,7 +1258,7 @@
         </w:rPr>
         <w:t xml:space="preserve">Implemented novel point-based encroachment detection algorithm; achieved a remarkable 98% precision in efficiently identifying encroachments across diverse datasets from Surrey, Toronto, and Ottawa. More about the project: </w:t>
       </w:r>
-      <w:hyperlink r:id="rId9" w:history="1">
+      <w:hyperlink r:id="rId10" w:history="1">
         <w:r>
           <w:rPr>
             <w:rStyle w:val="Hyperlink"/>
@@ -1415,7 +1482,7 @@
         </w:rPr>
         <w:t xml:space="preserve">Presented precise FWB driver predictions and policy recommendations, employing data visualization tools like Tableau for effective communication. More about the project: </w:t>
       </w:r>
-      <w:hyperlink r:id="rId10" w:history="1">
+      <w:hyperlink r:id="rId11" w:history="1">
         <w:r>
           <w:rPr>
             <w:rStyle w:val="Hyperlink"/>
@@ -1609,7 +1676,7 @@
         </w:rPr>
         <w:t xml:space="preserve">Outperformed state-of-the-art methods, culminating in presentation and publication at the IEEE 41st International Conference on Consumer Electronics (2023 ICCE). More about the project:  </w:t>
       </w:r>
-      <w:hyperlink r:id="rId11" w:history="1">
+      <w:hyperlink r:id="rId12" w:history="1">
         <w:r>
           <w:rPr>
             <w:rStyle w:val="Hyperlink"/>
@@ -1778,7 +1845,7 @@
         </w:rPr>
         <w:t xml:space="preserve">Successfully tested the system on an RC car, validating its robustness for both Raspberry Pi and Arduino controllers, showcasing adaptability and real-world feasibility. More about the project:  </w:t>
       </w:r>
-      <w:hyperlink r:id="rId12" w:history="1">
+      <w:hyperlink r:id="rId13" w:history="1">
         <w:r>
           <w:rPr>
             <w:rStyle w:val="Hyperlink"/>
@@ -1856,8 +1923,19 @@
           <w:iCs/>
         </w:rPr>
         <w:tab/>
-        <w:t>2022 –  2023</w:t>
-      </w:r>
+        <w:t xml:space="preserve">2022 </w:t>
+      </w:r>
+      <w:proofErr w:type="gramStart"/>
+      <w:r>
+        <w:rPr>
+          <w:rFonts w:cs="Calibri"/>
+          <w:b/>
+          <w:bCs/>
+          <w:iCs/>
+        </w:rPr>
+        <w:t>–  2023</w:t>
+      </w:r>
+      <w:proofErr w:type="gramEnd"/>
     </w:p>
     <w:p>
       <w:pPr>
@@ -1966,7 +2044,27 @@
           <w:sz w:val="20"/>
           <w:szCs w:val="20"/>
         </w:rPr>
-        <w:t xml:space="preserve"> for identifying high-risk vegetation encroachment on powerlines, leading to the completion of a Master’s project, and preparation of a journal manuscript (expected summer 2023). </w:t>
+        <w:t xml:space="preserve"> for identifying high-risk vegetation encroachment on powerlines, leading to the completion of a </w:t>
+      </w:r>
+      <w:proofErr w:type="gramStart"/>
+      <w:r>
+        <w:rPr>
+          <w:rFonts w:cs="Calibri"/>
+          <w:iCs/>
+          <w:sz w:val="20"/>
+          <w:szCs w:val="20"/>
+        </w:rPr>
+        <w:t>Master’s</w:t>
+      </w:r>
+      <w:proofErr w:type="gramEnd"/>
+      <w:r>
+        <w:rPr>
+          <w:rFonts w:cs="Calibri"/>
+          <w:iCs/>
+          <w:sz w:val="20"/>
+          <w:szCs w:val="20"/>
+        </w:rPr>
+        <w:t xml:space="preserve"> project, and preparation of a journal manuscript (expected summer 2023). </w:t>
       </w:r>
     </w:p>
     <w:p>
@@ -2150,9 +2248,9 @@
         </w:rPr>
         <w:tab/>
       </w:r>
-      <w:bookmarkStart w:id="1" w:name="_Hlk143884547"/>
-    </w:p>
-    <w:bookmarkEnd w:id="1"/>
+      <w:bookmarkStart w:id="2" w:name="_Hlk143884547"/>
+    </w:p>
+    <w:bookmarkEnd w:id="2"/>
     <w:p>
       <w:pPr>
         <w:pStyle w:val="ListParagraph"/>
@@ -2506,8 +2604,8 @@
           <w:szCs w:val="20"/>
         </w:rPr>
       </w:pPr>
-      <w:bookmarkStart w:id="2" w:name="_Hlk143894624"/>
-      <w:bookmarkStart w:id="3" w:name="_Hlk143894603"/>
+      <w:bookmarkStart w:id="3" w:name="_Hlk143894624"/>
+      <w:bookmarkStart w:id="4" w:name="_Hlk143894603"/>
       <w:r>
         <w:rPr>
           <w:sz w:val="20"/>
@@ -2532,7 +2630,7 @@
         <w:t>Udemy 2023</w:t>
       </w:r>
     </w:p>
-    <w:bookmarkEnd w:id="2"/>
+    <w:bookmarkEnd w:id="3"/>
     <w:p>
       <w:pPr>
         <w:pStyle w:val="ListParagraph"/>
@@ -2663,7 +2761,7 @@
           <w:szCs w:val="20"/>
         </w:rPr>
       </w:pPr>
-      <w:bookmarkStart w:id="4" w:name="_Hlk143894640"/>
+      <w:bookmarkStart w:id="5" w:name="_Hlk143894640"/>
       <w:r>
         <w:rPr>
           <w:sz w:val="20"/>
@@ -2671,15 +2769,15 @@
         </w:rPr>
         <w:t xml:space="preserve">The Complete Self-Driving Car Course - Applied Deep Learning – </w:t>
       </w:r>
+      <w:bookmarkEnd w:id="5"/>
+      <w:r>
+        <w:rPr>
+          <w:sz w:val="20"/>
+          <w:szCs w:val="20"/>
+        </w:rPr>
+        <w:t>Udemy 2021</w:t>
+      </w:r>
       <w:bookmarkEnd w:id="4"/>
-      <w:r>
-        <w:rPr>
-          <w:sz w:val="20"/>
-          <w:szCs w:val="20"/>
-        </w:rPr>
-        <w:t>Udemy 2021</w:t>
-      </w:r>
-      <w:bookmarkEnd w:id="3"/>
     </w:p>
     <w:sectPr>
       <w:type w:val="continuous"/>

--- a/links/Resumes/Aziz_Al-najjar_Resume - Saudi.docx
+++ b/links/Resumes/Aziz_Al-najjar_Resume - Saudi.docx
@@ -288,27 +288,7 @@
           <w:sz w:val="20"/>
           <w:szCs w:val="20"/>
         </w:rPr>
-        <w:t xml:space="preserve">As a skilled recent graduate with a Data Science </w:t>
-      </w:r>
-      <w:proofErr w:type="gramStart"/>
-      <w:r>
-        <w:rPr>
-          <w:rFonts w:cs="Calibri"/>
-          <w:iCs/>
-          <w:sz w:val="20"/>
-          <w:szCs w:val="20"/>
-        </w:rPr>
-        <w:t>Master's</w:t>
-      </w:r>
-      <w:proofErr w:type="gramEnd"/>
-      <w:r>
-        <w:rPr>
-          <w:rFonts w:cs="Calibri"/>
-          <w:iCs/>
-          <w:sz w:val="20"/>
-          <w:szCs w:val="20"/>
-        </w:rPr>
-        <w:t xml:space="preserve"> and a track record of successful projects in deep learning, Computer Vision, and NLP, I am seeking a challenging position in the field of artificial intelligence. Backed by a robust project management background and collaborative mindset, I am committed to leveraging cutting-edge technologies, including AI and machine learning for innovative solutions to intricate challenges. I am eager to contribute my skills and knowledge to an organization that aligns with my values and has a strong vision for the future</w:t>
+        <w:t>As a skilled recent graduate with a Data Science Master's and a track record of successful projects in deep learning, Computer Vision, and NLP, I am seeking a challenging position in the field of artificial intelligence. Backed by a robust project management background and collaborative mindset, I am committed to leveraging cutting-edge technologies, including AI and machine learning for innovative solutions to intricate challenges. I am eager to contribute my skills and knowledge to an organization that aligns with my values and has a strong vision for the future</w:t>
       </w:r>
       <w:r>
         <w:rPr>
@@ -1090,41 +1070,41 @@
           <w:szCs w:val="24"/>
           <w:u w:val="single"/>
         </w:rPr>
-        <w:t xml:space="preserve">Applied Projects </w:t>
+        <w:t>Work Experience</w:t>
       </w:r>
     </w:p>
     <w:p>
       <w:pPr>
         <w:tabs>
-          <w:tab w:val="left" w:pos="9270"/>
+          <w:tab w:val="left" w:pos="9180"/>
+          <w:tab w:val="left" w:pos="10440"/>
         </w:tabs>
-        <w:spacing w:before="120" w:after="0" w:line="240" w:lineRule="auto"/>
+        <w:spacing w:before="140" w:after="0" w:line="240" w:lineRule="auto"/>
         <w:ind w:left="187"/>
         <w:contextualSpacing/>
         <w:rPr>
-          <w:rFonts w:cs="Calibri"/>
-          <w:b/>
-          <w:bCs/>
-          <w:iCs/>
-        </w:rPr>
-      </w:pPr>
-      <w:r>
-        <w:rPr>
-          <w:rFonts w:cs="Calibri"/>
-          <w:b/>
-          <w:bCs/>
-          <w:iCs/>
-        </w:rPr>
-        <w:t>Identifying areas of high-risk vegetation encroachment on powerlines using LiDAR</w:t>
-      </w:r>
-      <w:r>
-        <w:rPr>
-          <w:rFonts w:cs="Calibri"/>
-          <w:b/>
-          <w:bCs/>
-          <w:iCs/>
-        </w:rPr>
-        <w:t>.</w:t>
+          <w:rFonts w:ascii="Avenir Book" w:hAnsi="Avenir Book"/>
+          <w:sz w:val="24"/>
+          <w:szCs w:val="24"/>
+        </w:rPr>
+      </w:pPr>
+      <w:r>
+        <w:rPr>
+          <w:rFonts w:cs="Calibri"/>
+          <w:b/>
+          <w:bCs/>
+          <w:iCs/>
+        </w:rPr>
+        <w:t xml:space="preserve">Research </w:t>
+      </w:r>
+      <w:r>
+        <w:rPr>
+          <w:rFonts w:cs="Calibri"/>
+          <w:b/>
+          <w:bCs/>
+          <w:iCs/>
+        </w:rPr>
+        <w:t>Associate</w:t>
       </w:r>
       <w:r>
         <w:rPr>
@@ -1134,25 +1114,7 @@
           <w:iCs/>
         </w:rPr>
         <w:tab/>
-        <w:t>2022 –</w:t>
-      </w:r>
-      <w:r>
-        <w:rPr>
-          <w:rFonts w:cs="Calibri"/>
-          <w:b/>
-          <w:bCs/>
-          <w:iCs/>
-        </w:rPr>
-        <w:t xml:space="preserve"> </w:t>
-      </w:r>
-      <w:r>
-        <w:rPr>
-          <w:rFonts w:cs="Calibri"/>
-          <w:b/>
-          <w:bCs/>
-          <w:iCs/>
-        </w:rPr>
-        <w:t>2023</w:t>
+        <w:t>2022 –  2023</w:t>
       </w:r>
     </w:p>
     <w:p>
@@ -1175,6 +1137,568 @@
           <w:rFonts w:cs="Calibri"/>
           <w:iCs/>
         </w:rPr>
+        <w:t>Carleton University</w:t>
+      </w:r>
+      <w:r>
+        <w:rPr>
+          <w:rFonts w:cs="Calibri"/>
+          <w:iCs/>
+        </w:rPr>
+        <w:t xml:space="preserve"> -</w:t>
+      </w:r>
+      <w:r>
+        <w:rPr>
+          <w:rFonts w:cs="Calibri"/>
+          <w:iCs/>
+        </w:rPr>
+        <w:t xml:space="preserve"> Natural Resources of Canada (NRCan), </w:t>
+      </w:r>
+      <w:r>
+        <w:rPr>
+          <w:rFonts w:ascii="Avenir Book" w:hAnsi="Avenir Book"/>
+        </w:rPr>
+        <w:t>Ottawa, ON,</w:t>
+      </w:r>
+      <w:r>
+        <w:t xml:space="preserve"> </w:t>
+      </w:r>
+      <w:r>
+        <w:rPr>
+          <w:rFonts w:ascii="Avenir Book" w:hAnsi="Avenir Book" w:cs="Calibri"/>
+        </w:rPr>
+        <w:t>Canada</w:t>
+      </w:r>
+      <w:r>
+        <w:rPr>
+          <w:rFonts w:ascii="Avenir Book" w:hAnsi="Avenir Book"/>
+          <w:sz w:val="24"/>
+          <w:szCs w:val="24"/>
+        </w:rPr>
+        <w:tab/>
+      </w:r>
+      <w:r>
+        <w:rPr>
+          <w:rFonts w:ascii="Avenir Book" w:hAnsi="Avenir Book"/>
+        </w:rPr>
+        <w:tab/>
+      </w:r>
+    </w:p>
+    <w:p>
+      <w:pPr>
+        <w:pStyle w:val="ListParagraph"/>
+        <w:numPr>
+          <w:ilvl w:val="0"/>
+          <w:numId w:val="1"/>
+        </w:numPr>
+        <w:spacing w:after="0"/>
+        <w:ind w:left="540" w:hanging="187"/>
+        <w:rPr>
+          <w:rFonts w:cs="Calibri"/>
+          <w:iCs/>
+          <w:sz w:val="20"/>
+          <w:szCs w:val="20"/>
+        </w:rPr>
+      </w:pPr>
+      <w:r>
+        <w:rPr>
+          <w:rFonts w:cs="Calibri"/>
+          <w:iCs/>
+          <w:sz w:val="20"/>
+          <w:szCs w:val="20"/>
+        </w:rPr>
+        <w:t>Conducted research in infrastructure monitoring and the utilization of LiDAR data</w:t>
+      </w:r>
+      <w:r>
+        <w:rPr>
+          <w:rFonts w:cs="Calibri"/>
+          <w:iCs/>
+          <w:sz w:val="20"/>
+          <w:szCs w:val="20"/>
+        </w:rPr>
+        <w:t>sets</w:t>
+      </w:r>
+      <w:r>
+        <w:rPr>
+          <w:rFonts w:cs="Calibri"/>
+          <w:iCs/>
+          <w:sz w:val="20"/>
+          <w:szCs w:val="20"/>
+        </w:rPr>
+        <w:t xml:space="preserve"> for identifying high-risk vegetation encroachment on powerlines, leading to the completion of a Master’s project, and preparation of a journal manuscript (expected summer 2023). </w:t>
+      </w:r>
+    </w:p>
+    <w:p>
+      <w:pPr>
+        <w:pStyle w:val="ListParagraph"/>
+        <w:numPr>
+          <w:ilvl w:val="0"/>
+          <w:numId w:val="1"/>
+        </w:numPr>
+        <w:spacing w:after="0"/>
+        <w:ind w:left="540" w:hanging="187"/>
+        <w:jc w:val="both"/>
+        <w:rPr>
+          <w:rFonts w:cs="Calibri"/>
+          <w:iCs/>
+          <w:sz w:val="20"/>
+          <w:szCs w:val="20"/>
+        </w:rPr>
+      </w:pPr>
+      <w:r>
+        <w:rPr>
+          <w:rFonts w:cs="Calibri"/>
+          <w:iCs/>
+          <w:sz w:val="20"/>
+          <w:szCs w:val="20"/>
+        </w:rPr>
+        <w:t>Employed advanced data analysis methods to process extensive 900-million-point clouds, and successfully trained multiple cutting-edge Point Convolutional Neural Network (CNN) and RandLA-Net models for accurate encroachment detection.</w:t>
+      </w:r>
+    </w:p>
+    <w:p>
+      <w:pPr>
+        <w:pStyle w:val="ListParagraph"/>
+        <w:numPr>
+          <w:ilvl w:val="0"/>
+          <w:numId w:val="1"/>
+        </w:numPr>
+        <w:spacing w:after="80"/>
+        <w:ind w:left="540" w:hanging="187"/>
+        <w:jc w:val="both"/>
+        <w:rPr>
+          <w:rFonts w:cs="Calibri"/>
+          <w:iCs/>
+          <w:sz w:val="20"/>
+          <w:szCs w:val="20"/>
+        </w:rPr>
+      </w:pPr>
+      <w:r>
+        <w:rPr>
+          <w:rFonts w:cs="Calibri"/>
+          <w:iCs/>
+          <w:sz w:val="20"/>
+          <w:szCs w:val="20"/>
+        </w:rPr>
+        <w:t>Maintained close collaboration with cross-functional teams to ensure alignment of the algorithm with project prerequisites, resulting in optimal performance achievement.</w:t>
+      </w:r>
+    </w:p>
+    <w:p>
+      <w:pPr>
+        <w:tabs>
+          <w:tab w:val="left" w:pos="9180"/>
+          <w:tab w:val="left" w:pos="10440"/>
+        </w:tabs>
+        <w:spacing w:before="140" w:after="0" w:line="240" w:lineRule="auto"/>
+        <w:ind w:left="187"/>
+        <w:contextualSpacing/>
+        <w:rPr>
+          <w:rFonts w:cs="Calibri"/>
+          <w:b/>
+          <w:bCs/>
+          <w:iCs/>
+        </w:rPr>
+      </w:pPr>
+      <w:r>
+        <w:rPr>
+          <w:rFonts w:cs="Calibri"/>
+          <w:b/>
+          <w:bCs/>
+          <w:iCs/>
+        </w:rPr>
+        <w:t xml:space="preserve">Teaching Assistant </w:t>
+      </w:r>
+      <w:r>
+        <w:rPr>
+          <w:rFonts w:cs="Calibri"/>
+          <w:b/>
+          <w:bCs/>
+          <w:iCs/>
+        </w:rPr>
+        <w:tab/>
+      </w:r>
+      <w:r>
+        <w:rPr>
+          <w:rFonts w:cs="Calibri"/>
+          <w:b/>
+          <w:bCs/>
+          <w:iCs/>
+        </w:rPr>
+        <w:t xml:space="preserve"> </w:t>
+      </w:r>
+      <w:r>
+        <w:rPr>
+          <w:rFonts w:cs="Calibri"/>
+          <w:b/>
+          <w:bCs/>
+          <w:iCs/>
+        </w:rPr>
+        <w:t>2023 –</w:t>
+      </w:r>
+      <w:r>
+        <w:rPr>
+          <w:rFonts w:cs="Calibri"/>
+          <w:b/>
+          <w:bCs/>
+          <w:iCs/>
+        </w:rPr>
+        <w:t xml:space="preserve"> </w:t>
+      </w:r>
+      <w:r>
+        <w:rPr>
+          <w:rFonts w:cs="Calibri"/>
+          <w:b/>
+          <w:bCs/>
+          <w:iCs/>
+        </w:rPr>
+        <w:t>2023</w:t>
+      </w:r>
+    </w:p>
+    <w:p>
+      <w:pPr>
+        <w:tabs>
+          <w:tab w:val="left" w:pos="8640"/>
+          <w:tab w:val="left" w:pos="8820"/>
+        </w:tabs>
+        <w:spacing w:after="0" w:line="271" w:lineRule="auto"/>
+        <w:ind w:left="180"/>
+        <w:contextualSpacing/>
+        <w:rPr>
+          <w:rFonts w:cs="Calibri"/>
+          <w:iCs/>
+        </w:rPr>
+      </w:pPr>
+      <w:r>
+        <w:rPr>
+          <w:rFonts w:cs="Calibri"/>
+          <w:iCs/>
+        </w:rPr>
+        <w:t>Carleton University</w:t>
+      </w:r>
+      <w:r>
+        <w:rPr>
+          <w:rFonts w:cs="Calibri"/>
+          <w:iCs/>
+        </w:rPr>
+        <w:t xml:space="preserve"> -</w:t>
+      </w:r>
+      <w:r>
+        <w:rPr>
+          <w:rFonts w:cs="Calibri"/>
+          <w:iCs/>
+        </w:rPr>
+        <w:t xml:space="preserve"> Department of Information Technology, Ottawa, ON, Canada</w:t>
+      </w:r>
+      <w:r>
+        <w:rPr>
+          <w:rFonts w:cs="Calibri"/>
+          <w:iCs/>
+        </w:rPr>
+        <w:tab/>
+      </w:r>
+      <w:r>
+        <w:rPr>
+          <w:rFonts w:cs="Calibri"/>
+          <w:iCs/>
+        </w:rPr>
+        <w:tab/>
+      </w:r>
+      <w:r>
+        <w:rPr>
+          <w:rFonts w:cs="Calibri"/>
+          <w:iCs/>
+        </w:rPr>
+        <w:tab/>
+      </w:r>
+      <w:bookmarkStart w:id="2" w:name="_Hlk143884547"/>
+    </w:p>
+    <w:bookmarkEnd w:id="2"/>
+    <w:p>
+      <w:pPr>
+        <w:pStyle w:val="ListParagraph"/>
+        <w:numPr>
+          <w:ilvl w:val="0"/>
+          <w:numId w:val="1"/>
+        </w:numPr>
+        <w:spacing w:after="0"/>
+        <w:ind w:left="540" w:hanging="187"/>
+        <w:rPr>
+          <w:rFonts w:cs="Calibri"/>
+          <w:iCs/>
+          <w:sz w:val="20"/>
+          <w:szCs w:val="20"/>
+        </w:rPr>
+      </w:pPr>
+      <w:r>
+        <w:rPr>
+          <w:rFonts w:cs="Calibri"/>
+          <w:iCs/>
+          <w:sz w:val="20"/>
+          <w:szCs w:val="20"/>
+        </w:rPr>
+        <w:t>Collaborated with the instructors to prepare course materials (lab presentations, assignments, etc.) resulting in updated course/lab materials and improved clarity of course content.</w:t>
+      </w:r>
+    </w:p>
+    <w:p>
+      <w:pPr>
+        <w:pStyle w:val="ListParagraph"/>
+        <w:numPr>
+          <w:ilvl w:val="0"/>
+          <w:numId w:val="1"/>
+        </w:numPr>
+        <w:spacing w:after="0"/>
+        <w:ind w:left="540" w:hanging="187"/>
+        <w:rPr>
+          <w:rFonts w:cs="Calibri"/>
+          <w:iCs/>
+          <w:sz w:val="20"/>
+          <w:szCs w:val="20"/>
+        </w:rPr>
+      </w:pPr>
+      <w:r>
+        <w:rPr>
+          <w:rFonts w:cs="Calibri"/>
+          <w:iCs/>
+          <w:sz w:val="20"/>
+          <w:szCs w:val="20"/>
+        </w:rPr>
+        <w:t>Explained course materials on complex topics in Applied Deep Learning and Computer Vision techniques, leading to an engaging and effective lab environment.</w:t>
+      </w:r>
+    </w:p>
+    <w:p>
+      <w:pPr>
+        <w:pStyle w:val="ListParagraph"/>
+        <w:numPr>
+          <w:ilvl w:val="0"/>
+          <w:numId w:val="1"/>
+        </w:numPr>
+        <w:spacing w:after="160"/>
+        <w:ind w:left="547" w:hanging="187"/>
+        <w:rPr>
+          <w:rFonts w:cs="Calibri"/>
+          <w:iCs/>
+          <w:sz w:val="20"/>
+          <w:szCs w:val="20"/>
+        </w:rPr>
+      </w:pPr>
+      <w:r>
+        <w:rPr>
+          <w:rFonts w:cs="Calibri"/>
+          <w:iCs/>
+          <w:sz w:val="20"/>
+          <w:szCs w:val="20"/>
+        </w:rPr>
+        <w:t>Graded assignments and provided constructive feedback to 30+ Data Science students in different modalities (written assignments, video presentations, project git repositories)</w:t>
+      </w:r>
+    </w:p>
+    <w:p>
+      <w:pPr>
+        <w:pStyle w:val="Heading1"/>
+        <w:spacing w:before="0" w:line="276" w:lineRule="auto"/>
+        <w:rPr>
+          <w:sz w:val="24"/>
+          <w:szCs w:val="24"/>
+          <w:u w:val="single"/>
+        </w:rPr>
+      </w:pPr>
+      <w:r>
+        <w:rPr>
+          <w:sz w:val="24"/>
+          <w:szCs w:val="24"/>
+          <w:u w:val="single"/>
+        </w:rPr>
+        <w:lastRenderedPageBreak/>
+        <w:t xml:space="preserve">Applied Projects </w:t>
+      </w:r>
+    </w:p>
+    <w:p>
+      <w:pPr>
+        <w:tabs>
+          <w:tab w:val="left" w:pos="9270"/>
+        </w:tabs>
+        <w:spacing w:before="120" w:after="0" w:line="240" w:lineRule="auto"/>
+        <w:ind w:left="187"/>
+        <w:contextualSpacing/>
+        <w:rPr>
+          <w:rFonts w:cs="Calibri"/>
+          <w:b/>
+          <w:bCs/>
+          <w:iCs/>
+        </w:rPr>
+      </w:pPr>
+      <w:r>
+        <w:rPr>
+          <w:rFonts w:cs="Calibri"/>
+          <w:b/>
+          <w:bCs/>
+          <w:iCs/>
+        </w:rPr>
+        <w:t xml:space="preserve">Identifying </w:t>
+      </w:r>
+      <w:r>
+        <w:rPr>
+          <w:rFonts w:cs="Calibri"/>
+          <w:b/>
+          <w:bCs/>
+          <w:iCs/>
+        </w:rPr>
+        <w:t>A</w:t>
+      </w:r>
+      <w:r>
+        <w:rPr>
+          <w:rFonts w:cs="Calibri"/>
+          <w:b/>
+          <w:bCs/>
+          <w:iCs/>
+        </w:rPr>
+        <w:t xml:space="preserve">reas of </w:t>
+      </w:r>
+      <w:r>
+        <w:rPr>
+          <w:rFonts w:cs="Calibri"/>
+          <w:b/>
+          <w:bCs/>
+          <w:iCs/>
+        </w:rPr>
+        <w:t>H</w:t>
+      </w:r>
+      <w:r>
+        <w:rPr>
+          <w:rFonts w:cs="Calibri"/>
+          <w:b/>
+          <w:bCs/>
+          <w:iCs/>
+        </w:rPr>
+        <w:t>igh-</w:t>
+      </w:r>
+      <w:r>
+        <w:rPr>
+          <w:rFonts w:cs="Calibri"/>
+          <w:b/>
+          <w:bCs/>
+          <w:iCs/>
+        </w:rPr>
+        <w:t>R</w:t>
+      </w:r>
+      <w:r>
+        <w:rPr>
+          <w:rFonts w:cs="Calibri"/>
+          <w:b/>
+          <w:bCs/>
+          <w:iCs/>
+        </w:rPr>
+        <w:t xml:space="preserve">isk </w:t>
+      </w:r>
+      <w:r>
+        <w:rPr>
+          <w:rFonts w:cs="Calibri"/>
+          <w:b/>
+          <w:bCs/>
+          <w:iCs/>
+        </w:rPr>
+        <w:t>V</w:t>
+      </w:r>
+      <w:r>
+        <w:rPr>
+          <w:rFonts w:cs="Calibri"/>
+          <w:b/>
+          <w:bCs/>
+          <w:iCs/>
+        </w:rPr>
+        <w:t xml:space="preserve">egetation </w:t>
+      </w:r>
+      <w:r>
+        <w:rPr>
+          <w:rFonts w:cs="Calibri"/>
+          <w:b/>
+          <w:bCs/>
+          <w:iCs/>
+        </w:rPr>
+        <w:t>Encroachment</w:t>
+      </w:r>
+      <w:r>
+        <w:rPr>
+          <w:rFonts w:cs="Calibri"/>
+          <w:b/>
+          <w:bCs/>
+          <w:iCs/>
+        </w:rPr>
+        <w:t xml:space="preserve"> on </w:t>
+      </w:r>
+      <w:r>
+        <w:rPr>
+          <w:rFonts w:cs="Calibri"/>
+          <w:b/>
+          <w:bCs/>
+          <w:iCs/>
+        </w:rPr>
+        <w:t>P</w:t>
+      </w:r>
+      <w:r>
+        <w:rPr>
+          <w:rFonts w:cs="Calibri"/>
+          <w:b/>
+          <w:bCs/>
+          <w:iCs/>
+        </w:rPr>
+        <w:t>owerlines using LiDAR</w:t>
+      </w:r>
+      <w:r>
+        <w:rPr>
+          <w:rFonts w:cs="Calibri"/>
+          <w:b/>
+          <w:bCs/>
+          <w:iCs/>
+        </w:rPr>
+        <w:t>.</w:t>
+      </w:r>
+      <w:r>
+        <w:rPr>
+          <w:rFonts w:cs="Calibri"/>
+          <w:b/>
+          <w:bCs/>
+          <w:iCs/>
+        </w:rPr>
+        <w:tab/>
+        <w:t>2022 –</w:t>
+      </w:r>
+      <w:r>
+        <w:rPr>
+          <w:rFonts w:cs="Calibri"/>
+          <w:b/>
+          <w:bCs/>
+          <w:iCs/>
+        </w:rPr>
+        <w:t xml:space="preserve"> </w:t>
+      </w:r>
+      <w:r>
+        <w:rPr>
+          <w:rFonts w:cs="Calibri"/>
+          <w:b/>
+          <w:bCs/>
+          <w:iCs/>
+        </w:rPr>
+        <w:t>2023</w:t>
+      </w:r>
+    </w:p>
+    <w:p>
+      <w:pPr>
+        <w:tabs>
+          <w:tab w:val="left" w:pos="8640"/>
+          <w:tab w:val="left" w:pos="8820"/>
+        </w:tabs>
+        <w:spacing w:after="0" w:line="271" w:lineRule="auto"/>
+        <w:ind w:left="180"/>
+        <w:contextualSpacing/>
+        <w:rPr>
+          <w:rFonts w:ascii="Avenir Book" w:hAnsi="Avenir Book"/>
+          <w:sz w:val="24"/>
+          <w:szCs w:val="24"/>
+        </w:rPr>
+      </w:pPr>
+      <w:r>
+        <w:rPr>
+          <w:rFonts w:cs="Calibri"/>
+          <w:iCs/>
+        </w:rPr>
         <w:t xml:space="preserve">Infrastructure Monitoring Lab, Carleton University, </w:t>
       </w:r>
       <w:r>
@@ -1212,51 +1736,49 @@
           <w:sz w:val="20"/>
           <w:szCs w:val="20"/>
         </w:rPr>
-        <w:t>Collaborated with the National Resources of Canada to predict powerline failures via LiDAR data, driving the development of a deep learning-based solution for encroachment detection.</w:t>
-      </w:r>
-    </w:p>
-    <w:p>
-      <w:pPr>
-        <w:pStyle w:val="ListParagraph"/>
-        <w:numPr>
-          <w:ilvl w:val="0"/>
-          <w:numId w:val="3"/>
-        </w:numPr>
-        <w:spacing w:after="0"/>
-        <w:ind w:left="461" w:hanging="187"/>
-        <w:rPr>
-          <w:sz w:val="20"/>
-          <w:szCs w:val="20"/>
-        </w:rPr>
-      </w:pPr>
-      <w:r>
-        <w:rPr>
-          <w:sz w:val="20"/>
-          <w:szCs w:val="20"/>
-        </w:rPr>
-        <w:t>Executed comprehensive data preprocessing and cleaning, and leveraged diverse technologies including Python (ArcGIS, Keras, PyTorch), C programming, and Cloud Compare.</w:t>
-      </w:r>
-    </w:p>
-    <w:p>
-      <w:pPr>
-        <w:pStyle w:val="ListParagraph"/>
-        <w:numPr>
-          <w:ilvl w:val="0"/>
-          <w:numId w:val="3"/>
-        </w:numPr>
-        <w:spacing w:after="80"/>
-        <w:ind w:left="461" w:hanging="187"/>
-        <w:rPr>
-          <w:sz w:val="20"/>
-          <w:szCs w:val="20"/>
-        </w:rPr>
-      </w:pPr>
-      <w:r>
-        <w:rPr>
-          <w:sz w:val="20"/>
-          <w:szCs w:val="20"/>
-        </w:rPr>
-        <w:t xml:space="preserve">Implemented novel point-based encroachment detection algorithm; achieved a remarkable 98% precision in efficiently identifying encroachments across diverse datasets from Surrey, Toronto, and Ottawa. More about the project: </w:t>
+        <w:t xml:space="preserve">Developed a novel point-based encroachment detection algorithm with an exceptional 98% precision rate, </w:t>
+      </w:r>
+      <w:r>
+        <w:rPr>
+          <w:sz w:val="20"/>
+          <w:szCs w:val="20"/>
+        </w:rPr>
+        <w:t xml:space="preserve">significantly enhancing powerline failure </w:t>
+      </w:r>
+      <w:r>
+        <w:rPr>
+          <w:sz w:val="20"/>
+          <w:szCs w:val="20"/>
+        </w:rPr>
+        <w:t xml:space="preserve">prediction and </w:t>
+      </w:r>
+      <w:r>
+        <w:rPr>
+          <w:sz w:val="20"/>
+          <w:szCs w:val="20"/>
+        </w:rPr>
+        <w:t>leading to the submission of a journal article to the IEEE Sensors Journal for publication</w:t>
+      </w:r>
+      <w:r>
+        <w:rPr>
+          <w:sz w:val="20"/>
+          <w:szCs w:val="20"/>
+        </w:rPr>
+        <w:t xml:space="preserve">. </w:t>
+      </w:r>
+      <w:r>
+        <w:rPr>
+          <w:sz w:val="20"/>
+          <w:szCs w:val="20"/>
+        </w:rPr>
+        <w:t>More:</w:t>
+      </w:r>
+      <w:r>
+        <w:rPr>
+          <w:sz w:val="20"/>
+          <w:szCs w:val="20"/>
+        </w:rPr>
+        <w:t xml:space="preserve"> </w:t>
       </w:r>
       <w:hyperlink r:id="rId10" w:history="1">
         <w:r>
@@ -1266,7 +1788,34 @@
             <w:sz w:val="20"/>
             <w:szCs w:val="20"/>
           </w:rPr>
-          <w:t>https://azizalnajjar.ca/Enc.html</w:t>
+          <w:t>a</w:t>
+        </w:r>
+        <w:r>
+          <w:rPr>
+            <w:rStyle w:val="Hyperlink"/>
+            <w:color w:val="3494BA" w:themeColor="accent1"/>
+            <w:sz w:val="20"/>
+            <w:szCs w:val="20"/>
+          </w:rPr>
+          <w:t>zizalnajjar</w:t>
+        </w:r>
+        <w:r>
+          <w:rPr>
+            <w:rStyle w:val="Hyperlink"/>
+            <w:color w:val="3494BA" w:themeColor="accent1"/>
+            <w:sz w:val="20"/>
+            <w:szCs w:val="20"/>
+          </w:rPr>
+          <w:t>.</w:t>
+        </w:r>
+        <w:r>
+          <w:rPr>
+            <w:rStyle w:val="Hyperlink"/>
+            <w:color w:val="3494BA" w:themeColor="accent1"/>
+            <w:sz w:val="20"/>
+            <w:szCs w:val="20"/>
+          </w:rPr>
+          <w:t>ca/Enc.html</w:t>
         </w:r>
       </w:hyperlink>
     </w:p>
@@ -1274,6 +1823,7 @@
       <w:pPr>
         <w:tabs>
           <w:tab w:val="left" w:pos="9270"/>
+          <w:tab w:val="left" w:pos="9990"/>
           <w:tab w:val="left" w:pos="10440"/>
         </w:tabs>
         <w:spacing w:before="120" w:after="0" w:line="240" w:lineRule="auto"/>
@@ -1302,6 +1852,24 @@
           <w:bCs/>
           <w:iCs/>
         </w:rPr>
+        <w:t xml:space="preserve"> and </w:t>
+      </w:r>
+      <w:r>
+        <w:rPr>
+          <w:rFonts w:cs="Calibri"/>
+          <w:b/>
+          <w:bCs/>
+          <w:iCs/>
+        </w:rPr>
+        <w:t>Predicting Global Shocks Impacts</w:t>
+      </w:r>
+      <w:r>
+        <w:rPr>
+          <w:rFonts w:cs="Calibri"/>
+          <w:b/>
+          <w:bCs/>
+          <w:iCs/>
+        </w:rPr>
         <w:t>.</w:t>
       </w:r>
       <w:r>
@@ -1338,16 +1906,7 @@
           <w:bCs/>
           <w:iCs/>
         </w:rPr>
-        <w:t>2023 –</w:t>
-      </w:r>
-      <w:r>
-        <w:rPr>
-          <w:rFonts w:cs="Calibri"/>
-          <w:b/>
-          <w:bCs/>
-          <w:iCs/>
-        </w:rPr>
-        <w:t xml:space="preserve"> </w:t>
+        <w:tab/>
       </w:r>
       <w:r>
         <w:rPr>
@@ -1378,7 +1937,21 @@
           <w:rFonts w:cs="Calibri"/>
           <w:iCs/>
         </w:rPr>
-        <w:t>Data Science Project, Carleton University, Ottawa, ON, Canada</w:t>
+        <w:t xml:space="preserve">Data Science </w:t>
+      </w:r>
+      <w:r>
+        <w:rPr>
+          <w:rFonts w:cs="Calibri"/>
+          <w:iCs/>
+        </w:rPr>
+        <w:t>Course</w:t>
+      </w:r>
+      <w:r>
+        <w:rPr>
+          <w:rFonts w:cs="Calibri"/>
+          <w:iCs/>
+        </w:rPr>
+        <w:t>, Carleton University, Ottawa, ON, Canada</w:t>
       </w:r>
     </w:p>
     <w:p>
@@ -1400,37 +1973,7 @@
           <w:sz w:val="20"/>
           <w:szCs w:val="20"/>
         </w:rPr>
-        <w:t>Developed an XGBoost-based machine-learning model in collaboration with the Financial Consumer Agency of Canada (FCAC) to classify Canadians' FWB using Python (Sci-Kit Learn, SciPy, Keras) and R.</w:t>
-      </w:r>
-    </w:p>
-    <w:p>
-      <w:pPr>
-        <w:pStyle w:val="ListParagraph"/>
-        <w:numPr>
-          <w:ilvl w:val="0"/>
-          <w:numId w:val="3"/>
-        </w:numPr>
-        <w:spacing w:after="80"/>
-        <w:ind w:left="461" w:hanging="187"/>
-        <w:jc w:val="both"/>
-        <w:rPr>
-          <w:sz w:val="20"/>
-          <w:szCs w:val="20"/>
-        </w:rPr>
-      </w:pPr>
-      <w:r>
-        <w:rPr>
-          <w:sz w:val="20"/>
-          <w:szCs w:val="20"/>
-        </w:rPr>
-        <w:t xml:space="preserve">Analyzed annual financial survey data (2018-2022) to predict factors influencing FWB, considering global </w:t>
-      </w:r>
-      <w:r>
-        <w:rPr>
-          <w:sz w:val="20"/>
-          <w:szCs w:val="20"/>
-        </w:rPr>
-        <w:t>shocks</w:t>
+        <w:t>Constructed a predictive</w:t>
       </w:r>
       <w:r>
         <w:rPr>
@@ -1444,43 +1987,14 @@
           <w:sz w:val="20"/>
           <w:szCs w:val="20"/>
         </w:rPr>
-        <w:t>(</w:t>
-      </w:r>
-      <w:r>
-        <w:rPr>
-          <w:sz w:val="20"/>
-          <w:szCs w:val="20"/>
-        </w:rPr>
-        <w:t>COVID-19</w:t>
-      </w:r>
-      <w:r>
-        <w:rPr>
-          <w:sz w:val="20"/>
-          <w:szCs w:val="20"/>
-        </w:rPr>
-        <w:t>).</w:t>
-      </w:r>
-    </w:p>
-    <w:p>
-      <w:pPr>
-        <w:pStyle w:val="ListParagraph"/>
-        <w:numPr>
-          <w:ilvl w:val="0"/>
-          <w:numId w:val="3"/>
-        </w:numPr>
-        <w:spacing w:after="80"/>
-        <w:ind w:left="461" w:hanging="187"/>
-        <w:rPr>
-          <w:sz w:val="20"/>
-          <w:szCs w:val="20"/>
-        </w:rPr>
-      </w:pPr>
-      <w:r>
-        <w:rPr>
-          <w:sz w:val="20"/>
-          <w:szCs w:val="20"/>
-        </w:rPr>
-        <w:t xml:space="preserve">Presented precise FWB driver predictions and policy recommendations, employing data visualization tools like Tableau for effective communication. More about the project: </w:t>
+        <w:t>machine learning model that accurately predicts Canadians' Financial Well-Being (FWB) status, identifying key drivers, with notable insights on the disproportionate impact of COVID-19, leading to a presentation at Carleton University's Data Day 9.0 and the creation of a paper and poster</w:t>
+      </w:r>
+      <w:r>
+        <w:rPr>
+          <w:sz w:val="20"/>
+          <w:szCs w:val="20"/>
+        </w:rPr>
+        <w:t xml:space="preserve">. More: </w:t>
       </w:r>
       <w:hyperlink r:id="rId11" w:history="1">
         <w:r>
@@ -1490,7 +2004,7 @@
             <w:sz w:val="20"/>
             <w:szCs w:val="20"/>
           </w:rPr>
-          <w:t>https://azizalnajjar.ca/FWB.html</w:t>
+          <w:t>azizalnajjar.ca/FWB.html</w:t>
         </w:r>
       </w:hyperlink>
       <w:r>
@@ -1629,52 +2143,51 @@
           <w:sz w:val="20"/>
           <w:szCs w:val="20"/>
         </w:rPr>
-        <w:lastRenderedPageBreak/>
-        <w:t>Developed DeepEnsemble, an innovative deep learning-based solution, to classify EEG signals for right hand and right leg movements in a Brain-Computer Interface (BCI) system using Python (Keras, Jupyter Notebooks) and MATLAB.</w:t>
-      </w:r>
-    </w:p>
-    <w:p>
-      <w:pPr>
-        <w:pStyle w:val="ListParagraph"/>
-        <w:numPr>
-          <w:ilvl w:val="0"/>
-          <w:numId w:val="3"/>
-        </w:numPr>
-        <w:spacing w:after="80"/>
-        <w:ind w:left="461" w:hanging="187"/>
-        <w:rPr>
-          <w:sz w:val="20"/>
-          <w:szCs w:val="20"/>
-        </w:rPr>
-      </w:pPr>
-      <w:r>
-        <w:rPr>
-          <w:sz w:val="20"/>
-          <w:szCs w:val="20"/>
-        </w:rPr>
-        <w:t xml:space="preserve">Integrated diverse Deep Learning models like Vision Transformers, MLP, CNN, and Hybrid models through an ensemble approach for enhanced accuracy. </w:t>
-      </w:r>
-    </w:p>
-    <w:p>
-      <w:pPr>
-        <w:pStyle w:val="ListParagraph"/>
-        <w:numPr>
-          <w:ilvl w:val="0"/>
-          <w:numId w:val="3"/>
-        </w:numPr>
-        <w:spacing w:after="80"/>
-        <w:ind w:left="461" w:hanging="187"/>
-        <w:rPr>
-          <w:sz w:val="20"/>
-          <w:szCs w:val="20"/>
-        </w:rPr>
-      </w:pPr>
-      <w:r>
-        <w:rPr>
-          <w:sz w:val="20"/>
-          <w:szCs w:val="20"/>
-        </w:rPr>
-        <w:t xml:space="preserve">Outperformed state-of-the-art methods, culminating in presentation and publication at the IEEE 41st International Conference on Consumer Electronics (2023 ICCE). More about the project:  </w:t>
+        <w:t xml:space="preserve">Developed an innovative DeepEnsemble model, combining advanced deep learning techniques (Transformers, MLP, CNN, </w:t>
+      </w:r>
+      <w:proofErr w:type="spellStart"/>
+      <w:r>
+        <w:rPr>
+          <w:sz w:val="20"/>
+          <w:szCs w:val="20"/>
+        </w:rPr>
+        <w:t>XGboost</w:t>
+      </w:r>
+      <w:proofErr w:type="spellEnd"/>
+      <w:r>
+        <w:rPr>
+          <w:sz w:val="20"/>
+          <w:szCs w:val="20"/>
+        </w:rPr>
+        <w:t>) to classify EEG signals for a Brain-Computer Interface (BCI) system, achieving superior accuracy and earning presentation and publication at the IEEE 41st International Conference on Consumer Electronics (2023 ICCE)</w:t>
+      </w:r>
+      <w:r>
+        <w:rPr>
+          <w:sz w:val="20"/>
+          <w:szCs w:val="20"/>
+        </w:rPr>
+        <w:t>.</w:t>
+      </w:r>
+      <w:r>
+        <w:rPr>
+          <w:sz w:val="20"/>
+          <w:szCs w:val="20"/>
+        </w:rPr>
+        <w:t>More</w:t>
+      </w:r>
+      <w:r>
+        <w:rPr>
+          <w:sz w:val="20"/>
+          <w:szCs w:val="20"/>
+        </w:rPr>
+        <w:t>:</w:t>
+      </w:r>
+      <w:r>
+        <w:rPr>
+          <w:sz w:val="20"/>
+          <w:szCs w:val="20"/>
+        </w:rPr>
+        <w:t xml:space="preserve"> </w:t>
       </w:r>
       <w:hyperlink r:id="rId12" w:history="1">
         <w:r>
@@ -1684,7 +2197,7 @@
             <w:sz w:val="20"/>
             <w:szCs w:val="20"/>
           </w:rPr>
-          <w:t>https://azizalnajjar.ca/DeepEnsemble.html</w:t>
+          <w:t>azizalnajjar.ca/DeepEnsemble.html</w:t>
         </w:r>
       </w:hyperlink>
     </w:p>
@@ -1770,7 +2283,21 @@
           <w:rFonts w:cs="Calibri"/>
           <w:iCs/>
         </w:rPr>
-        <w:t>Machine Vision, Middle East Technical University, Ankara, Turkey</w:t>
+        <w:t>Machine Vision</w:t>
+      </w:r>
+      <w:r>
+        <w:rPr>
+          <w:rFonts w:cs="Calibri"/>
+          <w:iCs/>
+        </w:rPr>
+        <w:t xml:space="preserve"> Lab</w:t>
+      </w:r>
+      <w:r>
+        <w:rPr>
+          <w:rFonts w:cs="Calibri"/>
+          <w:iCs/>
+        </w:rPr>
+        <w:t>, Middle East Technical University, Ankara, Turkey</w:t>
       </w:r>
     </w:p>
     <w:p>
@@ -1792,58 +2319,63 @@
           <w:sz w:val="20"/>
           <w:szCs w:val="20"/>
         </w:rPr>
-        <w:t>Engineered an innovative autonomous driving system by analyzing camera data, integrating image processing techniques for real-time car lane detection and tracking.</w:t>
-      </w:r>
-    </w:p>
-    <w:p>
-      <w:pPr>
-        <w:pStyle w:val="ListParagraph"/>
-        <w:numPr>
-          <w:ilvl w:val="0"/>
-          <w:numId w:val="3"/>
-        </w:numPr>
-        <w:spacing w:after="80"/>
-        <w:ind w:left="461" w:hanging="187"/>
-        <w:rPr>
-          <w:sz w:val="20"/>
-          <w:szCs w:val="20"/>
-        </w:rPr>
-      </w:pPr>
-      <w:r>
-        <w:rPr>
-          <w:sz w:val="20"/>
-          <w:szCs w:val="20"/>
-        </w:rPr>
-        <w:t xml:space="preserve">Trained a YOLO-based object detection model using Python (OpenCV, Keras, Sci-Kit Learn) and C programming, enabling </w:t>
-      </w:r>
-      <w:r>
-        <w:rPr>
-          <w:sz w:val="20"/>
-          <w:szCs w:val="20"/>
-        </w:rPr>
-        <w:t>obstacle detection and control signal generation.</w:t>
-      </w:r>
-    </w:p>
-    <w:p>
-      <w:pPr>
-        <w:pStyle w:val="ListParagraph"/>
-        <w:numPr>
-          <w:ilvl w:val="0"/>
-          <w:numId w:val="3"/>
-        </w:numPr>
-        <w:spacing w:after="80"/>
-        <w:ind w:left="461" w:hanging="187"/>
-        <w:rPr>
-          <w:sz w:val="20"/>
-          <w:szCs w:val="20"/>
-        </w:rPr>
-      </w:pPr>
-      <w:r>
-        <w:rPr>
-          <w:sz w:val="20"/>
-          <w:szCs w:val="20"/>
-        </w:rPr>
-        <w:t xml:space="preserve">Successfully tested the system on an RC car, validating its robustness for both Raspberry Pi and Arduino controllers, showcasing adaptability and real-world feasibility. More about the project:  </w:t>
+        <w:t xml:space="preserve">Designed and developed a cost-effective self-driving car capable of </w:t>
+      </w:r>
+      <w:r>
+        <w:rPr>
+          <w:sz w:val="20"/>
+          <w:szCs w:val="20"/>
+        </w:rPr>
+        <w:t xml:space="preserve">autonomous </w:t>
+      </w:r>
+      <w:r>
+        <w:rPr>
+          <w:sz w:val="20"/>
+          <w:szCs w:val="20"/>
+        </w:rPr>
+        <w:t>operation with obstacle detection and real-time lane tracking using machine vision algorithms, as well as</w:t>
+      </w:r>
+      <w:r>
+        <w:rPr>
+          <w:sz w:val="20"/>
+          <w:szCs w:val="20"/>
+        </w:rPr>
+        <w:t xml:space="preserve"> </w:t>
+      </w:r>
+      <w:r>
+        <w:rPr>
+          <w:sz w:val="20"/>
+          <w:szCs w:val="20"/>
+        </w:rPr>
+        <w:t>manual</w:t>
+      </w:r>
+      <w:r>
+        <w:rPr>
+          <w:sz w:val="20"/>
+          <w:szCs w:val="20"/>
+        </w:rPr>
+        <w:t xml:space="preserve"> </w:t>
+      </w:r>
+      <w:r>
+        <w:rPr>
+          <w:sz w:val="20"/>
+          <w:szCs w:val="20"/>
+        </w:rPr>
+        <w:t>operation</w:t>
+      </w:r>
+      <w:r>
+        <w:rPr>
+          <w:sz w:val="20"/>
+          <w:szCs w:val="20"/>
+        </w:rPr>
+        <w:t>. Successfully tested the system on an RC car with Raspberry Pi and Arduino controllers, contributing to improved road safety and accessibility. Additionally, created a comprehensive report and demonstration video.</w:t>
+      </w:r>
+      <w:r>
+        <w:rPr>
+          <w:sz w:val="20"/>
+          <w:szCs w:val="20"/>
+        </w:rPr>
+        <w:t xml:space="preserve"> More: </w:t>
       </w:r>
       <w:hyperlink r:id="rId13" w:history="1">
         <w:r>
@@ -1853,7 +2385,7 @@
             <w:sz w:val="20"/>
             <w:szCs w:val="20"/>
           </w:rPr>
-          <w:t>https://azizalnajjar.ca/AutoRC.html</w:t>
+          <w:t>azizalnajjar.ca/AutoRC.html</w:t>
         </w:r>
       </w:hyperlink>
       <w:r>
@@ -1862,471 +2394,6 @@
           <w:szCs w:val="20"/>
         </w:rPr>
         <w:t xml:space="preserve"> </w:t>
-      </w:r>
-    </w:p>
-    <w:p>
-      <w:pPr>
-        <w:pStyle w:val="Heading1"/>
-        <w:spacing w:before="0" w:line="276" w:lineRule="auto"/>
-        <w:rPr>
-          <w:sz w:val="24"/>
-          <w:szCs w:val="24"/>
-          <w:u w:val="single"/>
-        </w:rPr>
-      </w:pPr>
-      <w:r>
-        <w:rPr>
-          <w:sz w:val="24"/>
-          <w:szCs w:val="24"/>
-          <w:u w:val="single"/>
-        </w:rPr>
-        <w:t xml:space="preserve">Work </w:t>
-      </w:r>
-      <w:r>
-        <w:rPr>
-          <w:sz w:val="24"/>
-          <w:szCs w:val="24"/>
-          <w:u w:val="single"/>
-        </w:rPr>
-        <w:t>Experience</w:t>
-      </w:r>
-    </w:p>
-    <w:p>
-      <w:pPr>
-        <w:tabs>
-          <w:tab w:val="left" w:pos="9180"/>
-          <w:tab w:val="left" w:pos="10440"/>
-        </w:tabs>
-        <w:spacing w:before="140" w:after="0" w:line="240" w:lineRule="auto"/>
-        <w:ind w:left="187"/>
-        <w:contextualSpacing/>
-        <w:rPr>
-          <w:rFonts w:ascii="Avenir Book" w:hAnsi="Avenir Book"/>
-          <w:sz w:val="24"/>
-          <w:szCs w:val="24"/>
-        </w:rPr>
-      </w:pPr>
-      <w:r>
-        <w:rPr>
-          <w:rFonts w:cs="Calibri"/>
-          <w:b/>
-          <w:bCs/>
-          <w:iCs/>
-        </w:rPr>
-        <w:t>Contract Research Assistant</w:t>
-      </w:r>
-      <w:r>
-        <w:rPr>
-          <w:rFonts w:cs="Calibri"/>
-          <w:b/>
-          <w:bCs/>
-          <w:iCs/>
-        </w:rPr>
-        <w:tab/>
-        <w:t xml:space="preserve">2022 </w:t>
-      </w:r>
-      <w:proofErr w:type="gramStart"/>
-      <w:r>
-        <w:rPr>
-          <w:rFonts w:cs="Calibri"/>
-          <w:b/>
-          <w:bCs/>
-          <w:iCs/>
-        </w:rPr>
-        <w:t>–  2023</w:t>
-      </w:r>
-      <w:proofErr w:type="gramEnd"/>
-    </w:p>
-    <w:p>
-      <w:pPr>
-        <w:tabs>
-          <w:tab w:val="left" w:pos="8640"/>
-          <w:tab w:val="left" w:pos="8820"/>
-        </w:tabs>
-        <w:spacing w:after="0" w:line="271" w:lineRule="auto"/>
-        <w:ind w:left="180"/>
-        <w:contextualSpacing/>
-        <w:rPr>
-          <w:rFonts w:ascii="Avenir Book" w:hAnsi="Avenir Book"/>
-          <w:sz w:val="24"/>
-          <w:szCs w:val="24"/>
-        </w:rPr>
-      </w:pPr>
-      <w:r>
-        <w:rPr>
-          <w:rFonts w:cs="Calibri"/>
-          <w:iCs/>
-        </w:rPr>
-        <w:t>Carleton University</w:t>
-      </w:r>
-      <w:r>
-        <w:rPr>
-          <w:rFonts w:cs="Calibri"/>
-          <w:iCs/>
-        </w:rPr>
-        <w:t xml:space="preserve"> -</w:t>
-      </w:r>
-      <w:r>
-        <w:rPr>
-          <w:rFonts w:cs="Calibri"/>
-          <w:iCs/>
-        </w:rPr>
-        <w:t xml:space="preserve"> Natural Resources of Canada (NRCan), </w:t>
-      </w:r>
-      <w:r>
-        <w:rPr>
-          <w:rFonts w:ascii="Avenir Book" w:hAnsi="Avenir Book"/>
-        </w:rPr>
-        <w:t>Ottawa, ON,</w:t>
-      </w:r>
-      <w:r>
-        <w:t xml:space="preserve"> </w:t>
-      </w:r>
-      <w:r>
-        <w:rPr>
-          <w:rFonts w:ascii="Avenir Book" w:hAnsi="Avenir Book" w:cs="Calibri"/>
-        </w:rPr>
-        <w:t>Canada</w:t>
-      </w:r>
-      <w:r>
-        <w:rPr>
-          <w:rFonts w:ascii="Avenir Book" w:hAnsi="Avenir Book"/>
-          <w:sz w:val="24"/>
-          <w:szCs w:val="24"/>
-        </w:rPr>
-        <w:tab/>
-      </w:r>
-      <w:r>
-        <w:rPr>
-          <w:rFonts w:ascii="Avenir Book" w:hAnsi="Avenir Book"/>
-        </w:rPr>
-        <w:tab/>
-      </w:r>
-    </w:p>
-    <w:p>
-      <w:pPr>
-        <w:pStyle w:val="ListParagraph"/>
-        <w:numPr>
-          <w:ilvl w:val="0"/>
-          <w:numId w:val="1"/>
-        </w:numPr>
-        <w:spacing w:after="0"/>
-        <w:ind w:left="540" w:hanging="187"/>
-        <w:rPr>
-          <w:rFonts w:cs="Calibri"/>
-          <w:iCs/>
-          <w:sz w:val="20"/>
-          <w:szCs w:val="20"/>
-        </w:rPr>
-      </w:pPr>
-      <w:r>
-        <w:rPr>
-          <w:rFonts w:cs="Calibri"/>
-          <w:iCs/>
-          <w:sz w:val="20"/>
-          <w:szCs w:val="20"/>
-        </w:rPr>
-        <w:t>Conducted research in infrastructure monitoring and the utilization of LiDAR data</w:t>
-      </w:r>
-      <w:r>
-        <w:rPr>
-          <w:rFonts w:cs="Calibri"/>
-          <w:iCs/>
-          <w:sz w:val="20"/>
-          <w:szCs w:val="20"/>
-        </w:rPr>
-        <w:t>sets</w:t>
-      </w:r>
-      <w:r>
-        <w:rPr>
-          <w:rFonts w:cs="Calibri"/>
-          <w:iCs/>
-          <w:sz w:val="20"/>
-          <w:szCs w:val="20"/>
-        </w:rPr>
-        <w:t xml:space="preserve"> for identifying high-risk vegetation encroachment on powerlines, leading to the completion of a </w:t>
-      </w:r>
-      <w:proofErr w:type="gramStart"/>
-      <w:r>
-        <w:rPr>
-          <w:rFonts w:cs="Calibri"/>
-          <w:iCs/>
-          <w:sz w:val="20"/>
-          <w:szCs w:val="20"/>
-        </w:rPr>
-        <w:t>Master’s</w:t>
-      </w:r>
-      <w:proofErr w:type="gramEnd"/>
-      <w:r>
-        <w:rPr>
-          <w:rFonts w:cs="Calibri"/>
-          <w:iCs/>
-          <w:sz w:val="20"/>
-          <w:szCs w:val="20"/>
-        </w:rPr>
-        <w:t xml:space="preserve"> project, and preparation of a journal manuscript (expected summer 2023). </w:t>
-      </w:r>
-    </w:p>
-    <w:p>
-      <w:pPr>
-        <w:pStyle w:val="ListParagraph"/>
-        <w:numPr>
-          <w:ilvl w:val="0"/>
-          <w:numId w:val="1"/>
-        </w:numPr>
-        <w:spacing w:after="0"/>
-        <w:ind w:left="540" w:hanging="187"/>
-        <w:jc w:val="both"/>
-        <w:rPr>
-          <w:rFonts w:cs="Calibri"/>
-          <w:iCs/>
-          <w:sz w:val="20"/>
-          <w:szCs w:val="20"/>
-        </w:rPr>
-      </w:pPr>
-      <w:r>
-        <w:rPr>
-          <w:rFonts w:cs="Calibri"/>
-          <w:iCs/>
-          <w:sz w:val="20"/>
-          <w:szCs w:val="20"/>
-        </w:rPr>
-        <w:t>Employed advanced data analysis methods to process extensive 900-million-point clouds, and successfully trained multiple cutting-edge Point Convolutional Neural Network (CNN) and RandLA-Net models for accurate encroachment detection.</w:t>
-      </w:r>
-    </w:p>
-    <w:p>
-      <w:pPr>
-        <w:pStyle w:val="ListParagraph"/>
-        <w:numPr>
-          <w:ilvl w:val="0"/>
-          <w:numId w:val="1"/>
-        </w:numPr>
-        <w:spacing w:after="80"/>
-        <w:ind w:left="540" w:hanging="187"/>
-        <w:jc w:val="both"/>
-        <w:rPr>
-          <w:rFonts w:cs="Calibri"/>
-          <w:iCs/>
-          <w:sz w:val="20"/>
-          <w:szCs w:val="20"/>
-        </w:rPr>
-      </w:pPr>
-      <w:r>
-        <w:rPr>
-          <w:rFonts w:cs="Calibri"/>
-          <w:iCs/>
-          <w:sz w:val="20"/>
-          <w:szCs w:val="20"/>
-        </w:rPr>
-        <w:t>Maintained close collaboration with cross-functional teams to ensure alignment of the algorithm with project prerequisites, resulting in optimal performance achievement.</w:t>
-      </w:r>
-    </w:p>
-    <w:p>
-      <w:pPr>
-        <w:tabs>
-          <w:tab w:val="left" w:pos="9180"/>
-          <w:tab w:val="left" w:pos="10440"/>
-        </w:tabs>
-        <w:spacing w:before="140" w:after="0" w:line="240" w:lineRule="auto"/>
-        <w:ind w:left="187"/>
-        <w:contextualSpacing/>
-        <w:rPr>
-          <w:rFonts w:cs="Calibri"/>
-          <w:b/>
-          <w:bCs/>
-          <w:iCs/>
-        </w:rPr>
-      </w:pPr>
-      <w:r>
-        <w:rPr>
-          <w:rFonts w:cs="Calibri"/>
-          <w:b/>
-          <w:bCs/>
-          <w:iCs/>
-        </w:rPr>
-        <w:t xml:space="preserve">Teaching Assistant </w:t>
-      </w:r>
-      <w:r>
-        <w:rPr>
-          <w:rFonts w:cs="Calibri"/>
-          <w:b/>
-          <w:bCs/>
-          <w:iCs/>
-        </w:rPr>
-        <w:tab/>
-      </w:r>
-      <w:r>
-        <w:rPr>
-          <w:rFonts w:cs="Calibri"/>
-          <w:b/>
-          <w:bCs/>
-          <w:iCs/>
-        </w:rPr>
-        <w:t xml:space="preserve"> </w:t>
-      </w:r>
-      <w:r>
-        <w:rPr>
-          <w:rFonts w:cs="Calibri"/>
-          <w:b/>
-          <w:bCs/>
-          <w:iCs/>
-        </w:rPr>
-        <w:t>2023 –</w:t>
-      </w:r>
-      <w:r>
-        <w:rPr>
-          <w:rFonts w:cs="Calibri"/>
-          <w:b/>
-          <w:bCs/>
-          <w:iCs/>
-        </w:rPr>
-        <w:t xml:space="preserve"> </w:t>
-      </w:r>
-      <w:r>
-        <w:rPr>
-          <w:rFonts w:cs="Calibri"/>
-          <w:b/>
-          <w:bCs/>
-          <w:iCs/>
-        </w:rPr>
-        <w:t>2023</w:t>
-      </w:r>
-    </w:p>
-    <w:p>
-      <w:pPr>
-        <w:tabs>
-          <w:tab w:val="left" w:pos="8640"/>
-          <w:tab w:val="left" w:pos="8820"/>
-        </w:tabs>
-        <w:spacing w:after="0" w:line="271" w:lineRule="auto"/>
-        <w:ind w:left="180"/>
-        <w:contextualSpacing/>
-        <w:rPr>
-          <w:rFonts w:cs="Calibri"/>
-          <w:iCs/>
-        </w:rPr>
-      </w:pPr>
-      <w:r>
-        <w:rPr>
-          <w:rFonts w:cs="Calibri"/>
-          <w:iCs/>
-        </w:rPr>
-        <w:t>Carleton University</w:t>
-      </w:r>
-      <w:r>
-        <w:rPr>
-          <w:rFonts w:cs="Calibri"/>
-          <w:iCs/>
-        </w:rPr>
-        <w:t xml:space="preserve"> -</w:t>
-      </w:r>
-      <w:r>
-        <w:rPr>
-          <w:rFonts w:cs="Calibri"/>
-          <w:iCs/>
-        </w:rPr>
-        <w:t xml:space="preserve"> Department of Information Technology, Ottawa, ON, Canada</w:t>
-      </w:r>
-      <w:r>
-        <w:rPr>
-          <w:rFonts w:cs="Calibri"/>
-          <w:iCs/>
-        </w:rPr>
-        <w:tab/>
-      </w:r>
-      <w:r>
-        <w:rPr>
-          <w:rFonts w:cs="Calibri"/>
-          <w:iCs/>
-        </w:rPr>
-        <w:tab/>
-      </w:r>
-      <w:r>
-        <w:rPr>
-          <w:rFonts w:cs="Calibri"/>
-          <w:iCs/>
-        </w:rPr>
-        <w:tab/>
-      </w:r>
-      <w:bookmarkStart w:id="2" w:name="_Hlk143884547"/>
-    </w:p>
-    <w:bookmarkEnd w:id="2"/>
-    <w:p>
-      <w:pPr>
-        <w:pStyle w:val="ListParagraph"/>
-        <w:numPr>
-          <w:ilvl w:val="0"/>
-          <w:numId w:val="1"/>
-        </w:numPr>
-        <w:spacing w:after="0"/>
-        <w:ind w:left="540" w:hanging="187"/>
-        <w:rPr>
-          <w:rFonts w:cs="Calibri"/>
-          <w:iCs/>
-          <w:sz w:val="20"/>
-          <w:szCs w:val="20"/>
-        </w:rPr>
-      </w:pPr>
-      <w:r>
-        <w:rPr>
-          <w:rFonts w:cs="Calibri"/>
-          <w:iCs/>
-          <w:sz w:val="20"/>
-          <w:szCs w:val="20"/>
-        </w:rPr>
-        <w:t>Collaborated with the instructors to prepare course materials (lab presentations, assignments, etc.) resulting in updated course/lab materials and improved clarity of course content.</w:t>
-      </w:r>
-    </w:p>
-    <w:p>
-      <w:pPr>
-        <w:pStyle w:val="ListParagraph"/>
-        <w:numPr>
-          <w:ilvl w:val="0"/>
-          <w:numId w:val="1"/>
-        </w:numPr>
-        <w:spacing w:after="0"/>
-        <w:ind w:left="540" w:hanging="187"/>
-        <w:rPr>
-          <w:rFonts w:cs="Calibri"/>
-          <w:iCs/>
-          <w:sz w:val="20"/>
-          <w:szCs w:val="20"/>
-        </w:rPr>
-      </w:pPr>
-      <w:r>
-        <w:rPr>
-          <w:rFonts w:cs="Calibri"/>
-          <w:iCs/>
-          <w:sz w:val="20"/>
-          <w:szCs w:val="20"/>
-        </w:rPr>
-        <w:t>Explained course materials on complex topics in Applied Deep Learning and Computer Vision techniques, leading to an engaging and effective lab environment.</w:t>
-      </w:r>
-    </w:p>
-    <w:p>
-      <w:pPr>
-        <w:pStyle w:val="ListParagraph"/>
-        <w:numPr>
-          <w:ilvl w:val="0"/>
-          <w:numId w:val="1"/>
-        </w:numPr>
-        <w:spacing w:after="160"/>
-        <w:ind w:left="547" w:hanging="187"/>
-        <w:rPr>
-          <w:rFonts w:cs="Calibri"/>
-          <w:iCs/>
-          <w:sz w:val="20"/>
-          <w:szCs w:val="20"/>
-        </w:rPr>
-      </w:pPr>
-      <w:r>
-        <w:rPr>
-          <w:rFonts w:cs="Calibri"/>
-          <w:iCs/>
-          <w:sz w:val="20"/>
-          <w:szCs w:val="20"/>
-        </w:rPr>
-        <w:t>Graded assignments and provided constructive feedback to 30+ Data Science students in different modalities (written assignments, video presentations, project git repositories)</w:t>
       </w:r>
     </w:p>
     <w:p>
@@ -2804,9 +2871,9 @@
       <w:lvlJc w:val="left"/>
       <w:pPr>
         <w:tabs>
-          <w:tab w:val="num" w:pos="360"/>
+          <w:tab w:val="num" w:pos="4410"/>
         </w:tabs>
-        <w:ind w:left="360" w:hanging="360"/>
+        <w:ind w:left="4410" w:hanging="360"/>
       </w:pPr>
       <w:rPr>
         <w:rFonts w:ascii="Symbol" w:hAnsi="Symbol"/>
@@ -2819,9 +2886,9 @@
       <w:lvlJc w:val="left"/>
       <w:pPr>
         <w:tabs>
-          <w:tab w:val="num" w:pos="1080"/>
+          <w:tab w:val="num" w:pos="5130"/>
         </w:tabs>
-        <w:ind w:left="1080" w:hanging="360"/>
+        <w:ind w:left="5130" w:hanging="360"/>
       </w:pPr>
       <w:rPr>
         <w:rFonts w:ascii="Courier New" w:hAnsi="Courier New"/>
@@ -2834,9 +2901,9 @@
       <w:lvlJc w:val="left"/>
       <w:pPr>
         <w:tabs>
-          <w:tab w:val="num" w:pos="1800"/>
+          <w:tab w:val="num" w:pos="5850"/>
         </w:tabs>
-        <w:ind w:left="1800" w:hanging="360"/>
+        <w:ind w:left="5850" w:hanging="360"/>
       </w:pPr>
       <w:rPr>
         <w:rFonts w:ascii="Wingdings" w:hAnsi="Wingdings"/>
@@ -2849,9 +2916,9 @@
       <w:lvlJc w:val="left"/>
       <w:pPr>
         <w:tabs>
-          <w:tab w:val="num" w:pos="2520"/>
+          <w:tab w:val="num" w:pos="6570"/>
         </w:tabs>
-        <w:ind w:left="2520" w:hanging="360"/>
+        <w:ind w:left="6570" w:hanging="360"/>
       </w:pPr>
       <w:rPr>
         <w:rFonts w:ascii="Symbol" w:hAnsi="Symbol"/>
@@ -2864,9 +2931,9 @@
       <w:lvlJc w:val="left"/>
       <w:pPr>
         <w:tabs>
-          <w:tab w:val="num" w:pos="3240"/>
+          <w:tab w:val="num" w:pos="7290"/>
         </w:tabs>
-        <w:ind w:left="3240" w:hanging="360"/>
+        <w:ind w:left="7290" w:hanging="360"/>
       </w:pPr>
       <w:rPr>
         <w:rFonts w:ascii="Courier New" w:hAnsi="Courier New"/>
@@ -2879,9 +2946,9 @@
       <w:lvlJc w:val="left"/>
       <w:pPr>
         <w:tabs>
-          <w:tab w:val="num" w:pos="3960"/>
+          <w:tab w:val="num" w:pos="8010"/>
         </w:tabs>
-        <w:ind w:left="3960" w:hanging="360"/>
+        <w:ind w:left="8010" w:hanging="360"/>
       </w:pPr>
       <w:rPr>
         <w:rFonts w:ascii="Wingdings" w:hAnsi="Wingdings"/>
@@ -2894,9 +2961,9 @@
       <w:lvlJc w:val="left"/>
       <w:pPr>
         <w:tabs>
-          <w:tab w:val="num" w:pos="4680"/>
+          <w:tab w:val="num" w:pos="8730"/>
         </w:tabs>
-        <w:ind w:left="4680" w:hanging="360"/>
+        <w:ind w:left="8730" w:hanging="360"/>
       </w:pPr>
       <w:rPr>
         <w:rFonts w:ascii="Symbol" w:hAnsi="Symbol"/>
@@ -2909,9 +2976,9 @@
       <w:lvlJc w:val="left"/>
       <w:pPr>
         <w:tabs>
-          <w:tab w:val="num" w:pos="5400"/>
+          <w:tab w:val="num" w:pos="9450"/>
         </w:tabs>
-        <w:ind w:left="5400" w:hanging="360"/>
+        <w:ind w:left="9450" w:hanging="360"/>
       </w:pPr>
       <w:rPr>
         <w:rFonts w:ascii="Courier New" w:hAnsi="Courier New"/>
@@ -2924,9 +2991,9 @@
       <w:lvlJc w:val="left"/>
       <w:pPr>
         <w:tabs>
-          <w:tab w:val="num" w:pos="6120"/>
+          <w:tab w:val="num" w:pos="10170"/>
         </w:tabs>
-        <w:ind w:left="6120" w:hanging="360"/>
+        <w:ind w:left="10170" w:hanging="360"/>
       </w:pPr>
       <w:rPr>
         <w:rFonts w:ascii="Wingdings" w:hAnsi="Wingdings"/>
@@ -4342,7 +4409,6 @@
   <w:style w:type="character" w:default="1" w:styleId="DefaultParagraphFont">
     <w:name w:val="Default Paragraph Font"/>
     <w:uiPriority w:val="1"/>
-    <w:semiHidden/>
     <w:unhideWhenUsed/>
   </w:style>
   <w:style w:type="table" w:default="1" w:styleId="TableNormal">

--- a/links/Resumes/Aziz_Al-najjar_Resume - Saudi.docx
+++ b/links/Resumes/Aziz_Al-najjar_Resume - Saudi.docx
@@ -288,7 +288,27 @@
           <w:sz w:val="20"/>
           <w:szCs w:val="20"/>
         </w:rPr>
-        <w:t>As a skilled recent graduate with a Data Science Master's and a track record of successful projects in deep learning, Computer Vision, and NLP, I am seeking a challenging position in the field of artificial intelligence. Backed by a robust project management background and collaborative mindset, I am committed to leveraging cutting-edge technologies, including AI and machine learning for innovative solutions to intricate challenges. I am eager to contribute my skills and knowledge to an organization that aligns with my values and has a strong vision for the future</w:t>
+        <w:t xml:space="preserve">As a skilled recent graduate with a Data Science </w:t>
+      </w:r>
+      <w:proofErr w:type="gramStart"/>
+      <w:r>
+        <w:rPr>
+          <w:rFonts w:cs="Calibri"/>
+          <w:iCs/>
+          <w:sz w:val="20"/>
+          <w:szCs w:val="20"/>
+        </w:rPr>
+        <w:t>Master's</w:t>
+      </w:r>
+      <w:proofErr w:type="gramEnd"/>
+      <w:r>
+        <w:rPr>
+          <w:rFonts w:cs="Calibri"/>
+          <w:iCs/>
+          <w:sz w:val="20"/>
+          <w:szCs w:val="20"/>
+        </w:rPr>
+        <w:t xml:space="preserve"> and a track record of successful projects in deep learning, Computer Vision, and NLP, I am seeking a challenging position in the field of artificial intelligence. Backed by a robust project management background and collaborative mindset, I am committed to leveraging cutting-edge technologies, including AI and machine learning for innovative solutions to intricate challenges. I am eager to contribute my skills and knowledge to an organization that aligns with my values and has a strong vision for the future</w:t>
       </w:r>
       <w:r>
         <w:rPr>
@@ -1114,7 +1134,24 @@
           <w:iCs/>
         </w:rPr>
         <w:tab/>
-        <w:t>2022 –  2023</w:t>
+      </w:r>
+      <w:r>
+        <w:rPr>
+          <w:rFonts w:cs="Calibri"/>
+          <w:b/>
+          <w:bCs/>
+          <w:iCs/>
+        </w:rPr>
+        <w:t xml:space="preserve"> </w:t>
+      </w:r>
+      <w:r>
+        <w:rPr>
+          <w:rFonts w:cs="Calibri"/>
+          <w:b/>
+          <w:bCs/>
+          <w:iCs/>
+        </w:rPr>
+        <w:t>2022 – 2023</w:t>
       </w:r>
     </w:p>
     <w:p>
@@ -1224,7 +1261,27 @@
           <w:sz w:val="20"/>
           <w:szCs w:val="20"/>
         </w:rPr>
-        <w:t xml:space="preserve"> for identifying high-risk vegetation encroachment on powerlines, leading to the completion of a Master’s project, and preparation of a journal manuscript (expected summer 2023). </w:t>
+        <w:t xml:space="preserve"> for identifying high-risk vegetation encroachment on powerlines, leading to the completion of a </w:t>
+      </w:r>
+      <w:proofErr w:type="gramStart"/>
+      <w:r>
+        <w:rPr>
+          <w:rFonts w:cs="Calibri"/>
+          <w:iCs/>
+          <w:sz w:val="20"/>
+          <w:szCs w:val="20"/>
+        </w:rPr>
+        <w:t>Master’s</w:t>
+      </w:r>
+      <w:proofErr w:type="gramEnd"/>
+      <w:r>
+        <w:rPr>
+          <w:rFonts w:cs="Calibri"/>
+          <w:iCs/>
+          <w:sz w:val="20"/>
+          <w:szCs w:val="20"/>
+        </w:rPr>
+        <w:t xml:space="preserve"> project, and preparation of a journal manuscript (expected summer 2023). </w:t>
       </w:r>
     </w:p>
     <w:p>
@@ -1331,7 +1388,25 @@
           <w:bCs/>
           <w:iCs/>
         </w:rPr>
-        <w:t>2023 –</w:t>
+        <w:t>202</w:t>
+      </w:r>
+      <w:r>
+        <w:rPr>
+          <w:rFonts w:cs="Calibri"/>
+          <w:b/>
+          <w:bCs/>
+          <w:iCs/>
+        </w:rPr>
+        <w:t>2</w:t>
+      </w:r>
+      <w:r>
+        <w:rPr>
+          <w:rFonts w:cs="Calibri"/>
+          <w:b/>
+          <w:bCs/>
+          <w:iCs/>
+        </w:rPr>
+        <w:t xml:space="preserve"> –</w:t>
       </w:r>
       <w:r>
         <w:rPr>
@@ -2074,7 +2149,34 @@
           <w:bCs/>
           <w:iCs/>
         </w:rPr>
-        <w:t>2022 –</w:t>
+        <w:t xml:space="preserve"> </w:t>
+      </w:r>
+      <w:r>
+        <w:rPr>
+          <w:rFonts w:cs="Calibri"/>
+          <w:b/>
+          <w:bCs/>
+          <w:iCs/>
+        </w:rPr>
+        <w:t>202</w:t>
+      </w:r>
+      <w:r>
+        <w:rPr>
+          <w:rFonts w:cs="Calibri"/>
+          <w:b/>
+          <w:bCs/>
+          <w:iCs/>
+        </w:rPr>
+        <w:t>1</w:t>
+      </w:r>
+      <w:r>
+        <w:rPr>
+          <w:rFonts w:cs="Calibri"/>
+          <w:b/>
+          <w:bCs/>
+          <w:iCs/>
+        </w:rPr>
+        <w:t xml:space="preserve"> –</w:t>
       </w:r>
       <w:r>
         <w:rPr>
@@ -2234,6 +2336,23 @@
           <w:iCs/>
         </w:rPr>
         <w:tab/>
+      </w:r>
+      <w:r>
+        <w:rPr>
+          <w:rFonts w:cs="Calibri"/>
+          <w:b/>
+          <w:bCs/>
+          <w:iCs/>
+        </w:rPr>
+        <w:t xml:space="preserve">  </w:t>
+      </w:r>
+      <w:r>
+        <w:rPr>
+          <w:rFonts w:cs="Calibri"/>
+          <w:b/>
+          <w:bCs/>
+          <w:iCs/>
+        </w:rPr>
         <w:t xml:space="preserve"> </w:t>
       </w:r>
       <w:r>
@@ -2446,6 +2565,7 @@
         </w:rPr>
         <w:t>Ottawa, ON, Canada</w:t>
       </w:r>
+      <w:proofErr w:type="gramStart"/>
       <w:r>
         <w:rPr>
           <w:rFonts w:cs="Calibri"/>
@@ -2463,22 +2583,32 @@
           <w:bCs/>
           <w:iCs/>
         </w:rPr>
-        <w:t xml:space="preserve">  </w:t>
-      </w:r>
-      <w:r>
-        <w:rPr>
-          <w:rFonts w:cs="Calibri"/>
-          <w:b/>
-          <w:bCs/>
-          <w:iCs/>
-        </w:rPr>
-        <w:t>2022 – 2023</w:t>
+        <w:t xml:space="preserve"> </w:t>
+      </w:r>
+      <w:r>
+        <w:rPr>
+          <w:rFonts w:cs="Calibri"/>
+          <w:b/>
+          <w:bCs/>
+          <w:iCs/>
+        </w:rPr>
+        <w:t>2022</w:t>
+      </w:r>
+      <w:proofErr w:type="gramEnd"/>
+      <w:r>
+        <w:rPr>
+          <w:rFonts w:cs="Calibri"/>
+          <w:b/>
+          <w:bCs/>
+          <w:iCs/>
+        </w:rPr>
+        <w:t xml:space="preserve"> – 2023</w:t>
       </w:r>
     </w:p>
     <w:p>
       <w:pPr>
         <w:tabs>
-          <w:tab w:val="left" w:pos="9000"/>
+          <w:tab w:val="left" w:pos="9270"/>
         </w:tabs>
         <w:spacing w:before="140" w:after="0" w:line="360" w:lineRule="auto"/>
         <w:ind w:left="187"/>
@@ -2538,26 +2668,7 @@
           <w:bCs/>
           <w:iCs/>
         </w:rPr>
-        <w:tab/>
-        <w:t xml:space="preserve">   </w:t>
-      </w:r>
-      <w:r>
-        <w:rPr>
-          <w:rFonts w:cs="Calibri"/>
-          <w:b/>
-          <w:bCs/>
-          <w:iCs/>
-        </w:rPr>
-        <w:t xml:space="preserve">         </w:t>
-      </w:r>
-      <w:r>
-        <w:rPr>
-          <w:rFonts w:cs="Calibri"/>
-          <w:b/>
-          <w:bCs/>
-          <w:iCs/>
-        </w:rPr>
-        <w:t>2022</w:t>
+        <w:t>2022 – 2023</w:t>
       </w:r>
     </w:p>
     <w:p>
@@ -2616,23 +2727,6 @@
           <w:iCs/>
         </w:rPr>
         <w:tab/>
-      </w:r>
-      <w:r>
-        <w:rPr>
-          <w:rFonts w:cs="Calibri"/>
-          <w:b/>
-          <w:bCs/>
-          <w:iCs/>
-        </w:rPr>
-        <w:t xml:space="preserve"> </w:t>
-      </w:r>
-      <w:r>
-        <w:rPr>
-          <w:rFonts w:cs="Calibri"/>
-          <w:b/>
-          <w:bCs/>
-          <w:iCs/>
-        </w:rPr>
         <w:t>2018 – 2021</w:t>
       </w:r>
     </w:p>

--- a/links/Resumes/Aziz_Al-najjar_Resume - Saudi.docx
+++ b/links/Resumes/Aziz_Al-najjar_Resume - Saudi.docx
@@ -8,55 +8,187 @@
         <w:autoSpaceDE w:val="0"/>
         <w:autoSpaceDN w:val="0"/>
         <w:adjustRightInd w:val="0"/>
-        <w:spacing w:after="0"/>
+        <w:spacing w:after="0" w:line="240" w:lineRule="auto"/>
         <w:ind w:left="-567" w:right="-568"/>
         <w:jc w:val="center"/>
         <w:rPr>
-          <w:rFonts w:asciiTheme="minorHAnsi" w:hAnsiTheme="minorHAnsi" w:cstheme="minorHAnsi"/>
-          <w:sz w:val="50"/>
-          <w:szCs w:val="50"/>
-        </w:rPr>
-      </w:pPr>
-      <w:bookmarkStart w:id="0" w:name="_Hlk144902836"/>
-      <w:r>
-        <w:rPr>
-          <w:rFonts w:asciiTheme="minorHAnsi" w:hAnsiTheme="minorHAnsi" w:cstheme="minorHAnsi"/>
-          <w:b/>
-          <w:bCs/>
-          <w:sz w:val="50"/>
-          <w:szCs w:val="50"/>
+          <w:rFonts w:cs="Times New Roman"/>
+          <w:sz w:val="56"/>
+          <w:szCs w:val="56"/>
+        </w:rPr>
+      </w:pPr>
+      <w:bookmarkStart w:id="0" w:name="_Hlk147107354"/>
+      <w:bookmarkStart w:id="1" w:name="_Hlk144902836"/>
+      <w:r>
+        <w:rPr>
+          <w:rFonts w:cs="Times New Roman"/>
+          <w:b/>
+          <w:bCs/>
+          <w:sz w:val="56"/>
+          <w:szCs w:val="56"/>
+        </w:rPr>
+        <w:t>Abdul-</w:t>
+      </w:r>
+      <w:r>
+        <w:rPr>
+          <w:rFonts w:cs="Times New Roman"/>
+          <w:b/>
+          <w:bCs/>
+          <w:sz w:val="56"/>
+          <w:szCs w:val="56"/>
         </w:rPr>
         <w:t>A</w:t>
       </w:r>
       <w:r>
         <w:rPr>
-          <w:rFonts w:asciiTheme="minorHAnsi" w:hAnsiTheme="minorHAnsi" w:cstheme="minorHAnsi"/>
-          <w:b/>
-          <w:bCs/>
-          <w:sz w:val="50"/>
-          <w:szCs w:val="50"/>
+          <w:rFonts w:cs="Times New Roman"/>
+          <w:b/>
+          <w:bCs/>
+          <w:sz w:val="56"/>
+          <w:szCs w:val="56"/>
         </w:rPr>
         <w:t>ziz Al</w:t>
       </w:r>
       <w:r>
         <w:rPr>
-          <w:rFonts w:asciiTheme="minorHAnsi" w:hAnsiTheme="minorHAnsi" w:cstheme="minorHAnsi"/>
-          <w:b/>
-          <w:bCs/>
-          <w:sz w:val="50"/>
-          <w:szCs w:val="50"/>
+          <w:rFonts w:cs="Times New Roman"/>
+          <w:b/>
+          <w:bCs/>
+          <w:sz w:val="56"/>
+          <w:szCs w:val="56"/>
         </w:rPr>
         <w:t>-N</w:t>
       </w:r>
       <w:r>
         <w:rPr>
-          <w:rFonts w:asciiTheme="minorHAnsi" w:hAnsiTheme="minorHAnsi" w:cstheme="minorHAnsi"/>
-          <w:b/>
-          <w:bCs/>
-          <w:sz w:val="50"/>
-          <w:szCs w:val="50"/>
+          <w:rFonts w:cs="Times New Roman"/>
+          <w:b/>
+          <w:bCs/>
+          <w:sz w:val="56"/>
+          <w:szCs w:val="56"/>
         </w:rPr>
         <w:t>ajjar</w:t>
+      </w:r>
+    </w:p>
+    <w:p>
+      <w:pPr>
+        <w:shd w:val="clear" w:color="auto" w:fill="FFFFFF"/>
+        <w:autoSpaceDE w:val="0"/>
+        <w:autoSpaceDN w:val="0"/>
+        <w:adjustRightInd w:val="0"/>
+        <w:spacing w:before="240" w:after="0" w:line="240" w:lineRule="auto"/>
+        <w:ind w:left="-720" w:right="-568"/>
+        <w:jc w:val="center"/>
+        <w:rPr>
+          <w:rFonts w:ascii="Microsoft Himalaya" w:hAnsi="Microsoft Himalaya" w:cs="Microsoft Himalaya"/>
+          <w:sz w:val="36"/>
+          <w:szCs w:val="36"/>
+        </w:rPr>
+      </w:pPr>
+      <w:hyperlink r:id="rId6" w:history="1">
+        <w:r>
+          <w:rPr>
+            <w:rStyle w:val="Hyperlink"/>
+            <w:rFonts w:ascii="Microsoft Himalaya" w:hAnsi="Microsoft Himalaya" w:cs="Microsoft Himalaya"/>
+            <w:color w:val="auto"/>
+            <w:sz w:val="36"/>
+            <w:szCs w:val="36"/>
+            <w:u w:val="none"/>
+          </w:rPr>
+          <w:t>azizknajjar@gmail.com</w:t>
+        </w:r>
+      </w:hyperlink>
+      <w:r>
+        <w:rPr>
+          <w:rFonts w:ascii="Microsoft Himalaya" w:hAnsi="Microsoft Himalaya" w:cs="Microsoft Himalaya"/>
+          <w:sz w:val="36"/>
+          <w:szCs w:val="36"/>
+        </w:rPr>
+        <w:t xml:space="preserve"> </w:t>
+      </w:r>
+      <w:r>
+        <w:rPr>
+          <w:rFonts w:ascii="Microsoft Himalaya" w:hAnsi="Microsoft Himalaya" w:cs="Microsoft Himalaya"/>
+          <w:b/>
+          <w:bCs/>
+          <w:sz w:val="36"/>
+          <w:szCs w:val="36"/>
+        </w:rPr>
+        <w:t>|</w:t>
+      </w:r>
+      <w:r>
+        <w:rPr>
+          <w:rFonts w:ascii="Microsoft Himalaya" w:hAnsi="Microsoft Himalaya" w:cs="Microsoft Himalaya"/>
+          <w:sz w:val="36"/>
+          <w:szCs w:val="36"/>
+        </w:rPr>
+        <w:t xml:space="preserve"> </w:t>
+      </w:r>
+      <w:hyperlink r:id="rId7" w:history="1">
+        <w:r>
+          <w:rPr>
+            <w:rStyle w:val="Hyperlink"/>
+            <w:rFonts w:ascii="Microsoft Himalaya" w:hAnsi="Microsoft Himalaya" w:cs="Microsoft Himalaya"/>
+            <w:color w:val="auto"/>
+            <w:sz w:val="36"/>
+            <w:szCs w:val="36"/>
+            <w:u w:val="none"/>
+          </w:rPr>
+          <w:t>+966 503031947</w:t>
+        </w:r>
+      </w:hyperlink>
+      <w:r>
+        <w:rPr>
+          <w:rStyle w:val="Hyperlink"/>
+          <w:rFonts w:ascii="Microsoft Himalaya" w:hAnsi="Microsoft Himalaya" w:cs="Microsoft Himalaya"/>
+          <w:b/>
+          <w:bCs/>
+          <w:color w:val="auto"/>
+          <w:sz w:val="36"/>
+          <w:szCs w:val="36"/>
+          <w:u w:val="none"/>
+        </w:rPr>
+        <w:t xml:space="preserve"> </w:t>
+      </w:r>
+      <w:r>
+        <w:rPr>
+          <w:rFonts w:ascii="Microsoft Himalaya" w:hAnsi="Microsoft Himalaya" w:cs="Microsoft Himalaya"/>
+          <w:sz w:val="36"/>
+          <w:szCs w:val="36"/>
+        </w:rPr>
+        <w:t xml:space="preserve">| </w:t>
+      </w:r>
+      <w:r>
+        <w:rPr>
+          <w:rFonts w:ascii="Microsoft Himalaya" w:hAnsi="Microsoft Himalaya" w:cs="Microsoft Himalaya"/>
+          <w:sz w:val="36"/>
+          <w:szCs w:val="36"/>
+        </w:rPr>
+        <w:t>Riyadh</w:t>
+      </w:r>
+      <w:r>
+        <w:rPr>
+          <w:rFonts w:ascii="Microsoft Himalaya" w:hAnsi="Microsoft Himalaya" w:cs="Microsoft Himalaya"/>
+          <w:sz w:val="36"/>
+          <w:szCs w:val="36"/>
+        </w:rPr>
+        <w:t xml:space="preserve">, </w:t>
+      </w:r>
+      <w:r>
+        <w:rPr>
+          <w:rFonts w:ascii="Microsoft Himalaya" w:hAnsi="Microsoft Himalaya" w:cs="Microsoft Himalaya"/>
+          <w:sz w:val="36"/>
+          <w:szCs w:val="36"/>
+        </w:rPr>
+        <w:t>Saudi Arabia</w:t>
+      </w:r>
+      <w:r>
+        <w:rPr>
+          <w:rFonts w:ascii="Microsoft Himalaya" w:hAnsi="Microsoft Himalaya" w:cs="Microsoft Himalaya"/>
+          <w:sz w:val="36"/>
+          <w:szCs w:val="36"/>
+        </w:rPr>
+        <w:t xml:space="preserve"> </w:t>
       </w:r>
     </w:p>
     <w:p>
@@ -69,275 +201,198 @@
         <w:ind w:left="-720" w:right="-568"/>
         <w:jc w:val="center"/>
         <w:rPr>
-          <w:rFonts w:asciiTheme="minorHAnsi" w:hAnsiTheme="minorHAnsi" w:cstheme="minorHAnsi"/>
-          <w:b/>
-          <w:bCs/>
-          <w:color w:val="000000" w:themeColor="text1"/>
-          <w:sz w:val="14"/>
-          <w:szCs w:val="14"/>
-        </w:rPr>
-      </w:pPr>
-      <w:hyperlink r:id="rId6" w:history="1">
-        <w:r>
-          <w:rPr>
-            <w:rStyle w:val="Hyperlink"/>
-            <w:rFonts w:asciiTheme="minorHAnsi" w:hAnsiTheme="minorHAnsi" w:cstheme="minorHAnsi"/>
-            <w:color w:val="3494BA"/>
-            <w:sz w:val="24"/>
-            <w:szCs w:val="24"/>
-          </w:rPr>
-          <w:t>azizknajjar@gmail.com</w:t>
-        </w:r>
-      </w:hyperlink>
-      <w:r>
-        <w:rPr>
-          <w:rFonts w:asciiTheme="minorHAnsi" w:hAnsiTheme="minorHAnsi" w:cstheme="minorHAnsi"/>
-          <w:color w:val="000000" w:themeColor="text1"/>
-          <w:sz w:val="24"/>
-          <w:szCs w:val="24"/>
-        </w:rPr>
-        <w:t xml:space="preserve"> </w:t>
-      </w:r>
-      <w:r>
-        <w:rPr>
-          <w:rFonts w:asciiTheme="minorHAnsi" w:hAnsiTheme="minorHAnsi" w:cstheme="minorHAnsi"/>
-          <w:color w:val="000000" w:themeColor="text1"/>
-          <w:sz w:val="24"/>
-          <w:szCs w:val="24"/>
-        </w:rPr>
-        <w:t>|</w:t>
-      </w:r>
-      <w:r>
-        <w:rPr>
-          <w:rFonts w:asciiTheme="minorHAnsi" w:hAnsiTheme="minorHAnsi" w:cstheme="minorHAnsi"/>
-          <w:color w:val="3494BA" w:themeColor="accent1"/>
-          <w:sz w:val="24"/>
-          <w:szCs w:val="24"/>
-        </w:rPr>
-        <w:t xml:space="preserve"> </w:t>
-      </w:r>
-      <w:hyperlink r:id="rId7" w:history="1">
-        <w:r>
-          <w:rPr>
-            <w:rStyle w:val="Hyperlink"/>
-            <w:rFonts w:asciiTheme="minorHAnsi" w:hAnsiTheme="minorHAnsi" w:cstheme="minorHAnsi"/>
-            <w:color w:val="3494BA" w:themeColor="accent1"/>
-            <w:sz w:val="24"/>
-            <w:szCs w:val="24"/>
-          </w:rPr>
-          <w:t>050 303 1947</w:t>
-        </w:r>
-      </w:hyperlink>
-      <w:r>
-        <w:rPr>
-          <w:rStyle w:val="Hyperlink"/>
-          <w:color w:val="3494BA"/>
-          <w:sz w:val="24"/>
-          <w:szCs w:val="24"/>
-          <w:u w:val="none"/>
-        </w:rPr>
-        <w:t xml:space="preserve"> </w:t>
-      </w:r>
-      <w:r>
-        <w:rPr>
-          <w:rFonts w:asciiTheme="minorHAnsi" w:hAnsiTheme="minorHAnsi" w:cstheme="minorHAnsi"/>
-          <w:color w:val="000000" w:themeColor="text1"/>
-          <w:sz w:val="24"/>
-          <w:szCs w:val="24"/>
-        </w:rPr>
-        <w:t xml:space="preserve">| </w:t>
-      </w:r>
-      <w:r>
-        <w:rPr>
-          <w:rFonts w:asciiTheme="minorHAnsi" w:hAnsiTheme="minorHAnsi" w:cstheme="minorHAnsi"/>
-          <w:color w:val="000000" w:themeColor="text1"/>
-          <w:sz w:val="24"/>
-          <w:szCs w:val="24"/>
-        </w:rPr>
-        <w:t>Riyadh</w:t>
-      </w:r>
-      <w:r>
-        <w:rPr>
-          <w:rFonts w:asciiTheme="minorHAnsi" w:hAnsiTheme="minorHAnsi" w:cstheme="minorHAnsi"/>
-          <w:color w:val="000000" w:themeColor="text1"/>
-          <w:sz w:val="24"/>
-          <w:szCs w:val="24"/>
-        </w:rPr>
-        <w:t xml:space="preserve">, </w:t>
-      </w:r>
-      <w:r>
-        <w:rPr>
-          <w:rFonts w:asciiTheme="minorHAnsi" w:hAnsiTheme="minorHAnsi" w:cstheme="minorHAnsi"/>
-          <w:color w:val="000000" w:themeColor="text1"/>
-          <w:sz w:val="24"/>
-          <w:szCs w:val="24"/>
-        </w:rPr>
-        <w:t>Saudi Arabia</w:t>
-      </w:r>
-      <w:r>
-        <w:rPr>
-          <w:rFonts w:asciiTheme="minorHAnsi" w:hAnsiTheme="minorHAnsi" w:cstheme="minorHAnsi"/>
-          <w:color w:val="000000" w:themeColor="text1"/>
-          <w:sz w:val="24"/>
-          <w:szCs w:val="24"/>
-        </w:rPr>
-        <w:t xml:space="preserve"> | </w:t>
-      </w:r>
+          <w:rFonts w:ascii="Microsoft Himalaya" w:hAnsi="Microsoft Himalaya" w:cs="Microsoft Himalaya"/>
+          <w:b/>
+          <w:bCs/>
+          <w:sz w:val="20"/>
+          <w:szCs w:val="20"/>
+        </w:rPr>
+      </w:pPr>
       <w:hyperlink r:id="rId8" w:history="1">
         <w:r>
           <w:rPr>
             <w:rStyle w:val="Hyperlink"/>
-            <w:rFonts w:asciiTheme="minorHAnsi" w:hAnsiTheme="minorHAnsi" w:cstheme="minorHAnsi"/>
-            <w:color w:val="3494BA"/>
-            <w:sz w:val="24"/>
+            <w:sz w:val="22"/>
             <w:szCs w:val="24"/>
           </w:rPr>
-          <w:t>azizalnajjar.ca</w:t>
+          <w:t>A</w:t>
+        </w:r>
+        <w:r>
+          <w:rPr>
+            <w:rStyle w:val="Hyperlink"/>
+            <w:sz w:val="22"/>
+            <w:szCs w:val="24"/>
+          </w:rPr>
+          <w:t>zizalnajjar.ca</w:t>
         </w:r>
       </w:hyperlink>
+      <w:bookmarkStart w:id="2" w:name="_Hlk145537140"/>
       <w:r>
         <w:rPr>
           <w:rStyle w:val="Hyperlink"/>
-          <w:rFonts w:asciiTheme="minorHAnsi" w:hAnsiTheme="minorHAnsi" w:cstheme="minorHAnsi"/>
-          <w:color w:val="3494BA"/>
-          <w:sz w:val="24"/>
-          <w:szCs w:val="24"/>
+          <w:rFonts w:ascii="Microsoft Himalaya" w:hAnsi="Microsoft Himalaya" w:cs="Microsoft Himalaya"/>
+          <w:color w:val="auto"/>
+          <w:sz w:val="36"/>
+          <w:szCs w:val="36"/>
+          <w:u w:val="none"/>
         </w:rPr>
         <w:t xml:space="preserve"> </w:t>
       </w:r>
-      <w:bookmarkStart w:id="1" w:name="_Hlk145537140"/>
       <w:r>
         <w:rPr>
           <w:rStyle w:val="Hyperlink"/>
-          <w:rFonts w:asciiTheme="minorHAnsi" w:hAnsiTheme="minorHAnsi" w:cstheme="minorHAnsi"/>
+          <w:rFonts w:ascii="Microsoft Himalaya" w:hAnsi="Microsoft Himalaya" w:cs="Microsoft Himalaya"/>
+          <w:b/>
+          <w:bCs/>
           <w:color w:val="auto"/>
-          <w:sz w:val="24"/>
-          <w:szCs w:val="24"/>
+          <w:sz w:val="36"/>
+          <w:szCs w:val="36"/>
           <w:u w:val="none"/>
         </w:rPr>
         <w:t>|</w:t>
+      </w:r>
+      <w:r>
+        <w:rPr>
+          <w:rStyle w:val="Hyperlink"/>
+          <w:rFonts w:ascii="Microsoft Himalaya" w:hAnsi="Microsoft Himalaya" w:cs="Microsoft Himalaya"/>
+          <w:color w:val="auto"/>
+          <w:sz w:val="36"/>
+          <w:szCs w:val="36"/>
+          <w:u w:val="none"/>
+        </w:rPr>
+        <w:t xml:space="preserve"> </w:t>
       </w:r>
       <w:hyperlink r:id="rId9" w:history="1">
         <w:r>
           <w:rPr>
             <w:rStyle w:val="Hyperlink"/>
-            <w:rFonts w:asciiTheme="minorHAnsi" w:hAnsiTheme="minorHAnsi" w:cstheme="minorHAnsi"/>
-            <w:color w:val="3494BA" w:themeColor="accent1"/>
-            <w:sz w:val="24"/>
+            <w:sz w:val="22"/>
             <w:szCs w:val="24"/>
           </w:rPr>
-          <w:t xml:space="preserve">LinkedIn: </w:t>
+          <w:t>L</w:t>
+        </w:r>
+        <w:r>
+          <w:rPr>
+            <w:rStyle w:val="Hyperlink"/>
+            <w:sz w:val="22"/>
+            <w:szCs w:val="24"/>
+          </w:rPr>
+          <w:t>inkedin.com/in/</w:t>
         </w:r>
         <w:proofErr w:type="spellStart"/>
         <w:r>
           <w:rPr>
             <w:rStyle w:val="Hyperlink"/>
-            <w:rFonts w:asciiTheme="minorHAnsi" w:hAnsiTheme="minorHAnsi" w:cstheme="minorHAnsi"/>
-            <w:color w:val="3494BA" w:themeColor="accent1"/>
-            <w:sz w:val="24"/>
+            <w:sz w:val="22"/>
             <w:szCs w:val="24"/>
           </w:rPr>
-          <w:t>AzizAlnajjar</w:t>
+          <w:t>azizalnajjar</w:t>
         </w:r>
         <w:proofErr w:type="spellEnd"/>
       </w:hyperlink>
     </w:p>
     <w:bookmarkEnd w:id="1"/>
+    <w:bookmarkEnd w:id="2"/>
     <w:p>
       <w:pPr>
         <w:pStyle w:val="Heading1"/>
-        <w:spacing w:before="200" w:after="120" w:line="276" w:lineRule="auto"/>
-        <w:rPr>
-          <w:sz w:val="24"/>
-          <w:szCs w:val="24"/>
-          <w:u w:val="single"/>
-        </w:rPr>
-      </w:pPr>
-      <w:r>
-        <w:rPr>
-          <w:sz w:val="24"/>
-          <w:szCs w:val="24"/>
-          <w:u w:val="single"/>
-        </w:rPr>
-        <w:t xml:space="preserve">Career </w:t>
-      </w:r>
-      <w:r>
-        <w:rPr>
-          <w:sz w:val="24"/>
-          <w:szCs w:val="24"/>
-          <w:u w:val="single"/>
-        </w:rPr>
-        <w:t xml:space="preserve">Objective </w:t>
+        <w:pBdr>
+          <w:bottom w:val="single" w:sz="18" w:space="1" w:color="auto"/>
+        </w:pBdr>
+        <w:spacing w:before="0"/>
+      </w:pPr>
+      <w:r>
+        <w:t>Education</w:t>
       </w:r>
     </w:p>
     <w:p>
       <w:pPr>
-        <w:spacing w:after="160"/>
-        <w:ind w:left="187"/>
-        <w:rPr>
-          <w:i/>
-          <w:sz w:val="20"/>
-          <w:szCs w:val="20"/>
-          <w:lang w:val="en-US"/>
-        </w:rPr>
-      </w:pPr>
-      <w:r>
-        <w:rPr>
-          <w:rFonts w:cs="Calibri"/>
-          <w:iCs/>
-          <w:sz w:val="20"/>
-          <w:szCs w:val="20"/>
-        </w:rPr>
-        <w:t xml:space="preserve">As a skilled recent graduate with a Data Science </w:t>
-      </w:r>
-      <w:proofErr w:type="gramStart"/>
-      <w:r>
-        <w:rPr>
-          <w:rFonts w:cs="Calibri"/>
-          <w:iCs/>
-          <w:sz w:val="20"/>
-          <w:szCs w:val="20"/>
-        </w:rPr>
-        <w:t>Master's</w:t>
-      </w:r>
-      <w:proofErr w:type="gramEnd"/>
-      <w:r>
-        <w:rPr>
-          <w:rFonts w:cs="Calibri"/>
-          <w:iCs/>
-          <w:sz w:val="20"/>
-          <w:szCs w:val="20"/>
-        </w:rPr>
-        <w:t xml:space="preserve"> and a track record of successful projects in deep learning, Computer Vision, and NLP, I am seeking a challenging position in the field of artificial intelligence. Backed by a robust project management background and collaborative mindset, I am committed to leveraging cutting-edge technologies, including AI and machine learning for innovative solutions to intricate challenges. I am eager to contribute my skills and knowledge to an organization that aligns with my values and has a strong vision for the future</w:t>
-      </w:r>
-      <w:r>
-        <w:rPr>
-          <w:rFonts w:cs="Calibri"/>
-          <w:iCs/>
-          <w:sz w:val="20"/>
-          <w:szCs w:val="20"/>
-        </w:rPr>
-        <w:t>.</w:t>
-      </w:r>
-    </w:p>
-    <w:bookmarkEnd w:id="0"/>
-    <w:p>
-      <w:pPr>
-        <w:pStyle w:val="Heading1"/>
-        <w:spacing w:before="0" w:after="140" w:line="276" w:lineRule="auto"/>
-        <w:rPr>
-          <w:sz w:val="24"/>
-          <w:szCs w:val="24"/>
-          <w:u w:val="single"/>
-        </w:rPr>
-      </w:pPr>
-      <w:r>
-        <w:rPr>
-          <w:sz w:val="24"/>
-          <w:szCs w:val="24"/>
-          <w:u w:val="single"/>
-        </w:rPr>
-        <w:t>Education</w:t>
+        <w:tabs>
+          <w:tab w:val="left" w:pos="8550"/>
+          <w:tab w:val="left" w:pos="9810"/>
+          <w:tab w:val="left" w:pos="9900"/>
+          <w:tab w:val="left" w:pos="10440"/>
+        </w:tabs>
+        <w:spacing w:after="0"/>
+        <w:ind w:left="180"/>
+        <w:contextualSpacing/>
+        <w:jc w:val="both"/>
+        <w:rPr>
+          <w:rFonts w:cs="Calibri"/>
+          <w:b/>
+          <w:bCs/>
+          <w:iCs/>
+        </w:rPr>
+      </w:pPr>
+      <w:r>
+        <w:rPr>
+          <w:rFonts w:cs="Calibri"/>
+          <w:b/>
+          <w:bCs/>
+          <w:iCs/>
+        </w:rPr>
+        <w:t>Carleton University, Ottawa, ON, Canada</w:t>
+      </w:r>
+      <w:r>
+        <w:rPr>
+          <w:rFonts w:cs="Calibri"/>
+          <w:iCs/>
+        </w:rPr>
+        <w:tab/>
+      </w:r>
+      <w:r>
+        <w:rPr>
+          <w:rFonts w:cs="Calibri"/>
+          <w:b/>
+          <w:bCs/>
+          <w:iCs/>
+        </w:rPr>
+        <w:t xml:space="preserve">Jan </w:t>
+      </w:r>
+      <w:r>
+        <w:rPr>
+          <w:rFonts w:cs="Calibri"/>
+          <w:b/>
+          <w:bCs/>
+          <w:iCs/>
+        </w:rPr>
+        <w:t>202</w:t>
+      </w:r>
+      <w:r>
+        <w:rPr>
+          <w:rFonts w:cs="Calibri"/>
+          <w:b/>
+          <w:bCs/>
+          <w:iCs/>
+        </w:rPr>
+        <w:t>2</w:t>
+      </w:r>
+      <w:r>
+        <w:rPr>
+          <w:rFonts w:cs="Calibri"/>
+          <w:b/>
+          <w:bCs/>
+          <w:iCs/>
+        </w:rPr>
+        <w:t xml:space="preserve"> – </w:t>
+      </w:r>
+      <w:r>
+        <w:rPr>
+          <w:rFonts w:cs="Calibri"/>
+          <w:b/>
+          <w:bCs/>
+          <w:iCs/>
+        </w:rPr>
+        <w:t xml:space="preserve">Jun </w:t>
+      </w:r>
+      <w:r>
+        <w:rPr>
+          <w:rFonts w:cs="Calibri"/>
+          <w:b/>
+          <w:bCs/>
+          <w:iCs/>
+        </w:rPr>
+        <w:t>2023</w:t>
       </w:r>
     </w:p>
     <w:p>
@@ -360,8 +415,6 @@
       <w:r>
         <w:rPr>
           <w:rFonts w:cs="Calibri"/>
-          <w:b/>
-          <w:bCs/>
           <w:iCs/>
         </w:rPr>
         <w:t>Master of Engineering (MEng), Electrical and Computer Engineering</w:t>
@@ -369,111 +422,32 @@
       <w:r>
         <w:rPr>
           <w:rFonts w:cs="Calibri"/>
+          <w:iCs/>
+        </w:rPr>
+        <w:t>,</w:t>
+      </w:r>
+      <w:r>
+        <w:rPr>
+          <w:rFonts w:cs="Calibri"/>
+          <w:iCs/>
+        </w:rPr>
+        <w:t xml:space="preserve"> </w:t>
+      </w:r>
+      <w:r>
+        <w:rPr>
+          <w:rFonts w:cs="Calibri"/>
+          <w:iCs/>
+        </w:rPr>
+        <w:t>Data Science Specialization</w:t>
+      </w:r>
+      <w:r>
+        <w:rPr>
+          <w:rFonts w:cs="Calibri"/>
           <w:b/>
           <w:bCs/>
           <w:iCs/>
         </w:rPr>
         <w:tab/>
-      </w:r>
-      <w:r>
-        <w:rPr>
-          <w:rFonts w:cs="Calibri"/>
-          <w:b/>
-          <w:bCs/>
-          <w:iCs/>
-        </w:rPr>
-        <w:t>20</w:t>
-      </w:r>
-      <w:r>
-        <w:rPr>
-          <w:rFonts w:cs="Calibri"/>
-          <w:b/>
-          <w:bCs/>
-          <w:iCs/>
-        </w:rPr>
-        <w:t>21</w:t>
-      </w:r>
-      <w:r>
-        <w:rPr>
-          <w:rFonts w:cs="Calibri"/>
-          <w:b/>
-          <w:bCs/>
-          <w:iCs/>
-        </w:rPr>
-        <w:t xml:space="preserve"> –</w:t>
-      </w:r>
-      <w:r>
-        <w:rPr>
-          <w:rFonts w:cs="Calibri"/>
-          <w:b/>
-          <w:bCs/>
-          <w:iCs/>
-        </w:rPr>
-        <w:t xml:space="preserve"> </w:t>
-      </w:r>
-      <w:r>
-        <w:rPr>
-          <w:rFonts w:cs="Calibri"/>
-          <w:b/>
-          <w:bCs/>
-          <w:iCs/>
-        </w:rPr>
-        <w:t>202</w:t>
-      </w:r>
-      <w:r>
-        <w:rPr>
-          <w:rFonts w:cs="Calibri"/>
-          <w:b/>
-          <w:bCs/>
-          <w:iCs/>
-        </w:rPr>
-        <w:t>3</w:t>
-      </w:r>
-    </w:p>
-    <w:p>
-      <w:pPr>
-        <w:tabs>
-          <w:tab w:val="left" w:pos="8640"/>
-          <w:tab w:val="left" w:pos="8820"/>
-        </w:tabs>
-        <w:spacing w:after="0"/>
-        <w:ind w:left="180"/>
-        <w:contextualSpacing/>
-        <w:jc w:val="both"/>
-        <w:rPr>
-          <w:rFonts w:ascii="Avenir Book" w:hAnsi="Avenir Book"/>
-          <w:color w:val="FF0000"/>
-          <w:sz w:val="24"/>
-          <w:szCs w:val="24"/>
-        </w:rPr>
-      </w:pPr>
-      <w:r>
-        <w:rPr>
-          <w:rFonts w:cs="Calibri"/>
-          <w:iCs/>
-        </w:rPr>
-        <w:t>Carleton University</w:t>
-      </w:r>
-      <w:r>
-        <w:rPr>
-          <w:rFonts w:cs="Calibri"/>
-          <w:iCs/>
-        </w:rPr>
-        <w:t>,</w:t>
-      </w:r>
-      <w:r>
-        <w:rPr>
-          <w:rFonts w:cs="Calibri"/>
-          <w:iCs/>
-        </w:rPr>
-        <w:t xml:space="preserve"> Ottawa, ON</w:t>
-      </w:r>
-      <w:r>
-        <w:rPr>
-          <w:rFonts w:cs="Calibri"/>
-          <w:iCs/>
-        </w:rPr>
-        <w:t>, Canada</w:t>
       </w:r>
       <w:r>
         <w:rPr>
@@ -508,43 +482,76 @@
           <w:sz w:val="20"/>
           <w:szCs w:val="20"/>
         </w:rPr>
-        <w:t xml:space="preserve">Data Science Specialization </w:t>
-      </w:r>
-      <w:r>
-        <w:rPr>
-          <w:rFonts w:cs="Calibri"/>
-          <w:iCs/>
-          <w:sz w:val="20"/>
-          <w:szCs w:val="20"/>
-        </w:rPr>
-        <w:t>with the Supervision of Prof. Marzieh Amini</w:t>
-      </w:r>
-      <w:r>
-        <w:rPr>
-          <w:rFonts w:cs="Calibri"/>
-          <w:iCs/>
-          <w:sz w:val="20"/>
-          <w:szCs w:val="20"/>
-        </w:rPr>
-        <w:t xml:space="preserve"> and a 11.76</w:t>
-      </w:r>
-      <w:r>
-        <w:rPr>
-          <w:rFonts w:cs="Calibri"/>
-          <w:iCs/>
-          <w:sz w:val="20"/>
-          <w:szCs w:val="20"/>
-        </w:rPr>
-        <w:t xml:space="preserve"> CGPA</w:t>
-      </w:r>
-      <w:r>
-        <w:rPr>
-          <w:rFonts w:cs="Calibri"/>
-          <w:iCs/>
-          <w:sz w:val="20"/>
-          <w:szCs w:val="20"/>
-        </w:rPr>
-        <w:t xml:space="preserve"> (3.92/4)</w:t>
+        <w:t xml:space="preserve">Cumulative GPA: </w:t>
+      </w:r>
+      <w:r>
+        <w:rPr>
+          <w:rFonts w:cs="Calibri"/>
+          <w:b/>
+          <w:bCs/>
+          <w:iCs/>
+          <w:sz w:val="20"/>
+          <w:szCs w:val="20"/>
+        </w:rPr>
+        <w:t>3.92/4.0</w:t>
+      </w:r>
+      <w:r>
+        <w:rPr>
+          <w:rFonts w:cs="Calibri"/>
+          <w:b/>
+          <w:bCs/>
+          <w:iCs/>
+          <w:sz w:val="20"/>
+          <w:szCs w:val="20"/>
+        </w:rPr>
+        <w:t>,</w:t>
+      </w:r>
+      <w:r>
+        <w:rPr>
+          <w:rFonts w:cs="Calibri"/>
+          <w:b/>
+          <w:bCs/>
+          <w:iCs/>
+          <w:sz w:val="20"/>
+          <w:szCs w:val="20"/>
+        </w:rPr>
+        <w:t xml:space="preserve"> </w:t>
+      </w:r>
+      <w:r>
+        <w:rPr>
+          <w:rFonts w:cs="Calibri"/>
+          <w:iCs/>
+          <w:sz w:val="20"/>
+          <w:szCs w:val="20"/>
+        </w:rPr>
+        <w:t xml:space="preserve">under the </w:t>
+      </w:r>
+      <w:r>
+        <w:rPr>
+          <w:rFonts w:cs="Calibri"/>
+          <w:iCs/>
+          <w:sz w:val="20"/>
+          <w:szCs w:val="20"/>
+        </w:rPr>
+        <w:t>supervision</w:t>
+      </w:r>
+      <w:r>
+        <w:rPr>
+          <w:rFonts w:cs="Calibri"/>
+          <w:iCs/>
+          <w:sz w:val="20"/>
+          <w:szCs w:val="20"/>
+        </w:rPr>
+        <w:t xml:space="preserve"> of Prof. Marzieh Amini</w:t>
+      </w:r>
+      <w:r>
+        <w:rPr>
+          <w:rFonts w:cs="Calibri"/>
+          <w:iCs/>
+          <w:sz w:val="20"/>
+          <w:szCs w:val="20"/>
+        </w:rPr>
+        <w:t xml:space="preserve"> </w:t>
       </w:r>
     </w:p>
     <w:p>
@@ -685,7 +692,7 @@
     <w:p>
       <w:pPr>
         <w:tabs>
-          <w:tab w:val="left" w:pos="9270"/>
+          <w:tab w:val="left" w:pos="8460"/>
           <w:tab w:val="left" w:pos="10440"/>
         </w:tabs>
         <w:spacing w:before="140" w:after="0" w:line="240" w:lineRule="auto"/>
@@ -693,19 +700,26 @@
         <w:contextualSpacing/>
         <w:rPr>
           <w:rFonts w:cs="Calibri"/>
-          <w:b/>
-          <w:bCs/>
-          <w:iCs/>
-        </w:rPr>
-      </w:pPr>
-      <w:r>
-        <w:rPr>
-          <w:rFonts w:cs="Calibri"/>
-          <w:b/>
-          <w:bCs/>
-          <w:iCs/>
-        </w:rPr>
-        <w:t>Bachelor of Science (BSc), Electrical and Electronics Engineering</w:t>
+          <w:iCs/>
+        </w:rPr>
+      </w:pPr>
+      <w:r>
+        <w:rPr>
+          <w:rFonts w:cs="Calibri"/>
+          <w:b/>
+          <w:bCs/>
+          <w:iCs/>
+        </w:rPr>
+        <w:t>Middle East Technical University, Ankara, Turkey</w:t>
+      </w:r>
+      <w:r>
+        <w:rPr>
+          <w:rFonts w:cs="Calibri"/>
+          <w:b/>
+          <w:bCs/>
+          <w:iCs/>
+        </w:rPr>
+        <w:t xml:space="preserve"> </w:t>
       </w:r>
       <w:r>
         <w:rPr>
@@ -723,6 +737,15 @@
           <w:bCs/>
           <w:iCs/>
         </w:rPr>
+        <w:t>Feb</w:t>
+      </w:r>
+      <w:r>
+        <w:rPr>
+          <w:rFonts w:cs="Calibri"/>
+          <w:b/>
+          <w:bCs/>
+          <w:iCs/>
+        </w:rPr>
         <w:t xml:space="preserve"> </w:t>
       </w:r>
       <w:r>
@@ -732,25 +755,16 @@
           <w:bCs/>
           <w:iCs/>
         </w:rPr>
-        <w:t xml:space="preserve">2017 </w:t>
-      </w:r>
-      <w:r>
-        <w:rPr>
-          <w:rFonts w:cs="Calibri"/>
-          <w:b/>
-          <w:bCs/>
-          <w:iCs/>
-        </w:rPr>
-        <w:t>–</w:t>
-      </w:r>
-      <w:r>
-        <w:rPr>
-          <w:rFonts w:cs="Calibri"/>
-          <w:b/>
-          <w:bCs/>
-          <w:iCs/>
-        </w:rPr>
-        <w:t xml:space="preserve"> </w:t>
+        <w:t xml:space="preserve">2017 – </w:t>
+      </w:r>
+      <w:r>
+        <w:rPr>
+          <w:rFonts w:cs="Calibri"/>
+          <w:b/>
+          <w:bCs/>
+          <w:iCs/>
+        </w:rPr>
+        <w:t xml:space="preserve">Jun </w:t>
       </w:r>
       <w:r>
         <w:rPr>
@@ -765,60 +779,44 @@
     <w:p>
       <w:pPr>
         <w:tabs>
-          <w:tab w:val="left" w:pos="8640"/>
-          <w:tab w:val="left" w:pos="8820"/>
+          <w:tab w:val="left" w:pos="9360"/>
+          <w:tab w:val="left" w:pos="9810"/>
+          <w:tab w:val="left" w:pos="9900"/>
+          <w:tab w:val="left" w:pos="10440"/>
         </w:tabs>
         <w:spacing w:after="0"/>
         <w:ind w:left="180"/>
         <w:contextualSpacing/>
-        <w:rPr>
-          <w:rFonts w:ascii="Avenir Book" w:hAnsi="Avenir Book"/>
-          <w:color w:val="FF0000"/>
-          <w:sz w:val="24"/>
-          <w:szCs w:val="24"/>
-        </w:rPr>
-      </w:pPr>
-      <w:r>
-        <w:rPr>
-          <w:rFonts w:cs="Calibri"/>
-          <w:iCs/>
-        </w:rPr>
-        <w:t>Middle East Technical Universit</w:t>
-      </w:r>
-      <w:r>
-        <w:rPr>
-          <w:rFonts w:cs="Calibri"/>
-          <w:iCs/>
-        </w:rPr>
-        <w:t>y,</w:t>
-      </w:r>
-      <w:r>
-        <w:rPr>
-          <w:rFonts w:cs="Calibri"/>
-          <w:iCs/>
-        </w:rPr>
-        <w:t xml:space="preserve"> </w:t>
-      </w:r>
-      <w:r>
-        <w:rPr>
-          <w:rFonts w:cs="Calibri"/>
-          <w:iCs/>
-        </w:rPr>
-        <w:t>Ankara</w:t>
-      </w:r>
-      <w:r>
-        <w:rPr>
-          <w:rFonts w:cs="Calibri"/>
-          <w:iCs/>
-        </w:rPr>
-        <w:t xml:space="preserve">, </w:t>
-      </w:r>
-      <w:r>
-        <w:rPr>
-          <w:rFonts w:cs="Calibri"/>
-          <w:iCs/>
-        </w:rPr>
-        <w:t>Turkey</w:t>
+        <w:jc w:val="both"/>
+        <w:rPr>
+          <w:rFonts w:cs="Calibri"/>
+          <w:b/>
+          <w:bCs/>
+          <w:iCs/>
+        </w:rPr>
+      </w:pPr>
+      <w:r>
+        <w:rPr>
+          <w:rFonts w:cs="Calibri"/>
+          <w:iCs/>
+        </w:rPr>
+        <w:t xml:space="preserve">Honor </w:t>
+      </w:r>
+      <w:r>
+        <w:rPr>
+          <w:rFonts w:cs="Calibri"/>
+          <w:iCs/>
+        </w:rPr>
+        <w:t>Bachelor of Science (BSc), Electrical and Electronics Engineering</w:t>
+      </w:r>
+      <w:r>
+        <w:rPr>
+          <w:rFonts w:cs="Calibri"/>
+          <w:b/>
+          <w:bCs/>
+          <w:iCs/>
+        </w:rPr>
+        <w:tab/>
       </w:r>
       <w:r>
         <w:rPr>
@@ -853,20 +851,46 @@
           <w:sz w:val="20"/>
           <w:szCs w:val="20"/>
         </w:rPr>
-        <w:t>Specializing in Computer Architecture</w:t>
-      </w:r>
-      <w:r>
-        <w:rPr>
-          <w:rFonts w:cs="Calibri"/>
-          <w:iCs/>
-          <w:sz w:val="20"/>
-          <w:szCs w:val="20"/>
-        </w:rPr>
-        <w:t>,</w:t>
-      </w:r>
-      <w:r>
-        <w:rPr>
-          <w:rFonts w:cs="Calibri"/>
+        <w:t xml:space="preserve">Cumulative GPA: </w:t>
+      </w:r>
+      <w:r>
+        <w:rPr>
+          <w:rFonts w:cs="Calibri"/>
+          <w:b/>
+          <w:bCs/>
+          <w:iCs/>
+          <w:sz w:val="20"/>
+          <w:szCs w:val="20"/>
+        </w:rPr>
+        <w:t>3.3/4.0</w:t>
+      </w:r>
+      <w:r>
+        <w:rPr>
+          <w:rFonts w:cs="Calibri"/>
+          <w:b/>
+          <w:bCs/>
+          <w:iCs/>
+          <w:sz w:val="20"/>
+          <w:szCs w:val="20"/>
+        </w:rPr>
+        <w:t xml:space="preserve">, </w:t>
+      </w:r>
+      <w:r>
+        <w:rPr>
+          <w:rFonts w:cs="Calibri"/>
+          <w:b/>
+          <w:bCs/>
+          <w:iCs/>
+          <w:sz w:val="20"/>
+          <w:szCs w:val="20"/>
+        </w:rPr>
+        <w:t>Dean's Honor List</w:t>
+      </w:r>
+      <w:r>
+        <w:rPr>
+          <w:rFonts w:cs="Calibri"/>
+          <w:b/>
+          <w:bCs/>
           <w:iCs/>
           <w:sz w:val="20"/>
           <w:szCs w:val="20"/>
@@ -880,25 +904,135 @@
           <w:sz w:val="20"/>
           <w:szCs w:val="20"/>
         </w:rPr>
-        <w:t>Dean's Honor List, Scholarship Recipient.</w:t>
+        <w:t>(</w:t>
+      </w:r>
+      <w:r>
+        <w:rPr>
+          <w:rFonts w:cs="Calibri"/>
+          <w:iCs/>
+          <w:sz w:val="20"/>
+          <w:szCs w:val="20"/>
+        </w:rPr>
+        <w:t xml:space="preserve">Ranked </w:t>
+      </w:r>
+      <w:r>
+        <w:rPr>
+          <w:rFonts w:cs="Calibri"/>
+          <w:iCs/>
+          <w:sz w:val="20"/>
+          <w:szCs w:val="20"/>
+        </w:rPr>
+        <w:t>3</w:t>
+      </w:r>
+      <w:r>
+        <w:rPr>
+          <w:rFonts w:cs="Calibri"/>
+          <w:iCs/>
+          <w:sz w:val="20"/>
+          <w:szCs w:val="20"/>
+          <w:vertAlign w:val="superscript"/>
+        </w:rPr>
+        <w:t>rd</w:t>
+      </w:r>
+      <w:r>
+        <w:rPr>
+          <w:rFonts w:cs="Calibri"/>
+          <w:iCs/>
+          <w:sz w:val="20"/>
+          <w:szCs w:val="20"/>
+        </w:rPr>
+        <w:t>)</w:t>
       </w:r>
     </w:p>
     <w:p>
       <w:pPr>
+        <w:pStyle w:val="ListParagraph"/>
+        <w:numPr>
+          <w:ilvl w:val="0"/>
+          <w:numId w:val="1"/>
+        </w:numPr>
+        <w:spacing w:after="160"/>
+        <w:ind w:left="547" w:hanging="187"/>
+        <w:jc w:val="both"/>
+        <w:rPr>
+          <w:rFonts w:cs="Calibri"/>
+          <w:iCs/>
+          <w:sz w:val="20"/>
+          <w:szCs w:val="20"/>
+        </w:rPr>
+      </w:pPr>
+      <w:r>
+        <w:rPr>
+          <w:rFonts w:cs="Calibri"/>
+          <w:iCs/>
+          <w:sz w:val="20"/>
+          <w:szCs w:val="20"/>
+        </w:rPr>
+        <w:t>Scholarship Recipient</w:t>
+      </w:r>
+      <w:r>
+        <w:rPr>
+          <w:rFonts w:cs="Calibri"/>
+          <w:iCs/>
+          <w:sz w:val="20"/>
+          <w:szCs w:val="20"/>
+        </w:rPr>
+        <w:t xml:space="preserve">, </w:t>
+      </w:r>
+      <w:r>
+        <w:rPr>
+          <w:rFonts w:cs="Calibri"/>
+          <w:iCs/>
+          <w:sz w:val="20"/>
+          <w:szCs w:val="20"/>
+        </w:rPr>
+        <w:t>Specializ</w:t>
+      </w:r>
+      <w:r>
+        <w:rPr>
+          <w:rFonts w:cs="Calibri"/>
+          <w:iCs/>
+          <w:sz w:val="20"/>
+          <w:szCs w:val="20"/>
+        </w:rPr>
+        <w:t>ed</w:t>
+      </w:r>
+      <w:r>
+        <w:rPr>
+          <w:rFonts w:cs="Calibri"/>
+          <w:iCs/>
+          <w:sz w:val="20"/>
+          <w:szCs w:val="20"/>
+        </w:rPr>
+        <w:t xml:space="preserve"> in Computer Architecture</w:t>
+      </w:r>
+      <w:r>
+        <w:rPr>
+          <w:rFonts w:cs="Calibri"/>
+          <w:iCs/>
+          <w:sz w:val="20"/>
+          <w:szCs w:val="20"/>
+        </w:rPr>
+        <w:t>.</w:t>
+      </w:r>
+      <w:r>
+        <w:rPr>
+          <w:rFonts w:cs="Calibri"/>
+          <w:iCs/>
+          <w:sz w:val="20"/>
+          <w:szCs w:val="20"/>
+        </w:rPr>
+        <w:t xml:space="preserve"> </w:t>
+      </w:r>
+    </w:p>
+    <w:p>
+      <w:pPr>
         <w:pStyle w:val="Heading1"/>
-        <w:spacing w:before="0" w:after="140" w:line="276" w:lineRule="auto"/>
-        <w:ind w:right="86"/>
-        <w:rPr>
-          <w:sz w:val="32"/>
-          <w:u w:val="single"/>
-        </w:rPr>
-      </w:pPr>
-      <w:r>
-        <w:rPr>
-          <w:sz w:val="24"/>
-          <w:szCs w:val="24"/>
-          <w:u w:val="single"/>
-        </w:rPr>
+        <w:pBdr>
+          <w:bottom w:val="single" w:sz="18" w:space="1" w:color="auto"/>
+        </w:pBdr>
+      </w:pPr>
+      <w:r>
         <w:t>Skills</w:t>
       </w:r>
     </w:p>
@@ -931,7 +1065,21 @@
           <w:sz w:val="20"/>
           <w:szCs w:val="20"/>
         </w:rPr>
-        <w:t xml:space="preserve"> Python (PyTorch, TensorFlow, Transformers, Open3D, Pandas, OpenCV, Scikit-Learn), MATLAB, R.</w:t>
+        <w:t xml:space="preserve"> Python (</w:t>
+      </w:r>
+      <w:r>
+        <w:rPr>
+          <w:sz w:val="20"/>
+          <w:szCs w:val="20"/>
+        </w:rPr>
+        <w:t xml:space="preserve">e.g., </w:t>
+      </w:r>
+      <w:r>
+        <w:rPr>
+          <w:sz w:val="20"/>
+          <w:szCs w:val="20"/>
+        </w:rPr>
+        <w:t>TensorFlow, Transformers, Open3D, Pandas, OpenCV, Scikit-Learn), MATLAB, R.</w:t>
       </w:r>
     </w:p>
     <w:p>
@@ -1009,7 +1157,30 @@
           <w:sz w:val="20"/>
           <w:szCs w:val="20"/>
         </w:rPr>
-        <w:t xml:space="preserve"> R, Tableau, Power BI, Excel, Python (Seaborn, SciPy, Pandas, Matplotlib).</w:t>
+        <w:t xml:space="preserve"> R, Tableau, Power BI, Excel, Python (</w:t>
+      </w:r>
+      <w:proofErr w:type="gramStart"/>
+      <w:r>
+        <w:rPr>
+          <w:sz w:val="20"/>
+          <w:szCs w:val="20"/>
+        </w:rPr>
+        <w:t>e.g.</w:t>
+      </w:r>
+      <w:proofErr w:type="gramEnd"/>
+      <w:r>
+        <w:rPr>
+          <w:sz w:val="20"/>
+          <w:szCs w:val="20"/>
+        </w:rPr>
+        <w:t xml:space="preserve"> </w:t>
+      </w:r>
+      <w:r>
+        <w:rPr>
+          <w:sz w:val="20"/>
+          <w:szCs w:val="20"/>
+        </w:rPr>
+        <w:t>Seaborn, SciPy, Pandas, Matplotlib).</w:t>
       </w:r>
     </w:p>
     <w:p>
@@ -1077,29 +1248,21 @@
     <w:p>
       <w:pPr>
         <w:pStyle w:val="Heading1"/>
-        <w:spacing w:before="0" w:line="276" w:lineRule="auto"/>
-        <w:rPr>
-          <w:sz w:val="24"/>
-          <w:szCs w:val="24"/>
-          <w:u w:val="single"/>
-        </w:rPr>
-      </w:pPr>
-      <w:r>
-        <w:rPr>
-          <w:sz w:val="24"/>
-          <w:szCs w:val="24"/>
-          <w:u w:val="single"/>
-        </w:rPr>
+        <w:pBdr>
+          <w:bottom w:val="single" w:sz="18" w:space="1" w:color="auto"/>
+        </w:pBdr>
+      </w:pPr>
+      <w:r>
         <w:t>Work Experience</w:t>
       </w:r>
     </w:p>
     <w:p>
       <w:pPr>
         <w:tabs>
-          <w:tab w:val="left" w:pos="9180"/>
+          <w:tab w:val="left" w:pos="8550"/>
           <w:tab w:val="left" w:pos="10440"/>
         </w:tabs>
-        <w:spacing w:before="140" w:after="0" w:line="240" w:lineRule="auto"/>
+        <w:spacing w:after="0" w:line="240" w:lineRule="auto"/>
         <w:ind w:left="187"/>
         <w:contextualSpacing/>
         <w:rPr>
@@ -1138,8 +1301,6 @@
       <w:r>
         <w:rPr>
           <w:rFonts w:cs="Calibri"/>
-          <w:b/>
-          <w:bCs/>
           <w:iCs/>
         </w:rPr>
         <w:t xml:space="preserve"> </w:t>
@@ -1151,7 +1312,25 @@
           <w:bCs/>
           <w:iCs/>
         </w:rPr>
-        <w:t>2022 – 2023</w:t>
+        <w:t xml:space="preserve">Sep </w:t>
+      </w:r>
+      <w:r>
+        <w:rPr>
+          <w:rFonts w:cs="Calibri"/>
+          <w:b/>
+          <w:bCs/>
+          <w:iCs/>
+        </w:rPr>
+        <w:t xml:space="preserve">2022 – </w:t>
+      </w:r>
+      <w:r>
+        <w:rPr>
+          <w:rFonts w:cs="Calibri"/>
+          <w:b/>
+          <w:bCs/>
+          <w:iCs/>
+        </w:rPr>
+        <w:t>Current</w:t>
       </w:r>
     </w:p>
     <w:p>
@@ -1188,22 +1367,10 @@
           <w:rFonts w:cs="Calibri"/>
           <w:iCs/>
         </w:rPr>
-        <w:t xml:space="preserve"> Natural Resources of Canada (NRCan), </w:t>
-      </w:r>
-      <w:r>
-        <w:rPr>
-          <w:rFonts w:ascii="Avenir Book" w:hAnsi="Avenir Book"/>
-        </w:rPr>
-        <w:t>Ottawa, ON,</w:t>
-      </w:r>
-      <w:r>
-        <w:t xml:space="preserve"> </w:t>
-      </w:r>
-      <w:r>
-        <w:rPr>
-          <w:rFonts w:ascii="Avenir Book" w:hAnsi="Avenir Book" w:cs="Calibri"/>
-        </w:rPr>
-        <w:t>Canada</w:t>
+        <w:t xml:space="preserve"> Natural Resources of Canada (NRCan</w:t>
+      </w:r>
+      <w:r>
+        <w:t>), Ottawa, ON, Canada</w:t>
       </w:r>
       <w:r>
         <w:rPr>
@@ -1243,7 +1410,43 @@
           <w:sz w:val="20"/>
           <w:szCs w:val="20"/>
         </w:rPr>
-        <w:t>Conducted research in infrastructure monitoring and the utilization of LiDAR data</w:t>
+        <w:t xml:space="preserve">Conducted research in infrastructure monitoring </w:t>
+      </w:r>
+      <w:r>
+        <w:rPr>
+          <w:rFonts w:cs="Calibri"/>
+          <w:iCs/>
+          <w:sz w:val="20"/>
+          <w:szCs w:val="20"/>
+        </w:rPr>
+        <w:t>machine learning techniques to</w:t>
+      </w:r>
+      <w:r>
+        <w:rPr>
+          <w:rFonts w:cs="Calibri"/>
+          <w:iCs/>
+          <w:sz w:val="20"/>
+          <w:szCs w:val="20"/>
+        </w:rPr>
+        <w:t xml:space="preserve"> utiliz</w:t>
+      </w:r>
+      <w:r>
+        <w:rPr>
+          <w:rFonts w:cs="Calibri"/>
+          <w:iCs/>
+          <w:sz w:val="20"/>
+          <w:szCs w:val="20"/>
+        </w:rPr>
+        <w:t>e</w:t>
+      </w:r>
+      <w:r>
+        <w:rPr>
+          <w:rFonts w:cs="Calibri"/>
+          <w:iCs/>
+          <w:sz w:val="20"/>
+          <w:szCs w:val="20"/>
+        </w:rPr>
+        <w:t xml:space="preserve"> LiDAR data</w:t>
       </w:r>
       <w:r>
         <w:rPr>
@@ -1261,27 +1464,25 @@
           <w:sz w:val="20"/>
           <w:szCs w:val="20"/>
         </w:rPr>
-        <w:t xml:space="preserve"> for identifying high-risk vegetation encroachment on powerlines, leading to the completion of a </w:t>
-      </w:r>
-      <w:proofErr w:type="gramStart"/>
-      <w:r>
-        <w:rPr>
-          <w:rFonts w:cs="Calibri"/>
-          <w:iCs/>
-          <w:sz w:val="20"/>
-          <w:szCs w:val="20"/>
-        </w:rPr>
-        <w:t>Master’s</w:t>
-      </w:r>
-      <w:proofErr w:type="gramEnd"/>
-      <w:r>
-        <w:rPr>
-          <w:rFonts w:cs="Calibri"/>
-          <w:iCs/>
-          <w:sz w:val="20"/>
-          <w:szCs w:val="20"/>
-        </w:rPr>
-        <w:t xml:space="preserve"> project, and preparation of a journal manuscript (expected summer 2023). </w:t>
+        <w:t xml:space="preserve"> for</w:t>
+      </w:r>
+      <w:r>
+        <w:rPr>
+          <w:rFonts w:cs="Calibri"/>
+          <w:iCs/>
+          <w:sz w:val="20"/>
+          <w:szCs w:val="20"/>
+        </w:rPr>
+        <w:t xml:space="preserve"> classifying point clouds and</w:t>
+      </w:r>
+      <w:r>
+        <w:rPr>
+          <w:rFonts w:cs="Calibri"/>
+          <w:iCs/>
+          <w:sz w:val="20"/>
+          <w:szCs w:val="20"/>
+        </w:rPr>
+        <w:t xml:space="preserve"> identifying high-risk vegetation encroachment on powerlines. </w:t>
       </w:r>
     </w:p>
     <w:p>
@@ -1308,7 +1509,70 @@
           <w:sz w:val="20"/>
           <w:szCs w:val="20"/>
         </w:rPr>
-        <w:t>Employed advanced data analysis methods to process extensive 900-million-point clouds, and successfully trained multiple cutting-edge Point Convolutional Neural Network (CNN) and RandLA-Net models for accurate encroachment detection.</w:t>
+        <w:t xml:space="preserve">Employed advanced data analysis methods to process extensive 900-million-point clouds, and successfully trained </w:t>
+      </w:r>
+      <w:r>
+        <w:rPr>
+          <w:rFonts w:cs="Calibri"/>
+          <w:iCs/>
+          <w:sz w:val="20"/>
+          <w:szCs w:val="20"/>
+        </w:rPr>
+        <w:t xml:space="preserve">two </w:t>
+      </w:r>
+      <w:r>
+        <w:rPr>
+          <w:rFonts w:cs="Calibri"/>
+          <w:iCs/>
+          <w:sz w:val="20"/>
+          <w:szCs w:val="20"/>
+        </w:rPr>
+        <w:t>cutting-edge Neural Network models</w:t>
+      </w:r>
+      <w:r>
+        <w:rPr>
+          <w:rFonts w:cs="Calibri"/>
+          <w:iCs/>
+          <w:sz w:val="20"/>
+          <w:szCs w:val="20"/>
+        </w:rPr>
+        <w:t>, (PointCNN and RandLANet),</w:t>
+      </w:r>
+      <w:r>
+        <w:rPr>
+          <w:rFonts w:cs="Calibri"/>
+          <w:iCs/>
+          <w:sz w:val="20"/>
+          <w:szCs w:val="20"/>
+        </w:rPr>
+        <w:t xml:space="preserve"> for accurate encroachment detection</w:t>
+      </w:r>
+      <w:r>
+        <w:rPr>
+          <w:rFonts w:cs="Calibri"/>
+          <w:iCs/>
+          <w:sz w:val="20"/>
+          <w:szCs w:val="20"/>
+        </w:rPr>
+        <w:t xml:space="preserve">, using </w:t>
+      </w:r>
+      <w:r>
+        <w:rPr>
+          <w:rFonts w:cs="Calibri"/>
+          <w:iCs/>
+          <w:sz w:val="20"/>
+          <w:szCs w:val="20"/>
+        </w:rPr>
+        <w:t>Python</w:t>
+      </w:r>
+      <w:r>
+        <w:rPr>
+          <w:rFonts w:cs="Calibri"/>
+          <w:iCs/>
+          <w:sz w:val="20"/>
+          <w:szCs w:val="20"/>
+        </w:rPr>
+        <w:t xml:space="preserve">. </w:t>
       </w:r>
     </w:p>
     <w:p>
@@ -1335,12 +1599,78 @@
           <w:sz w:val="20"/>
           <w:szCs w:val="20"/>
         </w:rPr>
-        <w:t>Maintained close collaboration with cross-functional teams to ensure alignment of the algorithm with project prerequisites, resulting in optimal performance achievement.</w:t>
+        <w:t>Maintained close collaboration with cross-functional teams to ensure alignment of the algorithm with project prerequisites, resulting in optimal performance achievement</w:t>
+      </w:r>
+      <w:r>
+        <w:rPr>
+          <w:rFonts w:cs="Calibri"/>
+          <w:iCs/>
+          <w:sz w:val="20"/>
+          <w:szCs w:val="20"/>
+        </w:rPr>
+        <w:t>,</w:t>
+      </w:r>
+      <w:r>
+        <w:rPr>
+          <w:rFonts w:cs="Calibri"/>
+          <w:iCs/>
+          <w:sz w:val="20"/>
+          <w:szCs w:val="20"/>
+        </w:rPr>
+        <w:t xml:space="preserve"> </w:t>
+      </w:r>
+      <w:r>
+        <w:rPr>
+          <w:rFonts w:cs="Calibri"/>
+          <w:iCs/>
+          <w:sz w:val="20"/>
+          <w:szCs w:val="20"/>
+        </w:rPr>
+        <w:t xml:space="preserve">the completion of a </w:t>
+      </w:r>
+      <w:proofErr w:type="gramStart"/>
+      <w:r>
+        <w:rPr>
+          <w:rFonts w:cs="Calibri"/>
+          <w:iCs/>
+          <w:sz w:val="20"/>
+          <w:szCs w:val="20"/>
+        </w:rPr>
+        <w:t>Master’s</w:t>
+      </w:r>
+      <w:proofErr w:type="gramEnd"/>
+      <w:r>
+        <w:rPr>
+          <w:rFonts w:cs="Calibri"/>
+          <w:iCs/>
+          <w:sz w:val="20"/>
+          <w:szCs w:val="20"/>
+        </w:rPr>
+        <w:t xml:space="preserve"> project, and </w:t>
+      </w:r>
+      <w:r>
+        <w:rPr>
+          <w:rFonts w:cs="Calibri"/>
+          <w:iCs/>
+          <w:sz w:val="20"/>
+          <w:szCs w:val="20"/>
+        </w:rPr>
+        <w:t xml:space="preserve">the </w:t>
+      </w:r>
+      <w:r>
+        <w:rPr>
+          <w:rFonts w:cs="Calibri"/>
+          <w:iCs/>
+          <w:sz w:val="20"/>
+          <w:szCs w:val="20"/>
+        </w:rPr>
+        <w:t>preparation of a journal manuscript (expected summer 2023)</w:t>
       </w:r>
     </w:p>
     <w:p>
       <w:pPr>
         <w:tabs>
+          <w:tab w:val="left" w:pos="8460"/>
           <w:tab w:val="left" w:pos="9180"/>
           <w:tab w:val="left" w:pos="10440"/>
         </w:tabs>
@@ -1349,8 +1679,6 @@
         <w:contextualSpacing/>
         <w:rPr>
           <w:rFonts w:cs="Calibri"/>
-          <w:b/>
-          <w:bCs/>
           <w:iCs/>
         </w:rPr>
       </w:pPr>
@@ -1388,6 +1716,15 @@
           <w:bCs/>
           <w:iCs/>
         </w:rPr>
+        <w:t xml:space="preserve">Sep </w:t>
+      </w:r>
+      <w:r>
+        <w:rPr>
+          <w:rFonts w:cs="Calibri"/>
+          <w:b/>
+          <w:bCs/>
+          <w:iCs/>
+        </w:rPr>
         <w:t>202</w:t>
       </w:r>
       <w:r>
@@ -1406,7 +1743,338 @@
           <w:bCs/>
           <w:iCs/>
         </w:rPr>
-        <w:t xml:space="preserve"> –</w:t>
+        <w:t xml:space="preserve"> – </w:t>
+      </w:r>
+      <w:r>
+        <w:rPr>
+          <w:rFonts w:cs="Calibri"/>
+          <w:b/>
+          <w:bCs/>
+          <w:iCs/>
+        </w:rPr>
+        <w:t xml:space="preserve">Jun </w:t>
+      </w:r>
+      <w:r>
+        <w:rPr>
+          <w:rFonts w:cs="Calibri"/>
+          <w:b/>
+          <w:bCs/>
+          <w:iCs/>
+        </w:rPr>
+        <w:t>2023</w:t>
+      </w:r>
+      <w:r>
+        <w:rPr>
+          <w:rFonts w:cs="Calibri"/>
+          <w:iCs/>
+        </w:rPr>
+        <w:t xml:space="preserve"> </w:t>
+      </w:r>
+      <w:r>
+        <w:rPr>
+          <w:rFonts w:cs="Calibri"/>
+          <w:iCs/>
+        </w:rPr>
+        <w:t>Carleton University</w:t>
+      </w:r>
+      <w:r>
+        <w:rPr>
+          <w:rFonts w:cs="Calibri"/>
+          <w:iCs/>
+        </w:rPr>
+        <w:t xml:space="preserve"> -</w:t>
+      </w:r>
+      <w:r>
+        <w:rPr>
+          <w:rFonts w:cs="Calibri"/>
+          <w:iCs/>
+        </w:rPr>
+        <w:t xml:space="preserve"> Department of Information Technology, Ottawa, ON, Canada</w:t>
+      </w:r>
+      <w:r>
+        <w:rPr>
+          <w:rFonts w:cs="Calibri"/>
+          <w:iCs/>
+        </w:rPr>
+        <w:tab/>
+      </w:r>
+      <w:r>
+        <w:rPr>
+          <w:rFonts w:cs="Calibri"/>
+          <w:iCs/>
+        </w:rPr>
+        <w:tab/>
+      </w:r>
+      <w:r>
+        <w:rPr>
+          <w:rFonts w:cs="Calibri"/>
+          <w:iCs/>
+        </w:rPr>
+        <w:tab/>
+      </w:r>
+      <w:bookmarkStart w:id="3" w:name="_Hlk143884547"/>
+    </w:p>
+    <w:bookmarkEnd w:id="3"/>
+    <w:p>
+      <w:pPr>
+        <w:pStyle w:val="ListParagraph"/>
+        <w:numPr>
+          <w:ilvl w:val="0"/>
+          <w:numId w:val="1"/>
+        </w:numPr>
+        <w:spacing w:after="0"/>
+        <w:ind w:left="540" w:hanging="187"/>
+        <w:rPr>
+          <w:rFonts w:cs="Calibri"/>
+          <w:iCs/>
+          <w:sz w:val="20"/>
+          <w:szCs w:val="20"/>
+        </w:rPr>
+      </w:pPr>
+      <w:r>
+        <w:rPr>
+          <w:rFonts w:cs="Calibri"/>
+          <w:iCs/>
+          <w:sz w:val="20"/>
+          <w:szCs w:val="20"/>
+        </w:rPr>
+        <w:t>Collaborated with the instructors to prepare course materials (lab presentations, assignments, etc.) resulting in updated course/lab materials and improved clarity of course content.</w:t>
+      </w:r>
+    </w:p>
+    <w:p>
+      <w:pPr>
+        <w:pStyle w:val="ListParagraph"/>
+        <w:numPr>
+          <w:ilvl w:val="0"/>
+          <w:numId w:val="1"/>
+        </w:numPr>
+        <w:spacing w:after="0"/>
+        <w:ind w:left="540" w:hanging="187"/>
+        <w:rPr>
+          <w:rFonts w:cs="Calibri"/>
+          <w:iCs/>
+          <w:sz w:val="20"/>
+          <w:szCs w:val="20"/>
+        </w:rPr>
+      </w:pPr>
+      <w:r>
+        <w:rPr>
+          <w:rFonts w:cs="Calibri"/>
+          <w:iCs/>
+          <w:sz w:val="20"/>
+          <w:szCs w:val="20"/>
+        </w:rPr>
+        <w:t>Explained course materials on complex topics in Applied Deep Learning and Computer Vision techniques, leading to an engaging and effective lab environment.</w:t>
+      </w:r>
+    </w:p>
+    <w:p>
+      <w:pPr>
+        <w:pStyle w:val="ListParagraph"/>
+        <w:numPr>
+          <w:ilvl w:val="0"/>
+          <w:numId w:val="1"/>
+        </w:numPr>
+        <w:spacing w:after="160"/>
+        <w:ind w:left="547" w:hanging="187"/>
+        <w:rPr>
+          <w:rFonts w:cs="Calibri"/>
+          <w:iCs/>
+          <w:sz w:val="20"/>
+          <w:szCs w:val="20"/>
+        </w:rPr>
+      </w:pPr>
+      <w:r>
+        <w:rPr>
+          <w:rFonts w:cs="Calibri"/>
+          <w:iCs/>
+          <w:sz w:val="20"/>
+          <w:szCs w:val="20"/>
+        </w:rPr>
+        <w:t xml:space="preserve">Graded </w:t>
+      </w:r>
+      <w:r>
+        <w:rPr>
+          <w:rFonts w:cs="Calibri"/>
+          <w:iCs/>
+          <w:sz w:val="20"/>
+          <w:szCs w:val="20"/>
+        </w:rPr>
+        <w:t>assignments</w:t>
+      </w:r>
+      <w:r>
+        <w:rPr>
+          <w:rFonts w:cs="Calibri"/>
+          <w:iCs/>
+          <w:sz w:val="20"/>
+          <w:szCs w:val="20"/>
+        </w:rPr>
+        <w:t xml:space="preserve"> and provided constructive feedback to 30+ Data Science students in different modalities (written assignments, video presentations, project git repositories)</w:t>
+      </w:r>
+    </w:p>
+    <w:p>
+      <w:pPr>
+        <w:pStyle w:val="Heading1"/>
+        <w:pBdr>
+          <w:bottom w:val="single" w:sz="18" w:space="1" w:color="auto"/>
+        </w:pBdr>
+      </w:pPr>
+      <w:r>
+        <w:t xml:space="preserve">Projects </w:t>
+      </w:r>
+      <w:r>
+        <w:t>and Publications</w:t>
+      </w:r>
+    </w:p>
+    <w:p>
+      <w:pPr>
+        <w:tabs>
+          <w:tab w:val="left" w:pos="9270"/>
+        </w:tabs>
+        <w:spacing w:before="120" w:after="0" w:line="240" w:lineRule="auto"/>
+        <w:ind w:left="187"/>
+        <w:contextualSpacing/>
+        <w:rPr>
+          <w:rFonts w:cs="Calibri"/>
+          <w:b/>
+          <w:bCs/>
+          <w:iCs/>
+        </w:rPr>
+      </w:pPr>
+      <w:r>
+        <w:rPr>
+          <w:rFonts w:cs="Calibri"/>
+          <w:b/>
+          <w:bCs/>
+          <w:iCs/>
+        </w:rPr>
+        <w:t xml:space="preserve">Identifying </w:t>
+      </w:r>
+      <w:r>
+        <w:rPr>
+          <w:rFonts w:cs="Calibri"/>
+          <w:b/>
+          <w:bCs/>
+          <w:iCs/>
+        </w:rPr>
+        <w:t>A</w:t>
+      </w:r>
+      <w:r>
+        <w:rPr>
+          <w:rFonts w:cs="Calibri"/>
+          <w:b/>
+          <w:bCs/>
+          <w:iCs/>
+        </w:rPr>
+        <w:t xml:space="preserve">reas of </w:t>
+      </w:r>
+      <w:r>
+        <w:rPr>
+          <w:rFonts w:cs="Calibri"/>
+          <w:b/>
+          <w:bCs/>
+          <w:iCs/>
+        </w:rPr>
+        <w:t>H</w:t>
+      </w:r>
+      <w:r>
+        <w:rPr>
+          <w:rFonts w:cs="Calibri"/>
+          <w:b/>
+          <w:bCs/>
+          <w:iCs/>
+        </w:rPr>
+        <w:t>igh-</w:t>
+      </w:r>
+      <w:r>
+        <w:rPr>
+          <w:rFonts w:cs="Calibri"/>
+          <w:b/>
+          <w:bCs/>
+          <w:iCs/>
+        </w:rPr>
+        <w:t>R</w:t>
+      </w:r>
+      <w:r>
+        <w:rPr>
+          <w:rFonts w:cs="Calibri"/>
+          <w:b/>
+          <w:bCs/>
+          <w:iCs/>
+        </w:rPr>
+        <w:t xml:space="preserve">isk </w:t>
+      </w:r>
+      <w:r>
+        <w:rPr>
+          <w:rFonts w:cs="Calibri"/>
+          <w:b/>
+          <w:bCs/>
+          <w:iCs/>
+        </w:rPr>
+        <w:t>V</w:t>
+      </w:r>
+      <w:r>
+        <w:rPr>
+          <w:rFonts w:cs="Calibri"/>
+          <w:b/>
+          <w:bCs/>
+          <w:iCs/>
+        </w:rPr>
+        <w:t xml:space="preserve">egetation </w:t>
+      </w:r>
+      <w:r>
+        <w:rPr>
+          <w:rFonts w:cs="Calibri"/>
+          <w:b/>
+          <w:bCs/>
+          <w:iCs/>
+        </w:rPr>
+        <w:t>Encroachment</w:t>
+      </w:r>
+      <w:r>
+        <w:rPr>
+          <w:rFonts w:cs="Calibri"/>
+          <w:b/>
+          <w:bCs/>
+          <w:iCs/>
+        </w:rPr>
+        <w:t xml:space="preserve"> on </w:t>
+      </w:r>
+      <w:r>
+        <w:rPr>
+          <w:rFonts w:cs="Calibri"/>
+          <w:b/>
+          <w:bCs/>
+          <w:iCs/>
+        </w:rPr>
+        <w:t>P</w:t>
+      </w:r>
+      <w:r>
+        <w:rPr>
+          <w:rFonts w:cs="Calibri"/>
+          <w:b/>
+          <w:bCs/>
+          <w:iCs/>
+        </w:rPr>
+        <w:t>owerlines using LiDAR</w:t>
+      </w:r>
+      <w:r>
+        <w:rPr>
+          <w:rFonts w:cs="Calibri"/>
+          <w:b/>
+          <w:bCs/>
+          <w:iCs/>
+        </w:rPr>
+        <w:t>.</w:t>
+      </w:r>
+      <w:r>
+        <w:rPr>
+          <w:rFonts w:cs="Calibri"/>
+          <w:b/>
+          <w:bCs/>
+          <w:iCs/>
+        </w:rPr>
+        <w:tab/>
+        <w:t>2022 –</w:t>
       </w:r>
       <w:r>
         <w:rPr>
@@ -1437,160 +2105,127 @@
         <w:ind w:left="180"/>
         <w:contextualSpacing/>
         <w:rPr>
-          <w:rFonts w:cs="Calibri"/>
-          <w:iCs/>
-        </w:rPr>
-      </w:pPr>
-      <w:r>
-        <w:rPr>
-          <w:rFonts w:cs="Calibri"/>
-          <w:iCs/>
-        </w:rPr>
-        <w:t>Carleton University</w:t>
-      </w:r>
-      <w:r>
-        <w:rPr>
-          <w:rFonts w:cs="Calibri"/>
-          <w:iCs/>
-        </w:rPr>
-        <w:t xml:space="preserve"> -</w:t>
-      </w:r>
-      <w:r>
-        <w:rPr>
-          <w:rFonts w:cs="Calibri"/>
-          <w:iCs/>
-        </w:rPr>
-        <w:t xml:space="preserve"> Department of Information Technology, Ottawa, ON, Canada</w:t>
-      </w:r>
-      <w:r>
-        <w:rPr>
-          <w:rFonts w:cs="Calibri"/>
-          <w:iCs/>
-        </w:rPr>
-        <w:tab/>
-      </w:r>
-      <w:r>
-        <w:rPr>
-          <w:rFonts w:cs="Calibri"/>
-          <w:iCs/>
-        </w:rPr>
-        <w:tab/>
-      </w:r>
-      <w:r>
-        <w:rPr>
-          <w:rFonts w:cs="Calibri"/>
-          <w:iCs/>
-        </w:rPr>
-        <w:tab/>
-      </w:r>
-      <w:bookmarkStart w:id="2" w:name="_Hlk143884547"/>
+          <w:rFonts w:ascii="Avenir Book" w:hAnsi="Avenir Book"/>
+          <w:sz w:val="24"/>
+          <w:szCs w:val="24"/>
+        </w:rPr>
+      </w:pPr>
+      <w:r>
+        <w:rPr>
+          <w:rFonts w:cs="Calibri"/>
+          <w:iCs/>
+        </w:rPr>
+        <w:t xml:space="preserve">Infrastructure Monitoring Lab, Carleton University, </w:t>
+      </w:r>
+      <w:r>
+        <w:rPr>
+          <w:rFonts w:ascii="Avenir Book" w:hAnsi="Avenir Book"/>
+        </w:rPr>
+        <w:t>Ottawa, ON,</w:t>
+      </w:r>
+      <w:r>
+        <w:t xml:space="preserve"> </w:t>
+      </w:r>
+      <w:r>
+        <w:rPr>
+          <w:rFonts w:ascii="Avenir Book" w:hAnsi="Avenir Book" w:cs="Calibri"/>
+        </w:rPr>
+        <w:t>Canada</w:t>
+      </w:r>
     </w:p>
-    <w:bookmarkEnd w:id="2"/>
     <w:p>
       <w:pPr>
         <w:pStyle w:val="ListParagraph"/>
         <w:numPr>
           <w:ilvl w:val="0"/>
-          <w:numId w:val="1"/>
+          <w:numId w:val="3"/>
         </w:numPr>
         <w:spacing w:after="0"/>
-        <w:ind w:left="540" w:hanging="187"/>
-        <w:rPr>
-          <w:rFonts w:cs="Calibri"/>
-          <w:iCs/>
-          <w:sz w:val="20"/>
-          <w:szCs w:val="20"/>
-        </w:rPr>
-      </w:pPr>
-      <w:r>
-        <w:rPr>
-          <w:rFonts w:cs="Calibri"/>
-          <w:iCs/>
-          <w:sz w:val="20"/>
-          <w:szCs w:val="20"/>
-        </w:rPr>
-        <w:t>Collaborated with the instructors to prepare course materials (lab presentations, assignments, etc.) resulting in updated course/lab materials and improved clarity of course content.</w:t>
-      </w:r>
+        <w:ind w:left="461" w:hanging="187"/>
+        <w:rPr>
+          <w:sz w:val="20"/>
+          <w:szCs w:val="20"/>
+        </w:rPr>
+      </w:pPr>
+      <w:r>
+        <w:rPr>
+          <w:sz w:val="20"/>
+          <w:szCs w:val="20"/>
+        </w:rPr>
+        <w:t xml:space="preserve">Developed a novel point-based encroachment detection algorithm with an exceptional 98% precision rate, </w:t>
+      </w:r>
+      <w:r>
+        <w:rPr>
+          <w:sz w:val="20"/>
+          <w:szCs w:val="20"/>
+        </w:rPr>
+        <w:t xml:space="preserve">significantly enhancing powerline failure </w:t>
+      </w:r>
+      <w:r>
+        <w:rPr>
+          <w:sz w:val="20"/>
+          <w:szCs w:val="20"/>
+        </w:rPr>
+        <w:t xml:space="preserve">prediction and </w:t>
+      </w:r>
+      <w:r>
+        <w:rPr>
+          <w:sz w:val="20"/>
+          <w:szCs w:val="20"/>
+        </w:rPr>
+        <w:t>leading to the submission of a journal article to the IEEE Sensors Journal for publication</w:t>
+      </w:r>
+      <w:r>
+        <w:rPr>
+          <w:sz w:val="20"/>
+          <w:szCs w:val="20"/>
+        </w:rPr>
+        <w:t xml:space="preserve">. </w:t>
+      </w:r>
+      <w:r>
+        <w:rPr>
+          <w:sz w:val="20"/>
+          <w:szCs w:val="20"/>
+        </w:rPr>
+        <w:t>M</w:t>
+      </w:r>
+      <w:r>
+        <w:rPr>
+          <w:sz w:val="20"/>
+          <w:szCs w:val="20"/>
+        </w:rPr>
+        <w:t>ore:</w:t>
+      </w:r>
+      <w:r>
+        <w:rPr>
+          <w:sz w:val="20"/>
+          <w:szCs w:val="20"/>
+        </w:rPr>
+        <w:t xml:space="preserve"> </w:t>
+      </w:r>
+      <w:hyperlink r:id="rId10" w:history="1">
+        <w:r>
+          <w:rPr>
+            <w:rStyle w:val="Hyperlink"/>
+          </w:rPr>
+          <w:t>a</w:t>
+        </w:r>
+        <w:r>
+          <w:rPr>
+            <w:rStyle w:val="Hyperlink"/>
+          </w:rPr>
+          <w:t>zizalnajjar.ca/Enc.html</w:t>
+        </w:r>
+      </w:hyperlink>
     </w:p>
     <w:p>
       <w:pPr>
-        <w:pStyle w:val="ListParagraph"/>
-        <w:numPr>
-          <w:ilvl w:val="0"/>
-          <w:numId w:val="1"/>
-        </w:numPr>
-        <w:spacing w:after="0"/>
-        <w:ind w:left="540" w:hanging="187"/>
-        <w:rPr>
-          <w:rFonts w:cs="Calibri"/>
-          <w:iCs/>
-          <w:sz w:val="20"/>
-          <w:szCs w:val="20"/>
-        </w:rPr>
-      </w:pPr>
-      <w:r>
-        <w:rPr>
-          <w:rFonts w:cs="Calibri"/>
-          <w:iCs/>
-          <w:sz w:val="20"/>
-          <w:szCs w:val="20"/>
-        </w:rPr>
-        <w:t>Explained course materials on complex topics in Applied Deep Learning and Computer Vision techniques, leading to an engaging and effective lab environment.</w:t>
-      </w:r>
-    </w:p>
-    <w:p>
-      <w:pPr>
-        <w:pStyle w:val="ListParagraph"/>
-        <w:numPr>
-          <w:ilvl w:val="0"/>
-          <w:numId w:val="1"/>
-        </w:numPr>
-        <w:spacing w:after="160"/>
-        <w:ind w:left="547" w:hanging="187"/>
-        <w:rPr>
-          <w:rFonts w:cs="Calibri"/>
-          <w:iCs/>
-          <w:sz w:val="20"/>
-          <w:szCs w:val="20"/>
-        </w:rPr>
-      </w:pPr>
-      <w:r>
-        <w:rPr>
-          <w:rFonts w:cs="Calibri"/>
-          <w:iCs/>
-          <w:sz w:val="20"/>
-          <w:szCs w:val="20"/>
-        </w:rPr>
-        <w:t>Graded assignments and provided constructive feedback to 30+ Data Science students in different modalities (written assignments, video presentations, project git repositories)</w:t>
-      </w:r>
-    </w:p>
-    <w:p>
-      <w:pPr>
-        <w:pStyle w:val="Heading1"/>
-        <w:spacing w:before="0" w:line="276" w:lineRule="auto"/>
-        <w:rPr>
-          <w:sz w:val="24"/>
-          <w:szCs w:val="24"/>
-          <w:u w:val="single"/>
-        </w:rPr>
-      </w:pPr>
-      <w:r>
-        <w:rPr>
-          <w:sz w:val="24"/>
-          <w:szCs w:val="24"/>
-          <w:u w:val="single"/>
-        </w:rPr>
-        <w:lastRenderedPageBreak/>
-        <w:t xml:space="preserve">Applied Projects </w:t>
-      </w:r>
-    </w:p>
-    <w:p>
-      <w:pPr>
         <w:tabs>
-          <w:tab w:val="left" w:pos="9270"/>
+          <w:tab w:val="left" w:pos="9900"/>
+          <w:tab w:val="left" w:pos="9990"/>
         </w:tabs>
         <w:spacing w:before="120" w:after="0" w:line="240" w:lineRule="auto"/>
-        <w:ind w:left="187"/>
+        <w:ind w:left="187" w:right="-270"/>
         <w:contextualSpacing/>
         <w:rPr>
           <w:rFonts w:cs="Calibri"/>
@@ -1606,115 +2241,26 @@
           <w:bCs/>
           <w:iCs/>
         </w:rPr>
-        <w:t xml:space="preserve">Identifying </w:t>
-      </w:r>
-      <w:r>
-        <w:rPr>
-          <w:rFonts w:cs="Calibri"/>
-          <w:b/>
-          <w:bCs/>
-          <w:iCs/>
-        </w:rPr>
-        <w:t>A</w:t>
-      </w:r>
-      <w:r>
-        <w:rPr>
-          <w:rFonts w:cs="Calibri"/>
-          <w:b/>
-          <w:bCs/>
-          <w:iCs/>
-        </w:rPr>
-        <w:t xml:space="preserve">reas of </w:t>
-      </w:r>
-      <w:r>
-        <w:rPr>
-          <w:rFonts w:cs="Calibri"/>
-          <w:b/>
-          <w:bCs/>
-          <w:iCs/>
-        </w:rPr>
-        <w:t>H</w:t>
-      </w:r>
-      <w:r>
-        <w:rPr>
-          <w:rFonts w:cs="Calibri"/>
-          <w:b/>
-          <w:bCs/>
-          <w:iCs/>
-        </w:rPr>
-        <w:t>igh-</w:t>
-      </w:r>
-      <w:r>
-        <w:rPr>
-          <w:rFonts w:cs="Calibri"/>
-          <w:b/>
-          <w:bCs/>
-          <w:iCs/>
-        </w:rPr>
-        <w:t>R</w:t>
-      </w:r>
-      <w:r>
-        <w:rPr>
-          <w:rFonts w:cs="Calibri"/>
-          <w:b/>
-          <w:bCs/>
-          <w:iCs/>
-        </w:rPr>
-        <w:t xml:space="preserve">isk </w:t>
-      </w:r>
-      <w:r>
-        <w:rPr>
-          <w:rFonts w:cs="Calibri"/>
-          <w:b/>
-          <w:bCs/>
-          <w:iCs/>
-        </w:rPr>
-        <w:t>V</w:t>
-      </w:r>
-      <w:r>
-        <w:rPr>
-          <w:rFonts w:cs="Calibri"/>
-          <w:b/>
-          <w:bCs/>
-          <w:iCs/>
-        </w:rPr>
-        <w:t xml:space="preserve">egetation </w:t>
-      </w:r>
-      <w:r>
-        <w:rPr>
-          <w:rFonts w:cs="Calibri"/>
-          <w:b/>
-          <w:bCs/>
-          <w:iCs/>
-        </w:rPr>
-        <w:t>Encroachment</w:t>
-      </w:r>
-      <w:r>
-        <w:rPr>
-          <w:rFonts w:cs="Calibri"/>
-          <w:b/>
-          <w:bCs/>
-          <w:iCs/>
-        </w:rPr>
-        <w:t xml:space="preserve"> on </w:t>
-      </w:r>
-      <w:r>
-        <w:rPr>
-          <w:rFonts w:cs="Calibri"/>
-          <w:b/>
-          <w:bCs/>
-          <w:iCs/>
-        </w:rPr>
-        <w:t>P</w:t>
-      </w:r>
-      <w:r>
-        <w:rPr>
-          <w:rFonts w:cs="Calibri"/>
-          <w:b/>
-          <w:bCs/>
-          <w:iCs/>
-        </w:rPr>
-        <w:t>owerlines using LiDAR</w:t>
+        <w:lastRenderedPageBreak/>
+        <w:t>Classifying Canadians’ Financial Well-Being Status</w:t>
+      </w:r>
+      <w:r>
+        <w:rPr>
+          <w:rFonts w:cs="Calibri"/>
+          <w:b/>
+          <w:bCs/>
+          <w:iCs/>
+        </w:rPr>
+        <w:t xml:space="preserve"> and </w:t>
+      </w:r>
+      <w:r>
+        <w:rPr>
+          <w:rFonts w:cs="Calibri"/>
+          <w:b/>
+          <w:bCs/>
+          <w:iCs/>
+        </w:rPr>
+        <w:t>Predicting Global Shocks Impacts</w:t>
       </w:r>
       <w:r>
         <w:rPr>
@@ -1733,16 +2279,6 @@
           <w:iCs/>
         </w:rPr>
         <w:tab/>
-        <w:t>2022 –</w:t>
-      </w:r>
-      <w:r>
-        <w:rPr>
-          <w:rFonts w:cs="Calibri"/>
-          <w:b/>
-          <w:bCs/>
-          <w:iCs/>
-        </w:rPr>
-        <w:t xml:space="preserve"> </w:t>
       </w:r>
       <w:r>
         <w:rPr>
@@ -1764,32 +2300,30 @@
         <w:ind w:left="180"/>
         <w:contextualSpacing/>
         <w:rPr>
-          <w:rFonts w:ascii="Avenir Book" w:hAnsi="Avenir Book"/>
-          <w:sz w:val="24"/>
-          <w:szCs w:val="24"/>
-        </w:rPr>
-      </w:pPr>
-      <w:r>
-        <w:rPr>
-          <w:rFonts w:cs="Calibri"/>
-          <w:iCs/>
-        </w:rPr>
-        <w:t xml:space="preserve">Infrastructure Monitoring Lab, Carleton University, </w:t>
-      </w:r>
-      <w:r>
-        <w:rPr>
-          <w:rFonts w:ascii="Avenir Book" w:hAnsi="Avenir Book"/>
-        </w:rPr>
-        <w:t>Ottawa, ON,</w:t>
-      </w:r>
-      <w:r>
-        <w:t xml:space="preserve"> </w:t>
-      </w:r>
-      <w:r>
-        <w:rPr>
-          <w:rFonts w:ascii="Avenir Book" w:hAnsi="Avenir Book" w:cs="Calibri"/>
-        </w:rPr>
-        <w:t>Canada</w:t>
+          <w:rFonts w:cs="Calibri"/>
+          <w:iCs/>
+        </w:rPr>
+      </w:pPr>
+      <w:r>
+        <w:rPr>
+          <w:rFonts w:cs="Calibri"/>
+          <w:iCs/>
+        </w:rPr>
+        <w:t xml:space="preserve">Data Science </w:t>
+      </w:r>
+      <w:r>
+        <w:rPr>
+          <w:rFonts w:cs="Calibri"/>
+          <w:iCs/>
+        </w:rPr>
+        <w:t>Course</w:t>
+      </w:r>
+      <w:r>
+        <w:rPr>
+          <w:rFonts w:cs="Calibri"/>
+          <w:iCs/>
+        </w:rPr>
+        <w:t>, Carleton University, Ottawa, ON, Canada</w:t>
       </w:r>
     </w:p>
     <w:p>
@@ -1799,7 +2333,7 @@
           <w:ilvl w:val="0"/>
           <w:numId w:val="3"/>
         </w:numPr>
-        <w:spacing w:after="0"/>
+        <w:spacing w:after="80"/>
         <w:ind w:left="461" w:hanging="187"/>
         <w:rPr>
           <w:sz w:val="20"/>
@@ -1811,28 +2345,21 @@
           <w:sz w:val="20"/>
           <w:szCs w:val="20"/>
         </w:rPr>
-        <w:t xml:space="preserve">Developed a novel point-based encroachment detection algorithm with an exceptional 98% precision rate, </w:t>
-      </w:r>
-      <w:r>
-        <w:rPr>
-          <w:sz w:val="20"/>
-          <w:szCs w:val="20"/>
-        </w:rPr>
-        <w:t xml:space="preserve">significantly enhancing powerline failure </w:t>
-      </w:r>
-      <w:r>
-        <w:rPr>
-          <w:sz w:val="20"/>
-          <w:szCs w:val="20"/>
-        </w:rPr>
-        <w:t xml:space="preserve">prediction and </w:t>
-      </w:r>
-      <w:r>
-        <w:rPr>
-          <w:sz w:val="20"/>
-          <w:szCs w:val="20"/>
-        </w:rPr>
-        <w:t>leading to the submission of a journal article to the IEEE Sensors Journal for publication</w:t>
+        <w:t>Constructed a predictive</w:t>
+      </w:r>
+      <w:r>
+        <w:rPr>
+          <w:sz w:val="20"/>
+          <w:szCs w:val="20"/>
+        </w:rPr>
+        <w:t xml:space="preserve"> </w:t>
+      </w:r>
+      <w:r>
+        <w:rPr>
+          <w:sz w:val="20"/>
+          <w:szCs w:val="20"/>
+        </w:rPr>
+        <w:t>machine learning model that accurately predicts Canadians' Financial Well-Being (FWB) status, identifying key drivers, with notable insights on the disproportionate impact of COVID-19, leading to a presentation at Carleton University's Data Day 9.0 and the creation of a paper and poster</w:t>
       </w:r>
       <w:r>
         <w:rPr>
@@ -1846,60 +2373,28 @@
           <w:sz w:val="20"/>
           <w:szCs w:val="20"/>
         </w:rPr>
-        <w:t>More:</w:t>
-      </w:r>
-      <w:r>
-        <w:rPr>
-          <w:sz w:val="20"/>
-          <w:szCs w:val="20"/>
-        </w:rPr>
-        <w:t xml:space="preserve"> </w:t>
-      </w:r>
-      <w:hyperlink r:id="rId10" w:history="1">
+        <w:t xml:space="preserve">More: </w:t>
+      </w:r>
+      <w:hyperlink r:id="rId11" w:history="1">
         <w:r>
           <w:rPr>
             <w:rStyle w:val="Hyperlink"/>
-            <w:color w:val="3494BA" w:themeColor="accent1"/>
-            <w:sz w:val="20"/>
-            <w:szCs w:val="20"/>
           </w:rPr>
-          <w:t>a</w:t>
-        </w:r>
-        <w:r>
-          <w:rPr>
-            <w:rStyle w:val="Hyperlink"/>
-            <w:color w:val="3494BA" w:themeColor="accent1"/>
-            <w:sz w:val="20"/>
-            <w:szCs w:val="20"/>
-          </w:rPr>
-          <w:t>zizalnajjar</w:t>
-        </w:r>
-        <w:r>
-          <w:rPr>
-            <w:rStyle w:val="Hyperlink"/>
-            <w:color w:val="3494BA" w:themeColor="accent1"/>
-            <w:sz w:val="20"/>
-            <w:szCs w:val="20"/>
-          </w:rPr>
-          <w:t>.</w:t>
-        </w:r>
-        <w:r>
-          <w:rPr>
-            <w:rStyle w:val="Hyperlink"/>
-            <w:color w:val="3494BA" w:themeColor="accent1"/>
-            <w:sz w:val="20"/>
-            <w:szCs w:val="20"/>
-          </w:rPr>
-          <w:t>ca/Enc.html</w:t>
+          <w:t>azizalnajjar.ca/FWB.html</w:t>
         </w:r>
       </w:hyperlink>
+      <w:r>
+        <w:rPr>
+          <w:sz w:val="20"/>
+          <w:szCs w:val="20"/>
+        </w:rPr>
+        <w:t xml:space="preserve"> </w:t>
+      </w:r>
     </w:p>
     <w:p>
       <w:pPr>
         <w:tabs>
-          <w:tab w:val="left" w:pos="9270"/>
-          <w:tab w:val="left" w:pos="9990"/>
-          <w:tab w:val="left" w:pos="10440"/>
+          <w:tab w:val="left" w:pos="9090"/>
         </w:tabs>
         <w:spacing w:before="120" w:after="0" w:line="240" w:lineRule="auto"/>
         <w:ind w:left="187"/>
@@ -1918,25 +2413,7 @@
           <w:bCs/>
           <w:iCs/>
         </w:rPr>
-        <w:t>Classifying Canadian Citizens’ Financial Well-Being Status</w:t>
-      </w:r>
-      <w:r>
-        <w:rPr>
-          <w:rFonts w:cs="Calibri"/>
-          <w:b/>
-          <w:bCs/>
-          <w:iCs/>
-        </w:rPr>
-        <w:t xml:space="preserve"> and </w:t>
-      </w:r>
-      <w:r>
-        <w:rPr>
-          <w:rFonts w:cs="Calibri"/>
-          <w:b/>
-          <w:bCs/>
-          <w:iCs/>
-        </w:rPr>
-        <w:t>Predicting Global Shocks Impacts</w:t>
+        <w:t>Brain Wave Classification in MI-BCI using Ensemble of Deep Learners</w:t>
       </w:r>
       <w:r>
         <w:rPr>
@@ -1954,6 +2431,24 @@
           <w:bCs/>
           <w:iCs/>
         </w:rPr>
+        <w:tab/>
+      </w:r>
+      <w:r>
+        <w:rPr>
+          <w:rFonts w:cs="Calibri"/>
+          <w:b/>
+          <w:bCs/>
+          <w:iCs/>
+        </w:rPr>
+        <w:t xml:space="preserve">  </w:t>
+      </w:r>
+      <w:r>
+        <w:rPr>
+          <w:rFonts w:cs="Calibri"/>
+          <w:b/>
+          <w:bCs/>
+          <w:iCs/>
+        </w:rPr>
         <w:t xml:space="preserve"> </w:t>
       </w:r>
       <w:r>
@@ -1963,7 +2458,25 @@
           <w:bCs/>
           <w:iCs/>
         </w:rPr>
-        <w:tab/>
+        <w:t>202</w:t>
+      </w:r>
+      <w:r>
+        <w:rPr>
+          <w:rFonts w:cs="Calibri"/>
+          <w:b/>
+          <w:bCs/>
+          <w:iCs/>
+        </w:rPr>
+        <w:t>1</w:t>
+      </w:r>
+      <w:r>
+        <w:rPr>
+          <w:rFonts w:cs="Calibri"/>
+          <w:b/>
+          <w:bCs/>
+          <w:iCs/>
+        </w:rPr>
+        <w:t xml:space="preserve"> –</w:t>
       </w:r>
       <w:r>
         <w:rPr>
@@ -1981,16 +2494,7 @@
           <w:bCs/>
           <w:iCs/>
         </w:rPr>
-        <w:tab/>
-      </w:r>
-      <w:r>
-        <w:rPr>
-          <w:rFonts w:cs="Calibri"/>
-          <w:b/>
-          <w:bCs/>
-          <w:iCs/>
-        </w:rPr>
-        <w:t>2023</w:t>
+        <w:t>2022</w:t>
       </w:r>
     </w:p>
     <w:p>
@@ -2012,21 +2516,14 @@
           <w:rFonts w:cs="Calibri"/>
           <w:iCs/>
         </w:rPr>
-        <w:t xml:space="preserve">Data Science </w:t>
-      </w:r>
-      <w:r>
-        <w:rPr>
-          <w:rFonts w:cs="Calibri"/>
-          <w:iCs/>
-        </w:rPr>
-        <w:t>Course</w:t>
-      </w:r>
-      <w:r>
-        <w:rPr>
-          <w:rFonts w:cs="Calibri"/>
-          <w:iCs/>
-        </w:rPr>
-        <w:t>, Carleton University, Ottawa, ON, Canada</w:t>
+        <w:t xml:space="preserve">Applied Deep Learning, Carleton University, Ottawa, ON, </w:t>
+      </w:r>
+      <w:r>
+        <w:rPr>
+          <w:rFonts w:cs="Calibri"/>
+          <w:iCs/>
+        </w:rPr>
+        <w:t>Canada</w:t>
       </w:r>
     </w:p>
     <w:p>
@@ -2048,7 +2545,42 @@
           <w:sz w:val="20"/>
           <w:szCs w:val="20"/>
         </w:rPr>
-        <w:t>Constructed a predictive</w:t>
+        <w:t xml:space="preserve">Developed an innovative DeepEnsemble model, combining advanced deep learning techniques (Transformers, MLP, CNN, </w:t>
+      </w:r>
+      <w:r>
+        <w:rPr>
+          <w:sz w:val="20"/>
+          <w:szCs w:val="20"/>
+        </w:rPr>
+        <w:t>XGBoost</w:t>
+      </w:r>
+      <w:r>
+        <w:rPr>
+          <w:sz w:val="20"/>
+          <w:szCs w:val="20"/>
+        </w:rPr>
+        <w:t>) to classify EEG signals for a Brain-Computer Interface (BCI) system, achieving superior accuracy and earning presentation and publication at the IEEE 41st International Conference on Consumer Electronics (2023 ICCE)</w:t>
+      </w:r>
+      <w:r>
+        <w:rPr>
+          <w:sz w:val="20"/>
+          <w:szCs w:val="20"/>
+        </w:rPr>
+        <w:t>.</w:t>
+      </w:r>
+      <w:r>
+        <w:rPr>
+          <w:sz w:val="20"/>
+          <w:szCs w:val="20"/>
+        </w:rPr>
+        <w:t>More</w:t>
+      </w:r>
+      <w:r>
+        <w:rPr>
+          <w:sz w:val="20"/>
+          <w:szCs w:val="20"/>
+        </w:rPr>
+        <w:t>:</w:t>
       </w:r>
       <w:r>
         <w:rPr>
@@ -2057,44 +2589,21 @@
         </w:rPr>
         <w:t xml:space="preserve"> </w:t>
       </w:r>
-      <w:r>
-        <w:rPr>
-          <w:sz w:val="20"/>
-          <w:szCs w:val="20"/>
-        </w:rPr>
-        <w:t>machine learning model that accurately predicts Canadians' Financial Well-Being (FWB) status, identifying key drivers, with notable insights on the disproportionate impact of COVID-19, leading to a presentation at Carleton University's Data Day 9.0 and the creation of a paper and poster</w:t>
-      </w:r>
-      <w:r>
-        <w:rPr>
-          <w:sz w:val="20"/>
-          <w:szCs w:val="20"/>
-        </w:rPr>
-        <w:t xml:space="preserve">. More: </w:t>
-      </w:r>
-      <w:hyperlink r:id="rId11" w:history="1">
+      <w:hyperlink r:id="rId12" w:history="1">
         <w:r>
           <w:rPr>
             <w:rStyle w:val="Hyperlink"/>
-            <w:color w:val="3494BA" w:themeColor="accent1"/>
-            <w:sz w:val="20"/>
-            <w:szCs w:val="20"/>
           </w:rPr>
-          <w:t>azizalnajjar.ca/FWB.html</w:t>
+          <w:t>azizalnajjar.ca/DeepEnsemble.html</w:t>
         </w:r>
       </w:hyperlink>
-      <w:r>
-        <w:rPr>
-          <w:color w:val="3494BA" w:themeColor="accent1"/>
-          <w:sz w:val="20"/>
-          <w:szCs w:val="20"/>
-        </w:rPr>
-        <w:t xml:space="preserve"> </w:t>
-      </w:r>
     </w:p>
     <w:p>
       <w:pPr>
         <w:tabs>
+          <w:tab w:val="left" w:pos="9090"/>
           <w:tab w:val="left" w:pos="9180"/>
+          <w:tab w:val="left" w:pos="10440"/>
         </w:tabs>
         <w:spacing w:before="120" w:after="0" w:line="240" w:lineRule="auto"/>
         <w:ind w:left="187"/>
@@ -2113,16 +2622,7 @@
           <w:bCs/>
           <w:iCs/>
         </w:rPr>
-        <w:t>Brain Wave Classification in MI-BCI using Ensemble of Deep Learners</w:t>
-      </w:r>
-      <w:r>
-        <w:rPr>
-          <w:rFonts w:cs="Calibri"/>
-          <w:b/>
-          <w:bCs/>
-          <w:iCs/>
-        </w:rPr>
-        <w:t>.</w:t>
+        <w:t>Machine vision-based control and warning system for autonomous RC car.</w:t>
       </w:r>
       <w:r>
         <w:rPr>
@@ -2158,25 +2658,7 @@
           <w:bCs/>
           <w:iCs/>
         </w:rPr>
-        <w:t>202</w:t>
-      </w:r>
-      <w:r>
-        <w:rPr>
-          <w:rFonts w:cs="Calibri"/>
-          <w:b/>
-          <w:bCs/>
-          <w:iCs/>
-        </w:rPr>
-        <w:t>1</w:t>
-      </w:r>
-      <w:r>
-        <w:rPr>
-          <w:rFonts w:cs="Calibri"/>
-          <w:b/>
-          <w:bCs/>
-          <w:iCs/>
-        </w:rPr>
-        <w:t xml:space="preserve"> –</w:t>
+        <w:t>2020 –</w:t>
       </w:r>
       <w:r>
         <w:rPr>
@@ -2194,7 +2676,7 @@
           <w:bCs/>
           <w:iCs/>
         </w:rPr>
-        <w:t>2022</w:t>
+        <w:t>2021</w:t>
       </w:r>
     </w:p>
     <w:p>
@@ -2216,14 +2698,21 @@
           <w:rFonts w:cs="Calibri"/>
           <w:iCs/>
         </w:rPr>
-        <w:t xml:space="preserve">Applied Deep Learning, Carleton University, Ottawa, ON, </w:t>
-      </w:r>
-      <w:r>
-        <w:rPr>
-          <w:rFonts w:cs="Calibri"/>
-          <w:iCs/>
-        </w:rPr>
-        <w:t>Canada</w:t>
+        <w:t>Machine Vision</w:t>
+      </w:r>
+      <w:r>
+        <w:rPr>
+          <w:rFonts w:cs="Calibri"/>
+          <w:iCs/>
+        </w:rPr>
+        <w:t xml:space="preserve"> Lab</w:t>
+      </w:r>
+      <w:r>
+        <w:rPr>
+          <w:rFonts w:cs="Calibri"/>
+          <w:iCs/>
+        </w:rPr>
+        <w:t>, Middle East Technical University, Ankara, Turkey</w:t>
       </w:r>
     </w:p>
     <w:p>
@@ -2245,44 +2734,21 @@
           <w:sz w:val="20"/>
           <w:szCs w:val="20"/>
         </w:rPr>
-        <w:t xml:space="preserve">Developed an innovative DeepEnsemble model, combining advanced deep learning techniques (Transformers, MLP, CNN, </w:t>
-      </w:r>
-      <w:proofErr w:type="spellStart"/>
-      <w:r>
-        <w:rPr>
-          <w:sz w:val="20"/>
-          <w:szCs w:val="20"/>
-        </w:rPr>
-        <w:t>XGboost</w:t>
-      </w:r>
-      <w:proofErr w:type="spellEnd"/>
-      <w:r>
-        <w:rPr>
-          <w:sz w:val="20"/>
-          <w:szCs w:val="20"/>
-        </w:rPr>
-        <w:t>) to classify EEG signals for a Brain-Computer Interface (BCI) system, achieving superior accuracy and earning presentation and publication at the IEEE 41st International Conference on Consumer Electronics (2023 ICCE)</w:t>
-      </w:r>
-      <w:r>
-        <w:rPr>
-          <w:sz w:val="20"/>
-          <w:szCs w:val="20"/>
-        </w:rPr>
-        <w:t>.</w:t>
-      </w:r>
-      <w:r>
-        <w:rPr>
-          <w:sz w:val="20"/>
-          <w:szCs w:val="20"/>
-        </w:rPr>
-        <w:t>More</w:t>
-      </w:r>
-      <w:r>
-        <w:rPr>
-          <w:sz w:val="20"/>
-          <w:szCs w:val="20"/>
-        </w:rPr>
-        <w:t>:</w:t>
+        <w:t xml:space="preserve">Designed and developed a cost-effective self-driving car capable of </w:t>
+      </w:r>
+      <w:r>
+        <w:rPr>
+          <w:sz w:val="20"/>
+          <w:szCs w:val="20"/>
+        </w:rPr>
+        <w:t xml:space="preserve">autonomous </w:t>
+      </w:r>
+      <w:r>
+        <w:rPr>
+          <w:sz w:val="20"/>
+          <w:szCs w:val="20"/>
+        </w:rPr>
+        <w:t>operation with obstacle detection and real-time lane tracking using machine vision algorithms, as well as</w:t>
       </w:r>
       <w:r>
         <w:rPr>
@@ -2291,192 +2757,22 @@
         </w:rPr>
         <w:t xml:space="preserve"> </w:t>
       </w:r>
-      <w:hyperlink r:id="rId12" w:history="1">
-        <w:r>
-          <w:rPr>
-            <w:rStyle w:val="Hyperlink"/>
-            <w:color w:val="3494BA" w:themeColor="accent1"/>
-            <w:sz w:val="20"/>
-            <w:szCs w:val="20"/>
-          </w:rPr>
-          <w:t>azizalnajjar.ca/DeepEnsemble.html</w:t>
-        </w:r>
-      </w:hyperlink>
-    </w:p>
-    <w:p>
-      <w:pPr>
-        <w:tabs>
-          <w:tab w:val="left" w:pos="9180"/>
-          <w:tab w:val="left" w:pos="10440"/>
-        </w:tabs>
-        <w:spacing w:before="120" w:after="0" w:line="240" w:lineRule="auto"/>
-        <w:ind w:left="187"/>
-        <w:contextualSpacing/>
-        <w:rPr>
-          <w:rFonts w:cs="Calibri"/>
-          <w:b/>
-          <w:bCs/>
-          <w:iCs/>
-        </w:rPr>
-      </w:pPr>
-      <w:r>
-        <w:rPr>
-          <w:rFonts w:cs="Calibri"/>
-          <w:b/>
-          <w:bCs/>
-          <w:iCs/>
-        </w:rPr>
-        <w:t>Machine vision-based control and warning system for autonomous RC car.</w:t>
-      </w:r>
-      <w:r>
-        <w:rPr>
-          <w:rFonts w:cs="Calibri"/>
-          <w:b/>
-          <w:bCs/>
-          <w:iCs/>
-        </w:rPr>
-        <w:tab/>
-      </w:r>
-      <w:r>
-        <w:rPr>
-          <w:rFonts w:cs="Calibri"/>
-          <w:b/>
-          <w:bCs/>
-          <w:iCs/>
-        </w:rPr>
-        <w:t xml:space="preserve">  </w:t>
-      </w:r>
-      <w:r>
-        <w:rPr>
-          <w:rFonts w:cs="Calibri"/>
-          <w:b/>
-          <w:bCs/>
-          <w:iCs/>
+      <w:r>
+        <w:rPr>
+          <w:sz w:val="20"/>
+          <w:szCs w:val="20"/>
+        </w:rPr>
+        <w:t>manual</w:t>
+      </w:r>
+      <w:r>
+        <w:rPr>
+          <w:sz w:val="20"/>
+          <w:szCs w:val="20"/>
         </w:rPr>
         <w:t xml:space="preserve"> </w:t>
       </w:r>
       <w:r>
         <w:rPr>
-          <w:rFonts w:cs="Calibri"/>
-          <w:b/>
-          <w:bCs/>
-          <w:iCs/>
-        </w:rPr>
-        <w:t>2020 –</w:t>
-      </w:r>
-      <w:r>
-        <w:rPr>
-          <w:rFonts w:cs="Calibri"/>
-          <w:b/>
-          <w:bCs/>
-          <w:iCs/>
-        </w:rPr>
-        <w:t xml:space="preserve"> </w:t>
-      </w:r>
-      <w:r>
-        <w:rPr>
-          <w:rFonts w:cs="Calibri"/>
-          <w:b/>
-          <w:bCs/>
-          <w:iCs/>
-        </w:rPr>
-        <w:t>2021</w:t>
-      </w:r>
-    </w:p>
-    <w:p>
-      <w:pPr>
-        <w:tabs>
-          <w:tab w:val="left" w:pos="8640"/>
-          <w:tab w:val="left" w:pos="8820"/>
-        </w:tabs>
-        <w:spacing w:after="0" w:line="271" w:lineRule="auto"/>
-        <w:ind w:left="180"/>
-        <w:contextualSpacing/>
-        <w:rPr>
-          <w:rFonts w:cs="Calibri"/>
-          <w:iCs/>
-        </w:rPr>
-      </w:pPr>
-      <w:r>
-        <w:rPr>
-          <w:rFonts w:cs="Calibri"/>
-          <w:iCs/>
-        </w:rPr>
-        <w:t>Machine Vision</w:t>
-      </w:r>
-      <w:r>
-        <w:rPr>
-          <w:rFonts w:cs="Calibri"/>
-          <w:iCs/>
-        </w:rPr>
-        <w:t xml:space="preserve"> Lab</w:t>
-      </w:r>
-      <w:r>
-        <w:rPr>
-          <w:rFonts w:cs="Calibri"/>
-          <w:iCs/>
-        </w:rPr>
-        <w:t>, Middle East Technical University, Ankara, Turkey</w:t>
-      </w:r>
-    </w:p>
-    <w:p>
-      <w:pPr>
-        <w:pStyle w:val="ListParagraph"/>
-        <w:numPr>
-          <w:ilvl w:val="0"/>
-          <w:numId w:val="3"/>
-        </w:numPr>
-        <w:spacing w:after="80"/>
-        <w:ind w:left="461" w:hanging="187"/>
-        <w:rPr>
-          <w:sz w:val="20"/>
-          <w:szCs w:val="20"/>
-        </w:rPr>
-      </w:pPr>
-      <w:r>
-        <w:rPr>
-          <w:sz w:val="20"/>
-          <w:szCs w:val="20"/>
-        </w:rPr>
-        <w:t xml:space="preserve">Designed and developed a cost-effective self-driving car capable of </w:t>
-      </w:r>
-      <w:r>
-        <w:rPr>
-          <w:sz w:val="20"/>
-          <w:szCs w:val="20"/>
-        </w:rPr>
-        <w:t xml:space="preserve">autonomous </w:t>
-      </w:r>
-      <w:r>
-        <w:rPr>
-          <w:sz w:val="20"/>
-          <w:szCs w:val="20"/>
-        </w:rPr>
-        <w:t>operation with obstacle detection and real-time lane tracking using machine vision algorithms, as well as</w:t>
-      </w:r>
-      <w:r>
-        <w:rPr>
-          <w:sz w:val="20"/>
-          <w:szCs w:val="20"/>
-        </w:rPr>
-        <w:t xml:space="preserve"> </w:t>
-      </w:r>
-      <w:r>
-        <w:rPr>
-          <w:sz w:val="20"/>
-          <w:szCs w:val="20"/>
-        </w:rPr>
-        <w:t>manual</w:t>
-      </w:r>
-      <w:r>
-        <w:rPr>
-          <w:sz w:val="20"/>
-          <w:szCs w:val="20"/>
-        </w:rPr>
-        <w:t xml:space="preserve"> </w:t>
-      </w:r>
-      <w:r>
-        <w:rPr>
           <w:sz w:val="20"/>
           <w:szCs w:val="20"/>
         </w:rPr>
@@ -2494,15 +2790,19 @@
           <w:sz w:val="20"/>
           <w:szCs w:val="20"/>
         </w:rPr>
-        <w:t xml:space="preserve"> More: </w:t>
+        <w:t xml:space="preserve"> More</w:t>
+      </w:r>
+      <w:r>
+        <w:rPr>
+          <w:sz w:val="20"/>
+          <w:szCs w:val="20"/>
+        </w:rPr>
+        <w:t xml:space="preserve">: </w:t>
       </w:r>
       <w:hyperlink r:id="rId13" w:history="1">
         <w:r>
           <w:rPr>
             <w:rStyle w:val="Hyperlink"/>
-            <w:color w:val="3494BA" w:themeColor="accent1"/>
-            <w:sz w:val="20"/>
-            <w:szCs w:val="20"/>
           </w:rPr>
           <w:t>azizalnajjar.ca/AutoRC.html</w:t>
         </w:r>
@@ -2518,19 +2818,11 @@
     <w:p>
       <w:pPr>
         <w:pStyle w:val="Heading1"/>
-        <w:spacing w:after="120" w:line="276" w:lineRule="auto"/>
-        <w:rPr>
-          <w:sz w:val="24"/>
-          <w:szCs w:val="24"/>
-          <w:u w:val="single"/>
-        </w:rPr>
-      </w:pPr>
-      <w:r>
-        <w:rPr>
-          <w:sz w:val="24"/>
-          <w:szCs w:val="24"/>
-          <w:u w:val="single"/>
-        </w:rPr>
+        <w:pBdr>
+          <w:bottom w:val="single" w:sz="18" w:space="1" w:color="auto"/>
+        </w:pBdr>
+      </w:pPr>
+      <w:r>
         <w:t xml:space="preserve">Volunteer Experience: </w:t>
       </w:r>
     </w:p>
@@ -2733,20 +3025,15 @@
     <w:p>
       <w:pPr>
         <w:pStyle w:val="Heading1"/>
-        <w:spacing w:after="120" w:line="276" w:lineRule="auto"/>
-        <w:rPr>
-          <w:sz w:val="24"/>
-          <w:szCs w:val="24"/>
-          <w:u w:val="single"/>
+        <w:pBdr>
+          <w:bottom w:val="single" w:sz="18" w:space="1" w:color="auto"/>
+        </w:pBdr>
+        <w:rPr>
+          <w:szCs w:val="28"/>
           <w:rtl/>
         </w:rPr>
       </w:pPr>
       <w:r>
-        <w:rPr>
-          <w:sz w:val="24"/>
-          <w:szCs w:val="24"/>
-          <w:u w:val="single"/>
-        </w:rPr>
         <w:t>Certificates and Courses</w:t>
       </w:r>
     </w:p>
@@ -2765,33 +3052,51 @@
           <w:szCs w:val="20"/>
         </w:rPr>
       </w:pPr>
-      <w:bookmarkStart w:id="3" w:name="_Hlk143894624"/>
-      <w:bookmarkStart w:id="4" w:name="_Hlk143894603"/>
-      <w:r>
-        <w:rPr>
-          <w:sz w:val="20"/>
-          <w:szCs w:val="20"/>
-        </w:rPr>
-        <w:t>The Complete SQL Bootcamp: Go from Zero to Hero -</w:t>
-      </w:r>
-      <w:r>
-        <w:rPr>
-          <w:rFonts w:hint="cs"/>
-          <w:sz w:val="20"/>
-          <w:szCs w:val="20"/>
-          <w:rtl/>
-        </w:rPr>
-        <w:t xml:space="preserve"> </w:t>
-      </w:r>
-      <w:r>
-        <w:rPr>
-          <w:sz w:val="20"/>
-          <w:szCs w:val="20"/>
-        </w:rPr>
-        <w:t>Udemy 2023</w:t>
+      <w:bookmarkStart w:id="4" w:name="_Hlk143894624"/>
+      <w:bookmarkStart w:id="5" w:name="_Hlk143894603"/>
+      <w:r>
+        <w:rPr>
+          <w:sz w:val="20"/>
+          <w:szCs w:val="20"/>
+        </w:rPr>
+        <w:t>3 High Honor</w:t>
+      </w:r>
+      <w:r>
+        <w:rPr>
+          <w:sz w:val="20"/>
+          <w:szCs w:val="20"/>
+        </w:rPr>
+        <w:t xml:space="preserve"> and </w:t>
+      </w:r>
+      <w:r>
+        <w:rPr>
+          <w:sz w:val="20"/>
+          <w:szCs w:val="20"/>
+        </w:rPr>
+        <w:t>4 Honor</w:t>
+      </w:r>
+      <w:r>
+        <w:rPr>
+          <w:sz w:val="20"/>
+          <w:szCs w:val="20"/>
+        </w:rPr>
+        <w:t xml:space="preserve"> Certificates – Middle East Technical </w:t>
+      </w:r>
+      <w:r>
+        <w:rPr>
+          <w:sz w:val="20"/>
+          <w:szCs w:val="20"/>
+        </w:rPr>
+        <w:t>University 2018</w:t>
+      </w:r>
+      <w:r>
+        <w:rPr>
+          <w:sz w:val="20"/>
+          <w:szCs w:val="20"/>
+        </w:rPr>
+        <w:t>-2021</w:t>
       </w:r>
     </w:p>
-    <w:bookmarkEnd w:id="3"/>
     <w:p>
       <w:pPr>
         <w:pStyle w:val="ListParagraph"/>
@@ -2812,9 +3117,26 @@
           <w:sz w:val="20"/>
           <w:szCs w:val="20"/>
         </w:rPr>
-        <w:t>Natural Language Processing: NLP With Transformers in Python - Udemy 2023</w:t>
+        <w:t>The Complete SQL Bootcamp: Go from Zero to Hero -</w:t>
+      </w:r>
+      <w:r>
+        <w:rPr>
+          <w:rFonts w:hint="cs"/>
+          <w:sz w:val="20"/>
+          <w:szCs w:val="20"/>
+          <w:rtl/>
+        </w:rPr>
+        <w:t xml:space="preserve"> </w:t>
+      </w:r>
+      <w:r>
+        <w:rPr>
+          <w:sz w:val="20"/>
+          <w:szCs w:val="20"/>
+        </w:rPr>
+        <w:t>Udemy 2023</w:t>
       </w:r>
     </w:p>
+    <w:bookmarkEnd w:id="4"/>
     <w:p>
       <w:pPr>
         <w:pStyle w:val="ListParagraph"/>
@@ -2835,7 +3157,7 @@
           <w:sz w:val="20"/>
           <w:szCs w:val="20"/>
         </w:rPr>
-        <w:t>Generative AI, from GANs to CLIP, with Python and PyTorch - Udemy 2023</w:t>
+        <w:t>Natural Language Processing: NLP With Transformers in Python - Udemy 2023</w:t>
       </w:r>
     </w:p>
     <w:p>
@@ -2858,7 +3180,7 @@
           <w:sz w:val="20"/>
           <w:szCs w:val="20"/>
         </w:rPr>
-        <w:t>Cloud Essentials – AWS Training and Certification 2023</w:t>
+        <w:t>Generative AI, from GANs to CLIP, with Python and PyTorch - Udemy 2023</w:t>
       </w:r>
     </w:p>
     <w:p>
@@ -2881,7 +3203,7 @@
           <w:sz w:val="20"/>
           <w:szCs w:val="20"/>
         </w:rPr>
-        <w:t>Relational Databases Essential Training- Linked in Learning 2023</w:t>
+        <w:t>Cloud Essentials – AWS Training and Certification 2023</w:t>
       </w:r>
     </w:p>
     <w:p>
@@ -2904,7 +3226,7 @@
           <w:sz w:val="20"/>
           <w:szCs w:val="20"/>
         </w:rPr>
-        <w:t>Tableau and R for Analytics Projects - Linked in Learning 2022</w:t>
+        <w:t>Relational Databases Essential Training- Linked in Learning 2023</w:t>
       </w:r>
     </w:p>
     <w:p>
@@ -2922,7 +3244,30 @@
           <w:szCs w:val="20"/>
         </w:rPr>
       </w:pPr>
-      <w:bookmarkStart w:id="5" w:name="_Hlk143894640"/>
+      <w:r>
+        <w:rPr>
+          <w:sz w:val="20"/>
+          <w:szCs w:val="20"/>
+        </w:rPr>
+        <w:t>Tableau and R for Analytics Projects - Linked in Learning 2022</w:t>
+      </w:r>
+    </w:p>
+    <w:p>
+      <w:pPr>
+        <w:pStyle w:val="ListParagraph"/>
+        <w:numPr>
+          <w:ilvl w:val="0"/>
+          <w:numId w:val="3"/>
+        </w:numPr>
+        <w:spacing w:after="80"/>
+        <w:ind w:left="461" w:hanging="187"/>
+        <w:jc w:val="both"/>
+        <w:rPr>
+          <w:sz w:val="20"/>
+          <w:szCs w:val="20"/>
+        </w:rPr>
+      </w:pPr>
+      <w:bookmarkStart w:id="6" w:name="_Hlk143894640"/>
       <w:r>
         <w:rPr>
           <w:sz w:val="20"/>
@@ -2930,20 +3275,21 @@
         </w:rPr>
         <w:t xml:space="preserve">The Complete Self-Driving Car Course - Applied Deep Learning – </w:t>
       </w:r>
+      <w:bookmarkEnd w:id="6"/>
+      <w:r>
+        <w:rPr>
+          <w:sz w:val="20"/>
+          <w:szCs w:val="20"/>
+        </w:rPr>
+        <w:t>Udemy 2021</w:t>
+      </w:r>
+      <w:bookmarkEnd w:id="0"/>
       <w:bookmarkEnd w:id="5"/>
-      <w:r>
-        <w:rPr>
-          <w:sz w:val="20"/>
-          <w:szCs w:val="20"/>
-        </w:rPr>
-        <w:t>Udemy 2021</w:t>
-      </w:r>
-      <w:bookmarkEnd w:id="4"/>
     </w:p>
     <w:sectPr>
       <w:type w:val="continuous"/>
       <w:pgSz w:w="12240" w:h="15840"/>
-      <w:pgMar w:top="630" w:right="900" w:bottom="990" w:left="900" w:header="708" w:footer="708" w:gutter="0"/>
+      <w:pgMar w:top="900" w:right="900" w:bottom="810" w:left="900" w:header="708" w:footer="708" w:gutter="0"/>
       <w:cols w:space="708"/>
       <w:docGrid w:linePitch="360"/>
     </w:sectPr>
@@ -4423,12 +4769,12 @@
   <w:style w:type="paragraph" w:default="1" w:styleId="Normal">
     <w:name w:val="Normal"/>
     <w:qFormat/>
-    <w:rsid w:val="005C097A"/>
+    <w:rsid w:val="00BE725E"/>
     <w:pPr>
       <w:spacing w:after="200" w:line="276" w:lineRule="auto"/>
     </w:pPr>
     <w:rPr>
-      <w:rFonts w:ascii="Calibri" w:eastAsia="Calibri" w:hAnsi="Calibri" w:cs="Arial"/>
+      <w:rFonts w:ascii="Times New Roman" w:eastAsia="Calibri" w:hAnsi="Times New Roman" w:cs="Arial"/>
       <w:sz w:val="22"/>
       <w:szCs w:val="22"/>
       <w:lang w:val="en-CA"/>
@@ -4441,14 +4787,14 @@
     <w:link w:val="Heading1Char"/>
     <w:uiPriority w:val="9"/>
     <w:qFormat/>
-    <w:rsid w:val="00835419"/>
+    <w:rsid w:val="00BE725E"/>
     <w:pPr>
       <w:keepNext/>
       <w:spacing w:before="120" w:after="0" w:line="240" w:lineRule="auto"/>
       <w:outlineLvl w:val="0"/>
     </w:pPr>
     <w:rPr>
-      <w:rFonts w:ascii="Arial" w:eastAsia="Arial" w:hAnsi="Arial"/>
+      <w:rFonts w:eastAsia="Arial"/>
       <w:b/>
       <w:sz w:val="28"/>
       <w:szCs w:val="32"/>
@@ -4471,7 +4817,7 @@
       <w:outlineLvl w:val="1"/>
     </w:pPr>
     <w:rPr>
-      <w:rFonts w:ascii="Times New Roman" w:eastAsia="Times New Roman" w:hAnsi="Times New Roman" w:cs="Times New Roman"/>
+      <w:rFonts w:eastAsia="Times New Roman" w:cs="Times New Roman"/>
       <w:color w:val="276E8B" w:themeColor="accent1" w:themeShade="BF"/>
       <w:sz w:val="26"/>
       <w:szCs w:val="26"/>
@@ -4546,7 +4892,7 @@
       <w:spacing w:after="0" w:line="240" w:lineRule="auto"/>
     </w:pPr>
     <w:rPr>
-      <w:rFonts w:ascii="Times New Roman" w:eastAsia="Times New Roman" w:hAnsi="Times New Roman" w:cs="Times New Roman"/>
+      <w:rFonts w:eastAsia="Times New Roman" w:cs="Times New Roman"/>
       <w:sz w:val="18"/>
       <w:szCs w:val="18"/>
       <w:lang w:val="en-US"/>
@@ -4560,7 +4906,7 @@
       <w:spacing w:after="0" w:line="240" w:lineRule="auto"/>
     </w:pPr>
     <w:rPr>
-      <w:rFonts w:ascii="Times New Roman" w:eastAsia="Times New Roman" w:hAnsi="Times New Roman" w:cs="Times New Roman"/>
+      <w:rFonts w:eastAsia="Times New Roman" w:cs="Times New Roman"/>
       <w:sz w:val="17"/>
       <w:szCs w:val="17"/>
       <w:lang w:val="en-US"/>
@@ -4579,7 +4925,7 @@
       <w:spacing w:after="0" w:line="240" w:lineRule="auto"/>
     </w:pPr>
     <w:rPr>
-      <w:rFonts w:ascii="Times New Roman" w:eastAsia="Times New Roman" w:hAnsi="Times New Roman" w:cs="Times New Roman"/>
+      <w:rFonts w:eastAsia="Times New Roman" w:cs="Times New Roman"/>
       <w:sz w:val="17"/>
       <w:szCs w:val="17"/>
       <w:lang w:val="en-US"/>
@@ -4612,9 +4958,11 @@
     <w:uiPriority w:val="99"/>
     <w:unhideWhenUsed/>
     <w:qFormat/>
-    <w:rsid w:val="00C37DCE"/>
+    <w:rsid w:val="009D4290"/>
     <w:rPr>
-      <w:color w:val="0000FF"/>
+      <w:rFonts w:ascii="Times New Roman" w:hAnsi="Times New Roman"/>
+      <w:color w:val="1C5267" w:themeColor="text2" w:themeShade="BF"/>
+      <w:sz w:val="20"/>
       <w:u w:val="single"/>
     </w:rPr>
   </w:style>
@@ -4626,7 +4974,7 @@
       <w:spacing w:after="0" w:line="240" w:lineRule="auto"/>
     </w:pPr>
     <w:rPr>
-      <w:rFonts w:ascii="Times New Roman" w:eastAsia="Times New Roman" w:hAnsi="Times New Roman" w:cs="Times New Roman"/>
+      <w:rFonts w:eastAsia="Times New Roman" w:cs="Times New Roman"/>
       <w:sz w:val="17"/>
       <w:szCs w:val="17"/>
       <w:lang w:val="en-US"/>
@@ -4643,7 +4991,7 @@
       <w:spacing w:before="100" w:beforeAutospacing="1" w:after="100" w:afterAutospacing="1" w:line="240" w:lineRule="auto"/>
     </w:pPr>
     <w:rPr>
-      <w:rFonts w:ascii="Times New Roman" w:eastAsia="Times New Roman" w:hAnsi="Times New Roman" w:cs="Times New Roman"/>
+      <w:rFonts w:eastAsia="Times New Roman" w:cs="Times New Roman"/>
       <w:sz w:val="24"/>
       <w:szCs w:val="24"/>
       <w:lang w:eastAsia="en-CA"/>
@@ -4683,7 +5031,7 @@
       <w:spacing w:after="0" w:line="240" w:lineRule="auto"/>
     </w:pPr>
     <w:rPr>
-      <w:rFonts w:ascii="Times New Roman" w:hAnsi="Times New Roman" w:cs="Times New Roman"/>
+      <w:rFonts w:cs="Times New Roman"/>
       <w:sz w:val="18"/>
       <w:szCs w:val="18"/>
     </w:rPr>
@@ -4707,9 +5055,9 @@
     <w:basedOn w:val="DefaultParagraphFont"/>
     <w:link w:val="Heading1"/>
     <w:uiPriority w:val="9"/>
-    <w:rsid w:val="00835419"/>
+    <w:rsid w:val="00BE725E"/>
     <w:rPr>
-      <w:rFonts w:ascii="Arial" w:eastAsia="Arial" w:hAnsi="Arial" w:cs="Arial"/>
+      <w:rFonts w:ascii="Times New Roman" w:eastAsia="Arial" w:hAnsi="Times New Roman" w:cs="Arial"/>
       <w:b/>
       <w:sz w:val="28"/>
       <w:szCs w:val="32"/>

--- a/links/Resumes/Aziz_Al-najjar_Resume - Saudi.docx
+++ b/links/Resumes/Aziz_Al-najjar_Resume - Saudi.docx
@@ -277,18 +277,8 @@
             <w:sz w:val="22"/>
             <w:szCs w:val="24"/>
           </w:rPr>
-          <w:t>inkedin.com/in/</w:t>
+          <w:t>inkedin.com/in/azizalnajjar</w:t>
         </w:r>
-        <w:proofErr w:type="spellStart"/>
-        <w:r>
-          <w:rPr>
-            <w:rStyle w:val="Hyperlink"/>
-            <w:sz w:val="22"/>
-            <w:szCs w:val="24"/>
-          </w:rPr>
-          <w:t>azizalnajjar</w:t>
-        </w:r>
-        <w:proofErr w:type="spellEnd"/>
       </w:hyperlink>
     </w:p>
     <w:bookmarkEnd w:id="1"/>
@@ -1110,23 +1100,7 @@
           <w:sz w:val="20"/>
           <w:szCs w:val="20"/>
         </w:rPr>
-        <w:t xml:space="preserve"> SQL, Python, R, C, C++, </w:t>
-      </w:r>
-      <w:proofErr w:type="spellStart"/>
-      <w:r>
-        <w:rPr>
-          <w:sz w:val="20"/>
-          <w:szCs w:val="20"/>
-        </w:rPr>
-        <w:t>SystemVerilog</w:t>
-      </w:r>
-      <w:proofErr w:type="spellEnd"/>
-      <w:r>
-        <w:rPr>
-          <w:sz w:val="20"/>
-          <w:szCs w:val="20"/>
-        </w:rPr>
-        <w:t>, AVR, MIPS Assembly.</w:t>
+        <w:t xml:space="preserve"> SQL, Python, R, C, C++, SystemVerilog, AVR, MIPS Assembly.</w:t>
       </w:r>
     </w:p>
     <w:p>
@@ -1159,21 +1133,12 @@
         </w:rPr>
         <w:t xml:space="preserve"> R, Tableau, Power BI, Excel, Python (</w:t>
       </w:r>
-      <w:proofErr w:type="gramStart"/>
-      <w:r>
-        <w:rPr>
-          <w:sz w:val="20"/>
-          <w:szCs w:val="20"/>
-        </w:rPr>
-        <w:t>e.g.</w:t>
-      </w:r>
-      <w:proofErr w:type="gramEnd"/>
-      <w:r>
-        <w:rPr>
-          <w:sz w:val="20"/>
-          <w:szCs w:val="20"/>
-        </w:rPr>
-        <w:t xml:space="preserve"> </w:t>
+      <w:r>
+        <w:rPr>
+          <w:sz w:val="20"/>
+          <w:szCs w:val="20"/>
+        </w:rPr>
+        <w:t xml:space="preserve">e.g. </w:t>
       </w:r>
       <w:r>
         <w:rPr>
@@ -1626,27 +1591,7 @@
           <w:sz w:val="20"/>
           <w:szCs w:val="20"/>
         </w:rPr>
-        <w:t xml:space="preserve">the completion of a </w:t>
-      </w:r>
-      <w:proofErr w:type="gramStart"/>
-      <w:r>
-        <w:rPr>
-          <w:rFonts w:cs="Calibri"/>
-          <w:iCs/>
-          <w:sz w:val="20"/>
-          <w:szCs w:val="20"/>
-        </w:rPr>
-        <w:t>Master’s</w:t>
-      </w:r>
-      <w:proofErr w:type="gramEnd"/>
-      <w:r>
-        <w:rPr>
-          <w:rFonts w:cs="Calibri"/>
-          <w:iCs/>
-          <w:sz w:val="20"/>
-          <w:szCs w:val="20"/>
-        </w:rPr>
-        <w:t xml:space="preserve"> project, and </w:t>
+        <w:t xml:space="preserve">the completion of a Master’s project, and </w:t>
       </w:r>
       <w:r>
         <w:rPr>
@@ -2203,18 +2148,12 @@
         </w:rPr>
         <w:t xml:space="preserve"> </w:t>
       </w:r>
-      <w:hyperlink r:id="rId10" w:history="1">
+      <w:hyperlink r:id="rId10" w:anchor="ENC" w:history="1">
         <w:r>
           <w:rPr>
             <w:rStyle w:val="Hyperlink"/>
           </w:rPr>
-          <w:t>a</w:t>
-        </w:r>
-        <w:r>
-          <w:rPr>
-            <w:rStyle w:val="Hyperlink"/>
-          </w:rPr>
-          <w:t>zizalnajjar.ca/Enc.html</w:t>
+          <w:t>https://azizalnajjar.ca/#ENC</w:t>
         </w:r>
       </w:hyperlink>
     </w:p>
@@ -2375,12 +2314,12 @@
         </w:rPr>
         <w:t xml:space="preserve">More: </w:t>
       </w:r>
-      <w:hyperlink r:id="rId11" w:history="1">
+      <w:hyperlink r:id="rId11" w:anchor="FWB" w:history="1">
         <w:r>
           <w:rPr>
             <w:rStyle w:val="Hyperlink"/>
           </w:rPr>
-          <w:t>azizalnajjar.ca/FWB.html</w:t>
+          <w:t>https://azizalnajjar.ca/#FWB</w:t>
         </w:r>
       </w:hyperlink>
       <w:r>
@@ -2589,12 +2528,12 @@
         </w:rPr>
         <w:t xml:space="preserve"> </w:t>
       </w:r>
-      <w:hyperlink r:id="rId12" w:history="1">
+      <w:hyperlink r:id="rId12" w:anchor="DeepEnsemble" w:history="1">
         <w:r>
           <w:rPr>
             <w:rStyle w:val="Hyperlink"/>
           </w:rPr>
-          <w:t>azizalnajjar.ca/DeepEnsemble.html</w:t>
+          <w:t>https://azizalnajjar.ca/#DeepEnsemble</w:t>
         </w:r>
       </w:hyperlink>
     </w:p>
@@ -2799,12 +2738,12 @@
         </w:rPr>
         <w:t xml:space="preserve">: </w:t>
       </w:r>
-      <w:hyperlink r:id="rId13" w:history="1">
+      <w:hyperlink r:id="rId13" w:anchor="AutoRC" w:history="1">
         <w:r>
           <w:rPr>
             <w:rStyle w:val="Hyperlink"/>
           </w:rPr>
-          <w:t>azizalnajjar.ca/AutoRC.html</w:t>
+          <w:t>https://azizalnajjar.ca/#AutoRC</w:t>
         </w:r>
       </w:hyperlink>
       <w:r>
@@ -2857,7 +2796,6 @@
         </w:rPr>
         <w:t>Ottawa, ON, Canada</w:t>
       </w:r>
-      <w:proofErr w:type="gramStart"/>
       <w:r>
         <w:rPr>
           <w:rFonts w:cs="Calibri"/>
@@ -2884,17 +2822,7 @@
           <w:bCs/>
           <w:iCs/>
         </w:rPr>
-        <w:t>2022</w:t>
-      </w:r>
-      <w:proofErr w:type="gramEnd"/>
-      <w:r>
-        <w:rPr>
-          <w:rFonts w:cs="Calibri"/>
-          <w:b/>
-          <w:bCs/>
-          <w:iCs/>
-        </w:rPr>
-        <w:t xml:space="preserve"> – 2023</w:t>
+        <w:t>2022 – 2023</w:t>
       </w:r>
     </w:p>
     <w:p>

--- a/links/Resumes/Aziz_Al-najjar_Resume - Saudi.docx
+++ b/links/Resumes/Aziz_Al-najjar_Resume - Saudi.docx
@@ -277,8 +277,34 @@
             <w:sz w:val="22"/>
             <w:szCs w:val="24"/>
           </w:rPr>
-          <w:t>inkedin.com/in/azizalnajjar</w:t>
+          <w:t>inkedin.com/in/</w:t>
         </w:r>
+        <w:proofErr w:type="spellStart"/>
+        <w:r>
+          <w:rPr>
+            <w:rStyle w:val="Hyperlink"/>
+            <w:sz w:val="22"/>
+            <w:szCs w:val="24"/>
+          </w:rPr>
+          <w:t>az</w:t>
+        </w:r>
+        <w:r>
+          <w:rPr>
+            <w:rStyle w:val="Hyperlink"/>
+            <w:sz w:val="22"/>
+            <w:szCs w:val="24"/>
+          </w:rPr>
+          <w:t>i</w:t>
+        </w:r>
+        <w:r>
+          <w:rPr>
+            <w:rStyle w:val="Hyperlink"/>
+            <w:sz w:val="22"/>
+            <w:szCs w:val="24"/>
+          </w:rPr>
+          <w:t>zalnajjar</w:t>
+        </w:r>
+        <w:proofErr w:type="spellEnd"/>
       </w:hyperlink>
     </w:p>
     <w:bookmarkEnd w:id="1"/>
@@ -494,13 +520,38 @@
           <w:sz w:val="20"/>
           <w:szCs w:val="20"/>
         </w:rPr>
+        <w:t xml:space="preserve">. </w:t>
+      </w:r>
+      <w:r>
+        <w:rPr>
+          <w:rFonts w:cs="Calibri"/>
+          <w:iCs/>
+          <w:sz w:val="20"/>
+          <w:szCs w:val="20"/>
+        </w:rPr>
+        <w:t xml:space="preserve">Part of the </w:t>
+      </w:r>
+      <w:r>
+        <w:rPr>
+          <w:rFonts w:cs="Calibri"/>
+          <w:iCs/>
+          <w:sz w:val="20"/>
+          <w:szCs w:val="20"/>
+        </w:rPr>
+        <w:t>Multimedia Research Group</w:t>
+      </w:r>
+      <w:r>
+        <w:rPr>
+          <w:rFonts w:cs="Calibri"/>
+          <w:iCs/>
+          <w:sz w:val="20"/>
+          <w:szCs w:val="20"/>
+        </w:rPr>
         <w:t>,</w:t>
       </w:r>
       <w:r>
         <w:rPr>
           <w:rFonts w:cs="Calibri"/>
-          <w:b/>
-          <w:bCs/>
           <w:iCs/>
           <w:sz w:val="20"/>
           <w:szCs w:val="20"/>
@@ -1100,7 +1151,23 @@
           <w:sz w:val="20"/>
           <w:szCs w:val="20"/>
         </w:rPr>
-        <w:t xml:space="preserve"> SQL, Python, R, C, C++, SystemVerilog, AVR, MIPS Assembly.</w:t>
+        <w:t xml:space="preserve"> SQL, Python, R, C, C++, </w:t>
+      </w:r>
+      <w:proofErr w:type="spellStart"/>
+      <w:r>
+        <w:rPr>
+          <w:sz w:val="20"/>
+          <w:szCs w:val="20"/>
+        </w:rPr>
+        <w:t>SystemVerilog</w:t>
+      </w:r>
+      <w:proofErr w:type="spellEnd"/>
+      <w:r>
+        <w:rPr>
+          <w:sz w:val="20"/>
+          <w:szCs w:val="20"/>
+        </w:rPr>
+        <w:t>, AVR, MIPS Assembly.</w:t>
       </w:r>
     </w:p>
     <w:p>
@@ -1133,12 +1200,21 @@
         </w:rPr>
         <w:t xml:space="preserve"> R, Tableau, Power BI, Excel, Python (</w:t>
       </w:r>
-      <w:r>
-        <w:rPr>
-          <w:sz w:val="20"/>
-          <w:szCs w:val="20"/>
-        </w:rPr>
-        <w:t xml:space="preserve">e.g. </w:t>
+      <w:proofErr w:type="gramStart"/>
+      <w:r>
+        <w:rPr>
+          <w:sz w:val="20"/>
+          <w:szCs w:val="20"/>
+        </w:rPr>
+        <w:t>e.g.</w:t>
+      </w:r>
+      <w:proofErr w:type="gramEnd"/>
+      <w:r>
+        <w:rPr>
+          <w:sz w:val="20"/>
+          <w:szCs w:val="20"/>
+        </w:rPr>
+        <w:t xml:space="preserve"> </w:t>
       </w:r>
       <w:r>
         <w:rPr>
@@ -1591,7 +1667,27 @@
           <w:sz w:val="20"/>
           <w:szCs w:val="20"/>
         </w:rPr>
-        <w:t xml:space="preserve">the completion of a Master’s project, and </w:t>
+        <w:t xml:space="preserve">the completion of a </w:t>
+      </w:r>
+      <w:proofErr w:type="gramStart"/>
+      <w:r>
+        <w:rPr>
+          <w:rFonts w:cs="Calibri"/>
+          <w:iCs/>
+          <w:sz w:val="20"/>
+          <w:szCs w:val="20"/>
+        </w:rPr>
+        <w:t>Master’s</w:t>
+      </w:r>
+      <w:proofErr w:type="gramEnd"/>
+      <w:r>
+        <w:rPr>
+          <w:rFonts w:cs="Calibri"/>
+          <w:iCs/>
+          <w:sz w:val="20"/>
+          <w:szCs w:val="20"/>
+        </w:rPr>
+        <w:t xml:space="preserve"> project, and </w:t>
       </w:r>
       <w:r>
         <w:rPr>
@@ -2796,6 +2892,7 @@
         </w:rPr>
         <w:t>Ottawa, ON, Canada</w:t>
       </w:r>
+      <w:proofErr w:type="gramStart"/>
       <w:r>
         <w:rPr>
           <w:rFonts w:cs="Calibri"/>
@@ -2822,7 +2919,17 @@
           <w:bCs/>
           <w:iCs/>
         </w:rPr>
-        <w:t>2022 – 2023</w:t>
+        <w:t>2022</w:t>
+      </w:r>
+      <w:proofErr w:type="gramEnd"/>
+      <w:r>
+        <w:rPr>
+          <w:rFonts w:cs="Calibri"/>
+          <w:b/>
+          <w:bCs/>
+          <w:iCs/>
+        </w:rPr>
+        <w:t xml:space="preserve"> – 2023</w:t>
       </w:r>
     </w:p>
     <w:p>

--- a/links/Resumes/Aziz_Al-najjar_Resume - Saudi.docx
+++ b/links/Resumes/Aziz_Al-najjar_Resume - Saudi.docx
@@ -17,8 +17,8 @@
           <w:szCs w:val="56"/>
         </w:rPr>
       </w:pPr>
-      <w:bookmarkStart w:id="0" w:name="_Hlk147107354"/>
-      <w:bookmarkStart w:id="1" w:name="_Hlk144902836"/>
+      <w:bookmarkStart w:id="0" w:name="_Hlk144902836"/>
+      <w:bookmarkStart w:id="1" w:name="_Hlk147107354"/>
       <w:r>
         <w:rPr>
           <w:rFonts w:cs="Times New Roman"/>
@@ -27,7 +27,7 @@
           <w:sz w:val="56"/>
           <w:szCs w:val="56"/>
         </w:rPr>
-        <w:t>Abdul-</w:t>
+        <w:t>Abdul</w:t>
       </w:r>
       <w:r>
         <w:rPr>
@@ -37,7 +37,7 @@
           <w:sz w:val="56"/>
           <w:szCs w:val="56"/>
         </w:rPr>
-        <w:t>A</w:t>
+        <w:t>-A</w:t>
       </w:r>
       <w:r>
         <w:rPr>
@@ -57,7 +57,7 @@
           <w:sz w:val="56"/>
           <w:szCs w:val="56"/>
         </w:rPr>
-        <w:t>-N</w:t>
+        <w:t>-</w:t>
       </w:r>
       <w:r>
         <w:rPr>
@@ -67,7 +67,27 @@
           <w:sz w:val="56"/>
           <w:szCs w:val="56"/>
         </w:rPr>
+        <w:t>N</w:t>
+      </w:r>
+      <w:r>
+        <w:rPr>
+          <w:rFonts w:cs="Times New Roman"/>
+          <w:b/>
+          <w:bCs/>
+          <w:sz w:val="56"/>
+          <w:szCs w:val="56"/>
+        </w:rPr>
         <w:t>ajjar</w:t>
+      </w:r>
+      <w:r>
+        <w:rPr>
+          <w:rFonts w:cs="Times New Roman"/>
+          <w:b/>
+          <w:bCs/>
+          <w:sz w:val="56"/>
+          <w:szCs w:val="56"/>
+        </w:rPr>
+        <w:t xml:space="preserve"> </w:t>
       </w:r>
     </w:p>
     <w:p>
@@ -80,58 +100,58 @@
         <w:ind w:left="-720" w:right="-568"/>
         <w:jc w:val="center"/>
         <w:rPr>
-          <w:rFonts w:ascii="Microsoft Himalaya" w:hAnsi="Microsoft Himalaya" w:cs="Microsoft Himalaya"/>
-          <w:sz w:val="36"/>
-          <w:szCs w:val="36"/>
-        </w:rPr>
-      </w:pPr>
+          <w:rFonts w:cs="Times New Roman"/>
+        </w:rPr>
+      </w:pPr>
+      <w:r>
+        <w:rPr>
+          <w:rFonts w:cs="Times New Roman"/>
+        </w:rPr>
+        <w:t xml:space="preserve">Email: </w:t>
+      </w:r>
       <w:hyperlink r:id="rId6" w:history="1">
         <w:r>
           <w:rPr>
             <w:rStyle w:val="Hyperlink"/>
-            <w:rFonts w:ascii="Microsoft Himalaya" w:hAnsi="Microsoft Himalaya" w:cs="Microsoft Himalaya"/>
-            <w:color w:val="auto"/>
-            <w:sz w:val="36"/>
-            <w:szCs w:val="36"/>
-            <w:u w:val="none"/>
+            <w:rFonts w:cs="Times New Roman"/>
+            <w:sz w:val="22"/>
           </w:rPr>
           <w:t>azizknajjar@gmail.com</w:t>
         </w:r>
       </w:hyperlink>
       <w:r>
         <w:rPr>
-          <w:rFonts w:ascii="Microsoft Himalaya" w:hAnsi="Microsoft Himalaya" w:cs="Microsoft Himalaya"/>
-          <w:sz w:val="36"/>
-          <w:szCs w:val="36"/>
+          <w:rFonts w:cs="Times New Roman"/>
         </w:rPr>
         <w:t xml:space="preserve"> </w:t>
       </w:r>
       <w:r>
         <w:rPr>
-          <w:rFonts w:ascii="Microsoft Himalaya" w:hAnsi="Microsoft Himalaya" w:cs="Microsoft Himalaya"/>
-          <w:b/>
-          <w:bCs/>
-          <w:sz w:val="36"/>
-          <w:szCs w:val="36"/>
+          <w:rFonts w:cs="Times New Roman"/>
+          <w:b/>
+          <w:bCs/>
         </w:rPr>
         <w:t>|</w:t>
       </w:r>
       <w:r>
         <w:rPr>
-          <w:rFonts w:ascii="Microsoft Himalaya" w:hAnsi="Microsoft Himalaya" w:cs="Microsoft Himalaya"/>
-          <w:sz w:val="36"/>
-          <w:szCs w:val="36"/>
+          <w:rFonts w:cs="Times New Roman"/>
         </w:rPr>
         <w:t xml:space="preserve"> </w:t>
+      </w:r>
+      <w:r>
+        <w:rPr>
+          <w:rFonts w:cs="Times New Roman"/>
+        </w:rPr>
+        <w:t xml:space="preserve">Phone: </w:t>
       </w:r>
       <w:hyperlink r:id="rId7" w:history="1">
         <w:r>
           <w:rPr>
             <w:rStyle w:val="Hyperlink"/>
-            <w:rFonts w:ascii="Microsoft Himalaya" w:hAnsi="Microsoft Himalaya" w:cs="Microsoft Himalaya"/>
+            <w:rFonts w:cs="Times New Roman"/>
             <w:color w:val="auto"/>
-            <w:sz w:val="36"/>
-            <w:szCs w:val="36"/>
+            <w:sz w:val="22"/>
             <w:u w:val="none"/>
           </w:rPr>
           <w:t>+966 503031947</w:t>
@@ -140,53 +160,48 @@
       <w:r>
         <w:rPr>
           <w:rStyle w:val="Hyperlink"/>
-          <w:rFonts w:ascii="Microsoft Himalaya" w:hAnsi="Microsoft Himalaya" w:cs="Microsoft Himalaya"/>
+          <w:rFonts w:cs="Times New Roman"/>
           <w:b/>
           <w:bCs/>
           <w:color w:val="auto"/>
-          <w:sz w:val="36"/>
-          <w:szCs w:val="36"/>
+          <w:sz w:val="22"/>
           <w:u w:val="none"/>
         </w:rPr>
         <w:t xml:space="preserve"> </w:t>
       </w:r>
       <w:r>
         <w:rPr>
-          <w:rFonts w:ascii="Microsoft Himalaya" w:hAnsi="Microsoft Himalaya" w:cs="Microsoft Himalaya"/>
-          <w:sz w:val="36"/>
-          <w:szCs w:val="36"/>
+          <w:rFonts w:cs="Times New Roman"/>
         </w:rPr>
         <w:t xml:space="preserve">| </w:t>
       </w:r>
       <w:r>
         <w:rPr>
-          <w:rFonts w:ascii="Microsoft Himalaya" w:hAnsi="Microsoft Himalaya" w:cs="Microsoft Himalaya"/>
-          <w:sz w:val="36"/>
-          <w:szCs w:val="36"/>
+          <w:rFonts w:cs="Times New Roman"/>
+        </w:rPr>
+        <w:t xml:space="preserve">Location: </w:t>
+      </w:r>
+      <w:r>
+        <w:rPr>
+          <w:rFonts w:cs="Times New Roman"/>
         </w:rPr>
         <w:t>Riyadh</w:t>
       </w:r>
       <w:r>
         <w:rPr>
-          <w:rFonts w:ascii="Microsoft Himalaya" w:hAnsi="Microsoft Himalaya" w:cs="Microsoft Himalaya"/>
-          <w:sz w:val="36"/>
-          <w:szCs w:val="36"/>
+          <w:rFonts w:cs="Times New Roman"/>
         </w:rPr>
         <w:t xml:space="preserve">, </w:t>
       </w:r>
       <w:r>
         <w:rPr>
-          <w:rFonts w:ascii="Microsoft Himalaya" w:hAnsi="Microsoft Himalaya" w:cs="Microsoft Himalaya"/>
-          <w:sz w:val="36"/>
-          <w:szCs w:val="36"/>
+          <w:rFonts w:cs="Times New Roman"/>
         </w:rPr>
         <w:t>Saudi Arabia</w:t>
       </w:r>
       <w:r>
         <w:rPr>
-          <w:rFonts w:ascii="Microsoft Himalaya" w:hAnsi="Microsoft Himalaya" w:cs="Microsoft Himalaya"/>
-          <w:sz w:val="36"/>
-          <w:szCs w:val="36"/>
+          <w:rFonts w:cs="Times New Roman"/>
         </w:rPr>
         <w:t xml:space="preserve"> </w:t>
       </w:r>
@@ -201,27 +216,31 @@
         <w:ind w:left="-720" w:right="-568"/>
         <w:jc w:val="center"/>
         <w:rPr>
-          <w:rFonts w:ascii="Microsoft Himalaya" w:hAnsi="Microsoft Himalaya" w:cs="Microsoft Himalaya"/>
-          <w:b/>
-          <w:bCs/>
-          <w:sz w:val="20"/>
-          <w:szCs w:val="20"/>
-        </w:rPr>
-      </w:pPr>
+          <w:rFonts w:cs="Times New Roman"/>
+          <w:b/>
+          <w:bCs/>
+        </w:rPr>
+      </w:pPr>
+      <w:r>
+        <w:rPr>
+          <w:rFonts w:cs="Times New Roman"/>
+        </w:rPr>
+        <w:t xml:space="preserve">Website: </w:t>
+      </w:r>
       <w:hyperlink r:id="rId8" w:history="1">
         <w:r>
           <w:rPr>
             <w:rStyle w:val="Hyperlink"/>
+            <w:rFonts w:cs="Times New Roman"/>
             <w:sz w:val="22"/>
-            <w:szCs w:val="24"/>
           </w:rPr>
           <w:t>A</w:t>
         </w:r>
         <w:r>
           <w:rPr>
             <w:rStyle w:val="Hyperlink"/>
+            <w:rFonts w:cs="Times New Roman"/>
             <w:sz w:val="22"/>
-            <w:szCs w:val="24"/>
           </w:rPr>
           <w:t>zizalnajjar.ca</w:t>
         </w:r>
@@ -230,10 +249,9 @@
       <w:r>
         <w:rPr>
           <w:rStyle w:val="Hyperlink"/>
-          <w:rFonts w:ascii="Microsoft Himalaya" w:hAnsi="Microsoft Himalaya" w:cs="Microsoft Himalaya"/>
+          <w:rFonts w:cs="Times New Roman"/>
           <w:color w:val="auto"/>
-          <w:sz w:val="36"/>
-          <w:szCs w:val="36"/>
+          <w:sz w:val="22"/>
           <w:u w:val="none"/>
         </w:rPr>
         <w:t xml:space="preserve"> </w:t>
@@ -241,12 +259,11 @@
       <w:r>
         <w:rPr>
           <w:rStyle w:val="Hyperlink"/>
-          <w:rFonts w:ascii="Microsoft Himalaya" w:hAnsi="Microsoft Himalaya" w:cs="Microsoft Himalaya"/>
+          <w:rFonts w:cs="Times New Roman"/>
           <w:b/>
           <w:bCs/>
           <w:color w:val="auto"/>
-          <w:sz w:val="36"/>
-          <w:szCs w:val="36"/>
+          <w:sz w:val="22"/>
           <w:u w:val="none"/>
         </w:rPr>
         <w:t>|</w:t>
@@ -254,28 +271,37 @@
       <w:r>
         <w:rPr>
           <w:rStyle w:val="Hyperlink"/>
-          <w:rFonts w:ascii="Microsoft Himalaya" w:hAnsi="Microsoft Himalaya" w:cs="Microsoft Himalaya"/>
+          <w:rFonts w:cs="Times New Roman"/>
           <w:color w:val="auto"/>
-          <w:sz w:val="36"/>
-          <w:szCs w:val="36"/>
+          <w:sz w:val="22"/>
           <w:u w:val="none"/>
         </w:rPr>
         <w:t xml:space="preserve"> </w:t>
+      </w:r>
+      <w:r>
+        <w:rPr>
+          <w:rStyle w:val="Hyperlink"/>
+          <w:rFonts w:cs="Times New Roman"/>
+          <w:color w:val="auto"/>
+          <w:sz w:val="22"/>
+          <w:u w:val="none"/>
+        </w:rPr>
+        <w:t xml:space="preserve">LinkedIn: </w:t>
       </w:r>
       <w:hyperlink r:id="rId9" w:history="1">
         <w:r>
           <w:rPr>
             <w:rStyle w:val="Hyperlink"/>
+            <w:rFonts w:cs="Times New Roman"/>
             <w:sz w:val="22"/>
-            <w:szCs w:val="24"/>
           </w:rPr>
           <w:t>L</w:t>
         </w:r>
         <w:r>
           <w:rPr>
             <w:rStyle w:val="Hyperlink"/>
+            <w:rFonts w:cs="Times New Roman"/>
             <w:sz w:val="22"/>
-            <w:szCs w:val="24"/>
           </w:rPr>
           <w:t>inkedin.com/in/</w:t>
         </w:r>
@@ -283,31 +309,15 @@
         <w:r>
           <w:rPr>
             <w:rStyle w:val="Hyperlink"/>
+            <w:rFonts w:cs="Times New Roman"/>
             <w:sz w:val="22"/>
-            <w:szCs w:val="24"/>
           </w:rPr>
-          <w:t>az</w:t>
-        </w:r>
-        <w:r>
-          <w:rPr>
-            <w:rStyle w:val="Hyperlink"/>
-            <w:sz w:val="22"/>
-            <w:szCs w:val="24"/>
-          </w:rPr>
-          <w:t>i</w:t>
-        </w:r>
-        <w:r>
-          <w:rPr>
-            <w:rStyle w:val="Hyperlink"/>
-            <w:sz w:val="22"/>
-            <w:szCs w:val="24"/>
-          </w:rPr>
-          <w:t>zalnajjar</w:t>
+          <w:t>azizalnajjar</w:t>
         </w:r>
         <w:proofErr w:type="spellEnd"/>
       </w:hyperlink>
     </w:p>
-    <w:bookmarkEnd w:id="1"/>
+    <w:bookmarkEnd w:id="0"/>
     <w:bookmarkEnd w:id="2"/>
     <w:p>
       <w:pPr>
@@ -329,7 +339,7 @@
           <w:tab w:val="left" w:pos="9900"/>
           <w:tab w:val="left" w:pos="10440"/>
         </w:tabs>
-        <w:spacing w:after="0"/>
+        <w:spacing w:before="240" w:after="0"/>
         <w:ind w:left="180"/>
         <w:contextualSpacing/>
         <w:jc w:val="both"/>
@@ -522,6 +532,24 @@
         </w:rPr>
         <w:t xml:space="preserve">. </w:t>
       </w:r>
+    </w:p>
+    <w:p>
+      <w:pPr>
+        <w:pStyle w:val="ListParagraph"/>
+        <w:numPr>
+          <w:ilvl w:val="0"/>
+          <w:numId w:val="1"/>
+        </w:numPr>
+        <w:spacing w:after="0"/>
+        <w:ind w:left="540" w:hanging="187"/>
+        <w:jc w:val="both"/>
+        <w:rPr>
+          <w:rFonts w:cs="Calibri"/>
+          <w:iCs/>
+          <w:sz w:val="20"/>
+          <w:szCs w:val="20"/>
+        </w:rPr>
+      </w:pPr>
       <w:r>
         <w:rPr>
           <w:rFonts w:cs="Calibri"/>
@@ -787,16 +815,7 @@
           <w:bCs/>
           <w:iCs/>
         </w:rPr>
-        <w:t xml:space="preserve"> </w:t>
-      </w:r>
-      <w:r>
-        <w:rPr>
-          <w:rFonts w:cs="Calibri"/>
-          <w:b/>
-          <w:bCs/>
-          <w:iCs/>
-        </w:rPr>
-        <w:t xml:space="preserve">2017 – </w:t>
+        <w:t xml:space="preserve"> 2017 – </w:t>
       </w:r>
       <w:r>
         <w:rPr>
@@ -914,70 +933,24 @@
           <w:sz w:val="20"/>
           <w:szCs w:val="20"/>
         </w:rPr>
-        <w:t xml:space="preserve">, </w:t>
-      </w:r>
-      <w:r>
-        <w:rPr>
-          <w:rFonts w:cs="Calibri"/>
-          <w:b/>
-          <w:bCs/>
-          <w:iCs/>
-          <w:sz w:val="20"/>
-          <w:szCs w:val="20"/>
-        </w:rPr>
-        <w:t>Dean's Honor List</w:t>
-      </w:r>
-      <w:r>
-        <w:rPr>
-          <w:rFonts w:cs="Calibri"/>
-          <w:b/>
-          <w:bCs/>
-          <w:iCs/>
-          <w:sz w:val="20"/>
-          <w:szCs w:val="20"/>
-        </w:rPr>
-        <w:t xml:space="preserve"> </w:t>
-      </w:r>
-      <w:r>
-        <w:rPr>
-          <w:rFonts w:cs="Calibri"/>
-          <w:iCs/>
-          <w:sz w:val="20"/>
-          <w:szCs w:val="20"/>
-        </w:rPr>
-        <w:t>(</w:t>
-      </w:r>
-      <w:r>
-        <w:rPr>
-          <w:rFonts w:cs="Calibri"/>
-          <w:iCs/>
-          <w:sz w:val="20"/>
-          <w:szCs w:val="20"/>
-        </w:rPr>
-        <w:t xml:space="preserve">Ranked </w:t>
-      </w:r>
-      <w:r>
-        <w:rPr>
-          <w:rFonts w:cs="Calibri"/>
-          <w:iCs/>
-          <w:sz w:val="20"/>
-          <w:szCs w:val="20"/>
-        </w:rPr>
-        <w:t>3</w:t>
-      </w:r>
-      <w:r>
-        <w:rPr>
-          <w:rFonts w:cs="Calibri"/>
-          <w:iCs/>
-          <w:sz w:val="20"/>
-          <w:szCs w:val="20"/>
-          <w:vertAlign w:val="superscript"/>
-        </w:rPr>
-        <w:t>rd</w:t>
-      </w:r>
-      <w:r>
-        <w:rPr>
-          <w:rFonts w:cs="Calibri"/>
+        <w:t xml:space="preserve"> (Dean's Honor List - </w:t>
+      </w:r>
+      <w:r>
+        <w:rPr>
+          <w:rFonts w:cs="Calibri"/>
+          <w:b/>
+          <w:bCs/>
+          <w:iCs/>
+          <w:sz w:val="20"/>
+          <w:szCs w:val="20"/>
+        </w:rPr>
+        <w:t>Top 5%</w:t>
+      </w:r>
+      <w:r>
+        <w:rPr>
+          <w:rFonts w:cs="Calibri"/>
+          <w:b/>
+          <w:bCs/>
           <w:iCs/>
           <w:sz w:val="20"/>
           <w:szCs w:val="20"/>
@@ -1009,16 +982,7 @@
           <w:sz w:val="20"/>
           <w:szCs w:val="20"/>
         </w:rPr>
-        <w:t>Scholarship Recipient</w:t>
-      </w:r>
-      <w:r>
-        <w:rPr>
-          <w:rFonts w:cs="Calibri"/>
-          <w:iCs/>
-          <w:sz w:val="20"/>
-          <w:szCs w:val="20"/>
-        </w:rPr>
-        <w:t xml:space="preserve">, </w:t>
+        <w:t xml:space="preserve">Scholarship Recipient, </w:t>
       </w:r>
       <w:r>
         <w:rPr>
@@ -1075,6 +1039,44 @@
       </w:pPr>
       <w:r>
         <w:t>Skills</w:t>
+      </w:r>
+    </w:p>
+    <w:p>
+      <w:pPr>
+        <w:pStyle w:val="ListParagraph"/>
+        <w:numPr>
+          <w:ilvl w:val="0"/>
+          <w:numId w:val="7"/>
+        </w:numPr>
+        <w:spacing w:before="120" w:after="0"/>
+        <w:ind w:left="360" w:hanging="187"/>
+        <w:rPr>
+          <w:sz w:val="20"/>
+          <w:szCs w:val="20"/>
+        </w:rPr>
+      </w:pPr>
+      <w:r>
+        <w:rPr>
+          <w:b/>
+          <w:bCs/>
+          <w:sz w:val="20"/>
+          <w:szCs w:val="20"/>
+        </w:rPr>
+        <w:t xml:space="preserve">Soft Skills: </w:t>
+      </w:r>
+      <w:r>
+        <w:rPr>
+          <w:sz w:val="20"/>
+          <w:szCs w:val="20"/>
+        </w:rPr>
+        <w:t>Problem-Solving</w:t>
+      </w:r>
+      <w:r>
+        <w:rPr>
+          <w:sz w:val="20"/>
+          <w:szCs w:val="20"/>
+        </w:rPr>
+        <w:t>, Communication, Teamwork, Adaptability, Project Management, Analytical Thinking.</w:t>
       </w:r>
     </w:p>
     <w:p>
@@ -1085,7 +1087,7 @@
           <w:numId w:val="7"/>
         </w:numPr>
         <w:spacing w:after="0"/>
-        <w:ind w:left="450" w:hanging="180"/>
+        <w:ind w:left="360" w:hanging="180"/>
         <w:jc w:val="both"/>
         <w:rPr>
           <w:sz w:val="20"/>
@@ -1131,7 +1133,7 @@
           <w:numId w:val="7"/>
         </w:numPr>
         <w:spacing w:after="0"/>
-        <w:ind w:left="450" w:hanging="180"/>
+        <w:ind w:left="360" w:hanging="180"/>
         <w:rPr>
           <w:sz w:val="20"/>
           <w:szCs w:val="20"/>
@@ -1178,7 +1180,7 @@
           <w:numId w:val="7"/>
         </w:numPr>
         <w:spacing w:after="0"/>
-        <w:ind w:left="450" w:hanging="180"/>
+        <w:ind w:left="360" w:hanging="180"/>
         <w:rPr>
           <w:sz w:val="20"/>
           <w:szCs w:val="20"/>
@@ -1222,37 +1224,6 @@
           <w:szCs w:val="20"/>
         </w:rPr>
         <w:t>Seaborn, SciPy, Pandas, Matplotlib).</w:t>
-      </w:r>
-    </w:p>
-    <w:p>
-      <w:pPr>
-        <w:pStyle w:val="ListParagraph"/>
-        <w:numPr>
-          <w:ilvl w:val="0"/>
-          <w:numId w:val="7"/>
-        </w:numPr>
-        <w:spacing w:after="0"/>
-        <w:ind w:left="450" w:hanging="180"/>
-        <w:rPr>
-          <w:sz w:val="20"/>
-          <w:szCs w:val="20"/>
-        </w:rPr>
-      </w:pPr>
-      <w:r>
-        <w:rPr>
-          <w:b/>
-          <w:bCs/>
-          <w:sz w:val="20"/>
-          <w:szCs w:val="20"/>
-        </w:rPr>
-        <w:t xml:space="preserve">Soft Skills: </w:t>
-      </w:r>
-      <w:r>
-        <w:rPr>
-          <w:sz w:val="20"/>
-          <w:szCs w:val="20"/>
-        </w:rPr>
-        <w:t>Research, Problem Solving, Communication, Teamwork, Adaptability, Project Management, Analytical Thinking.</w:t>
       </w:r>
     </w:p>
     <w:p>
@@ -1263,7 +1234,7 @@
           <w:numId w:val="7"/>
         </w:numPr>
         <w:spacing w:after="160"/>
-        <w:ind w:left="461" w:hanging="187"/>
+        <w:ind w:left="360" w:hanging="187"/>
         <w:rPr>
           <w:sz w:val="20"/>
           <w:szCs w:val="20"/>
@@ -1303,7 +1274,7 @@
           <w:tab w:val="left" w:pos="8550"/>
           <w:tab w:val="left" w:pos="10440"/>
         </w:tabs>
-        <w:spacing w:after="0" w:line="240" w:lineRule="auto"/>
+        <w:spacing w:before="240" w:after="0" w:line="240" w:lineRule="auto"/>
         <w:ind w:left="187"/>
         <w:contextualSpacing/>
         <w:rPr>
@@ -1451,79 +1422,16 @@
           <w:sz w:val="20"/>
           <w:szCs w:val="20"/>
         </w:rPr>
-        <w:t xml:space="preserve">Conducted research in infrastructure monitoring </w:t>
-      </w:r>
-      <w:r>
-        <w:rPr>
-          <w:rFonts w:cs="Calibri"/>
-          <w:iCs/>
-          <w:sz w:val="20"/>
-          <w:szCs w:val="20"/>
-        </w:rPr>
-        <w:t>machine learning techniques to</w:t>
-      </w:r>
-      <w:r>
-        <w:rPr>
-          <w:rFonts w:cs="Calibri"/>
-          <w:iCs/>
-          <w:sz w:val="20"/>
-          <w:szCs w:val="20"/>
-        </w:rPr>
-        <w:t xml:space="preserve"> utiliz</w:t>
-      </w:r>
-      <w:r>
-        <w:rPr>
-          <w:rFonts w:cs="Calibri"/>
-          <w:iCs/>
-          <w:sz w:val="20"/>
-          <w:szCs w:val="20"/>
-        </w:rPr>
-        <w:t>e</w:t>
-      </w:r>
-      <w:r>
-        <w:rPr>
-          <w:rFonts w:cs="Calibri"/>
-          <w:iCs/>
-          <w:sz w:val="20"/>
-          <w:szCs w:val="20"/>
-        </w:rPr>
-        <w:t xml:space="preserve"> LiDAR data</w:t>
-      </w:r>
-      <w:r>
-        <w:rPr>
-          <w:rFonts w:cs="Calibri"/>
-          <w:iCs/>
-          <w:sz w:val="20"/>
-          <w:szCs w:val="20"/>
-        </w:rPr>
-        <w:t>sets</w:t>
-      </w:r>
-      <w:r>
-        <w:rPr>
-          <w:rFonts w:cs="Calibri"/>
-          <w:iCs/>
-          <w:sz w:val="20"/>
-          <w:szCs w:val="20"/>
-        </w:rPr>
-        <w:t xml:space="preserve"> for</w:t>
-      </w:r>
-      <w:r>
-        <w:rPr>
-          <w:rFonts w:cs="Calibri"/>
-          <w:iCs/>
-          <w:sz w:val="20"/>
-          <w:szCs w:val="20"/>
-        </w:rPr>
-        <w:t xml:space="preserve"> classifying point clouds and</w:t>
-      </w:r>
-      <w:r>
-        <w:rPr>
-          <w:rFonts w:cs="Calibri"/>
-          <w:iCs/>
-          <w:sz w:val="20"/>
-          <w:szCs w:val="20"/>
-        </w:rPr>
-        <w:t xml:space="preserve"> identifying high-risk vegetation encroachment on powerlines. </w:t>
+        <w:t>Conducted research in infrastructure monitoring using machine learning techniques with LiDAR datasets to classify point clouds and identify high-risk vegetation encroachment on powerlines.</w:t>
+      </w:r>
+      <w:r>
+        <w:rPr>
+          <w:rFonts w:cs="Calibri"/>
+          <w:iCs/>
+          <w:sz w:val="20"/>
+          <w:szCs w:val="20"/>
+        </w:rPr>
+        <w:t xml:space="preserve"> </w:t>
       </w:r>
     </w:p>
     <w:p>
@@ -1550,70 +1458,25 @@
           <w:sz w:val="20"/>
           <w:szCs w:val="20"/>
         </w:rPr>
-        <w:t xml:space="preserve">Employed advanced data analysis methods to process extensive 900-million-point clouds, and successfully trained </w:t>
-      </w:r>
-      <w:r>
-        <w:rPr>
-          <w:rFonts w:cs="Calibri"/>
-          <w:iCs/>
-          <w:sz w:val="20"/>
-          <w:szCs w:val="20"/>
-        </w:rPr>
-        <w:t xml:space="preserve">two </w:t>
-      </w:r>
-      <w:r>
-        <w:rPr>
-          <w:rFonts w:cs="Calibri"/>
-          <w:iCs/>
-          <w:sz w:val="20"/>
-          <w:szCs w:val="20"/>
-        </w:rPr>
-        <w:t>cutting-edge Neural Network models</w:t>
-      </w:r>
-      <w:r>
-        <w:rPr>
-          <w:rFonts w:cs="Calibri"/>
-          <w:iCs/>
-          <w:sz w:val="20"/>
-          <w:szCs w:val="20"/>
-        </w:rPr>
-        <w:t>, (PointCNN and RandLANet),</w:t>
-      </w:r>
-      <w:r>
-        <w:rPr>
-          <w:rFonts w:cs="Calibri"/>
-          <w:iCs/>
-          <w:sz w:val="20"/>
-          <w:szCs w:val="20"/>
-        </w:rPr>
-        <w:t xml:space="preserve"> for accurate encroachment detection</w:t>
-      </w:r>
-      <w:r>
-        <w:rPr>
-          <w:rFonts w:cs="Calibri"/>
-          <w:iCs/>
-          <w:sz w:val="20"/>
-          <w:szCs w:val="20"/>
-        </w:rPr>
-        <w:t xml:space="preserve">, using </w:t>
-      </w:r>
-      <w:r>
-        <w:rPr>
-          <w:rFonts w:cs="Calibri"/>
-          <w:iCs/>
-          <w:sz w:val="20"/>
-          <w:szCs w:val="20"/>
-        </w:rPr>
-        <w:t>Python</w:t>
-      </w:r>
-      <w:r>
-        <w:rPr>
-          <w:rFonts w:cs="Calibri"/>
-          <w:iCs/>
-          <w:sz w:val="20"/>
-          <w:szCs w:val="20"/>
-        </w:rPr>
-        <w:t xml:space="preserve">. </w:t>
+        <w:t xml:space="preserve">Trained advanced Neural Network models (PointCNN and RandLANet) </w:t>
+      </w:r>
+      <w:r>
+        <w:rPr>
+          <w:rFonts w:cs="Calibri"/>
+          <w:iCs/>
+          <w:sz w:val="20"/>
+          <w:szCs w:val="20"/>
+        </w:rPr>
+        <w:t xml:space="preserve">and </w:t>
+      </w:r>
+      <w:r>
+        <w:rPr>
+          <w:rFonts w:cs="Calibri"/>
+          <w:iCs/>
+          <w:sz w:val="20"/>
+          <w:szCs w:val="20"/>
+        </w:rPr>
+        <w:t>data analysis methods to process extensive 900-million-point clouds to achieve accurate encroachment detection.</w:t>
       </w:r>
     </w:p>
     <w:p>
@@ -1640,7 +1503,7 @@
           <w:sz w:val="20"/>
           <w:szCs w:val="20"/>
         </w:rPr>
-        <w:t>Maintained close collaboration with cross-functional teams to ensure alignment of the algorithm with project prerequisites, resulting in optimal performance achievement</w:t>
+        <w:t>Collaborated with cross-functional teams to align algorithms with project prerequisites, resulting in optimal performance</w:t>
       </w:r>
       <w:r>
         <w:rPr>
@@ -1667,35 +1530,6 @@
           <w:sz w:val="20"/>
           <w:szCs w:val="20"/>
         </w:rPr>
-        <w:t xml:space="preserve">the completion of a </w:t>
-      </w:r>
-      <w:proofErr w:type="gramStart"/>
-      <w:r>
-        <w:rPr>
-          <w:rFonts w:cs="Calibri"/>
-          <w:iCs/>
-          <w:sz w:val="20"/>
-          <w:szCs w:val="20"/>
-        </w:rPr>
-        <w:t>Master’s</w:t>
-      </w:r>
-      <w:proofErr w:type="gramEnd"/>
-      <w:r>
-        <w:rPr>
-          <w:rFonts w:cs="Calibri"/>
-          <w:iCs/>
-          <w:sz w:val="20"/>
-          <w:szCs w:val="20"/>
-        </w:rPr>
-        <w:t xml:space="preserve"> project, and </w:t>
-      </w:r>
-      <w:r>
-        <w:rPr>
-          <w:rFonts w:cs="Calibri"/>
-          <w:iCs/>
-          <w:sz w:val="20"/>
-          <w:szCs w:val="20"/>
-        </w:rPr>
         <w:t xml:space="preserve">the </w:t>
       </w:r>
       <w:r>
@@ -1705,7 +1539,61 @@
           <w:sz w:val="20"/>
           <w:szCs w:val="20"/>
         </w:rPr>
-        <w:t>preparation of a journal manuscript (expected summer 2023)</w:t>
+        <w:t>preparation of</w:t>
+      </w:r>
+      <w:r>
+        <w:rPr>
+          <w:rFonts w:cs="Calibri"/>
+          <w:iCs/>
+          <w:sz w:val="20"/>
+          <w:szCs w:val="20"/>
+        </w:rPr>
+        <w:t xml:space="preserve"> two</w:t>
+      </w:r>
+      <w:r>
+        <w:rPr>
+          <w:rFonts w:cs="Calibri"/>
+          <w:iCs/>
+          <w:sz w:val="20"/>
+          <w:szCs w:val="20"/>
+        </w:rPr>
+        <w:t xml:space="preserve"> journal manuscript</w:t>
+      </w:r>
+      <w:r>
+        <w:rPr>
+          <w:rFonts w:cs="Calibri"/>
+          <w:iCs/>
+          <w:sz w:val="20"/>
+          <w:szCs w:val="20"/>
+        </w:rPr>
+        <w:t>s,</w:t>
+      </w:r>
+      <w:r>
+        <w:rPr>
+          <w:rFonts w:cs="Calibri"/>
+          <w:iCs/>
+          <w:sz w:val="20"/>
+          <w:szCs w:val="20"/>
+        </w:rPr>
+        <w:t xml:space="preserve"> and </w:t>
+      </w:r>
+      <w:r>
+        <w:rPr>
+          <w:rFonts w:cs="Calibri"/>
+          <w:iCs/>
+          <w:sz w:val="20"/>
+          <w:szCs w:val="20"/>
+        </w:rPr>
+        <w:t xml:space="preserve">a </w:t>
+      </w:r>
+      <w:r>
+        <w:rPr>
+          <w:rFonts w:cs="Calibri"/>
+          <w:iCs/>
+          <w:sz w:val="20"/>
+          <w:szCs w:val="20"/>
+        </w:rPr>
+        <w:t>Master's project completion.</w:t>
       </w:r>
     </w:p>
     <w:p>
@@ -1879,77 +1767,77 @@
           <w:sz w:val="20"/>
           <w:szCs w:val="20"/>
         </w:rPr>
-        <w:t>Collaborated with the instructors to prepare course materials (lab presentations, assignments, etc.) resulting in updated course/lab materials and improved clarity of course content.</w:t>
+        <w:t xml:space="preserve">Collaborated with instructors to enhance </w:t>
+      </w:r>
+      <w:r>
+        <w:rPr>
+          <w:rFonts w:cs="Calibri"/>
+          <w:iCs/>
+          <w:sz w:val="20"/>
+          <w:szCs w:val="20"/>
+        </w:rPr>
+        <w:t>Applied Deep Learning and Computer Vision course materials</w:t>
+      </w:r>
+      <w:r>
+        <w:rPr>
+          <w:rFonts w:cs="Calibri"/>
+          <w:iCs/>
+          <w:sz w:val="20"/>
+          <w:szCs w:val="20"/>
+        </w:rPr>
+        <w:t>.</w:t>
       </w:r>
     </w:p>
     <w:p>
       <w:pPr>
-        <w:pStyle w:val="ListParagraph"/>
-        <w:numPr>
-          <w:ilvl w:val="0"/>
-          <w:numId w:val="1"/>
-        </w:numPr>
-        <w:spacing w:after="0"/>
-        <w:ind w:left="540" w:hanging="187"/>
-        <w:rPr>
-          <w:rFonts w:cs="Calibri"/>
-          <w:iCs/>
-          <w:sz w:val="20"/>
-          <w:szCs w:val="20"/>
-        </w:rPr>
-      </w:pPr>
-      <w:r>
-        <w:rPr>
-          <w:rFonts w:cs="Calibri"/>
-          <w:iCs/>
-          <w:sz w:val="20"/>
-          <w:szCs w:val="20"/>
-        </w:rPr>
-        <w:t>Explained course materials on complex topics in Applied Deep Learning and Computer Vision techniques, leading to an engaging and effective lab environment.</w:t>
-      </w:r>
-    </w:p>
-    <w:p>
-      <w:pPr>
-        <w:pStyle w:val="ListParagraph"/>
         <w:numPr>
           <w:ilvl w:val="0"/>
           <w:numId w:val="1"/>
         </w:numPr>
         <w:spacing w:after="160"/>
         <w:ind w:left="547" w:hanging="187"/>
-        <w:rPr>
-          <w:rFonts w:cs="Calibri"/>
-          <w:iCs/>
-          <w:sz w:val="20"/>
-          <w:szCs w:val="20"/>
-        </w:rPr>
-      </w:pPr>
-      <w:r>
-        <w:rPr>
-          <w:rFonts w:cs="Calibri"/>
-          <w:iCs/>
-          <w:sz w:val="20"/>
-          <w:szCs w:val="20"/>
-        </w:rPr>
-        <w:t xml:space="preserve">Graded </w:t>
-      </w:r>
-      <w:r>
-        <w:rPr>
-          <w:rFonts w:cs="Calibri"/>
-          <w:iCs/>
-          <w:sz w:val="20"/>
-          <w:szCs w:val="20"/>
-        </w:rPr>
-        <w:t>assignments</w:t>
-      </w:r>
-      <w:r>
-        <w:rPr>
-          <w:rFonts w:cs="Calibri"/>
-          <w:iCs/>
-          <w:sz w:val="20"/>
-          <w:szCs w:val="20"/>
-        </w:rPr>
-        <w:t xml:space="preserve"> and provided constructive feedback to 30+ Data Science students in different modalities (written assignments, video presentations, project git repositories)</w:t>
+        <w:contextualSpacing/>
+        <w:rPr>
+          <w:rFonts w:cs="Calibri"/>
+          <w:iCs/>
+          <w:sz w:val="20"/>
+          <w:szCs w:val="20"/>
+        </w:rPr>
+      </w:pPr>
+      <w:r>
+        <w:rPr>
+          <w:rFonts w:cs="Calibri"/>
+          <w:iCs/>
+          <w:sz w:val="20"/>
+          <w:szCs w:val="20"/>
+        </w:rPr>
+        <w:t>Graded assignments and provided constructive feedback to 30+ Data Science students in different modalities (written assignments, video presentations, project git repositories)</w:t>
+      </w:r>
+    </w:p>
+    <w:p>
+      <w:pPr>
+        <w:numPr>
+          <w:ilvl w:val="0"/>
+          <w:numId w:val="1"/>
+        </w:numPr>
+        <w:spacing w:after="160"/>
+        <w:ind w:left="547" w:hanging="187"/>
+        <w:contextualSpacing/>
+        <w:rPr>
+          <w:rFonts w:cs="Calibri"/>
+          <w:iCs/>
+          <w:sz w:val="20"/>
+          <w:szCs w:val="20"/>
+        </w:rPr>
+      </w:pPr>
+      <w:r>
+        <w:rPr>
+          <w:rFonts w:cs="Calibri"/>
+          <w:iCs/>
+          <w:sz w:val="20"/>
+          <w:szCs w:val="20"/>
+        </w:rPr>
+        <w:t>Improved clarity of course content, resulting in an engaging learning environment.</w:t>
       </w:r>
     </w:p>
     <w:p>
@@ -1960,7 +1848,10 @@
         </w:pBdr>
       </w:pPr>
       <w:r>
-        <w:t xml:space="preserve">Projects </w:t>
+        <w:t>Proj</w:t>
+      </w:r>
+      <w:r>
+        <w:t xml:space="preserve">ects </w:t>
       </w:r>
       <w:r>
         <w:t>and Publications</w:t>
@@ -1971,8 +1862,8 @@
         <w:tabs>
           <w:tab w:val="left" w:pos="9270"/>
         </w:tabs>
-        <w:spacing w:before="120" w:after="0" w:line="240" w:lineRule="auto"/>
-        <w:ind w:left="187"/>
+        <w:spacing w:before="240" w:after="0" w:line="240" w:lineRule="auto"/>
+        <w:ind w:left="180"/>
         <w:contextualSpacing/>
         <w:rPr>
           <w:rFonts w:cs="Calibri"/>
@@ -2182,7 +2073,7 @@
           <w:numId w:val="3"/>
         </w:numPr>
         <w:spacing w:after="0"/>
-        <w:ind w:left="461" w:hanging="187"/>
+        <w:ind w:left="540" w:hanging="187"/>
         <w:rPr>
           <w:sz w:val="20"/>
           <w:szCs w:val="20"/>
@@ -2255,20 +2146,24 @@
     </w:p>
     <w:p>
       <w:pPr>
-        <w:tabs>
-          <w:tab w:val="left" w:pos="9900"/>
-          <w:tab w:val="left" w:pos="9990"/>
-        </w:tabs>
-        <w:spacing w:before="120" w:after="0" w:line="240" w:lineRule="auto"/>
-        <w:ind w:left="187" w:right="-270"/>
-        <w:contextualSpacing/>
-        <w:rPr>
-          <w:rFonts w:cs="Calibri"/>
-          <w:b/>
-          <w:bCs/>
-          <w:iCs/>
-        </w:rPr>
-      </w:pPr>
+        <w:spacing w:after="0" w:line="240" w:lineRule="auto"/>
+        <w:ind w:left="180"/>
+        <w:rPr>
+          <w:rFonts w:cs="Calibri"/>
+          <w:b/>
+          <w:bCs/>
+          <w:iCs/>
+        </w:rPr>
+      </w:pPr>
+      <w:r>
+        <w:rPr>
+          <w:rFonts w:cs="Calibri"/>
+          <w:b/>
+          <w:bCs/>
+          <w:iCs/>
+        </w:rPr>
+        <w:br w:type="page"/>
+      </w:r>
       <w:r>
         <w:rPr>
           <w:rFonts w:cs="Calibri"/>
@@ -2314,6 +2209,7 @@
           <w:iCs/>
         </w:rPr>
         <w:tab/>
+        <w:t xml:space="preserve">         </w:t>
       </w:r>
       <w:r>
         <w:rPr>
@@ -2344,21 +2240,7 @@
           <w:rFonts w:cs="Calibri"/>
           <w:iCs/>
         </w:rPr>
-        <w:t xml:space="preserve">Data Science </w:t>
-      </w:r>
-      <w:r>
-        <w:rPr>
-          <w:rFonts w:cs="Calibri"/>
-          <w:iCs/>
-        </w:rPr>
-        <w:t>Course</w:t>
-      </w:r>
-      <w:r>
-        <w:rPr>
-          <w:rFonts w:cs="Calibri"/>
-          <w:iCs/>
-        </w:rPr>
-        <w:t>, Carleton University, Ottawa, ON, Canada</w:t>
+        <w:t>Data Science, Carleton University, Ottawa, ON, Canada</w:t>
       </w:r>
     </w:p>
     <w:p>
@@ -2369,7 +2251,7 @@
           <w:numId w:val="3"/>
         </w:numPr>
         <w:spacing w:after="80"/>
-        <w:ind w:left="461" w:hanging="187"/>
+        <w:ind w:left="540" w:hanging="187"/>
         <w:rPr>
           <w:sz w:val="20"/>
           <w:szCs w:val="20"/>
@@ -2569,7 +2451,7 @@
           <w:numId w:val="3"/>
         </w:numPr>
         <w:spacing w:after="80"/>
-        <w:ind w:left="461" w:hanging="187"/>
+        <w:ind w:left="540" w:hanging="187"/>
         <w:rPr>
           <w:sz w:val="20"/>
           <w:szCs w:val="20"/>
@@ -2758,7 +2640,7 @@
           <w:numId w:val="3"/>
         </w:numPr>
         <w:spacing w:after="80"/>
-        <w:ind w:left="461" w:hanging="187"/>
+        <w:ind w:left="540" w:hanging="187"/>
         <w:rPr>
           <w:sz w:val="20"/>
           <w:szCs w:val="20"/>
@@ -2858,7 +2740,7 @@
         </w:pBdr>
       </w:pPr>
       <w:r>
-        <w:t xml:space="preserve">Volunteer Experience: </w:t>
+        <w:t xml:space="preserve">Volunteer Experience </w:t>
       </w:r>
     </w:p>
     <w:p>
@@ -2883,7 +2765,25 @@
           <w:bCs/>
           <w:iCs/>
         </w:rPr>
-        <w:t xml:space="preserve">Logistics, Volunteer, Rebranded Group, </w:t>
+        <w:t>Rebranded Group</w:t>
+      </w:r>
+      <w:r>
+        <w:rPr>
+          <w:rFonts w:cs="Calibri"/>
+          <w:b/>
+          <w:bCs/>
+          <w:iCs/>
+        </w:rPr>
+        <w:t xml:space="preserve"> - </w:t>
+      </w:r>
+      <w:r>
+        <w:rPr>
+          <w:rFonts w:cs="Calibri"/>
+          <w:b/>
+          <w:bCs/>
+          <w:iCs/>
+        </w:rPr>
+        <w:t xml:space="preserve">Logistics, Volunteer, </w:t>
       </w:r>
       <w:r>
         <w:rPr>
@@ -2901,25 +2801,7 @@
           <w:iCs/>
         </w:rPr>
         <w:tab/>
-        <w:t xml:space="preserve"> </w:t>
-      </w:r>
-      <w:r>
-        <w:rPr>
-          <w:rFonts w:cs="Calibri"/>
-          <w:b/>
-          <w:bCs/>
-          <w:iCs/>
-        </w:rPr>
-        <w:t xml:space="preserve"> </w:t>
-      </w:r>
-      <w:r>
-        <w:rPr>
-          <w:rFonts w:cs="Calibri"/>
-          <w:b/>
-          <w:bCs/>
-          <w:iCs/>
-        </w:rPr>
-        <w:t>2022</w:t>
+        <w:t xml:space="preserve">  2022</w:t>
       </w:r>
       <w:proofErr w:type="gramEnd"/>
       <w:r>
@@ -2954,30 +2836,64 @@
           <w:bCs/>
           <w:iCs/>
         </w:rPr>
-        <w:t xml:space="preserve">Volunteer, Muslim Student Association, </w:t>
-      </w:r>
-      <w:r>
-        <w:rPr>
-          <w:rFonts w:cs="Calibri"/>
-          <w:iCs/>
-        </w:rPr>
-        <w:t>Carleton University</w:t>
-      </w:r>
-      <w:r>
-        <w:rPr>
-          <w:rFonts w:cs="Calibri"/>
-          <w:b/>
-          <w:bCs/>
-          <w:iCs/>
-        </w:rPr>
-        <w:t xml:space="preserve">, </w:t>
-      </w:r>
-      <w:r>
-        <w:rPr>
-          <w:rFonts w:cs="Calibri"/>
-          <w:iCs/>
-        </w:rPr>
-        <w:t>Ottawa, Canada</w:t>
+        <w:t>Muslim Student Association</w:t>
+      </w:r>
+      <w:r>
+        <w:rPr>
+          <w:rFonts w:cs="Calibri"/>
+          <w:b/>
+          <w:bCs/>
+          <w:iCs/>
+        </w:rPr>
+        <w:t xml:space="preserve"> of Carleton University</w:t>
+      </w:r>
+      <w:r>
+        <w:rPr>
+          <w:rFonts w:cs="Calibri"/>
+          <w:b/>
+          <w:bCs/>
+          <w:iCs/>
+        </w:rPr>
+        <w:t xml:space="preserve"> </w:t>
+      </w:r>
+      <w:r>
+        <w:rPr>
+          <w:rFonts w:cs="Calibri"/>
+          <w:b/>
+          <w:bCs/>
+          <w:iCs/>
+        </w:rPr>
+        <w:t xml:space="preserve">- </w:t>
+      </w:r>
+      <w:r>
+        <w:rPr>
+          <w:rFonts w:cs="Calibri"/>
+          <w:b/>
+          <w:bCs/>
+          <w:iCs/>
+        </w:rPr>
+        <w:t xml:space="preserve">Volunteer, </w:t>
+      </w:r>
+      <w:r>
+        <w:rPr>
+          <w:rFonts w:cs="Calibri"/>
+          <w:iCs/>
+        </w:rPr>
+        <w:t>Ottawa,</w:t>
+      </w:r>
+      <w:r>
+        <w:rPr>
+          <w:rFonts w:cs="Calibri"/>
+          <w:iCs/>
+        </w:rPr>
+        <w:t xml:space="preserve"> ON,</w:t>
+      </w:r>
+      <w:r>
+        <w:rPr>
+          <w:rFonts w:cs="Calibri"/>
+          <w:iCs/>
+        </w:rPr>
+        <w:t xml:space="preserve"> Canada</w:t>
       </w:r>
       <w:r>
         <w:rPr>
@@ -3021,7 +2937,34 @@
           <w:bCs/>
           <w:iCs/>
         </w:rPr>
-        <w:t xml:space="preserve">Co-founder, Logistics Director, Problem Solving Society, </w:t>
+        <w:t>Problem-Solving</w:t>
+      </w:r>
+      <w:r>
+        <w:rPr>
+          <w:rFonts w:cs="Calibri"/>
+          <w:b/>
+          <w:bCs/>
+          <w:iCs/>
+        </w:rPr>
+        <w:t xml:space="preserve"> Society </w:t>
+      </w:r>
+      <w:r>
+        <w:rPr>
+          <w:rFonts w:cs="Calibri"/>
+          <w:b/>
+          <w:bCs/>
+          <w:iCs/>
+        </w:rPr>
+        <w:t xml:space="preserve">- </w:t>
+      </w:r>
+      <w:r>
+        <w:rPr>
+          <w:rFonts w:cs="Calibri"/>
+          <w:b/>
+          <w:bCs/>
+          <w:iCs/>
+        </w:rPr>
+        <w:t xml:space="preserve">Co-founder, Logistics Director, </w:t>
       </w:r>
       <w:r>
         <w:rPr>
@@ -3070,6 +3013,59 @@
       </w:pPr>
       <w:r>
         <w:t>Certificates and Courses</w:t>
+      </w:r>
+    </w:p>
+    <w:p>
+      <w:pPr>
+        <w:pStyle w:val="ListParagraph"/>
+        <w:numPr>
+          <w:ilvl w:val="0"/>
+          <w:numId w:val="3"/>
+        </w:numPr>
+        <w:spacing w:before="120" w:after="80"/>
+        <w:ind w:left="360" w:hanging="187"/>
+        <w:jc w:val="both"/>
+        <w:rPr>
+          <w:sz w:val="20"/>
+          <w:szCs w:val="20"/>
+        </w:rPr>
+      </w:pPr>
+      <w:bookmarkStart w:id="4" w:name="_Hlk143894603"/>
+      <w:bookmarkStart w:id="5" w:name="_Hlk143894624"/>
+      <w:r>
+        <w:rPr>
+          <w:sz w:val="20"/>
+          <w:szCs w:val="20"/>
+        </w:rPr>
+        <w:t>3 High Honor</w:t>
+      </w:r>
+      <w:r>
+        <w:rPr>
+          <w:sz w:val="20"/>
+          <w:szCs w:val="20"/>
+        </w:rPr>
+        <w:t xml:space="preserve"> and 4 Honor</w:t>
+      </w:r>
+      <w:r>
+        <w:rPr>
+          <w:sz w:val="20"/>
+          <w:szCs w:val="20"/>
+        </w:rPr>
+        <w:t xml:space="preserve"> Certificates – Middle East Technical </w:t>
+      </w:r>
+      <w:r>
+        <w:rPr>
+          <w:sz w:val="20"/>
+          <w:szCs w:val="20"/>
+        </w:rPr>
+        <w:t>University 2018</w:t>
+      </w:r>
+      <w:r>
+        <w:rPr>
+          <w:sz w:val="20"/>
+          <w:szCs w:val="20"/>
+        </w:rPr>
+        <w:t>-2021</w:t>
       </w:r>
     </w:p>
     <w:p>
@@ -3080,58 +3076,38 @@
           <w:numId w:val="3"/>
         </w:numPr>
         <w:spacing w:after="80"/>
-        <w:ind w:left="461" w:hanging="187"/>
+        <w:ind w:left="360" w:hanging="187"/>
         <w:jc w:val="both"/>
         <w:rPr>
           <w:sz w:val="20"/>
           <w:szCs w:val="20"/>
         </w:rPr>
       </w:pPr>
-      <w:bookmarkStart w:id="4" w:name="_Hlk143894624"/>
-      <w:bookmarkStart w:id="5" w:name="_Hlk143894603"/>
-      <w:r>
-        <w:rPr>
-          <w:sz w:val="20"/>
-          <w:szCs w:val="20"/>
-        </w:rPr>
-        <w:t>3 High Honor</w:t>
-      </w:r>
-      <w:r>
-        <w:rPr>
-          <w:sz w:val="20"/>
-          <w:szCs w:val="20"/>
-        </w:rPr>
-        <w:t xml:space="preserve"> and </w:t>
-      </w:r>
-      <w:r>
-        <w:rPr>
-          <w:sz w:val="20"/>
-          <w:szCs w:val="20"/>
-        </w:rPr>
-        <w:t>4 Honor</w:t>
-      </w:r>
-      <w:r>
-        <w:rPr>
-          <w:sz w:val="20"/>
-          <w:szCs w:val="20"/>
-        </w:rPr>
-        <w:t xml:space="preserve"> Certificates – Middle East Technical </w:t>
-      </w:r>
-      <w:r>
-        <w:rPr>
-          <w:sz w:val="20"/>
-          <w:szCs w:val="20"/>
-        </w:rPr>
-        <w:t>University 2018</w:t>
-      </w:r>
-      <w:r>
-        <w:rPr>
-          <w:sz w:val="20"/>
-          <w:szCs w:val="20"/>
-        </w:rPr>
-        <w:t>-2021</w:t>
+      <w:r>
+        <w:rPr>
+          <w:sz w:val="20"/>
+          <w:szCs w:val="20"/>
+        </w:rPr>
+        <w:t>The Complete SQL Bootcamp: Go from Zero to Hero -</w:t>
+      </w:r>
+      <w:r>
+        <w:rPr>
+          <w:rFonts w:hint="cs"/>
+          <w:sz w:val="20"/>
+          <w:szCs w:val="20"/>
+          <w:rtl/>
+        </w:rPr>
+        <w:t xml:space="preserve"> </w:t>
+      </w:r>
+      <w:r>
+        <w:rPr>
+          <w:sz w:val="20"/>
+          <w:szCs w:val="20"/>
+        </w:rPr>
+        <w:t>Udemy 2023</w:t>
       </w:r>
     </w:p>
+    <w:bookmarkEnd w:id="5"/>
     <w:p>
       <w:pPr>
         <w:pStyle w:val="ListParagraph"/>
@@ -3140,7 +3116,7 @@
           <w:numId w:val="3"/>
         </w:numPr>
         <w:spacing w:after="80"/>
-        <w:ind w:left="461" w:hanging="187"/>
+        <w:ind w:left="360" w:hanging="187"/>
         <w:jc w:val="both"/>
         <w:rPr>
           <w:sz w:val="20"/>
@@ -3152,26 +3128,9 @@
           <w:sz w:val="20"/>
           <w:szCs w:val="20"/>
         </w:rPr>
-        <w:t>The Complete SQL Bootcamp: Go from Zero to Hero -</w:t>
-      </w:r>
-      <w:r>
-        <w:rPr>
-          <w:rFonts w:hint="cs"/>
-          <w:sz w:val="20"/>
-          <w:szCs w:val="20"/>
-          <w:rtl/>
-        </w:rPr>
-        <w:t xml:space="preserve"> </w:t>
-      </w:r>
-      <w:r>
-        <w:rPr>
-          <w:sz w:val="20"/>
-          <w:szCs w:val="20"/>
-        </w:rPr>
-        <w:t>Udemy 2023</w:t>
+        <w:t>Natural Language Processing: NLP With Transformers in Python - Udemy 2023</w:t>
       </w:r>
     </w:p>
-    <w:bookmarkEnd w:id="4"/>
     <w:p>
       <w:pPr>
         <w:pStyle w:val="ListParagraph"/>
@@ -3180,7 +3139,7 @@
           <w:numId w:val="3"/>
         </w:numPr>
         <w:spacing w:after="80"/>
-        <w:ind w:left="461" w:hanging="187"/>
+        <w:ind w:left="360" w:hanging="187"/>
         <w:jc w:val="both"/>
         <w:rPr>
           <w:sz w:val="20"/>
@@ -3192,7 +3151,7 @@
           <w:sz w:val="20"/>
           <w:szCs w:val="20"/>
         </w:rPr>
-        <w:t>Natural Language Processing: NLP With Transformers in Python - Udemy 2023</w:t>
+        <w:t>Generative AI, from GANs to CLIP, with Python and PyTorch - Udemy 2023</w:t>
       </w:r>
     </w:p>
     <w:p>
@@ -3203,7 +3162,7 @@
           <w:numId w:val="3"/>
         </w:numPr>
         <w:spacing w:after="80"/>
-        <w:ind w:left="461" w:hanging="187"/>
+        <w:ind w:left="360" w:hanging="187"/>
         <w:jc w:val="both"/>
         <w:rPr>
           <w:sz w:val="20"/>
@@ -3215,7 +3174,7 @@
           <w:sz w:val="20"/>
           <w:szCs w:val="20"/>
         </w:rPr>
-        <w:t>Generative AI, from GANs to CLIP, with Python and PyTorch - Udemy 2023</w:t>
+        <w:t>Cloud Essentials – AWS Training and Certification 2023</w:t>
       </w:r>
     </w:p>
     <w:p>
@@ -3226,7 +3185,7 @@
           <w:numId w:val="3"/>
         </w:numPr>
         <w:spacing w:after="80"/>
-        <w:ind w:left="461" w:hanging="187"/>
+        <w:ind w:left="360" w:hanging="187"/>
         <w:jc w:val="both"/>
         <w:rPr>
           <w:sz w:val="20"/>
@@ -3238,7 +3197,7 @@
           <w:sz w:val="20"/>
           <w:szCs w:val="20"/>
         </w:rPr>
-        <w:t>Cloud Essentials – AWS Training and Certification 2023</w:t>
+        <w:t>Relational Databases Essential Training- Linked in Learning 2023</w:t>
       </w:r>
     </w:p>
     <w:p>
@@ -3249,7 +3208,7 @@
           <w:numId w:val="3"/>
         </w:numPr>
         <w:spacing w:after="80"/>
-        <w:ind w:left="461" w:hanging="187"/>
+        <w:ind w:left="360" w:hanging="187"/>
         <w:jc w:val="both"/>
         <w:rPr>
           <w:sz w:val="20"/>
@@ -3261,7 +3220,7 @@
           <w:sz w:val="20"/>
           <w:szCs w:val="20"/>
         </w:rPr>
-        <w:t>Relational Databases Essential Training- Linked in Learning 2023</w:t>
+        <w:t>Tableau and R for Analytics Projects - Linked in Learning 2022</w:t>
       </w:r>
     </w:p>
     <w:p>
@@ -3272,36 +3231,13 @@
           <w:numId w:val="3"/>
         </w:numPr>
         <w:spacing w:after="80"/>
-        <w:ind w:left="461" w:hanging="187"/>
+        <w:ind w:left="360" w:hanging="187"/>
         <w:jc w:val="both"/>
         <w:rPr>
           <w:sz w:val="20"/>
           <w:szCs w:val="20"/>
         </w:rPr>
       </w:pPr>
-      <w:r>
-        <w:rPr>
-          <w:sz w:val="20"/>
-          <w:szCs w:val="20"/>
-        </w:rPr>
-        <w:t>Tableau and R for Analytics Projects - Linked in Learning 2022</w:t>
-      </w:r>
-    </w:p>
-    <w:p>
-      <w:pPr>
-        <w:pStyle w:val="ListParagraph"/>
-        <w:numPr>
-          <w:ilvl w:val="0"/>
-          <w:numId w:val="3"/>
-        </w:numPr>
-        <w:spacing w:after="80"/>
-        <w:ind w:left="461" w:hanging="187"/>
-        <w:jc w:val="both"/>
-        <w:rPr>
-          <w:sz w:val="20"/>
-          <w:szCs w:val="20"/>
-        </w:rPr>
-      </w:pPr>
       <w:bookmarkStart w:id="6" w:name="_Hlk143894640"/>
       <w:r>
         <w:rPr>
@@ -3318,13 +3254,13 @@
         </w:rPr>
         <w:t>Udemy 2021</w:t>
       </w:r>
-      <w:bookmarkEnd w:id="0"/>
-      <w:bookmarkEnd w:id="5"/>
+      <w:bookmarkEnd w:id="1"/>
+      <w:bookmarkEnd w:id="4"/>
     </w:p>
     <w:sectPr>
       <w:type w:val="continuous"/>
       <w:pgSz w:w="12240" w:h="15840"/>
-      <w:pgMar w:top="900" w:right="900" w:bottom="810" w:left="900" w:header="708" w:footer="708" w:gutter="0"/>
+      <w:pgMar w:top="900" w:right="900" w:bottom="990" w:left="900" w:header="708" w:footer="708" w:gutter="0"/>
       <w:cols w:space="708"/>
       <w:docGrid w:linePitch="360"/>
     </w:sectPr>
@@ -4804,7 +4740,7 @@
   <w:style w:type="paragraph" w:default="1" w:styleId="Normal">
     <w:name w:val="Normal"/>
     <w:qFormat/>
-    <w:rsid w:val="00BE725E"/>
+    <w:rsid w:val="00A06F52"/>
     <w:pPr>
       <w:spacing w:after="200" w:line="276" w:lineRule="auto"/>
     </w:pPr>
@@ -4884,6 +4820,7 @@
   <w:style w:type="character" w:default="1" w:styleId="DefaultParagraphFont">
     <w:name w:val="Default Paragraph Font"/>
     <w:uiPriority w:val="1"/>
+    <w:semiHidden/>
     <w:unhideWhenUsed/>
   </w:style>
   <w:style w:type="table" w:default="1" w:styleId="TableNormal">
